--- a/BD2.0JK.docx
+++ b/BD2.0JK.docx
@@ -22,11 +22,9 @@
             <w:pPr>
               <w:pStyle w:val="Titullapa-RTU"/>
             </w:pPr>
-            <w:proofErr w:type="gramStart"/>
             <w:r>
               <w:t>RĪGAS TEHNISKĀ UNIVERSITĀTE</w:t>
             </w:r>
-            <w:proofErr w:type="gramEnd"/>
           </w:p>
         </w:tc>
       </w:tr>
@@ -96,13 +94,8 @@
               <w:pStyle w:val="VardsUzvards"/>
             </w:pPr>
             <w:r>
-              <w:t xml:space="preserve">Juris </w:t>
+              <w:t>Juris Kondrats</w:t>
             </w:r>
-            <w:proofErr w:type="spellStart"/>
-            <w:r>
-              <w:t>Kondrats</w:t>
-            </w:r>
-            <w:proofErr w:type="spellEnd"/>
           </w:p>
         </w:tc>
       </w:tr>
@@ -240,16 +233,8 @@
               <w:rPr>
                 <w:sz w:val="28"/>
               </w:rPr>
-              <w:t xml:space="preserve">Maksims </w:t>
+              <w:t>Maksims Alekseičevs</w:t>
             </w:r>
-            <w:proofErr w:type="spellStart"/>
-            <w:r>
-              <w:rPr>
-                <w:sz w:val="28"/>
-              </w:rPr>
-              <w:t>Alekseičevs</w:t>
-            </w:r>
-            <w:proofErr w:type="spellEnd"/>
             <w:r>
               <w:rPr>
                 <w:sz w:val="28"/>
@@ -579,28 +564,12 @@
                 <w:lang w:val="en-GB"/>
               </w:rPr>
             </w:pPr>
-            <w:proofErr w:type="spellStart"/>
             <w:r>
               <w:rPr>
                 <w:lang w:val="en-GB"/>
               </w:rPr>
-              <w:t>Jānis</w:t>
+              <w:t>Jānis Auziņš</w:t>
             </w:r>
-            <w:proofErr w:type="spellEnd"/>
-            <w:r>
-              <w:rPr>
-                <w:lang w:val="en-GB"/>
-              </w:rPr>
-              <w:t xml:space="preserve"> </w:t>
-            </w:r>
-            <w:proofErr w:type="spellStart"/>
-            <w:r>
-              <w:rPr>
-                <w:lang w:val="en-GB"/>
-              </w:rPr>
-              <w:t>Auziņš</w:t>
-            </w:r>
-            <w:proofErr w:type="spellEnd"/>
           </w:p>
         </w:tc>
       </w:tr>
@@ -979,8 +948,6 @@
         <w:t>saturs</w:t>
       </w:r>
     </w:p>
-    <w:bookmarkStart w:id="0" w:name="_GoBack"/>
-    <w:bookmarkEnd w:id="0"/>
     <w:p>
       <w:pPr>
         <w:pStyle w:val="TOC1"/>
@@ -1003,7 +970,7 @@
       <w:r>
         <w:fldChar w:fldCharType="separate"/>
       </w:r>
-      <w:hyperlink w:anchor="_Toc416808634" w:history="1">
+      <w:hyperlink w:anchor="_Toc416812723" w:history="1">
         <w:r>
           <w:rPr>
             <w:rStyle w:val="Hyperlink"/>
@@ -1030,7 +997,7 @@
             <w:noProof/>
             <w:webHidden/>
           </w:rPr>
-          <w:instrText xml:space="preserve"> PAGEREF _Toc416808634 \h </w:instrText>
+          <w:instrText xml:space="preserve"> PAGEREF _Toc416812723 \h </w:instrText>
         </w:r>
         <w:r>
           <w:rPr>
@@ -1074,7 +1041,7 @@
           <w:lang w:eastAsia="lv-LV" w:bidi="ar-SA"/>
         </w:rPr>
       </w:pPr>
-      <w:hyperlink w:anchor="_Toc416808635" w:history="1">
+      <w:hyperlink w:anchor="_Toc416812724" w:history="1">
         <w:r>
           <w:rPr>
             <w:rStyle w:val="Hyperlink"/>
@@ -1120,7 +1087,7 @@
             <w:noProof/>
             <w:webHidden/>
           </w:rPr>
-          <w:instrText xml:space="preserve"> PAGEREF _Toc416808635 \h </w:instrText>
+          <w:instrText xml:space="preserve"> PAGEREF _Toc416812724 \h </w:instrText>
         </w:r>
         <w:r>
           <w:rPr>
@@ -1162,7 +1129,7 @@
           <w:lang w:val="lv-LV" w:eastAsia="lv-LV" w:bidi="ar-SA"/>
         </w:rPr>
       </w:pPr>
-      <w:hyperlink w:anchor="_Toc416808636" w:history="1">
+      <w:hyperlink w:anchor="_Toc416812725" w:history="1">
         <w:r>
           <w:rPr>
             <w:rStyle w:val="Hyperlink"/>
@@ -1206,7 +1173,7 @@
             <w:noProof/>
             <w:webHidden/>
           </w:rPr>
-          <w:instrText xml:space="preserve"> PAGEREF _Toc416808636 \h </w:instrText>
+          <w:instrText xml:space="preserve"> PAGEREF _Toc416812725 \h </w:instrText>
         </w:r>
         <w:r>
           <w:rPr>
@@ -1248,7 +1215,7 @@
           <w:lang w:val="lv-LV" w:eastAsia="lv-LV" w:bidi="ar-SA"/>
         </w:rPr>
       </w:pPr>
-      <w:hyperlink w:anchor="_Toc416808637" w:history="1">
+      <w:hyperlink w:anchor="_Toc416812726" w:history="1">
         <w:r>
           <w:rPr>
             <w:rStyle w:val="Hyperlink"/>
@@ -1292,7 +1259,7 @@
             <w:noProof/>
             <w:webHidden/>
           </w:rPr>
-          <w:instrText xml:space="preserve"> PAGEREF _Toc416808637 \h </w:instrText>
+          <w:instrText xml:space="preserve"> PAGEREF _Toc416812726 \h </w:instrText>
         </w:r>
         <w:r>
           <w:rPr>
@@ -1334,7 +1301,7 @@
           <w:lang w:val="lv-LV" w:eastAsia="lv-LV" w:bidi="ar-SA"/>
         </w:rPr>
       </w:pPr>
-      <w:hyperlink w:anchor="_Toc416808638" w:history="1">
+      <w:hyperlink w:anchor="_Toc416812727" w:history="1">
         <w:r>
           <w:rPr>
             <w:rStyle w:val="Hyperlink"/>
@@ -1378,7 +1345,7 @@
             <w:noProof/>
             <w:webHidden/>
           </w:rPr>
-          <w:instrText xml:space="preserve"> PAGEREF _Toc416808638 \h </w:instrText>
+          <w:instrText xml:space="preserve"> PAGEREF _Toc416812727 \h </w:instrText>
         </w:r>
         <w:r>
           <w:rPr>
@@ -1420,7 +1387,7 @@
           <w:lang w:val="lv-LV" w:eastAsia="lv-LV" w:bidi="ar-SA"/>
         </w:rPr>
       </w:pPr>
-      <w:hyperlink w:anchor="_Toc416808639" w:history="1">
+      <w:hyperlink w:anchor="_Toc416812728" w:history="1">
         <w:r>
           <w:rPr>
             <w:rStyle w:val="Hyperlink"/>
@@ -1464,7 +1431,7 @@
             <w:noProof/>
             <w:webHidden/>
           </w:rPr>
-          <w:instrText xml:space="preserve"> PAGEREF _Toc416808639 \h </w:instrText>
+          <w:instrText xml:space="preserve"> PAGEREF _Toc416812728 \h </w:instrText>
         </w:r>
         <w:r>
           <w:rPr>
@@ -1506,7 +1473,7 @@
           <w:lang w:val="lv-LV" w:eastAsia="lv-LV" w:bidi="ar-SA"/>
         </w:rPr>
       </w:pPr>
-      <w:hyperlink w:anchor="_Toc416808640" w:history="1">
+      <w:hyperlink w:anchor="_Toc416812729" w:history="1">
         <w:r>
           <w:rPr>
             <w:rStyle w:val="Hyperlink"/>
@@ -1529,7 +1496,7 @@
             <w:rStyle w:val="Hyperlink"/>
             <w:noProof/>
           </w:rPr>
-          <w:t>Darbs ar GPS uztvērējiem „Android” sistēmās</w:t>
+          <w:t>Globālās pozicionēšanas sistēmu uztvērēji „Android” ierīcēs</w:t>
         </w:r>
         <w:r>
           <w:rPr>
@@ -1550,7 +1517,7 @@
             <w:noProof/>
             <w:webHidden/>
           </w:rPr>
-          <w:instrText xml:space="preserve"> PAGEREF _Toc416808640 \h </w:instrText>
+          <w:instrText xml:space="preserve"> PAGEREF _Toc416812729 \h </w:instrText>
         </w:r>
         <w:r>
           <w:rPr>
@@ -1571,6 +1538,92 @@
             <w:webHidden/>
           </w:rPr>
           <w:t>13</w:t>
+        </w:r>
+        <w:r>
+          <w:rPr>
+            <w:noProof/>
+            <w:webHidden/>
+          </w:rPr>
+          <w:fldChar w:fldCharType="end"/>
+        </w:r>
+      </w:hyperlink>
+    </w:p>
+    <w:p>
+      <w:pPr>
+        <w:pStyle w:val="TOC2"/>
+        <w:rPr>
+          <w:rFonts w:asciiTheme="minorHAnsi" w:eastAsiaTheme="minorEastAsia" w:hAnsiTheme="minorHAnsi" w:cstheme="minorBidi"/>
+          <w:noProof/>
+          <w:sz w:val="22"/>
+          <w:szCs w:val="22"/>
+          <w:lang w:val="lv-LV" w:eastAsia="lv-LV" w:bidi="ar-SA"/>
+        </w:rPr>
+      </w:pPr>
+      <w:hyperlink w:anchor="_Toc416812730" w:history="1">
+        <w:r>
+          <w:rPr>
+            <w:rStyle w:val="Hyperlink"/>
+            <w:noProof/>
+          </w:rPr>
+          <w:t>1.6.</w:t>
+        </w:r>
+        <w:r>
+          <w:rPr>
+            <w:rFonts w:asciiTheme="minorHAnsi" w:eastAsiaTheme="minorEastAsia" w:hAnsiTheme="minorHAnsi" w:cstheme="minorBidi"/>
+            <w:noProof/>
+            <w:sz w:val="22"/>
+            <w:szCs w:val="22"/>
+            <w:lang w:val="lv-LV" w:eastAsia="lv-LV" w:bidi="ar-SA"/>
+          </w:rPr>
+          <w:tab/>
+        </w:r>
+        <w:r>
+          <w:rPr>
+            <w:rStyle w:val="Hyperlink"/>
+            <w:noProof/>
+          </w:rPr>
+          <w:t>Darbs ar globālās pozicionēšanas sistēmu uztvērējiem „Android” ierīcēs</w:t>
+        </w:r>
+        <w:r>
+          <w:rPr>
+            <w:noProof/>
+            <w:webHidden/>
+          </w:rPr>
+          <w:tab/>
+        </w:r>
+        <w:r>
+          <w:rPr>
+            <w:noProof/>
+            <w:webHidden/>
+          </w:rPr>
+          <w:fldChar w:fldCharType="begin"/>
+        </w:r>
+        <w:r>
+          <w:rPr>
+            <w:noProof/>
+            <w:webHidden/>
+          </w:rPr>
+          <w:instrText xml:space="preserve"> PAGEREF _Toc416812730 \h </w:instrText>
+        </w:r>
+        <w:r>
+          <w:rPr>
+            <w:noProof/>
+            <w:webHidden/>
+          </w:rPr>
+        </w:r>
+        <w:r>
+          <w:rPr>
+            <w:noProof/>
+            <w:webHidden/>
+          </w:rPr>
+          <w:fldChar w:fldCharType="separate"/>
+        </w:r>
+        <w:r>
+          <w:rPr>
+            <w:noProof/>
+            <w:webHidden/>
+          </w:rPr>
+          <w:t>14</w:t>
         </w:r>
         <w:r>
           <w:rPr>
@@ -1594,7 +1647,7 @@
           <w:lang w:eastAsia="lv-LV" w:bidi="ar-SA"/>
         </w:rPr>
       </w:pPr>
-      <w:hyperlink w:anchor="_Toc416808641" w:history="1">
+      <w:hyperlink w:anchor="_Toc416812731" w:history="1">
         <w:r>
           <w:rPr>
             <w:rStyle w:val="Hyperlink"/>
@@ -1640,7 +1693,7 @@
             <w:noProof/>
             <w:webHidden/>
           </w:rPr>
-          <w:instrText xml:space="preserve"> PAGEREF _Toc416808641 \h </w:instrText>
+          <w:instrText xml:space="preserve"> PAGEREF _Toc416812731 \h </w:instrText>
         </w:r>
         <w:r>
           <w:rPr>
@@ -1660,7 +1713,7 @@
             <w:noProof/>
             <w:webHidden/>
           </w:rPr>
-          <w:t>14</w:t>
+          <w:t>15</w:t>
         </w:r>
         <w:r>
           <w:rPr>
@@ -1682,7 +1735,7 @@
           <w:lang w:val="lv-LV" w:eastAsia="lv-LV" w:bidi="ar-SA"/>
         </w:rPr>
       </w:pPr>
-      <w:hyperlink w:anchor="_Toc416808642" w:history="1">
+      <w:hyperlink w:anchor="_Toc416812732" w:history="1">
         <w:r>
           <w:rPr>
             <w:rStyle w:val="Hyperlink"/>
@@ -1726,7 +1779,7 @@
             <w:noProof/>
             <w:webHidden/>
           </w:rPr>
-          <w:instrText xml:space="preserve"> PAGEREF _Toc416808642 \h </w:instrText>
+          <w:instrText xml:space="preserve"> PAGEREF _Toc416812732 \h </w:instrText>
         </w:r>
         <w:r>
           <w:rPr>
@@ -1746,7 +1799,7 @@
             <w:noProof/>
             <w:webHidden/>
           </w:rPr>
-          <w:t>14</w:t>
+          <w:t>15</w:t>
         </w:r>
         <w:r>
           <w:rPr>
@@ -1768,7 +1821,7 @@
           <w:lang w:val="lv-LV" w:eastAsia="lv-LV" w:bidi="ar-SA"/>
         </w:rPr>
       </w:pPr>
-      <w:hyperlink w:anchor="_Toc416808643" w:history="1">
+      <w:hyperlink w:anchor="_Toc416812733" w:history="1">
         <w:r>
           <w:rPr>
             <w:rStyle w:val="Hyperlink"/>
@@ -1812,7 +1865,7 @@
             <w:noProof/>
             <w:webHidden/>
           </w:rPr>
-          <w:instrText xml:space="preserve"> PAGEREF _Toc416808643 \h </w:instrText>
+          <w:instrText xml:space="preserve"> PAGEREF _Toc416812733 \h </w:instrText>
         </w:r>
         <w:r>
           <w:rPr>
@@ -1832,7 +1885,7 @@
             <w:noProof/>
             <w:webHidden/>
           </w:rPr>
-          <w:t>15</w:t>
+          <w:t>16</w:t>
         </w:r>
         <w:r>
           <w:rPr>
@@ -1854,7 +1907,7 @@
           <w:lang w:val="lv-LV" w:eastAsia="lv-LV" w:bidi="ar-SA"/>
         </w:rPr>
       </w:pPr>
-      <w:hyperlink w:anchor="_Toc416808644" w:history="1">
+      <w:hyperlink w:anchor="_Toc416812734" w:history="1">
         <w:r>
           <w:rPr>
             <w:rStyle w:val="Hyperlink"/>
@@ -1898,7 +1951,7 @@
             <w:noProof/>
             <w:webHidden/>
           </w:rPr>
-          <w:instrText xml:space="preserve"> PAGEREF _Toc416808644 \h </w:instrText>
+          <w:instrText xml:space="preserve"> PAGEREF _Toc416812734 \h </w:instrText>
         </w:r>
         <w:r>
           <w:rPr>
@@ -1918,7 +1971,7 @@
             <w:noProof/>
             <w:webHidden/>
           </w:rPr>
-          <w:t>16</w:t>
+          <w:t>17</w:t>
         </w:r>
         <w:r>
           <w:rPr>
@@ -1944,17 +1997,17 @@
         <w:lastRenderedPageBreak/>
         <w:fldChar w:fldCharType="end"/>
       </w:r>
-      <w:bookmarkStart w:id="1" w:name="_Toc416808634"/>
+      <w:bookmarkStart w:id="0" w:name="_Toc416812723"/>
       <w:r>
         <w:t>Ievads</w:t>
       </w:r>
-      <w:bookmarkEnd w:id="1"/>
+      <w:bookmarkEnd w:id="0"/>
     </w:p>
     <w:p>
       <w:pPr>
         <w:ind w:firstLine="720"/>
       </w:pPr>
-      <w:bookmarkStart w:id="2" w:name="_Toc121243842"/>
+      <w:bookmarkStart w:id="1" w:name="_Toc121243842"/>
       <w:r>
         <w:t>Mūsdienās, aizvien biežāk</w:t>
       </w:r>
@@ -2166,203 +2219,226 @@
       <w:pPr>
         <w:pStyle w:val="Heading1"/>
       </w:pPr>
-      <w:bookmarkStart w:id="3" w:name="_Toc416808635"/>
+      <w:bookmarkStart w:id="2" w:name="_Toc416812724"/>
       <w:r>
         <w:lastRenderedPageBreak/>
         <w:t>Transporta izsekošanas sistēmas</w:t>
       </w:r>
+      <w:bookmarkEnd w:id="2"/>
+    </w:p>
+    <w:p>
+      <w:pPr>
+        <w:ind w:firstLine="431"/>
+      </w:pPr>
+      <w:r>
+        <w:t>Šajā sadaļā tiks apskatīta teorētiska informācija par transporta izsekošanas sistēmu kopējām iezīmēm un to funkcionalitāti.</w:t>
+      </w:r>
+    </w:p>
+    <w:p>
+      <w:pPr>
+        <w:pStyle w:val="Heading2"/>
+      </w:pPr>
+      <w:bookmarkStart w:id="3" w:name="_Toc416812725"/>
+      <w:r>
+        <w:t>Transporta izsekošanas sistēmu raksturojums</w:t>
+      </w:r>
       <w:bookmarkEnd w:id="3"/>
     </w:p>
     <w:p>
       <w:pPr>
-        <w:ind w:firstLine="431"/>
-      </w:pPr>
-      <w:r>
-        <w:t>Šajā sadaļā tiks apskatīta teorētiska informācija par transporta izsekošanas sistēmu kopējām iezīmēm un to funkcionalitāti.</w:t>
+        <w:ind w:firstLine="578"/>
+      </w:pPr>
+      <w:r>
+        <w:t>Transportlīdzekļu izsekošanas ierīces, ieskaitot GPS sistēmas tiek uzstādītas transportlīdzekļos, lai uzglabātu datus par braucoša transportlīdzekli vai transportlīdzekļu parku. Šāda veida ierīces ir ļoti noderīgas transportlīdzekļa ātruma izsekošanai un atrašanās vietas noteikšanai. Tika pierādīts, ka šādas monitoringa sistēmas pilnīgi atmaksājas automob</w:t>
+      </w:r>
+      <w:r>
+        <w:t>i</w:t>
+      </w:r>
+      <w:r>
+        <w:t>lim</w:t>
+      </w:r>
+      <w:r>
+        <w:t>,</w:t>
+      </w:r>
+      <w:r>
+        <w:t xml:space="preserve"> veicot 15000 km gar</w:t>
+      </w:r>
+      <w:r>
+        <w:t xml:space="preserve">u noskrējienu.[1] </w:t>
+      </w:r>
+      <w:r>
+        <w:t>Šādas sistēmas, galvenokārt, ir domātas autoparku kontrolei, kuri nodarbojas ar pasažieru un kravu pārvadājumiem. GPS monitoringa sistēma, ļauj izsekot uz kartes visus, kāda konkrēta autoparka transportlīdzekļus un noteikt to parametrus (pārvietošanās ātrums, dzinēja temperatūras rādītāji, degvielas patēriņš u.t.t) reālajā laikā. Šāda sistēma ir spējīga automātiski sekot transporta līdzekļa darba zonai, respektīvi, iepriekš noteiktajam maršrutam. Ja, gadījumā, transportlīdzeklis pamet šo noteikto darba zonu, kontroles sistēmas lietotājam nekavējot</w:t>
+      </w:r>
+      <w:r>
+        <w:t>ies tiks paziņots par notikumu.</w:t>
+      </w:r>
+      <w:r>
+        <w:t>[2]</w:t>
+      </w:r>
+    </w:p>
+    <w:p>
+      <w:pPr>
+        <w:ind w:firstLine="578"/>
+      </w:pPr>
+      <w:r>
+        <w:t>Transporta izsekošanas sistēmas sastāv no divām daļām – programmatūras un iekārtas. Kā iekārta, galvenokārt, tiek izmantoti automob</w:t>
+      </w:r>
+      <w:r>
+        <w:t>i</w:t>
+      </w:r>
+      <w:r>
+        <w:t>ļu globālas pozicionēšanas sistēmu uztvērēji – stacionāras ierīces iekārtas, kas pieslēdzas transporta elektriskajam tīklam. Nereti, kā globālās pozicionēšana</w:t>
+      </w:r>
+      <w:r>
+        <w:t>s sistēmas uztvērējs tiek izman</w:t>
+      </w:r>
+      <w:r>
+        <w:t>tots d</w:t>
+      </w:r>
+      <w:r>
+        <w:t>ators vai mobilais telefons, kura</w:t>
+      </w:r>
+      <w:r>
+        <w:t>m ir pieejama GPS uztveres funkcija. Kā papildinājums šiem moduļiem var tikt izmantoti temperatūras un degvielas sensori, komunikācijas ierīces (mikr</w:t>
+      </w:r>
+      <w:r>
+        <w:t>o</w:t>
+      </w:r>
+      <w:r>
+        <w:t xml:space="preserve">fons un skandas) Šī darba izstrādes laikā tiks </w:t>
+      </w:r>
+      <w:r>
+        <w:t>izmantots mob</w:t>
+      </w:r>
+      <w:r>
+        <w:t>i</w:t>
+      </w:r>
+      <w:r>
+        <w:t>lais telefons ar „Android” operētājsistēmu un iebūvētu globālās pozicionēšanas sistēmas moduli.</w:t>
+      </w:r>
+      <w:r>
+        <w:t>[3]</w:t>
+      </w:r>
+    </w:p>
+    <w:p>
+      <w:pPr>
+        <w:ind w:firstLine="578"/>
+      </w:pPr>
+      <w:r>
+        <w:t xml:space="preserve">Programmatūras daļa sastāv no datu servera un klienta programmnodrošinājuma. </w:t>
+      </w:r>
+    </w:p>
+    <w:p>
+      <w:pPr>
+        <w:rPr>
+          <w:lang w:eastAsia="lv-LV"/>
+        </w:rPr>
+      </w:pPr>
+      <w:r>
+        <w:t>Datu serveris saņem, apstrādā un uzglabā datus, kas tiek saņemti no GPS uztvērējiem. Klienta (</w:t>
+      </w:r>
+      <w:r>
+        <w:t>dispečera</w:t>
+      </w:r>
+      <w:r>
+        <w:t>) programmnodrošinājums ir aplikācija, kas atvieglo iegūto un apstrādāto datu analīzi.[4]</w:t>
       </w:r>
     </w:p>
     <w:p>
       <w:pPr>
         <w:pStyle w:val="Heading2"/>
       </w:pPr>
-      <w:bookmarkStart w:id="4" w:name="_Toc416808636"/>
-      <w:r>
-        <w:t>Transporta izsekošanas sistēmu raksturojums</w:t>
+      <w:bookmarkStart w:id="4" w:name="_Toc384060074"/>
+      <w:bookmarkStart w:id="5" w:name="_Toc416812726"/>
+      <w:r>
+        <w:t>Transporta</w:t>
+      </w:r>
+      <w:r>
+        <w:t xml:space="preserve"> izsekoša</w:t>
+      </w:r>
+      <w:r>
+        <w:t>na</w:t>
+      </w:r>
+      <w:r>
+        <w:t>s sistēmu iespējas</w:t>
       </w:r>
       <w:bookmarkEnd w:id="4"/>
+      <w:bookmarkEnd w:id="5"/>
     </w:p>
     <w:p>
       <w:pPr>
         <w:ind w:firstLine="578"/>
-      </w:pPr>
-      <w:r>
-        <w:t>Transportlīdzekļu izsekošanas ierīces, ieskaitot GPS sistēmas tiek uzstādītas transportlīdzekļos, lai uzglabātu datus par braucoša transportlīdzekli vai transportlīdzekļu parku. Šāda veida ierīces ir ļoti noderīgas transportlīdzekļa ātruma izsekošanai un atrašanās vietas noteikšanai. Tika pierādīts, ka šādas monitoringa sistēmas pilnīgi atmaksājas automob</w:t>
-      </w:r>
-      <w:r>
-        <w:t>i</w:t>
-      </w:r>
-      <w:r>
-        <w:t>lim</w:t>
-      </w:r>
-      <w:r>
-        <w:t>,</w:t>
-      </w:r>
-      <w:r>
-        <w:t xml:space="preserve"> veicot 15000 km garu noskrējienu. Šādas sistēmas, galvenokārt, ir domātas autoparku kontrolei, kuri nodarbojas ar pasažieru un kravu pārvadājumiem. GPS monitoringa sistēma, ļauj izsekot uz kartes visus, kāda konkrēta autoparka transportlīdzekļus un noteikt to parametrus (pārvietošanās ātrums, dzinēja temperatūras rādītāji, degvielas patēriņš u.t.t) reālajā laikā. Šāda sistēma ir spējīga automātiski sekot transporta līdzekļa darba zonai, respektīvi, iepriekš noteiktajam maršrutam. Ja, gadījumā, transporta līdzeklis pamet šo noteikto darba zonu, kontroles sistēmas lietotājam nekavējoties tiks paziņots par notikumu.[5]</w:t>
-      </w:r>
-    </w:p>
-    <w:p>
-      <w:pPr>
-        <w:ind w:firstLine="578"/>
-      </w:pPr>
-      <w:r>
-        <w:t>Transporta izsekošanas sistēmas sastāv no divām daļām – programmatūras un iekārtas. Kā iekārta, galvenokārt, tiek izmantoti automob</w:t>
-      </w:r>
-      <w:r>
-        <w:t>i</w:t>
-      </w:r>
-      <w:r>
-        <w:t>ļu globālas pozicionēšanas sistēmu uztvērēji – stacionāras ierīces iekārtas, kas pieslēdzas transporta elektriskajam tīklam. Nereti, kā globālās pozicionēšana</w:t>
-      </w:r>
-      <w:r>
-        <w:t>s sistēmas uztvērējs tiek izman</w:t>
-      </w:r>
-      <w:r>
-        <w:t>tots d</w:t>
-      </w:r>
-      <w:r>
-        <w:t>ators vai mobilais telefons, kura</w:t>
-      </w:r>
-      <w:r>
-        <w:t>m ir pieejama GPS uztveres funkcija. Kā papildinājums šiem moduļiem var tikt izmantoti temperatūras un degvielas sensori, komunikācijas ierīces (mikr</w:t>
-      </w:r>
-      <w:r>
-        <w:t>o</w:t>
-      </w:r>
-      <w:r>
-        <w:t xml:space="preserve">fons un skandas) Šī darba izstrādes laikā tiks </w:t>
-      </w:r>
-      <w:r>
-        <w:t>izmantots mob</w:t>
-      </w:r>
-      <w:r>
-        <w:t>i</w:t>
-      </w:r>
-      <w:r>
-        <w:t>lais telefons ar „</w:t>
-      </w:r>
-      <w:proofErr w:type="spellStart"/>
-      <w:r>
-        <w:t>Android</w:t>
-      </w:r>
-      <w:proofErr w:type="spellEnd"/>
-      <w:r>
-        <w:t>” operētājsistēmu un iebūvētu globālās pozicionēšanas sistēmas moduli.</w:t>
-      </w:r>
-    </w:p>
-    <w:p>
-      <w:pPr>
-        <w:ind w:firstLine="578"/>
-      </w:pPr>
-      <w:r>
-        <w:t xml:space="preserve">Programmatūras daļa sastāv no datu servera un klienta programmnodrošinājuma. </w:t>
-      </w:r>
-    </w:p>
-    <w:p>
-      <w:pPr>
-        <w:rPr>
-          <w:lang w:eastAsia="lv-LV"/>
-        </w:rPr>
-      </w:pPr>
-      <w:r>
-        <w:t>Datu serveris saņem, apstrādā un uzglabā datus, kas tiek saņemti no GPS uztvērējiem. Klienta (</w:t>
-      </w:r>
-      <w:r>
-        <w:t>dispečera</w:t>
-      </w:r>
-      <w:r>
-        <w:t>) programmnodrošinājums ir aplikācija, kas atvieglo iegūto un apstrādāto datu analīzi.[4]</w:t>
+        <w:rPr>
+          <w:lang w:eastAsia="lv-LV"/>
+        </w:rPr>
+      </w:pPr>
+      <w:r>
+        <w:rPr>
+          <w:lang w:eastAsia="lv-LV"/>
+        </w:rPr>
+        <w:t xml:space="preserve">GPS uztvērējs aprēķina objekta koordinātas, nosakot attālumu starp uztvērēju un četriem (var pieņemt, ka viens no tiem atrodas zemes centrā), vai vairāk GPS pavadoņiem, izmērot </w:t>
+      </w:r>
+      <w:r>
+        <w:rPr>
+          <w:lang w:eastAsia="lv-LV"/>
+        </w:rPr>
+        <w:lastRenderedPageBreak/>
+        <w:t xml:space="preserve">laiku, kāds pagājis starp signālu noraidīšanām no katra pavadoņa un to saņemšanām uztvērējā. Savukārt kopā ar signālu no pavadoņa tiek pārraidītas attiecīgā pavadoņa koordinātas. </w:t>
+      </w:r>
+      <w:r>
+        <w:rPr>
+          <w:lang w:eastAsia="lv-LV"/>
+        </w:rPr>
+        <w:t>Ņemot vērā radiosignāla izplatīšanās laiku,</w:t>
+      </w:r>
+      <w:r>
+        <w:rPr>
+          <w:lang w:eastAsia="lv-LV"/>
+        </w:rPr>
+        <w:t xml:space="preserve"> ir nosakāma distance no šā pavadoņa S=v*t. Katrs pavadonis šādi dod lodveida pozīcijas virsmu ap sevi. Divi pavadoņi jau dod riņķa līniju, kur viņu dažāda diametra "burbuļi" šķērso viens otru. Trešā pavadoņa "burbulis" šķērso šo riņķa līniju divos punktos. Ceturtais pavadonis dod pēdējo izvēli - tā "burbulis" šķērso vienu no šiem diviem atlikušajiem punktiem.</w:t>
+      </w:r>
+      <w:r>
+        <w:rPr>
+          <w:lang w:eastAsia="lv-LV"/>
+        </w:rPr>
+        <w:t xml:space="preserve"> </w:t>
+      </w:r>
+      <w:r>
+        <w:rPr>
+          <w:lang w:eastAsia="lv-LV"/>
+        </w:rPr>
+        <w:t xml:space="preserve"> Var pieņemt, ka šis ceturtais pavadonis atrodas zemes centrā, tad šī iedomātā pavadoņa pozīcijas virsma tiek aizstāta ar jūras virsmu, kas formas ziņā tuvu lodei ap Zemes centru. Līdz ar to, pieņemot, ka uztvērējs atrodas tuvu zemes virsmai, nepieciešami tikai trīs pavadoņi pozīcijas noteikšanai. GPS uztvērējos tas parasti tiek apzīmēts ar funkciju "3D/2D mode", kas var arī nebūt, ja uztvērējs nav domāts jūras lietošanai</w:t>
+      </w:r>
+      <w:r>
+        <w:rPr>
+          <w:lang w:eastAsia="lv-LV"/>
+        </w:rPr>
+        <w:t>.</w:t>
       </w:r>
     </w:p>
     <w:p>
       <w:pPr>
         <w:pStyle w:val="Heading2"/>
       </w:pPr>
-      <w:bookmarkStart w:id="5" w:name="_Toc384060074"/>
-      <w:bookmarkStart w:id="6" w:name="_Toc416808637"/>
-      <w:r>
-        <w:t>Transporta</w:t>
-      </w:r>
-      <w:r>
-        <w:t xml:space="preserve"> izsekoša</w:t>
-      </w:r>
-      <w:r>
-        <w:t>na</w:t>
-      </w:r>
-      <w:r>
-        <w:t>s sistēmu iespējas</w:t>
-      </w:r>
-      <w:bookmarkEnd w:id="5"/>
+      <w:bookmarkStart w:id="6" w:name="_Toc384060075"/>
+      <w:bookmarkStart w:id="7" w:name="_Toc416812727"/>
+      <w:r>
+        <w:t>GPS tehnolo</w:t>
+      </w:r>
+      <w:r>
+        <w:t>ģ</w:t>
+      </w:r>
+      <w:r>
+        <w:t xml:space="preserve">iju </w:t>
+      </w:r>
+      <w:r>
+        <w:t>efektivitātes</w:t>
+      </w:r>
+      <w:r>
+        <w:t xml:space="preserve"> novērtējums</w:t>
+      </w:r>
       <w:bookmarkEnd w:id="6"/>
-    </w:p>
-    <w:p>
-      <w:pPr>
-        <w:ind w:firstLine="578"/>
-        <w:rPr>
-          <w:lang w:eastAsia="lv-LV"/>
-        </w:rPr>
-      </w:pPr>
-      <w:r>
-        <w:rPr>
-          <w:lang w:eastAsia="lv-LV"/>
-        </w:rPr>
-        <w:t xml:space="preserve">GPS uztvērējs aprēķina objekta koordinātas, nosakot attālumu starp uztvērēju un četriem (var pieņemt, ka viens no tiem atrodas zemes centrā), vai vairāk GPS pavadoņiem, izmērot </w:t>
-      </w:r>
-      <w:r>
-        <w:rPr>
-          <w:lang w:eastAsia="lv-LV"/>
-        </w:rPr>
-        <w:lastRenderedPageBreak/>
-        <w:t xml:space="preserve">laiku, kāds pagājis starp signālu noraidīšanām no katra pavadoņa un to saņemšanām uztvērējā. Savukārt kopā ar signālu no pavadoņa tiek pārraidītas attiecīgā pavadoņa koordinātas.[26] Ņemot vērā radiosignāla izplatīšanās laiku ir nosakāma distance no šā pavadoņa </w:t>
-      </w:r>
-      <w:proofErr w:type="spellStart"/>
-      <w:r>
-        <w:rPr>
-          <w:lang w:eastAsia="lv-LV"/>
-        </w:rPr>
-        <w:t>S=v</w:t>
-      </w:r>
-      <w:proofErr w:type="spellEnd"/>
-      <w:r>
-        <w:rPr>
-          <w:lang w:eastAsia="lv-LV"/>
-        </w:rPr>
-        <w:t>*t. Katrs pavadonis šādi dod lodveida pozīcijas virsmu ap sevi. Divi pavadoņi jau dod riņķa līniju, kur viņu dažāda diametra "burbuļi" šķērso viens otru. Trešā pavadoņa "burbulis" šķērso šo riņķa līniju divos punktos. Ceturtais pavadonis dod pēdējo izvēli - tā "burbulis" šķērso vienu no šiem diviem atlikušajiem punktiem.[25] Var pieņemt, ka šis ceturtais pavadonis atrodas zemes centrā, tad šī iedomātā pavadoņa pozīcijas virsma tiek aizstāta ar jūras virsmu, kas formas ziņā tuvu lodei ap Zemes centru. Līdz ar to, pieņemot, ka uztvērējs atrodas tuvu zemes virsmai, nepieciešami tikai trīs pavadoņi pozīcijas noteikšanai. GPS uztvērējos tas parasti tiek apzīmēts ar funkciju "3D/2D mode", kas var arī nebūt, ja uztvērējs nav domāts jūras lietošanai.[27]</w:t>
-      </w:r>
-    </w:p>
-    <w:p>
-      <w:pPr>
-        <w:pStyle w:val="Heading2"/>
-      </w:pPr>
-      <w:bookmarkStart w:id="7" w:name="_Toc384060075"/>
-      <w:bookmarkStart w:id="8" w:name="_Toc416808638"/>
-      <w:r>
-        <w:t>GPS tehnolo</w:t>
-      </w:r>
-      <w:r>
-        <w:t>ģ</w:t>
-      </w:r>
-      <w:r>
-        <w:t xml:space="preserve">iju </w:t>
-      </w:r>
-      <w:r>
-        <w:t>efektivitātes</w:t>
-      </w:r>
-      <w:r>
-        <w:t xml:space="preserve"> novērtējums</w:t>
-      </w:r>
       <w:bookmarkEnd w:id="7"/>
-      <w:bookmarkEnd w:id="8"/>
     </w:p>
     <w:p>
       <w:r>
@@ -2546,44 +2622,12 @@
         <w:t>g</w:t>
       </w:r>
       <w:r>
-        <w:t xml:space="preserve">alvenokārt kravas atrašanās vietas autonomai kontrolei pilsētu teritorijās. Tagad reālajā piemēra aplūkosim sistēmu kura tika projektēta kravas kustības monitoringam. Sistēmas nosaukums ir BN – </w:t>
-      </w:r>
-      <w:proofErr w:type="spellStart"/>
-      <w:r>
-        <w:t>Global</w:t>
-      </w:r>
-      <w:proofErr w:type="spellEnd"/>
-      <w:r>
-        <w:t xml:space="preserve"> </w:t>
-      </w:r>
-      <w:proofErr w:type="spellStart"/>
-      <w:r>
-        <w:t>Cargo</w:t>
-      </w:r>
-      <w:proofErr w:type="spellEnd"/>
-      <w:r>
-        <w:t xml:space="preserve">. </w:t>
-      </w:r>
-    </w:p>
-    <w:p>
-      <w:r>
-        <w:t xml:space="preserve"> BN – </w:t>
-      </w:r>
-      <w:proofErr w:type="spellStart"/>
-      <w:r>
-        <w:t>Global</w:t>
-      </w:r>
-      <w:proofErr w:type="spellEnd"/>
-      <w:r>
-        <w:t xml:space="preserve"> </w:t>
-      </w:r>
-      <w:proofErr w:type="spellStart"/>
-      <w:r>
-        <w:t>Cargo</w:t>
-      </w:r>
-      <w:proofErr w:type="spellEnd"/>
-      <w:r>
-        <w:t xml:space="preserve"> ir monitoringa un pārvaldes sistēma kura ir paredzēta kravas atrašanās vietas noteikšanai un kontrolei un arī transporta kontrolei, kurš nav aprīkots ar monitoringa sistēmām. Tās funkcionālas iespējas</w:t>
+        <w:t xml:space="preserve">alvenokārt kravas atrašanās vietas autonomai kontrolei pilsētu teritorijās. Tagad reālajā piemēra aplūkosim sistēmu kura tika projektēta kravas kustības monitoringam. Sistēmas nosaukums ir BN – Global Cargo. </w:t>
+      </w:r>
+    </w:p>
+    <w:p>
+      <w:r>
+        <w:t xml:space="preserve"> BN – Global Cargo ir monitoringa un pārvaldes sistēma kura ir paredzēta kravas atrašanās vietas noteikšanai un kontrolei un arī transporta kontrolei, kurš nav aprīkots ar monitoringa sistēmām. Tās funkcionālas iespējas</w:t>
       </w:r>
       <w:r>
         <w:t>:</w:t>
@@ -2651,53 +2695,13 @@
     </w:p>
     <w:p>
       <w:r>
-        <w:t xml:space="preserve">BN – </w:t>
-      </w:r>
-      <w:proofErr w:type="spellStart"/>
-      <w:r>
-        <w:t>Global</w:t>
-      </w:r>
-      <w:proofErr w:type="spellEnd"/>
-      <w:r>
-        <w:t xml:space="preserve"> </w:t>
-      </w:r>
-      <w:proofErr w:type="spellStart"/>
-      <w:r>
-        <w:t>Cargo</w:t>
-      </w:r>
-      <w:proofErr w:type="spellEnd"/>
-      <w:r>
-        <w:t xml:space="preserve"> ir sistēmas komplekss, kas sastāv no autonomiem abonentu termināļiem un dispečera darbvietas. Transporta vienībā vai kravas </w:t>
-      </w:r>
-      <w:proofErr w:type="spellStart"/>
-      <w:r>
-        <w:t>kont</w:t>
+        <w:t>BN – Global Cargo ir sistēmas komplekss, kas sastāv no autonomiem abonentu termināļiem un dispečera darbvietas. Transporta vienībā vai kravas kont</w:t>
       </w:r>
       <w:r>
         <w:t>e</w:t>
       </w:r>
       <w:r>
-        <w:t>inerī</w:t>
-      </w:r>
-      <w:proofErr w:type="spellEnd"/>
-      <w:r>
-        <w:t xml:space="preserve"> uzstāda BN - </w:t>
-      </w:r>
-      <w:proofErr w:type="spellStart"/>
-      <w:r>
-        <w:t>Global</w:t>
-      </w:r>
-      <w:proofErr w:type="spellEnd"/>
-      <w:r>
-        <w:t xml:space="preserve"> </w:t>
-      </w:r>
-      <w:proofErr w:type="spellStart"/>
-      <w:r>
-        <w:t>Box</w:t>
-      </w:r>
-      <w:proofErr w:type="spellEnd"/>
-      <w:r>
-        <w:t xml:space="preserve"> navigācijas terminālu, kurš automātiski nosaka atrašanas vietu, ātrumu, kravas vai transportlīdzekļa kustības virzienu. Tālāk pa GPRS datu pārraides kanāliem uzstādītais termināls automātiskajā režīmā pārsūta savākto informāciju uz dispečera darbvietu.</w:t>
+        <w:t>inerī uzstāda BN - Global Box navigācijas terminālu, kurš automātiski nosaka atrašanas vietu, ātrumu, kravas vai transportlīdzekļa kustības virzienu. Tālāk pa GPRS datu pārraides kanāliem uzstādītais termināls automātiskajā režīmā pārsūta savākto informāciju uz dispečera darbvietu.</w:t>
       </w:r>
     </w:p>
     <w:p>
@@ -2710,18 +2714,18 @@
       <w:r>
         <w:t xml:space="preserve">. </w:t>
       </w:r>
-      <w:bookmarkStart w:id="9" w:name="_Toc384060076"/>
+      <w:bookmarkStart w:id="8" w:name="_Toc384060076"/>
     </w:p>
     <w:p>
       <w:pPr>
         <w:pStyle w:val="Heading2"/>
       </w:pPr>
-      <w:bookmarkStart w:id="10" w:name="_Toc416808639"/>
+      <w:bookmarkStart w:id="9" w:name="_Toc416812728"/>
       <w:r>
         <w:t>Globālās pozicionēšanas sistēma</w:t>
       </w:r>
+      <w:bookmarkEnd w:id="8"/>
       <w:bookmarkEnd w:id="9"/>
-      <w:bookmarkEnd w:id="10"/>
     </w:p>
     <w:p>
       <w:pPr>
@@ -2770,7 +2774,7 @@
         <w:rPr>
           <w:lang w:eastAsia="lv-LV"/>
         </w:rPr>
-        <w:t>, visos laika apstākļos jebkurā vietā uz Zemeslodes.[1]</w:t>
+        <w:t>, visos laika apstākļos jebkurā vietā uz Zemeslodes.</w:t>
       </w:r>
     </w:p>
     <w:p>
@@ -2784,14 +2788,7 @@
         <w:rPr>
           <w:lang w:eastAsia="lv-LV"/>
         </w:rPr>
-        <w:t>Patlaban pasaulē vienlaikus pastāv trīs GPS sistēmas - NAVSTAR (</w:t>
-      </w:r>
-      <w:proofErr w:type="spellStart"/>
-      <w:r>
-        <w:rPr>
-          <w:lang w:eastAsia="lv-LV"/>
-        </w:rPr>
-        <w:t>N</w:t>
+        <w:t>Patlaban pasaulē vienlaikus pastāv trīs GPS sistēmas - NAVSTAR (N</w:t>
       </w:r>
       <w:r>
         <w:rPr>
@@ -2803,84 +2800,7 @@
         <w:rPr>
           <w:lang w:eastAsia="lv-LV"/>
         </w:rPr>
-        <w:t>igation</w:t>
-      </w:r>
-      <w:proofErr w:type="spellEnd"/>
-      <w:r>
-        <w:rPr>
-          <w:lang w:eastAsia="lv-LV"/>
-        </w:rPr>
-        <w:t xml:space="preserve"> </w:t>
-      </w:r>
-      <w:proofErr w:type="spellStart"/>
-      <w:r>
-        <w:rPr>
-          <w:lang w:eastAsia="lv-LV"/>
-        </w:rPr>
-        <w:t>System</w:t>
-      </w:r>
-      <w:proofErr w:type="spellEnd"/>
-      <w:r>
-        <w:rPr>
-          <w:lang w:eastAsia="lv-LV"/>
-        </w:rPr>
-        <w:t xml:space="preserve"> </w:t>
-      </w:r>
-      <w:proofErr w:type="spellStart"/>
-      <w:r>
-        <w:rPr>
-          <w:lang w:eastAsia="lv-LV"/>
-        </w:rPr>
-        <w:t>with</w:t>
-      </w:r>
-      <w:proofErr w:type="spellEnd"/>
-      <w:r>
-        <w:rPr>
-          <w:lang w:eastAsia="lv-LV"/>
-        </w:rPr>
-        <w:t xml:space="preserve"> </w:t>
-      </w:r>
-      <w:proofErr w:type="spellStart"/>
-      <w:r>
-        <w:rPr>
-          <w:lang w:eastAsia="lv-LV"/>
-        </w:rPr>
-        <w:t>Timing</w:t>
-      </w:r>
-      <w:proofErr w:type="spellEnd"/>
-      <w:r>
-        <w:rPr>
-          <w:lang w:eastAsia="lv-LV"/>
-        </w:rPr>
-        <w:t xml:space="preserve"> </w:t>
-      </w:r>
-      <w:proofErr w:type="spellStart"/>
-      <w:r>
-        <w:rPr>
-          <w:lang w:eastAsia="lv-LV"/>
-        </w:rPr>
-        <w:t>And</w:t>
-      </w:r>
-      <w:proofErr w:type="spellEnd"/>
-      <w:r>
-        <w:rPr>
-          <w:lang w:eastAsia="lv-LV"/>
-        </w:rPr>
-        <w:t xml:space="preserve"> </w:t>
-      </w:r>
-      <w:proofErr w:type="spellStart"/>
-      <w:r>
-        <w:rPr>
-          <w:lang w:eastAsia="lv-LV"/>
-        </w:rPr>
-        <w:t>Ranging</w:t>
-      </w:r>
-      <w:proofErr w:type="spellEnd"/>
-      <w:r>
-        <w:rPr>
-          <w:lang w:eastAsia="lv-LV"/>
-        </w:rPr>
-        <w:t xml:space="preserve">), GLONASS (Globālā Navigācijas Sistēma) un GALILEO.  Latvijā </w:t>
+        <w:t xml:space="preserve">igation System with Timing And Ranging), GLONASS (Globālā Navigācijas Sistēma) un GALILEO.  Latvijā </w:t>
       </w:r>
       <w:r>
         <w:rPr>
@@ -2899,21 +2819,7 @@
         <w:rPr>
           <w:lang w:eastAsia="lv-LV"/>
         </w:rPr>
-        <w:t xml:space="preserve">i radīt mākslīgos pavadoņus, lai līdz ar to palaišanu orbītā ap Zemi, izveidotu globāla mēroga novērošanas sistēmu – nodēvētu par </w:t>
-      </w:r>
-      <w:proofErr w:type="spellStart"/>
-      <w:r>
-        <w:rPr>
-          <w:lang w:eastAsia="lv-LV"/>
-        </w:rPr>
-        <w:t>StarFIX</w:t>
-      </w:r>
-      <w:proofErr w:type="spellEnd"/>
-      <w:r>
-        <w:rPr>
-          <w:lang w:eastAsia="lv-LV"/>
-        </w:rPr>
-        <w:t xml:space="preserve">. 1978. gadā tika palaists orbītā (aptuveni 22350 km augstumā) pirmais šī tipa </w:t>
+        <w:t xml:space="preserve">i radīt mākslīgos pavadoņus, lai līdz ar to palaišanu orbītā ap Zemi, izveidotu globāla mēroga novērošanas sistēmu – nodēvētu par StarFIX. 1978. gadā tika palaists orbītā (aptuveni 22350 km augstumā) pirmais šī tipa </w:t>
       </w:r>
     </w:p>
     <w:p>
@@ -2929,75 +2835,65 @@
         </w:rPr>
         <w:t xml:space="preserve">pavadonis. Sistēmas izveide un pilnveidošana risinājās līdz 1994. gadam un tās pilnvērtīga izmantošana tika uzsākta 1995. gadā. Šodien šo pavadoņu skaits ir jau 28. No tiem pozicionējošo koordināšu noteikšanā tiek izmantota 24 </w:t>
       </w:r>
-      <w:proofErr w:type="spellStart"/>
+      <w:r>
+        <w:rPr>
+          <w:lang w:eastAsia="lv-LV"/>
+        </w:rPr>
+        <w:t>„</w:t>
+      </w:r>
       <w:r>
         <w:rPr>
           <w:lang w:eastAsia="lv-LV"/>
         </w:rPr>
         <w:t>OmniSTAR</w:t>
       </w:r>
-      <w:proofErr w:type="spellEnd"/>
+      <w:r>
+        <w:rPr>
+          <w:lang w:eastAsia="lv-LV"/>
+        </w:rPr>
+        <w:t>”</w:t>
+      </w:r>
       <w:r>
         <w:rPr>
           <w:lang w:eastAsia="lv-LV"/>
         </w:rPr>
         <w:t xml:space="preserve"> pavadoņu kopa, kas raida L joslas frekvencēs (L1 1575,42 MHZ; L2 1227,60 MHZ) un ir paredzēta </w:t>
       </w:r>
-      <w:proofErr w:type="spellStart"/>
-      <w:r>
-        <w:rPr>
-          <w:lang w:eastAsia="lv-LV"/>
-        </w:rPr>
-        <w:t>Global</w:t>
-      </w:r>
-      <w:proofErr w:type="spellEnd"/>
+      <w:r>
+        <w:rPr>
+          <w:lang w:eastAsia="lv-LV"/>
+        </w:rPr>
+        <w:t>Globālās</w:t>
+      </w:r>
       <w:r>
         <w:rPr>
           <w:lang w:eastAsia="lv-LV"/>
         </w:rPr>
         <w:t xml:space="preserve"> </w:t>
       </w:r>
-      <w:proofErr w:type="spellStart"/>
-      <w:r>
-        <w:rPr>
-          <w:lang w:eastAsia="lv-LV"/>
-        </w:rPr>
-        <w:t>Position</w:t>
-      </w:r>
-      <w:proofErr w:type="spellEnd"/>
+      <w:r>
+        <w:rPr>
+          <w:lang w:eastAsia="lv-LV"/>
+        </w:rPr>
+        <w:t>Pozicionēšanas</w:t>
+      </w:r>
       <w:r>
         <w:rPr>
           <w:lang w:eastAsia="lv-LV"/>
         </w:rPr>
         <w:t xml:space="preserve"> </w:t>
       </w:r>
-      <w:proofErr w:type="spellStart"/>
-      <w:r>
-        <w:rPr>
-          <w:lang w:eastAsia="lv-LV"/>
-        </w:rPr>
-        <w:t>System</w:t>
-      </w:r>
-      <w:proofErr w:type="spellEnd"/>
-      <w:r>
-        <w:rPr>
-          <w:lang w:eastAsia="lv-LV"/>
-        </w:rPr>
-        <w:t xml:space="preserve"> (GPS) nodrošināšanai. Civiliem nolūkiem šo signālu sāka lietot ASV kopš 1997. gada. Sistēmas darbību nodrošina 21 aktīvais satelīts un trīs aktīvās rezerves satelīti, kas riņķo aptuveni 20 000 kilometru augstumā. Satelīti izvietoti sešās orbītās un katrs satelīts apriņķo Zemi divas reizes dienā (ik pa 12 stundām). Tādējādi no jebkuras vietas jebkurā laikā ir redzami 4 līdz 8 satelīti. Kontroles segments – sastāv no sakaru, komunikāciju, datu uzkrāšanas, integrācijas, analīzes un kontroles iekārtām. Tās tiek izmantotas, lai novērotu, uzturētu un administrētu GPS satelītus un sistēmu. Piecas sakaru stacijas izvietotas uz Zemes ar galveno kontroles staciju Kolorādo </w:t>
-      </w:r>
-      <w:proofErr w:type="spellStart"/>
-      <w:r>
-        <w:rPr>
-          <w:lang w:eastAsia="lv-LV"/>
-        </w:rPr>
-        <w:t>Springsā</w:t>
-      </w:r>
-      <w:proofErr w:type="spellEnd"/>
-      <w:r>
-        <w:rPr>
-          <w:lang w:eastAsia="lv-LV"/>
-        </w:rPr>
-        <w:t>. Galvenajā kontroles stacijā tiek uzkrāti dati par katru satelītu, tā stāvokli un statusu, kas tiek sa</w:t>
+      <w:r>
+        <w:rPr>
+          <w:lang w:eastAsia="lv-LV"/>
+        </w:rPr>
+        <w:t>Sistēmas</w:t>
+      </w:r>
+      <w:r>
+        <w:rPr>
+          <w:lang w:eastAsia="lv-LV"/>
+        </w:rPr>
+        <w:t xml:space="preserve"> (GPS) nodrošināšanai. Civiliem nolūkiem šo signālu sāka lietot ASV kopš 1997. gada. Sistēmas darbību nodrošina 21 aktīvais satelīts un trīs aktīvās rezerves satelīti, kas riņķo aptuveni 20 000 kilometru augstumā. Satelīti izvietoti sešās orbītās un katrs satelīts apriņķo Zemi divas reizes dienā (ik pa 12 stundām). Tādējādi no jebkuras vietas jebkurā laikā ir redzami 4 līdz 8 satelīti. Kontroles segments – sastāv no sakaru, komunikāciju, datu uzkrāšanas, integrācijas, analīzes un kontroles iekārtām. Tās tiek izmantotas, lai novērotu, uzturētu un administrētu GPS satelītus un sistēmu. Piecas sakaru stacijas izvietotas uz Zemes ar galveno kontroles staciju Kolorādo Springsā. Galvenajā kontroles stacijā tiek uzkrāti dati par katru satelītu, tā stāvokli un statusu, kas tiek sa</w:t>
       </w:r>
       <w:r>
         <w:rPr>
@@ -3035,14 +2931,24 @@
         </w:rPr>
         <w:t xml:space="preserve">iem. </w:t>
       </w:r>
-      <w:proofErr w:type="spellStart"/>
+      <w:r>
+        <w:rPr>
+          <w:lang w:eastAsia="lv-LV"/>
+        </w:rPr>
+        <w:t>„</w:t>
+      </w:r>
       <w:r>
         <w:rPr>
           <w:lang w:eastAsia="lv-LV"/>
         </w:rPr>
         <w:t>OmniSTAR</w:t>
       </w:r>
-      <w:proofErr w:type="spellEnd"/>
+      <w:r>
+        <w:rPr>
+          <w:lang w:eastAsia="lv-LV"/>
+        </w:rPr>
+        <w:t>”</w:t>
+      </w:r>
       <w:r>
         <w:rPr>
           <w:lang w:eastAsia="lv-LV"/>
@@ -3098,7 +3004,19 @@
         <w:rPr>
           <w:lang w:eastAsia="lv-LV"/>
         </w:rPr>
-        <w:t xml:space="preserve">u satelītu signāli. Civilā GPS nodrošina ticamību līdz 99% ar precizitāti līdz 25 m. </w:t>
+        <w:t xml:space="preserve">u satelītu signāli. Civilā GPS nodrošina ticamību līdz 99% ar precizitāti līdz </w:t>
+      </w:r>
+      <w:r>
+        <w:rPr>
+          <w:lang w:eastAsia="lv-LV"/>
+        </w:rPr>
+        <w:t>3</w:t>
+      </w:r>
+      <w:r>
+        <w:rPr>
+          <w:lang w:eastAsia="lv-LV"/>
+        </w:rPr>
+        <w:t xml:space="preserve"> m. </w:t>
       </w:r>
     </w:p>
     <w:p>
@@ -3218,7 +3136,19 @@
         <w:rPr>
           <w:lang w:eastAsia="lv-LV"/>
         </w:rPr>
-        <w:t>eometrijas metodēm izskaitļo savas koordinātes. Teorētiski, lai noteiktu savu atrašanās vietu plaknē, pietiek ar trim satelītiem, bet praktiski, lai atrastu arī vietas augstumu, kā arī rē</w:t>
+        <w:t>eometrijas metodēm izskaitļo savas koordinātes. Teorētiski, lai noteiktu savu atrašanās vietu plaknē, pietiek ar trim satelītiem, bet praktiski, lai atrastu arī vietas augstumu, kā arī</w:t>
+      </w:r>
+      <w:r>
+        <w:rPr>
+          <w:lang w:eastAsia="lv-LV"/>
+        </w:rPr>
+        <w:t>,</w:t>
+      </w:r>
+      <w:r>
+        <w:rPr>
+          <w:lang w:eastAsia="lv-LV"/>
+        </w:rPr>
+        <w:t xml:space="preserve"> rē</w:t>
       </w:r>
       <w:r>
         <w:rPr>
@@ -3243,71 +3173,286 @@
       <w:pPr>
         <w:pStyle w:val="Heading2"/>
       </w:pPr>
-      <w:bookmarkStart w:id="11" w:name="_Toc416808640"/>
-      <w:r>
-        <w:t>Darbs ar GPS uztvērējiem „</w:t>
-      </w:r>
-      <w:proofErr w:type="spellStart"/>
+      <w:bookmarkStart w:id="10" w:name="_Toc416812729"/>
+      <w:r>
+        <w:t>Globālās pozicionēšanas sistēmu</w:t>
+      </w:r>
+      <w:r>
+        <w:t xml:space="preserve"> uztvērēji „</w:t>
+      </w:r>
       <w:r>
         <w:t>A</w:t>
       </w:r>
       <w:r>
+        <w:t xml:space="preserve">ndroid” </w:t>
+      </w:r>
+      <w:r>
+        <w:t>ierīcēs</w:t>
+      </w:r>
+      <w:bookmarkEnd w:id="10"/>
+    </w:p>
+    <w:p>
+      <w:pPr>
+        <w:ind w:firstLine="578"/>
+        <w:rPr>
+          <w:lang w:eastAsia="lv-LV"/>
+        </w:rPr>
+      </w:pPr>
+      <w:r>
+        <w:rPr>
+          <w:lang w:eastAsia="lv-LV"/>
+        </w:rPr>
+        <w:t>Mūsdienās</w:t>
+      </w:r>
+      <w:r>
+        <w:rPr>
+          <w:lang w:eastAsia="lv-LV"/>
+        </w:rPr>
+        <w:t>,</w:t>
+      </w:r>
+      <w:r>
+        <w:rPr>
+          <w:lang w:eastAsia="lv-LV"/>
+        </w:rPr>
+        <w:t xml:space="preserve"> aizvien izplatītākas</w:t>
+      </w:r>
+      <w:r>
+        <w:rPr>
+          <w:lang w:eastAsia="lv-LV"/>
+        </w:rPr>
+        <w:t>,</w:t>
+      </w:r>
+      <w:r>
+        <w:rPr>
+          <w:lang w:eastAsia="lv-LV"/>
+        </w:rPr>
+        <w:t xml:space="preserve"> kļūst</w:t>
+      </w:r>
+      <w:r>
+        <w:rPr>
+          <w:lang w:eastAsia="lv-LV"/>
+        </w:rPr>
+        <w:t xml:space="preserve"> mobilās</w:t>
+      </w:r>
+      <w:r>
+        <w:rPr>
+          <w:lang w:eastAsia="lv-LV"/>
+        </w:rPr>
+        <w:t xml:space="preserve"> ierīces, kas darbojas </w:t>
+      </w:r>
+      <w:r>
+        <w:rPr>
+          <w:lang w:eastAsia="lv-LV"/>
+        </w:rPr>
+        <w:t>„</w:t>
+      </w:r>
+      <w:r>
+        <w:rPr>
+          <w:lang w:eastAsia="lv-LV"/>
+        </w:rPr>
+        <w:t>Android” operētājsistēm</w:t>
+      </w:r>
+      <w:r>
+        <w:rPr>
+          <w:lang w:eastAsia="lv-LV"/>
+        </w:rPr>
+        <w:t>as vidē</w:t>
+      </w:r>
+      <w:r>
+        <w:rPr>
+          <w:lang w:eastAsia="lv-LV"/>
+        </w:rPr>
+        <w:t>.</w:t>
+      </w:r>
+      <w:r>
+        <w:rPr>
+          <w:lang w:eastAsia="lv-LV"/>
+        </w:rPr>
+        <w:t xml:space="preserve"> </w:t>
+      </w:r>
+      <w:r>
+        <w:rPr>
+          <w:lang w:eastAsia="lv-LV"/>
+        </w:rPr>
+        <w:t>Gandrīz</w:t>
+      </w:r>
+      <w:r>
+        <w:rPr>
+          <w:lang w:eastAsia="lv-LV"/>
+        </w:rPr>
+        <w:t xml:space="preserve"> </w:t>
+      </w:r>
+      <w:r>
+        <w:rPr>
+          <w:lang w:eastAsia="lv-LV"/>
+        </w:rPr>
+        <w:t>katrā mobilās ierīces modelī, kura tiek ražota sākot no 2011. gada, ir iebūvēts globālas pozicionēšanas mod</w:t>
+      </w:r>
+      <w:r>
+        <w:rPr>
+          <w:lang w:eastAsia="lv-LV"/>
+        </w:rPr>
+        <w:t>u</w:t>
+      </w:r>
+      <w:r>
+        <w:rPr>
+          <w:lang w:eastAsia="lv-LV"/>
+        </w:rPr>
+        <w:t xml:space="preserve">lis. </w:t>
+      </w:r>
+      <w:r>
+        <w:rPr>
+          <w:lang w:eastAsia="lv-LV"/>
+        </w:rPr>
+        <w:t xml:space="preserve">Iebūvējamie modeļi, galvenokārt, atšķiras savā starpā ar elektroenerģijas patēriņu un atrašanās vietas noteikšanas precizitāti. </w:t>
+      </w:r>
+      <w:r>
+        <w:rPr>
+          <w:lang w:eastAsia="lv-LV"/>
+        </w:rPr>
+        <w:t xml:space="preserve">Jaunākie globālas pozicionēšanas modeļi var </w:t>
+      </w:r>
+      <w:r>
+        <w:rPr>
+          <w:lang w:eastAsia="lv-LV"/>
+        </w:rPr>
+        <w:t>noteikt objekta atrašanās vietu ar precizitāti līdz 3 metriem.</w:t>
+      </w:r>
+    </w:p>
+    <w:p>
+      <w:pPr>
+        <w:rPr>
+          <w:lang w:eastAsia="lv-LV"/>
+        </w:rPr>
+      </w:pPr>
+      <w:r>
+        <w:rPr>
+          <w:lang w:eastAsia="lv-LV"/>
+        </w:rPr>
+        <w:t>Dēļ tā, ka mobilās ierīc</w:t>
+      </w:r>
+      <w:r>
+        <w:rPr>
+          <w:lang w:eastAsia="lv-LV"/>
+        </w:rPr>
+        <w:t xml:space="preserve">es ir paredzētas tam, lai tās spētu darboties pēc iespējas ilgāk bez uzlādes no papildus enerģijas avota, ražotāji cenšas samazināt globālās pozicionēšanas moduļa darbībai nepieciešamo enerģijas daudzumu, kas savukārt noved pie signāla pavājināšanos. Vājš signāls, palielina mērījumu kļūdu, tādejādi padarot moduļa rādījumus neprecīzus. It īpaši, vājš signāls rada lielas problēmas pilsētas apstākļos, jo </w:t>
+      </w:r>
+      <w:r>
+        <w:rPr>
+          <w:lang w:eastAsia="lv-LV"/>
+        </w:rPr>
+        <w:t>vājam signālam ir salīdzinoši grūti tikt cauri ēku jumtiem, kā arī pilsētas parasti ir piesārņotas ar daudz un dažādiem elektromagnētiskajiem signāliem.</w:t>
+      </w:r>
+    </w:p>
+    <w:p>
+      <w:pPr>
+        <w:rPr>
+          <w:lang w:eastAsia="lv-LV"/>
+        </w:rPr>
+      </w:pPr>
+    </w:p>
+    <w:p>
+      <w:pPr>
+        <w:rPr>
+          <w:lang w:eastAsia="lv-LV"/>
+        </w:rPr>
+      </w:pPr>
+    </w:p>
+    <w:p>
+      <w:pPr>
+        <w:pStyle w:val="Heading2"/>
+      </w:pPr>
+      <w:bookmarkStart w:id="11" w:name="_Toc416812730"/>
+      <w:r>
+        <w:lastRenderedPageBreak/>
+        <w:t>Darbs ar g</w:t>
+      </w:r>
+      <w:r>
+        <w:t>lobālās pozicionēšanas sistēmu uztvērēji</w:t>
+      </w:r>
+      <w:r>
+        <w:t>em</w:t>
+      </w:r>
+      <w:r>
+        <w:t xml:space="preserve"> „Android” </w:t>
+      </w:r>
+      <w:bookmarkEnd w:id="11"/>
+      <w:r>
+        <w:t>operētājsistēmas vidē.</w:t>
+      </w:r>
+    </w:p>
+    <w:p>
+      <w:pPr>
+        <w:ind w:firstLine="431"/>
+        <w:rPr>
+          <w:lang w:eastAsia="lv-LV"/>
+        </w:rPr>
+      </w:pPr>
+      <w:r>
+        <w:rPr>
+          <w:lang w:eastAsia="lv-LV"/>
+        </w:rPr>
+        <w:t>Lai varētu sekmīgi darboties un programmēt „Android” aplikācijas</w:t>
+      </w:r>
+      <w:r>
+        <w:rPr>
+          <w:lang w:eastAsia="lv-LV"/>
+        </w:rPr>
+        <w:t xml:space="preserve">, ir </w:t>
+      </w:r>
+      <w:r>
+        <w:rPr>
+          <w:lang w:eastAsia="lv-LV"/>
+        </w:rPr>
+        <w:t>jāizprot</w:t>
+      </w:r>
+      <w:r>
+        <w:rPr>
+          <w:lang w:eastAsia="lv-LV"/>
+        </w:rPr>
+        <w:t xml:space="preserve"> „Java programmēšanas valodu”.</w:t>
+      </w:r>
+      <w:r>
+        <w:rPr>
+          <w:lang w:eastAsia="lv-LV"/>
+        </w:rPr>
+        <w:t xml:space="preserve"> </w:t>
+      </w:r>
+      <w:r>
+        <w:rPr>
+          <w:lang w:eastAsia="lv-LV"/>
+        </w:rPr>
+        <w:t xml:space="preserve">Darbs ar globālās pozicionēšanas sistēmas moduli „Android” operētājsistēmas vidē, atšķiras no darba ar citiem moduļiem. Priekš darba ar GPS </w:t>
+      </w:r>
+      <w:r>
+        <w:rPr>
+          <w:lang w:eastAsia="lv-LV"/>
+        </w:rPr>
+        <w:t xml:space="preserve">moduli, </w:t>
+      </w:r>
+      <w:r>
+        <w:rPr>
+          <w:lang w:eastAsia="lv-LV"/>
+        </w:rPr>
+        <w:t>„A</w:t>
+      </w:r>
+      <w:r>
+        <w:rPr>
+          <w:lang w:eastAsia="lv-LV"/>
+        </w:rPr>
         <w:t>ndroid</w:t>
       </w:r>
-      <w:proofErr w:type="spellEnd"/>
-      <w:r>
-        <w:t>” sistēmās</w:t>
-      </w:r>
-      <w:bookmarkEnd w:id="11"/>
-    </w:p>
-    <w:p>
-      <w:pPr>
-        <w:ind w:firstLine="578"/>
-        <w:rPr>
-          <w:lang w:eastAsia="lv-LV"/>
-        </w:rPr>
-      </w:pPr>
-      <w:r>
-        <w:rPr>
-          <w:lang w:eastAsia="lv-LV"/>
-        </w:rPr>
-        <w:t>Mūsdienās</w:t>
-      </w:r>
-      <w:r>
-        <w:rPr>
-          <w:lang w:eastAsia="lv-LV"/>
-        </w:rPr>
-        <w:t>,</w:t>
-      </w:r>
-      <w:r>
-        <w:rPr>
-          <w:lang w:eastAsia="lv-LV"/>
-        </w:rPr>
-        <w:t xml:space="preserve"> aizvien izplatītākas</w:t>
-      </w:r>
-      <w:r>
-        <w:rPr>
-          <w:lang w:eastAsia="lv-LV"/>
-        </w:rPr>
-        <w:t>,</w:t>
-      </w:r>
-      <w:r>
-        <w:rPr>
-          <w:lang w:eastAsia="lv-LV"/>
-        </w:rPr>
-        <w:t xml:space="preserve"> kļūst</w:t>
-      </w:r>
-      <w:r>
-        <w:rPr>
-          <w:lang w:eastAsia="lv-LV"/>
-        </w:rPr>
-        <w:t xml:space="preserve"> mobilās</w:t>
-      </w:r>
-      <w:r>
-        <w:rPr>
-          <w:lang w:eastAsia="lv-LV"/>
-        </w:rPr>
-        <w:t xml:space="preserve"> ierīces, kas darbojas </w:t>
+      <w:r>
+        <w:rPr>
+          <w:lang w:eastAsia="lv-LV"/>
+        </w:rPr>
+        <w:t>"</w:t>
+      </w:r>
+      <w:r>
+        <w:rPr>
+          <w:lang w:eastAsia="lv-LV"/>
+        </w:rPr>
+        <w:t xml:space="preserve"> vidē ir paredzēta speciāla pakete </w:t>
       </w:r>
       <w:r>
         <w:rPr>
@@ -3315,25 +3460,175 @@
         </w:rPr>
         <w:t>„</w:t>
       </w:r>
-      <w:proofErr w:type="spellStart"/>
-      <w:r>
-        <w:rPr>
-          <w:lang w:eastAsia="lv-LV"/>
-        </w:rPr>
-        <w:t>Android</w:t>
-      </w:r>
-      <w:proofErr w:type="spellEnd"/>
-      <w:r>
-        <w:rPr>
-          <w:lang w:eastAsia="lv-LV"/>
-        </w:rPr>
-        <w:t>” operētājsistēm</w:t>
-      </w:r>
-      <w:r>
-        <w:rPr>
-          <w:lang w:eastAsia="lv-LV"/>
-        </w:rPr>
-        <w:t>as vidē</w:t>
+      <w:r>
+        <w:rPr>
+          <w:lang w:eastAsia="lv-LV"/>
+        </w:rPr>
+        <w:t>Android.Location</w:t>
+      </w:r>
+      <w:r>
+        <w:rPr>
+          <w:lang w:eastAsia="lv-LV"/>
+        </w:rPr>
+        <w:t>”</w:t>
+      </w:r>
+      <w:r>
+        <w:rPr>
+          <w:lang w:eastAsia="lv-LV"/>
+        </w:rPr>
+        <w:t xml:space="preserve">, kas satur sevī tādas klases kā </w:t>
+      </w:r>
+      <w:r>
+        <w:rPr>
+          <w:lang w:eastAsia="lv-LV"/>
+        </w:rPr>
+        <w:t>„</w:t>
+      </w:r>
+      <w:r>
+        <w:rPr>
+          <w:lang w:eastAsia="lv-LV"/>
+        </w:rPr>
+        <w:t>Location</w:t>
+      </w:r>
+      <w:r>
+        <w:rPr>
+          <w:lang w:eastAsia="lv-LV"/>
+        </w:rPr>
+        <w:t>”</w:t>
+      </w:r>
+      <w:r>
+        <w:rPr>
+          <w:lang w:eastAsia="lv-LV"/>
+        </w:rPr>
+        <w:t xml:space="preserve">, </w:t>
+      </w:r>
+      <w:r>
+        <w:rPr>
+          <w:lang w:eastAsia="lv-LV"/>
+        </w:rPr>
+        <w:t>„</w:t>
+      </w:r>
+      <w:r>
+        <w:rPr>
+          <w:lang w:eastAsia="lv-LV"/>
+        </w:rPr>
+        <w:t>LocationListener</w:t>
+      </w:r>
+      <w:r>
+        <w:rPr>
+          <w:lang w:eastAsia="lv-LV"/>
+        </w:rPr>
+        <w:t xml:space="preserve">” </w:t>
+      </w:r>
+      <w:r>
+        <w:rPr>
+          <w:lang w:eastAsia="lv-LV"/>
+        </w:rPr>
+        <w:t>un</w:t>
+      </w:r>
+      <w:r>
+        <w:rPr>
+          <w:lang w:eastAsia="lv-LV"/>
+        </w:rPr>
+        <w:t xml:space="preserve"> </w:t>
+      </w:r>
+      <w:r>
+        <w:rPr>
+          <w:lang w:eastAsia="lv-LV"/>
+        </w:rPr>
+        <w:t>„</w:t>
+      </w:r>
+      <w:r>
+        <w:rPr>
+          <w:lang w:eastAsia="lv-LV"/>
+        </w:rPr>
+        <w:t>LocationManager</w:t>
+      </w:r>
+      <w:r>
+        <w:rPr>
+          <w:lang w:eastAsia="lv-LV"/>
+        </w:rPr>
+        <w:t>”</w:t>
+      </w:r>
+      <w:r>
+        <w:rPr>
+          <w:lang w:eastAsia="lv-LV"/>
+        </w:rPr>
+        <w:t xml:space="preserve">. Galvenā šīs paketes specifika ir tāda, ka tā spēj nodrošināt mērķa pozicionēšanu, ne tikai ar GPS uztvērēja palīdzību, bet arī citādākos veidos, piemēram, noteikt atrašanās vietu izmantojot IP rādījumus. </w:t>
+      </w:r>
+      <w:r>
+        <w:rPr>
+          <w:lang w:eastAsia="lv-LV"/>
+        </w:rPr>
+        <w:t>Š</w:t>
+      </w:r>
+      <w:r>
+        <w:rPr>
+          <w:lang w:eastAsia="lv-LV"/>
+        </w:rPr>
+        <w:t>ajā darbā, darba autors apskatīs tikai paketes piedāvātās funkcionālās iespējas, kas ir tieši saistītas ar globālās pozicionēšanas sistēmas moduli.</w:t>
+      </w:r>
+      <w:r>
+        <w:rPr>
+          <w:lang w:eastAsia="lv-LV"/>
+        </w:rPr>
+        <w:t xml:space="preserve"> </w:t>
+      </w:r>
+    </w:p>
+    <w:p>
+      <w:pPr>
+        <w:ind w:firstLine="431"/>
+        <w:rPr>
+          <w:lang w:eastAsia="lv-LV"/>
+        </w:rPr>
+      </w:pPr>
+      <w:r>
+        <w:rPr>
+          <w:lang w:eastAsia="lv-LV"/>
+        </w:rPr>
+        <w:t xml:space="preserve">GPS uztvērējs var tikt ieslēgts un atslēgts ar lietotāja palīdzību. Lai sekotu šīm statusa pārmaiņām interfeisā ir ieviestas funkcijas „onProviderEnabled()” un </w:t>
+      </w:r>
+      <w:r>
+        <w:rPr>
+          <w:lang w:eastAsia="lv-LV"/>
+        </w:rPr>
+        <w:t>„onProvider</w:t>
+      </w:r>
+      <w:r>
+        <w:rPr>
+          <w:lang w:eastAsia="lv-LV"/>
+        </w:rPr>
+        <w:t>Disabled</w:t>
+      </w:r>
+      <w:r>
+        <w:rPr>
+          <w:lang w:eastAsia="lv-LV"/>
+        </w:rPr>
+        <w:t>()”</w:t>
+      </w:r>
+      <w:r>
+        <w:rPr>
+          <w:lang w:eastAsia="lv-LV"/>
+        </w:rPr>
+        <w:t xml:space="preserve">. Turklāt gadījumā, </w:t>
+      </w:r>
+      <w:r>
+        <w:rPr>
+          <w:lang w:eastAsia="lv-LV"/>
+        </w:rPr>
+        <w:t>ja</w:t>
+      </w:r>
+      <w:r>
+        <w:rPr>
+          <w:lang w:eastAsia="lv-LV"/>
+        </w:rPr>
+        <w:t xml:space="preserve"> GPS uztvērējs pārtrauks savu darbību kādas neparedzētas situācijas dēļ, piemēram, iebraucot tunelī, šim gadījumam var tikt izmantota „onStatusChange()” metode. Iepriekš apskatītās metodes ļauj aplikācijai operatīvi rīkoties, piemēram pārstāt nosūtīt ģeolokācijas datus uz serveri</w:t>
+      </w:r>
+      <w:r>
+        <w:rPr>
+          <w:lang w:eastAsia="lv-LV"/>
+        </w:rPr>
+        <w:t>, līdz brīdim, kad GPS modulis atsāks savu darbību</w:t>
       </w:r>
       <w:r>
         <w:rPr>
@@ -3345,86 +3640,243 @@
         <w:rPr>
           <w:lang w:eastAsia="lv-LV"/>
         </w:rPr>
+        <w:t xml:space="preserve"> „</w:t>
+      </w:r>
+      <w:r>
+        <w:rPr>
+          <w:lang w:eastAsia="lv-LV"/>
+        </w:rPr>
+        <w:t>onLocationChanged</w:t>
+      </w:r>
+      <w:r>
+        <w:rPr>
+          <w:lang w:eastAsia="lv-LV"/>
+        </w:rPr>
+        <w:t xml:space="preserve">()” metode ļauj apstrādāt pozīcijas maiņas notikumus. </w:t>
+      </w:r>
+      <w:r>
+        <w:rPr>
+          <w:lang w:eastAsia="lv-LV"/>
+        </w:rPr>
+        <w:t>Izmantojot šo metodi,</w:t>
+      </w:r>
+      <w:r>
+        <w:rPr>
+          <w:lang w:eastAsia="lv-LV"/>
+        </w:rPr>
+        <w:t xml:space="preserve"> ir Iespējams nodrošināt datu pārraidi uz serveri tikai tajos gadījumos, ja tiek mainīta pozīcija.</w:t>
+      </w:r>
+    </w:p>
+    <w:p>
+      <w:pPr>
+        <w:ind w:firstLine="431"/>
+        <w:rPr>
+          <w:i/>
+          <w:lang w:eastAsia="lv-LV"/>
+        </w:rPr>
+      </w:pPr>
+      <w:r>
+        <w:rPr>
+          <w:lang w:eastAsia="lv-LV"/>
+        </w:rPr>
+        <w:t>„Location”</w:t>
+      </w:r>
+      <w:r>
+        <w:rPr>
+          <w:lang w:eastAsia="lv-LV"/>
+        </w:rPr>
+        <w:t xml:space="preserve"> klase, kas ir iekļauta </w:t>
+      </w:r>
+      <w:r>
+        <w:rPr>
+          <w:lang w:eastAsia="lv-LV"/>
+        </w:rPr>
+        <w:t>„Android.Location”</w:t>
+      </w:r>
+      <w:r>
+        <w:rPr>
+          <w:lang w:eastAsia="lv-LV"/>
+        </w:rPr>
+        <w:t xml:space="preserve"> paketē, ļauj nolasīt ar globālās pozicionēšanas sensora palīdzību nolasītos datus. Metodes „getLongitude()” un „getLatitude()”</w:t>
+      </w:r>
+      <w:r>
+        <w:rPr>
+          <w:lang w:eastAsia="lv-LV"/>
+        </w:rPr>
+        <w:t>, ļauj nolasīt atrašanās vietas garuma un platuma koordinātes. Metode „</w:t>
+      </w:r>
+      <w:r>
+        <w:rPr>
+          <w:lang w:eastAsia="lv-LV"/>
+        </w:rPr>
+        <w:t>get</w:t>
+      </w:r>
+      <w:r>
+        <w:rPr>
+          <w:lang w:eastAsia="lv-LV"/>
+        </w:rPr>
+        <w:t>Accuracy</w:t>
+      </w:r>
+      <w:r>
+        <w:rPr>
+          <w:lang w:eastAsia="lv-LV"/>
+        </w:rPr>
+        <w:t>()</w:t>
+      </w:r>
+      <w:r>
+        <w:rPr>
+          <w:lang w:eastAsia="lv-LV"/>
+        </w:rPr>
+        <w:t xml:space="preserve">” ļauj nolasīt noteiktās pozīcijas precizitāti, metros. „Android” operētājsistēmas uzturētāji apgalvo, ka precizitāte tiek noteikta kā 68% rādiusa ticamība. </w:t>
+      </w:r>
+      <w:r>
+        <w:rPr>
+          <w:lang w:eastAsia="lv-LV"/>
+        </w:rPr>
+        <w:t>Tas nozīmē</w:t>
+      </w:r>
+      <w:r>
+        <w:rPr>
+          <w:lang w:eastAsia="lv-LV"/>
+        </w:rPr>
+        <w:t xml:space="preserve">, ka, ja uzzīmēt </w:t>
+      </w:r>
+      <w:r>
+        <w:rPr>
+          <w:lang w:eastAsia="lv-LV"/>
+        </w:rPr>
+        <w:t>apli, kura</w:t>
+      </w:r>
+      <w:r>
+        <w:rPr>
+          <w:lang w:eastAsia="lv-LV"/>
+        </w:rPr>
+        <w:t xml:space="preserve"> rādiuss ir </w:t>
+      </w:r>
+      <w:r>
+        <w:rPr>
+          <w:lang w:eastAsia="lv-LV"/>
+        </w:rPr>
+        <w:t xml:space="preserve">vienāds ar precizitātes rādījumiem, un tas ir centrēts nolasītās koordinātes viduspunktā, tad pastāv 68% ticamība, ka reālās koordinātes punkts atrodas šajā </w:t>
+      </w:r>
+      <w:r>
+        <w:rPr>
+          <w:lang w:eastAsia="lv-LV"/>
+        </w:rPr>
+        <w:t xml:space="preserve">aplī. </w:t>
+      </w:r>
+      <w:r>
+        <w:rPr>
+          <w:lang w:eastAsia="lv-LV"/>
+        </w:rPr>
+        <w:t>Metode „getA</w:t>
+      </w:r>
+      <w:r>
+        <w:rPr>
+          <w:lang w:eastAsia="lv-LV"/>
+        </w:rPr>
+        <w:t>ltitude</w:t>
+      </w:r>
+      <w:r>
+        <w:rPr>
+          <w:lang w:eastAsia="lv-LV"/>
+        </w:rPr>
+        <w:t>()”</w:t>
+      </w:r>
+      <w:r>
+        <w:rPr>
+          <w:lang w:eastAsia="lv-LV"/>
+        </w:rPr>
+        <w:t xml:space="preserve"> norāda augstumu virs WGS 84 references elipsoīda. </w:t>
+      </w:r>
+      <w:r>
+        <w:rPr>
+          <w:lang w:eastAsia="lv-LV"/>
+        </w:rPr>
+        <w:t>Metode „get</w:t>
+      </w:r>
+      <w:r>
+        <w:rPr>
+          <w:lang w:eastAsia="lv-LV"/>
+        </w:rPr>
+        <w:t>Time</w:t>
+      </w:r>
+      <w:r>
+        <w:rPr>
+          <w:lang w:eastAsia="lv-LV"/>
+        </w:rPr>
+        <w:t>()”</w:t>
+      </w:r>
+      <w:r>
+        <w:rPr>
+          <w:lang w:eastAsia="lv-LV"/>
+        </w:rPr>
+        <w:t xml:space="preserve"> ļauj noteikt laiku koordinātes nolasīšanas momentā, UTC formātā.</w:t>
+      </w:r>
+      <w:r>
+        <w:rPr>
+          <w:lang w:eastAsia="lv-LV"/>
+        </w:rPr>
         <w:t xml:space="preserve"> </w:t>
       </w:r>
       <w:r>
         <w:rPr>
           <w:lang w:eastAsia="lv-LV"/>
         </w:rPr>
-        <w:t>Gandrīz</w:t>
-      </w:r>
-      <w:r>
-        <w:rPr>
-          <w:lang w:eastAsia="lv-LV"/>
-        </w:rPr>
-        <w:t xml:space="preserve"> </w:t>
-      </w:r>
-      <w:r>
-        <w:rPr>
-          <w:lang w:eastAsia="lv-LV"/>
-        </w:rPr>
-        <w:t>katrā mobilās ierīces modelī, kura tiek ražota sākot no 2011. gada, ir iebūvēts globālas pozicionēšanas mod</w:t>
-      </w:r>
-      <w:r>
-        <w:rPr>
-          <w:lang w:eastAsia="lv-LV"/>
-        </w:rPr>
-        <w:t>u</w:t>
-      </w:r>
-      <w:r>
-        <w:rPr>
-          <w:lang w:eastAsia="lv-LV"/>
-        </w:rPr>
-        <w:t xml:space="preserve">lis. </w:t>
-      </w:r>
-      <w:r>
-        <w:rPr>
-          <w:lang w:eastAsia="lv-LV"/>
-        </w:rPr>
-        <w:t xml:space="preserve">Iebūvējamie modeļi, galvenokārt, atšķiras savā starpā ar elektroenerģijas patēriņu un atrašanās vietas noteikšanas precizitāti. </w:t>
-      </w:r>
-    </w:p>
-    <w:p>
-      <w:pPr>
-        <w:rPr>
-          <w:lang w:eastAsia="lv-LV"/>
-        </w:rPr>
-      </w:pPr>
-    </w:p>
-    <w:p>
-      <w:pPr>
-        <w:rPr>
-          <w:lang w:eastAsia="lv-LV"/>
-        </w:rPr>
-      </w:pPr>
-    </w:p>
-    <w:p>
-      <w:pPr>
-        <w:rPr>
-          <w:lang w:eastAsia="lv-LV"/>
-        </w:rPr>
-      </w:pPr>
-    </w:p>
-    <w:p>
-      <w:pPr>
-        <w:rPr>
-          <w:lang w:eastAsia="lv-LV"/>
-        </w:rPr>
-      </w:pPr>
-    </w:p>
-    <w:p>
-      <w:pPr>
-        <w:rPr>
-          <w:lang w:eastAsia="lv-LV"/>
-        </w:rPr>
-      </w:pPr>
+        <w:t>Metode „get</w:t>
+      </w:r>
+      <w:r>
+        <w:rPr>
+          <w:lang w:eastAsia="lv-LV"/>
+        </w:rPr>
+        <w:t>Speed</w:t>
+      </w:r>
+      <w:r>
+        <w:rPr>
+          <w:lang w:eastAsia="lv-LV"/>
+        </w:rPr>
+        <w:t>()”</w:t>
+      </w:r>
+      <w:r>
+        <w:rPr>
+          <w:lang w:eastAsia="lv-LV"/>
+        </w:rPr>
+        <w:t xml:space="preserve"> ļauj noteikt pārvietošanās ātrumu, mērvienībā metri/sekundē. Šī metode aprēķina ātrumu, nosakot attālumu starp esošo </w:t>
+      </w:r>
+      <w:r>
+        <w:rPr>
+          <w:lang w:eastAsia="lv-LV"/>
+        </w:rPr>
+        <w:t>koordinātes punktu</w:t>
+      </w:r>
+      <w:r>
+        <w:rPr>
+          <w:lang w:eastAsia="lv-LV"/>
+        </w:rPr>
+        <w:t xml:space="preserve"> un pirmspēdējo nolasīto koordinātes punktu un dalot to ar laika sprīdi starp mērījumiem. Šāda ātruma noteikšana nav pietiekami </w:t>
+      </w:r>
+      <w:r>
+        <w:rPr>
+          <w:lang w:eastAsia="lv-LV"/>
+        </w:rPr>
+        <w:lastRenderedPageBreak/>
+        <w:t>precīza, jo ātrums ir tieši atkarīgs no koordināšu precizitātes. Pat stāvot uz vietas, nolasīto koordināšu kļūdas dēļ ir iespējams iegūt pozitīvu ātrumu, kas ir lielāks par 0 metri/sekundē. Darba autors uzskata, ka labākais variants, kā rīkoties šādā situācijā, ir nolasīt rādītājus no transportlīdzekļ</w:t>
+      </w:r>
+      <w:r>
+        <w:rPr>
+          <w:lang w:eastAsia="lv-LV"/>
+        </w:rPr>
+        <w:t xml:space="preserve">a borta datora. Šī iespēja tiks plašāk apskatīta nākamajā nodaļā. </w:t>
+      </w:r>
+      <w:bookmarkStart w:id="12" w:name="_GoBack"/>
+      <w:bookmarkEnd w:id="12"/>
     </w:p>
     <w:p>
       <w:pPr>
         <w:pStyle w:val="Heading1"/>
       </w:pPr>
-      <w:bookmarkStart w:id="12" w:name="_Toc416808641"/>
-      <w:bookmarkEnd w:id="2"/>
+      <w:bookmarkStart w:id="13" w:name="_Toc416812731"/>
+      <w:bookmarkEnd w:id="1"/>
       <w:r>
         <w:lastRenderedPageBreak/>
         <w:t>Transporta</w:t>
@@ -3432,7 +3884,7 @@
       <w:r>
         <w:t xml:space="preserve"> datordiagnostika</w:t>
       </w:r>
-      <w:bookmarkEnd w:id="12"/>
+      <w:bookmarkEnd w:id="13"/>
     </w:p>
     <w:p>
       <w:pPr>
@@ -3446,7 +3898,7 @@
       <w:pPr>
         <w:pStyle w:val="Heading2"/>
       </w:pPr>
-      <w:bookmarkStart w:id="13" w:name="_Toc416808642"/>
+      <w:bookmarkStart w:id="14" w:name="_Toc416812732"/>
       <w:r>
         <w:t xml:space="preserve">Transporta </w:t>
       </w:r>
@@ -3462,7 +3914,7 @@
       <w:r>
         <w:t xml:space="preserve"> raksturojums</w:t>
       </w:r>
-      <w:bookmarkEnd w:id="13"/>
+      <w:bookmarkEnd w:id="14"/>
     </w:p>
     <w:p>
       <w:pPr>
@@ -3526,527 +3978,384 @@
         <w:t>atmosfērā. Laika gaitā, OBD</w:t>
       </w:r>
       <w:r>
-        <w:t xml:space="preserve"> (</w:t>
-      </w:r>
-      <w:proofErr w:type="spellStart"/>
-      <w:r>
-        <w:t>on</w:t>
-      </w:r>
-      <w:proofErr w:type="spellEnd"/>
+        <w:t xml:space="preserve"> (on board diagnostics)</w:t>
+      </w:r>
+      <w:r>
+        <w:t xml:space="preserve"> sistēma kļuvu</w:t>
+      </w:r>
+      <w:r>
+        <w:t>s</w:t>
+      </w:r>
+      <w:r>
+        <w:t>i par sarežģīt</w:t>
+      </w:r>
+      <w:r>
+        <w:t>u</w:t>
+      </w:r>
+      <w:r>
+        <w:t xml:space="preserve"> sistēm</w:t>
+      </w:r>
+      <w:r>
+        <w:t>u</w:t>
+      </w:r>
+      <w:r>
+        <w:t xml:space="preserve">. OBD-II - jauns standarts izstrādāts 1990. gadu vidū, nodrošina pilnu kontroli </w:t>
+      </w:r>
+      <w:r>
+        <w:t xml:space="preserve">pār auto </w:t>
+      </w:r>
+      <w:r>
+        <w:t>dzinēj</w:t>
+      </w:r>
+      <w:r>
+        <w:t>u, kā arī</w:t>
+      </w:r>
+      <w:r>
+        <w:t xml:space="preserve"> ļauj </w:t>
+      </w:r>
+      <w:r>
+        <w:t>novērot dažādas citas auto sastāvd</w:t>
+      </w:r>
+      <w:r>
+        <w:t>aļas un papildu</w:t>
+      </w:r>
+      <w:r>
+        <w:t xml:space="preserve"> auto agregātmezg</w:t>
+      </w:r>
+      <w:r>
+        <w:t>l</w:t>
+      </w:r>
+      <w:r>
+        <w:t>us ierīces un diagnosticēt šo mezglu pareizu darbību</w:t>
+      </w:r>
+      <w:r>
+        <w:t>.</w:t>
+      </w:r>
+      <w:r>
+        <w:t xml:space="preserve"> OBD-II</w:t>
+      </w:r>
       <w:r>
         <w:t xml:space="preserve"> </w:t>
       </w:r>
-      <w:proofErr w:type="spellStart"/>
-      <w:r>
-        <w:t>board</w:t>
-      </w:r>
-      <w:proofErr w:type="spellEnd"/>
+      <w:r>
+        <w:t xml:space="preserve"> standarta i</w:t>
+      </w:r>
+      <w:r>
+        <w:t xml:space="preserve">zstrāde prasības un rekomendācijas </w:t>
+      </w:r>
+      <w:r>
+        <w:t xml:space="preserve">tiek </w:t>
+      </w:r>
+      <w:r>
+        <w:t>veikt</w:t>
+      </w:r>
+      <w:r>
+        <w:t>s</w:t>
+      </w:r>
+      <w:r>
+        <w:t xml:space="preserve"> piedaloties CARB (California Air Resourcer </w:t>
+      </w:r>
+      <w:r>
+        <w:t>Board</w:t>
+      </w:r>
       <w:r>
         <w:t xml:space="preserve"> </w:t>
       </w:r>
-      <w:proofErr w:type="spellStart"/>
-      <w:r>
-        <w:t>diagnostics</w:t>
-      </w:r>
-      <w:proofErr w:type="spellEnd"/>
-      <w:r>
-        <w:t>)</w:t>
-      </w:r>
-      <w:r>
-        <w:t xml:space="preserve"> sistēma kļuvu</w:t>
+      <w:r>
+        <w:t>-</w:t>
+      </w:r>
+      <w:r>
+        <w:t xml:space="preserve">Kalifornijas Gaisa resursu padome) un SAE (Society of Automotive Engineers </w:t>
+      </w:r>
+      <w:r>
+        <w:t>–</w:t>
+      </w:r>
+      <w:r>
+        <w:t xml:space="preserve"> </w:t>
+      </w:r>
+      <w:r>
+        <w:t>Automotīvo inženieru sabiedrība</w:t>
+      </w:r>
+      <w:r>
+        <w:t>). Standart</w:t>
       </w:r>
       <w:r>
         <w:t>s</w:t>
       </w:r>
       <w:r>
-        <w:t>i par sarežģīt</w:t>
+        <w:t xml:space="preserve"> OBD-II nodrošina daudz precīzāku kontroli</w:t>
+      </w:r>
+      <w:r>
+        <w:t xml:space="preserve"> pār dzinēju, transmisiju</w:t>
+      </w:r>
+      <w:r>
+        <w:t xml:space="preserve">, </w:t>
+      </w:r>
+      <w:r>
+        <w:t>k</w:t>
+      </w:r>
+      <w:r>
+        <w:t>atalizator</w:t>
       </w:r>
       <w:r>
         <w:t>u</w:t>
       </w:r>
       <w:r>
+        <w:t>, u</w:t>
+      </w:r>
+      <w:r>
+        <w:t>.</w:t>
+      </w:r>
+      <w:r>
+        <w:t>c</w:t>
+      </w:r>
+      <w:r>
+        <w:t xml:space="preserve">. agregātiem. </w:t>
+      </w:r>
+      <w:r>
+        <w:t>Piekļ</w:t>
+      </w:r>
+      <w:r>
+        <w:t>ūstot</w:t>
+      </w:r>
+      <w:r>
+        <w:t xml:space="preserve"> borta dator</w:t>
+      </w:r>
+      <w:r>
+        <w:t>am</w:t>
+      </w:r>
+      <w:r>
+        <w:t>,</w:t>
+      </w:r>
+      <w:r>
+        <w:t xml:space="preserve"> sistēmas informāciju</w:t>
+      </w:r>
+      <w:r>
+        <w:t xml:space="preserve"> ieguvi</w:t>
+      </w:r>
+      <w:r>
+        <w:t xml:space="preserve"> var veikt ne tikai</w:t>
+      </w:r>
+      <w:r>
+        <w:t xml:space="preserve"> izmantojot specializētus sk</w:t>
+      </w:r>
+      <w:r>
+        <w:t>e</w:t>
+      </w:r>
+      <w:r>
+        <w:t>nerus</w:t>
+      </w:r>
+      <w:r>
+        <w:t>, bet arī</w:t>
+      </w:r>
+      <w:r>
+        <w:t xml:space="preserve"> izmantojot</w:t>
+      </w:r>
+      <w:r>
+        <w:t xml:space="preserve"> universāl</w:t>
+      </w:r>
+      <w:r>
+        <w:t>us</w:t>
+      </w:r>
+      <w:r>
+        <w:t xml:space="preserve"> skener</w:t>
+      </w:r>
+      <w:r>
+        <w:t>us</w:t>
+      </w:r>
+      <w:r>
+        <w:t>. Kopš 1996. gada vis</w:t>
+      </w:r>
+      <w:r>
+        <w:t>as</w:t>
+      </w:r>
+      <w:r>
+        <w:t xml:space="preserve"> pārdo</w:t>
+      </w:r>
+      <w:r>
+        <w:t xml:space="preserve">tās </w:t>
+      </w:r>
+      <w:r>
+        <w:t xml:space="preserve">tērauda automašīnas </w:t>
+      </w:r>
+      <w:r>
+        <w:t>ASV rob</w:t>
+      </w:r>
+      <w:r>
+        <w:t>e</w:t>
+      </w:r>
+      <w:r>
+        <w:t xml:space="preserve">žā </w:t>
+      </w:r>
+      <w:r>
+        <w:t>atbilst OBD-II</w:t>
+      </w:r>
+      <w:r>
+        <w:t xml:space="preserve"> standartam</w:t>
+      </w:r>
+      <w:r>
+        <w:t xml:space="preserve">. </w:t>
+      </w:r>
+    </w:p>
+    <w:p>
+      <w:pPr>
+        <w:ind w:firstLine="578"/>
+      </w:pPr>
+      <w:r>
+        <w:t xml:space="preserve">Eiropā, līdzīgi </w:t>
+      </w:r>
+      <w:r>
+        <w:t>standarti</w:t>
+      </w:r>
+      <w:r>
+        <w:t xml:space="preserve"> tradicionāli </w:t>
+      </w:r>
+      <w:r>
+        <w:t>tiek pieņemti ar nelielu kavēšanos</w:t>
+      </w:r>
+      <w:r>
+        <w:t xml:space="preserve"> attiecībā uz Amerikas Savienotajām Valstīm. Līdzīgi noteikumi EOBD (European On Board Diagnostic) stājās spēkā 2000. gada 1. janvārī. Ar EOBD </w:t>
+      </w:r>
+      <w:r>
+        <w:t xml:space="preserve">un </w:t>
+      </w:r>
+      <w:r>
+        <w:t>OBD-II diagnostikas procesu elektronisko sistēmu vienotiem</w:t>
+      </w:r>
+      <w:r>
+        <w:t xml:space="preserve"> standartiem</w:t>
+      </w:r>
+      <w:r>
+        <w:t xml:space="preserve">, tagad var </w:t>
+      </w:r>
+      <w:r>
+        <w:t>tikt izmantots viens un tas pats skeneris</w:t>
+      </w:r>
+      <w:r>
+        <w:t>,</w:t>
+      </w:r>
+      <w:r>
+        <w:t xml:space="preserve"> visām marku automašīnām</w:t>
+      </w:r>
+      <w:r>
+        <w:t xml:space="preserve"> </w:t>
+      </w:r>
+      <w:r>
+        <w:t xml:space="preserve">bez </w:t>
+      </w:r>
+      <w:r>
+        <w:t>adapteru izmantošanas</w:t>
+      </w:r>
+      <w:r>
+        <w:t>. OBD-II sistēma ir izstrādāta, lai uzraudzītu transportlīdzekļa</w:t>
+      </w:r>
+      <w:r>
+        <w:t xml:space="preserve"> funkcionālo</w:t>
+      </w:r>
+      <w:r>
         <w:t xml:space="preserve"> sistēm</w:t>
       </w:r>
       <w:r>
-        <w:t>u</w:t>
-      </w:r>
-      <w:r>
-        <w:t xml:space="preserve">. OBD-II - jauns standarts izstrādāts 1990. gadu vidū, nodrošina pilnu kontroli </w:t>
-      </w:r>
-      <w:r>
-        <w:t xml:space="preserve">pār auto </w:t>
-      </w:r>
-      <w:r>
-        <w:t>dzinēj</w:t>
-      </w:r>
-      <w:r>
-        <w:t>u, kā arī</w:t>
-      </w:r>
-      <w:r>
-        <w:t xml:space="preserve"> ļauj </w:t>
-      </w:r>
-      <w:r>
-        <w:t>novērot dažādas citas auto sastāvd</w:t>
-      </w:r>
-      <w:r>
-        <w:t>aļas un papildu</w:t>
-      </w:r>
-      <w:r>
-        <w:t xml:space="preserve"> auto </w:t>
-      </w:r>
-      <w:proofErr w:type="spellStart"/>
-      <w:r>
-        <w:t>agregātmezg</w:t>
-      </w:r>
-      <w:r>
-        <w:t>l</w:t>
-      </w:r>
-      <w:r>
-        <w:t>us</w:t>
-      </w:r>
-      <w:proofErr w:type="spellEnd"/>
-      <w:r>
-        <w:t xml:space="preserve"> ierīces un diagnosticēt šo mezglu pareizu darbību</w:t>
+        <w:t>as</w:t>
+      </w:r>
+      <w:r>
+        <w:t xml:space="preserve"> un komponent</w:t>
+      </w:r>
+      <w:r>
+        <w:t>es</w:t>
+      </w:r>
+      <w:r>
+        <w:t>, kas ietekmē emisijas (izplūdes) kvalitāti</w:t>
+      </w:r>
+      <w:r>
+        <w:t xml:space="preserve"> iekaitot</w:t>
+      </w:r>
+      <w:r>
+        <w:t xml:space="preserve"> degvielas sistēm</w:t>
+      </w:r>
+      <w:r>
+        <w:t>as,</w:t>
+      </w:r>
+      <w:r>
+        <w:t xml:space="preserve"> aizdedzes sistēm</w:t>
+      </w:r>
+      <w:r>
+        <w:t>as,</w:t>
+      </w:r>
+      <w:r>
+        <w:t xml:space="preserve"> EGR</w:t>
+      </w:r>
+      <w:r>
+        <w:t>,</w:t>
+      </w:r>
+      <w:r>
+        <w:t xml:space="preserve"> benzīna tvaiku uztveršanas sistēm</w:t>
+      </w:r>
+      <w:r>
+        <w:t>as,</w:t>
+      </w:r>
+      <w:r>
+        <w:t xml:space="preserve"> skābekļa sensor</w:t>
+      </w:r>
+      <w:r>
+        <w:t>us,</w:t>
+      </w:r>
+      <w:r>
+        <w:t xml:space="preserve"> sild</w:t>
+      </w:r>
+      <w:r>
+        <w:t>ītājus,</w:t>
+      </w:r>
+      <w:r>
+        <w:t xml:space="preserve"> katalizator</w:t>
+      </w:r>
+      <w:r>
+        <w:t>us,</w:t>
+      </w:r>
+      <w:r>
+        <w:t xml:space="preserve"> katalizator</w:t>
+      </w:r>
+      <w:r>
+        <w:t>u sildītājus</w:t>
+      </w:r>
+      <w:r>
+        <w:t xml:space="preserve"> un otrreizējā gaisa ies</w:t>
+      </w:r>
+      <w:r>
+        <w:t>ū</w:t>
+      </w:r>
+      <w:r>
+        <w:t>kšanas sistēmas</w:t>
       </w:r>
       <w:r>
         <w:t>.</w:t>
       </w:r>
       <w:r>
-        <w:t xml:space="preserve"> OBD-II</w:t>
-      </w:r>
-      <w:r>
         <w:t xml:space="preserve"> </w:t>
       </w:r>
       <w:r>
-        <w:t xml:space="preserve"> standarta i</w:t>
-      </w:r>
-      <w:r>
-        <w:t xml:space="preserve">zstrāde prasības un rekomendācijas </w:t>
-      </w:r>
-      <w:r>
-        <w:t xml:space="preserve">tiek </w:t>
-      </w:r>
-      <w:r>
-        <w:t>veikt</w:t>
-      </w:r>
-      <w:r>
-        <w:t>s</w:t>
-      </w:r>
-      <w:r>
-        <w:t xml:space="preserve"> piedaloties CARB (</w:t>
-      </w:r>
-      <w:proofErr w:type="spellStart"/>
-      <w:r>
-        <w:t>California</w:t>
-      </w:r>
-      <w:proofErr w:type="spellEnd"/>
+        <w:t xml:space="preserve">Gaisa maisījums, kas nepieciešams transporta darbībai, kā arī transporta izmešu rādījumi tiek atjaunoti patstāvīgi, </w:t>
+      </w:r>
+      <w:r>
+        <w:t>citas transportlīdzekļa sistēmas un to sastāvdaļas</w:t>
+      </w:r>
+      <w:r>
+        <w:t xml:space="preserve"> tiek</w:t>
+      </w:r>
+      <w:r>
+        <w:t xml:space="preserve"> pārbaudītas 1 reizi braucien</w:t>
+      </w:r>
+      <w:r>
+        <w:t>a</w:t>
+      </w:r>
       <w:r>
         <w:t xml:space="preserve"> </w:t>
       </w:r>
-      <w:proofErr w:type="spellStart"/>
-      <w:r>
-        <w:t>Air</w:t>
-      </w:r>
-      <w:proofErr w:type="spellEnd"/>
-      <w:r>
-        <w:t xml:space="preserve"> </w:t>
-      </w:r>
-      <w:proofErr w:type="spellStart"/>
-      <w:r>
-        <w:t>Resourcer</w:t>
-      </w:r>
-      <w:proofErr w:type="spellEnd"/>
-      <w:r>
-        <w:t xml:space="preserve"> </w:t>
-      </w:r>
-      <w:proofErr w:type="spellStart"/>
-      <w:r>
-        <w:t>Board</w:t>
-      </w:r>
-      <w:proofErr w:type="spellEnd"/>
-      <w:r>
-        <w:t xml:space="preserve"> </w:t>
-      </w:r>
-      <w:r>
-        <w:t>-</w:t>
-      </w:r>
-      <w:r>
-        <w:t>Kalifornijas Gaisa resursu padome) un SAE (</w:t>
-      </w:r>
-      <w:proofErr w:type="spellStart"/>
-      <w:r>
-        <w:t>Society</w:t>
-      </w:r>
-      <w:proofErr w:type="spellEnd"/>
-      <w:r>
-        <w:t xml:space="preserve"> </w:t>
-      </w:r>
-      <w:proofErr w:type="spellStart"/>
-      <w:r>
-        <w:t>of</w:t>
-      </w:r>
-      <w:proofErr w:type="spellEnd"/>
-      <w:r>
-        <w:t xml:space="preserve"> </w:t>
-      </w:r>
-      <w:proofErr w:type="spellStart"/>
-      <w:r>
-        <w:t>Automotive</w:t>
-      </w:r>
-      <w:proofErr w:type="spellEnd"/>
-      <w:r>
-        <w:t xml:space="preserve"> </w:t>
-      </w:r>
-      <w:proofErr w:type="spellStart"/>
-      <w:r>
-        <w:t>Engineers</w:t>
-      </w:r>
-      <w:proofErr w:type="spellEnd"/>
-      <w:r>
-        <w:t xml:space="preserve"> </w:t>
-      </w:r>
-      <w:r>
-        <w:t>–</w:t>
-      </w:r>
-      <w:r>
-        <w:t xml:space="preserve"> </w:t>
-      </w:r>
-      <w:proofErr w:type="spellStart"/>
-      <w:r>
-        <w:t>Automotīvo</w:t>
-      </w:r>
-      <w:proofErr w:type="spellEnd"/>
-      <w:r>
-        <w:t xml:space="preserve"> inženieru sabiedrība</w:t>
-      </w:r>
-      <w:r>
-        <w:t>). Standart</w:t>
-      </w:r>
-      <w:r>
-        <w:t>s</w:t>
-      </w:r>
-      <w:r>
-        <w:t xml:space="preserve"> OBD-II nodrošina daudz precīzāku kontroli</w:t>
-      </w:r>
-      <w:r>
-        <w:t xml:space="preserve"> pār dzinēju, transmisiju</w:t>
-      </w:r>
-      <w:r>
-        <w:t xml:space="preserve">, </w:t>
-      </w:r>
-      <w:r>
-        <w:t>k</w:t>
-      </w:r>
-      <w:r>
-        <w:t>atalizator</w:t>
-      </w:r>
-      <w:r>
-        <w:t>u</w:t>
-      </w:r>
-      <w:r>
-        <w:t>, u</w:t>
-      </w:r>
-      <w:r>
-        <w:t>.</w:t>
-      </w:r>
-      <w:r>
-        <w:t>c</w:t>
-      </w:r>
-      <w:r>
-        <w:t xml:space="preserve">. agregātiem. </w:t>
-      </w:r>
-      <w:r>
-        <w:t>Piekļ</w:t>
-      </w:r>
-      <w:r>
-        <w:t>ūstot</w:t>
-      </w:r>
-      <w:r>
-        <w:t xml:space="preserve"> borta dator</w:t>
-      </w:r>
-      <w:r>
-        <w:t>am</w:t>
-      </w:r>
-      <w:r>
-        <w:t>,</w:t>
-      </w:r>
-      <w:r>
-        <w:t xml:space="preserve"> sistēmas informāciju</w:t>
-      </w:r>
-      <w:r>
-        <w:t xml:space="preserve"> ieguvi</w:t>
-      </w:r>
-      <w:r>
-        <w:t xml:space="preserve"> var veikt ne tikai</w:t>
-      </w:r>
-      <w:r>
-        <w:t xml:space="preserve"> izmantojot specializētus sk</w:t>
-      </w:r>
-      <w:r>
-        <w:t>e</w:t>
-      </w:r>
-      <w:r>
-        <w:t>nerus</w:t>
-      </w:r>
-      <w:r>
-        <w:t>, bet arī</w:t>
-      </w:r>
-      <w:r>
-        <w:t xml:space="preserve"> izmantojot</w:t>
-      </w:r>
-      <w:r>
-        <w:t xml:space="preserve"> universāl</w:t>
-      </w:r>
-      <w:r>
-        <w:t>us</w:t>
-      </w:r>
-      <w:r>
-        <w:t xml:space="preserve"> skener</w:t>
-      </w:r>
-      <w:r>
-        <w:t>us</w:t>
-      </w:r>
-      <w:r>
-        <w:t>. Kopš 1996. gada vis</w:t>
-      </w:r>
-      <w:r>
-        <w:t>as</w:t>
-      </w:r>
-      <w:r>
-        <w:t xml:space="preserve"> pārdo</w:t>
-      </w:r>
-      <w:r>
-        <w:t xml:space="preserve">tās </w:t>
-      </w:r>
-      <w:r>
-        <w:t xml:space="preserve">tērauda automašīnas </w:t>
-      </w:r>
-      <w:r>
-        <w:t>ASV rob</w:t>
-      </w:r>
-      <w:r>
-        <w:t>e</w:t>
-      </w:r>
-      <w:r>
-        <w:t xml:space="preserve">žā </w:t>
-      </w:r>
-      <w:r>
-        <w:t>atbilst OBD-II</w:t>
-      </w:r>
-      <w:r>
-        <w:t xml:space="preserve"> standartam</w:t>
-      </w:r>
-      <w:r>
-        <w:t xml:space="preserve">. </w:t>
-      </w:r>
-    </w:p>
-    <w:p>
-      <w:pPr>
-        <w:ind w:firstLine="578"/>
-      </w:pPr>
-      <w:r>
-        <w:t xml:space="preserve">Eiropā, līdzīgi </w:t>
-      </w:r>
-      <w:r>
-        <w:t>standarti</w:t>
-      </w:r>
-      <w:r>
-        <w:t xml:space="preserve"> tradicionāli </w:t>
-      </w:r>
-      <w:r>
-        <w:t>tiek pieņemti ar nelielu kavēšanos</w:t>
-      </w:r>
-      <w:r>
-        <w:t xml:space="preserve"> attiecībā uz Amerikas Savienotajām Valstīm. Līdzīgi noteikumi EOBD (</w:t>
-      </w:r>
-      <w:proofErr w:type="spellStart"/>
-      <w:r>
-        <w:t>European</w:t>
-      </w:r>
-      <w:proofErr w:type="spellEnd"/>
-      <w:r>
-        <w:t xml:space="preserve"> </w:t>
-      </w:r>
-      <w:proofErr w:type="spellStart"/>
-      <w:r>
-        <w:t>On</w:t>
-      </w:r>
-      <w:proofErr w:type="spellEnd"/>
-      <w:r>
-        <w:t xml:space="preserve"> </w:t>
-      </w:r>
-      <w:proofErr w:type="spellStart"/>
-      <w:r>
-        <w:t>Board</w:t>
-      </w:r>
-      <w:proofErr w:type="spellEnd"/>
-      <w:r>
-        <w:t xml:space="preserve"> </w:t>
-      </w:r>
-      <w:proofErr w:type="spellStart"/>
-      <w:r>
-        <w:t>Diagnostic</w:t>
-      </w:r>
-      <w:proofErr w:type="spellEnd"/>
-      <w:r>
-        <w:t xml:space="preserve">) stājās spēkā 2000. gada 1. janvārī. Ar EOBD </w:t>
-      </w:r>
-      <w:r>
-        <w:t xml:space="preserve">un </w:t>
-      </w:r>
-      <w:r>
-        <w:t>OBD-II diagnostikas procesu elektronisko sistēmu vienotiem</w:t>
-      </w:r>
-      <w:r>
-        <w:t xml:space="preserve"> standartiem</w:t>
-      </w:r>
-      <w:r>
-        <w:t xml:space="preserve">, tagad var </w:t>
-      </w:r>
-      <w:r>
-        <w:t>tikt izmantots viens un tas pats skeneris</w:t>
-      </w:r>
-      <w:r>
-        <w:t>,</w:t>
-      </w:r>
-      <w:r>
-        <w:t xml:space="preserve"> visām marku automašīnām</w:t>
-      </w:r>
-      <w:r>
-        <w:t xml:space="preserve"> </w:t>
-      </w:r>
-      <w:r>
-        <w:t xml:space="preserve">bez </w:t>
-      </w:r>
-      <w:r>
-        <w:t>adapteru izmantošanas</w:t>
-      </w:r>
-      <w:r>
-        <w:t>. OBD-II sistēma ir izstrādāta, lai uzraudzītu transportlīdzekļa</w:t>
-      </w:r>
-      <w:r>
-        <w:t xml:space="preserve"> funkcionālo</w:t>
-      </w:r>
-      <w:r>
-        <w:t xml:space="preserve"> sistēm</w:t>
-      </w:r>
-      <w:r>
-        <w:t>as</w:t>
-      </w:r>
-      <w:r>
-        <w:t xml:space="preserve"> un komponent</w:t>
-      </w:r>
-      <w:r>
-        <w:t>es</w:t>
-      </w:r>
-      <w:r>
-        <w:t>, kas ietekmē emisijas (izplūdes) kvalitāti</w:t>
-      </w:r>
-      <w:r>
-        <w:t xml:space="preserve"> iekaitot</w:t>
-      </w:r>
-      <w:r>
-        <w:t xml:space="preserve"> degvielas sistēm</w:t>
-      </w:r>
-      <w:r>
-        <w:t>as,</w:t>
-      </w:r>
-      <w:r>
-        <w:t xml:space="preserve"> aizdedzes sistēm</w:t>
-      </w:r>
-      <w:r>
-        <w:t>as,</w:t>
-      </w:r>
-      <w:r>
-        <w:t xml:space="preserve"> EGR</w:t>
-      </w:r>
-      <w:r>
-        <w:t>,</w:t>
-      </w:r>
-      <w:r>
-        <w:t xml:space="preserve"> benzīna tvaiku uztveršanas sistēm</w:t>
-      </w:r>
-      <w:r>
-        <w:t>as,</w:t>
-      </w:r>
-      <w:r>
-        <w:t xml:space="preserve"> skābekļa sensor</w:t>
-      </w:r>
-      <w:r>
-        <w:t>us,</w:t>
-      </w:r>
-      <w:r>
-        <w:t xml:space="preserve"> sild</w:t>
-      </w:r>
-      <w:r>
-        <w:t>ītājus,</w:t>
-      </w:r>
-      <w:r>
-        <w:t xml:space="preserve"> katalizator</w:t>
-      </w:r>
-      <w:r>
-        <w:t>us,</w:t>
-      </w:r>
-      <w:r>
-        <w:t xml:space="preserve"> katalizator</w:t>
-      </w:r>
-      <w:r>
-        <w:t>u sildītājus</w:t>
-      </w:r>
-      <w:r>
-        <w:t xml:space="preserve"> un otrreizējā gaisa ies</w:t>
-      </w:r>
-      <w:r>
-        <w:t>ū</w:t>
-      </w:r>
-      <w:r>
-        <w:t>kšanas sistēmas</w:t>
-      </w:r>
-      <w:r>
-        <w:t>.</w:t>
-      </w:r>
-      <w:r>
-        <w:t xml:space="preserve"> </w:t>
-      </w:r>
-      <w:r>
-        <w:t xml:space="preserve">Gaisa maisījums, kas nepieciešams transporta darbībai, kā arī transporta izmešu rādījumi tiek atjaunoti patstāvīgi, </w:t>
-      </w:r>
-      <w:r>
-        <w:t>citas transportlīdzekļa sistēmas un to sastāvdaļas</w:t>
-      </w:r>
-      <w:r>
-        <w:t xml:space="preserve"> tiek</w:t>
-      </w:r>
-      <w:r>
-        <w:t xml:space="preserve"> pārbaudītas 1 reizi braucien</w:t>
-      </w:r>
-      <w:r>
-        <w:t>a</w:t>
-      </w:r>
-      <w:r>
-        <w:t xml:space="preserve"> </w:t>
-      </w:r>
       <w:r>
         <w:t xml:space="preserve">laikā </w:t>
       </w:r>
       <w:r>
-        <w:t>(</w:t>
-      </w:r>
-      <w:proofErr w:type="spellStart"/>
-      <w:r>
-        <w:t>Drive</w:t>
-      </w:r>
-      <w:proofErr w:type="spellEnd"/>
-      <w:r>
-        <w:t xml:space="preserve"> </w:t>
-      </w:r>
-      <w:proofErr w:type="spellStart"/>
-      <w:r>
-        <w:t>Cycle</w:t>
-      </w:r>
-      <w:proofErr w:type="spellEnd"/>
-      <w:r>
-        <w:t>).</w:t>
+        <w:t>(Drive Cycle).</w:t>
       </w:r>
     </w:p>
     <w:p>
@@ -4091,180 +4400,150 @@
         <w:t xml:space="preserve"> </w:t>
       </w:r>
       <w:r>
-        <w:t>„</w:t>
-      </w:r>
-      <w:proofErr w:type="spellStart"/>
-      <w:r>
-        <w:t>Check</w:t>
-      </w:r>
-      <w:proofErr w:type="spellEnd"/>
+        <w:t>„Check Engine”</w:t>
+      </w:r>
+      <w:r>
+        <w:t xml:space="preserve"> vai vienkārši </w:t>
+      </w:r>
+      <w:r>
+        <w:t>„Check”</w:t>
+      </w:r>
+      <w:r>
+        <w:t xml:space="preserve">). </w:t>
+      </w:r>
+      <w:r>
+        <w:t>Tādejādi, i</w:t>
+      </w:r>
+      <w:r>
+        <w:t xml:space="preserve">zmantojot OBD-II </w:t>
+      </w:r>
+      <w:r>
+        <w:t xml:space="preserve">skeneri un atbilstošu programmatūru </w:t>
+      </w:r>
+      <w:r>
+        <w:t xml:space="preserve">var </w:t>
+      </w:r>
+      <w:r>
+        <w:t>nolasīt kļūdas</w:t>
+      </w:r>
+      <w:r>
+        <w:t xml:space="preserve"> un</w:t>
+      </w:r>
+      <w:r>
+        <w:t xml:space="preserve"> ātri atrast transportlīd</w:t>
+      </w:r>
+      <w:r>
+        <w:t>z</w:t>
+      </w:r>
+      <w:r>
+        <w:t xml:space="preserve">ekļa bojājuma cēloni. Papildus, </w:t>
+      </w:r>
+      <w:r>
+        <w:t>kļūdu kodu</w:t>
+      </w:r>
+      <w:r>
+        <w:t xml:space="preserve"> nolasīšanai,</w:t>
+      </w:r>
+      <w:r>
+        <w:t xml:space="preserve"> programma ļauj izdzēst kļūdas</w:t>
+      </w:r>
+      <w:r>
+        <w:t>,</w:t>
+      </w:r>
       <w:r>
         <w:t xml:space="preserve"> </w:t>
       </w:r>
-      <w:proofErr w:type="spellStart"/>
-      <w:r>
-        <w:t>Engine</w:t>
-      </w:r>
-      <w:proofErr w:type="spellEnd"/>
-      <w:r>
-        <w:t>”</w:t>
-      </w:r>
-      <w:r>
-        <w:t xml:space="preserve"> vai vienkārši </w:t>
-      </w:r>
-      <w:r>
-        <w:t>„</w:t>
-      </w:r>
-      <w:proofErr w:type="spellStart"/>
-      <w:r>
-        <w:t>Check</w:t>
-      </w:r>
-      <w:proofErr w:type="spellEnd"/>
-      <w:r>
-        <w:t>”</w:t>
-      </w:r>
-      <w:r>
-        <w:t xml:space="preserve">). </w:t>
-      </w:r>
-      <w:r>
-        <w:t>Tādejādi, i</w:t>
-      </w:r>
-      <w:r>
-        <w:t xml:space="preserve">zmantojot OBD-II </w:t>
-      </w:r>
-      <w:r>
-        <w:t xml:space="preserve">skeneri un atbilstošu programmatūru </w:t>
-      </w:r>
-      <w:r>
-        <w:t xml:space="preserve">var </w:t>
-      </w:r>
-      <w:r>
-        <w:t>nolasīt kļūdas</w:t>
-      </w:r>
-      <w:r>
-        <w:t xml:space="preserve"> un</w:t>
-      </w:r>
-      <w:r>
-        <w:t xml:space="preserve"> ātri atrast transportlīd</w:t>
-      </w:r>
-      <w:r>
-        <w:t>z</w:t>
-      </w:r>
-      <w:r>
-        <w:t xml:space="preserve">ekļa bojājuma cēloni. Papildus, </w:t>
-      </w:r>
-      <w:r>
-        <w:t>kļūdu kodu</w:t>
-      </w:r>
-      <w:r>
-        <w:t xml:space="preserve"> nolasīšanai,</w:t>
-      </w:r>
-      <w:r>
-        <w:t xml:space="preserve"> programma ļauj izdzēst kļūdas</w:t>
+      <w:r>
+        <w:t>apskatīt</w:t>
+      </w:r>
+      <w:r>
+        <w:t xml:space="preserve"> </w:t>
+      </w:r>
+      <w:r>
+        <w:t>fiksētos</w:t>
+      </w:r>
+      <w:r>
+        <w:t xml:space="preserve"> parametr</w:t>
+      </w:r>
+      <w:r>
+        <w:t>us</w:t>
+      </w:r>
+      <w:r>
+        <w:t xml:space="preserve"> (</w:t>
+      </w:r>
+      <w:r>
+        <w:t>freeze</w:t>
+      </w:r>
+      <w:r>
+        <w:t xml:space="preserve"> </w:t>
+      </w:r>
+      <w:r>
+        <w:t>frame</w:t>
+      </w:r>
+      <w:r>
+        <w:t xml:space="preserve"> </w:t>
+      </w:r>
+      <w:r>
+        <w:t>data</w:t>
+      </w:r>
+      <w:r>
+        <w:t>),</w:t>
+      </w:r>
+      <w:r>
+        <w:t xml:space="preserve"> </w:t>
+      </w:r>
+      <w:r>
+        <w:t>kontrolēt</w:t>
+      </w:r>
+      <w:r>
+        <w:t xml:space="preserve"> degvielas sistēm</w:t>
+      </w:r>
+      <w:r>
+        <w:t>as parametrus,</w:t>
+      </w:r>
+      <w:r>
+        <w:t xml:space="preserve"> </w:t>
+      </w:r>
+      <w:r>
+        <w:t>kontrolēt skābekļa sensoru parametrus</w:t>
+      </w:r>
+      <w:r>
+        <w:t xml:space="preserve">, pārskatīt un </w:t>
+      </w:r>
+      <w:r>
+        <w:t>uzraudzīt</w:t>
+      </w:r>
+      <w:r>
+        <w:t xml:space="preserve"> darbību skābekļa sensoru, novērot</w:t>
+      </w:r>
+      <w:r>
+        <w:t xml:space="preserve"> sistēmas parametrus reālajā laikā (datu plūsmas)</w:t>
       </w:r>
       <w:r>
         <w:t>,</w:t>
       </w:r>
       <w:r>
+        <w:t xml:space="preserve"> apskatīt paš</w:t>
+      </w:r>
+      <w:r>
+        <w:t>diagnostikas</w:t>
+      </w:r>
+      <w:r>
+        <w:t xml:space="preserve"> pār</w:t>
+      </w:r>
+      <w:r>
+        <w:t>baužu rezultātus</w:t>
+      </w:r>
+      <w:r>
+        <w:t>,</w:t>
+      </w:r>
+      <w:r>
+        <w:t xml:space="preserve"> kā arī</w:t>
+      </w:r>
+      <w:r>
         <w:t xml:space="preserve"> </w:t>
       </w:r>
       <w:r>
-        <w:t>apskatīt</w:t>
-      </w:r>
-      <w:r>
-        <w:t xml:space="preserve"> </w:t>
-      </w:r>
-      <w:r>
-        <w:t>fiksētos</w:t>
-      </w:r>
-      <w:r>
-        <w:t xml:space="preserve"> parametr</w:t>
-      </w:r>
-      <w:r>
-        <w:t>us</w:t>
-      </w:r>
-      <w:r>
-        <w:t xml:space="preserve"> (</w:t>
-      </w:r>
-      <w:proofErr w:type="spellStart"/>
-      <w:r>
-        <w:t>freeze</w:t>
-      </w:r>
-      <w:proofErr w:type="spellEnd"/>
-      <w:r>
-        <w:t xml:space="preserve"> </w:t>
-      </w:r>
-      <w:proofErr w:type="spellStart"/>
-      <w:r>
-        <w:t>frame</w:t>
-      </w:r>
-      <w:proofErr w:type="spellEnd"/>
-      <w:r>
-        <w:t xml:space="preserve"> </w:t>
-      </w:r>
-      <w:proofErr w:type="spellStart"/>
-      <w:r>
-        <w:t>data</w:t>
-      </w:r>
-      <w:proofErr w:type="spellEnd"/>
-      <w:r>
-        <w:t>),</w:t>
-      </w:r>
-      <w:r>
-        <w:t xml:space="preserve"> </w:t>
-      </w:r>
-      <w:r>
-        <w:t>kontrolēt</w:t>
-      </w:r>
-      <w:r>
-        <w:t xml:space="preserve"> degvielas sistēm</w:t>
-      </w:r>
-      <w:r>
-        <w:t>as parametrus,</w:t>
-      </w:r>
-      <w:r>
-        <w:t xml:space="preserve"> </w:t>
-      </w:r>
-      <w:r>
-        <w:t>kontrolēt skābekļa sensoru parametrus</w:t>
-      </w:r>
-      <w:r>
-        <w:t xml:space="preserve">, pārskatīt un </w:t>
-      </w:r>
-      <w:r>
-        <w:t>uzraudzīt</w:t>
-      </w:r>
-      <w:r>
-        <w:t xml:space="preserve"> darbību skābekļa sensoru, novērot</w:t>
-      </w:r>
-      <w:r>
-        <w:t xml:space="preserve"> sistēmas parametrus reālajā laikā (datu plūsmas)</w:t>
-      </w:r>
-      <w:r>
-        <w:t>,</w:t>
-      </w:r>
-      <w:r>
-        <w:t xml:space="preserve"> apskatīt paš</w:t>
-      </w:r>
-      <w:r>
-        <w:t>diagnostikas</w:t>
-      </w:r>
-      <w:r>
-        <w:t xml:space="preserve"> pār</w:t>
-      </w:r>
-      <w:r>
-        <w:t>baužu rezultātus</w:t>
-      </w:r>
-      <w:r>
-        <w:t>,</w:t>
-      </w:r>
-      <w:r>
-        <w:t xml:space="preserve"> kā arī</w:t>
-      </w:r>
-      <w:r>
-        <w:t xml:space="preserve"> </w:t>
-      </w:r>
-      <w:r>
         <w:t>no</w:t>
       </w:r>
       <w:r>
@@ -4278,14 +4557,14 @@
       <w:pPr>
         <w:pStyle w:val="Heading2"/>
       </w:pPr>
-      <w:bookmarkStart w:id="14" w:name="_Toc416808643"/>
+      <w:bookmarkStart w:id="15" w:name="_Toc416812733"/>
       <w:r>
         <w:t>OBD-II datu pārraide</w:t>
       </w:r>
       <w:r>
         <w:t>s iespējas.</w:t>
       </w:r>
-      <w:bookmarkEnd w:id="14"/>
+      <w:bookmarkEnd w:id="15"/>
     </w:p>
     <w:p>
       <w:pPr>
@@ -4313,31 +4592,7 @@
         <w:t>Katram protokolam ir vairāki interpretējumi, kuri galvenokārt atšķiras ar datu apmaiņas ātrumu un citām īpašībām</w:t>
       </w:r>
       <w:r>
-        <w:t>. Galvenā no īpašībām pēc kuras var spriest vai transportlīdzeklis atbalsta OBD-II funkcionalitāti ir 16 kontaktu trapecveidīga spraudņa DLC (</w:t>
-      </w:r>
-      <w:proofErr w:type="spellStart"/>
-      <w:r>
-        <w:t>Diagnostic</w:t>
-      </w:r>
-      <w:proofErr w:type="spellEnd"/>
-      <w:r>
-        <w:t xml:space="preserve"> </w:t>
-      </w:r>
-      <w:proofErr w:type="spellStart"/>
-      <w:r>
-        <w:t>Link</w:t>
-      </w:r>
-      <w:proofErr w:type="spellEnd"/>
-      <w:r>
-        <w:t xml:space="preserve"> </w:t>
-      </w:r>
-      <w:proofErr w:type="spellStart"/>
-      <w:r>
-        <w:t>Connector</w:t>
-      </w:r>
-      <w:proofErr w:type="spellEnd"/>
-      <w:r>
-        <w:t>) esamība transportlīdzeklī. Lielākajā daļā automobiļu šis spraudnis atrodas automašīnas salona iekšpusē zem galvenā rīku paneļa, no vadītāja puses.</w:t>
+        <w:t>. Galvenā no īpašībām pēc kuras var spriest vai transportlīdzeklis atbalsta OBD-II funkcionalitāti ir 16 kontaktu trapecveidīga spraudņa DLC (Diagnostic Link Connector) esamība transportlīdzeklī. Lielākajā daļā automobiļu šis spraudnis atrodas automašīnas salona iekšpusē zem galvenā rīku paneļa, no vadītāja puses.</w:t>
       </w:r>
       <w:r>
         <w:t xml:space="preserve"> Tas var būt gan atvērts, gan arī aizvērts ar viegli noņemamu plastmasas vāku. Lai novērtētu dažādu skeneru skenēšanas iespējas priekš katra konkrēta transportlīdzekļa</w:t>
@@ -4561,15 +4816,7 @@
         <w:ind w:firstLine="578"/>
       </w:pPr>
       <w:r>
-        <w:t xml:space="preserve">06 - CAN </w:t>
-      </w:r>
-      <w:proofErr w:type="spellStart"/>
-      <w:r>
-        <w:t>High</w:t>
-      </w:r>
-      <w:proofErr w:type="spellEnd"/>
-      <w:r>
-        <w:t xml:space="preserve"> (J-2284); </w:t>
+        <w:t xml:space="preserve">06 - CAN High (J-2284); </w:t>
       </w:r>
     </w:p>
     <w:p>
@@ -4589,15 +4836,7 @@
         <w:t xml:space="preserve"> </w:t>
       </w:r>
       <w:r>
-        <w:t>ISO 9141-2 K-</w:t>
-      </w:r>
-      <w:proofErr w:type="spellStart"/>
-      <w:r>
-        <w:t>Line</w:t>
-      </w:r>
-      <w:proofErr w:type="spellEnd"/>
-      <w:r>
-        <w:t xml:space="preserve">; </w:t>
+        <w:t xml:space="preserve">ISO 9141-2 K-Line; </w:t>
       </w:r>
     </w:p>
     <w:p>
@@ -4617,75 +4856,46 @@
         <w:t xml:space="preserve"> </w:t>
       </w:r>
       <w:r>
-        <w:t xml:space="preserve">J1850 </w:t>
-      </w:r>
-      <w:proofErr w:type="spellStart"/>
-      <w:r>
-        <w:t>Bus-;</w:t>
-      </w:r>
-      <w:proofErr w:type="spellEnd"/>
+        <w:t xml:space="preserve">J1850 Bus-; </w:t>
+      </w:r>
+    </w:p>
+    <w:p>
+      <w:pPr>
+        <w:ind w:firstLine="578"/>
+      </w:pPr>
+      <w:r>
+        <w:t xml:space="preserve">14 - CAN Low (J-2284); </w:t>
+      </w:r>
+    </w:p>
+    <w:p>
+      <w:pPr>
+        <w:ind w:firstLine="578"/>
+      </w:pPr>
+      <w:r>
+        <w:t>15</w:t>
+      </w:r>
       <w:r>
         <w:t xml:space="preserve"> </w:t>
       </w:r>
+      <w:r>
+        <w:t>-</w:t>
+      </w:r>
+      <w:r>
+        <w:t xml:space="preserve"> </w:t>
+      </w:r>
+      <w:r>
+        <w:t xml:space="preserve">ISO9141-2 L-Line; </w:t>
+      </w:r>
     </w:p>
     <w:p>
       <w:pPr>
         <w:ind w:firstLine="578"/>
       </w:pPr>
       <w:r>
-        <w:t xml:space="preserve">14 - CAN </w:t>
-      </w:r>
-      <w:proofErr w:type="spellStart"/>
-      <w:r>
-        <w:t>Low</w:t>
-      </w:r>
-      <w:proofErr w:type="spellEnd"/>
-      <w:r>
-        <w:t xml:space="preserve"> (J-2284); </w:t>
-      </w:r>
-    </w:p>
-    <w:p>
-      <w:pPr>
-        <w:ind w:firstLine="578"/>
-      </w:pPr>
-      <w:r>
-        <w:t>15</w:t>
-      </w:r>
-      <w:r>
-        <w:t xml:space="preserve"> </w:t>
-      </w:r>
-      <w:r>
-        <w:t>-</w:t>
-      </w:r>
-      <w:r>
-        <w:t xml:space="preserve"> </w:t>
-      </w:r>
-      <w:r>
-        <w:t>ISO9141-2 L-</w:t>
-      </w:r>
-      <w:proofErr w:type="spellStart"/>
-      <w:r>
-        <w:t>Line</w:t>
-      </w:r>
-      <w:proofErr w:type="spellEnd"/>
-      <w:r>
-        <w:t xml:space="preserve">; </w:t>
-      </w:r>
-    </w:p>
-    <w:p>
-      <w:pPr>
-        <w:ind w:firstLine="578"/>
-      </w:pPr>
-      <w:r>
         <w:t xml:space="preserve">16 - </w:t>
       </w:r>
-      <w:proofErr w:type="spellStart"/>
-      <w:r>
-        <w:t>Akumulātora</w:t>
-      </w:r>
-      <w:proofErr w:type="spellEnd"/>
-      <w:r>
-        <w:t xml:space="preserve"> spriegums</w:t>
+      <w:r>
+        <w:t>Akumulātora spriegums</w:t>
       </w:r>
       <w:r>
         <w:t xml:space="preserve">. </w:t>
@@ -4757,95 +4967,7 @@
           <w:szCs w:val="22"/>
           <w:lang w:eastAsia="lv-LV" w:bidi="ar-SA"/>
         </w:rPr>
-        <w:t>VPW (</w:t>
-      </w:r>
-      <w:proofErr w:type="spellStart"/>
-      <w:r>
-        <w:rPr>
-          <w:rFonts w:cs="Times New Roman"/>
-          <w:snapToGrid/>
-          <w:sz w:val="22"/>
-          <w:szCs w:val="22"/>
-          <w:lang w:eastAsia="lv-LV" w:bidi="ar-SA"/>
-        </w:rPr>
-        <w:t>Variable</w:t>
-      </w:r>
-      <w:proofErr w:type="spellEnd"/>
-      <w:r>
-        <w:rPr>
-          <w:rFonts w:cs="Times New Roman"/>
-          <w:snapToGrid/>
-          <w:sz w:val="22"/>
-          <w:szCs w:val="22"/>
-          <w:lang w:eastAsia="lv-LV" w:bidi="ar-SA"/>
-        </w:rPr>
-        <w:t xml:space="preserve"> </w:t>
-      </w:r>
-      <w:proofErr w:type="spellStart"/>
-      <w:r>
-        <w:rPr>
-          <w:rFonts w:cs="Times New Roman"/>
-          <w:snapToGrid/>
-          <w:sz w:val="22"/>
-          <w:szCs w:val="22"/>
-          <w:lang w:eastAsia="lv-LV" w:bidi="ar-SA"/>
-        </w:rPr>
-        <w:t>Pulse</w:t>
-      </w:r>
-      <w:proofErr w:type="spellEnd"/>
-      <w:r>
-        <w:rPr>
-          <w:rFonts w:cs="Times New Roman"/>
-          <w:snapToGrid/>
-          <w:sz w:val="22"/>
-          <w:szCs w:val="22"/>
-          <w:lang w:eastAsia="lv-LV" w:bidi="ar-SA"/>
-        </w:rPr>
-        <w:t xml:space="preserve"> </w:t>
-      </w:r>
-      <w:proofErr w:type="spellStart"/>
-      <w:r>
-        <w:rPr>
-          <w:rFonts w:cs="Times New Roman"/>
-          <w:snapToGrid/>
-          <w:sz w:val="22"/>
-          <w:szCs w:val="22"/>
-          <w:lang w:eastAsia="lv-LV" w:bidi="ar-SA"/>
-        </w:rPr>
-        <w:t>Width</w:t>
-      </w:r>
-      <w:proofErr w:type="spellEnd"/>
-      <w:r>
-        <w:rPr>
-          <w:rFonts w:cs="Times New Roman"/>
-          <w:snapToGrid/>
-          <w:sz w:val="22"/>
-          <w:szCs w:val="22"/>
-          <w:lang w:eastAsia="lv-LV" w:bidi="ar-SA"/>
-        </w:rPr>
-        <w:t xml:space="preserve"> </w:t>
-      </w:r>
-      <w:proofErr w:type="spellStart"/>
-      <w:r>
-        <w:rPr>
-          <w:rFonts w:cs="Times New Roman"/>
-          <w:snapToGrid/>
-          <w:sz w:val="22"/>
-          <w:szCs w:val="22"/>
-          <w:lang w:eastAsia="lv-LV" w:bidi="ar-SA"/>
-        </w:rPr>
-        <w:t>Modulation</w:t>
-      </w:r>
-      <w:proofErr w:type="spellEnd"/>
-      <w:r>
-        <w:rPr>
-          <w:rFonts w:cs="Times New Roman"/>
-          <w:snapToGrid/>
-          <w:sz w:val="22"/>
-          <w:szCs w:val="22"/>
-          <w:lang w:eastAsia="lv-LV" w:bidi="ar-SA"/>
-        </w:rPr>
-        <w:t>)</w:t>
+        <w:t>VPW (Variable Pulse Width Modulation)</w:t>
       </w:r>
       <w:r>
         <w:t xml:space="preserve"> izmanto</w:t>
@@ -4869,34 +4991,10 @@
         <w:t xml:space="preserve"> protokols</w:t>
       </w:r>
       <w:r>
-        <w:t xml:space="preserve"> SAE J1850 PWM (</w:t>
-      </w:r>
-      <w:proofErr w:type="spellStart"/>
-      <w:r>
-        <w:t>Pul</w:t>
-      </w:r>
-      <w:r>
-        <w:t>se</w:t>
-      </w:r>
-      <w:proofErr w:type="spellEnd"/>
-      <w:r>
-        <w:t xml:space="preserve"> </w:t>
-      </w:r>
-      <w:proofErr w:type="spellStart"/>
-      <w:r>
-        <w:t>Width</w:t>
-      </w:r>
-      <w:proofErr w:type="spellEnd"/>
-      <w:r>
-        <w:t xml:space="preserve"> </w:t>
-      </w:r>
-      <w:proofErr w:type="spellStart"/>
-      <w:r>
-        <w:t>Modulation</w:t>
-      </w:r>
-      <w:proofErr w:type="spellEnd"/>
-      <w:r>
-        <w:t>) izmanto 2,4,5,10,16 izejas;</w:t>
+        <w:t xml:space="preserve"> SAE J1850 PWM (Pul</w:t>
+      </w:r>
+      <w:r>
+        <w:t>se Width Modulation) izmanto 2,4,5,10,16 izejas;</w:t>
       </w:r>
     </w:p>
     <w:p/>
@@ -4912,15 +5010,7 @@
         <w:t xml:space="preserve">arī </w:t>
       </w:r>
       <w:r>
-        <w:t>„</w:t>
-      </w:r>
-      <w:proofErr w:type="spellStart"/>
-      <w:r>
-        <w:t>Bluetooth</w:t>
-      </w:r>
-      <w:proofErr w:type="spellEnd"/>
-      <w:r>
-        <w:t>” te</w:t>
+        <w:t>„Bluetooth” te</w:t>
       </w:r>
       <w:r>
         <w:t>hnoloģiju.</w:t>
@@ -4930,69 +5020,51 @@
       <w:pPr>
         <w:pStyle w:val="Heading2"/>
       </w:pPr>
-      <w:bookmarkStart w:id="15" w:name="_Toc416808644"/>
+      <w:bookmarkStart w:id="16" w:name="_Toc416812734"/>
       <w:r>
         <w:t xml:space="preserve">ELM372 OBD-II </w:t>
       </w:r>
-      <w:proofErr w:type="spellStart"/>
-      <w:r>
-        <w:t>datordiagnostikas</w:t>
-      </w:r>
-      <w:proofErr w:type="spellEnd"/>
+      <w:r>
+        <w:t xml:space="preserve">datordiagnostikas </w:t>
+      </w:r>
+      <w:r>
+        <w:t>skeneris</w:t>
+      </w:r>
+      <w:bookmarkEnd w:id="16"/>
+    </w:p>
+    <w:p>
+      <w:pPr>
+        <w:ind w:firstLine="578"/>
+      </w:pPr>
+      <w:r>
+        <w:t>OBD-2 s</w:t>
+      </w:r>
+      <w:r>
+        <w:t xml:space="preserve">keneri, </w:t>
+      </w:r>
+      <w:r>
+        <w:t>kuri tiek veidoti uz ELM327 mikrokontroliera</w:t>
+      </w:r>
+      <w:r>
+        <w:t xml:space="preserve"> pamat</w:t>
+      </w:r>
+      <w:r>
+        <w:t>a,</w:t>
+      </w:r>
+      <w:r>
+        <w:t xml:space="preserve"> ir </w:t>
+      </w:r>
+      <w:r>
+        <w:t>ļoti plaši izplatīti</w:t>
+      </w:r>
       <w:r>
         <w:t xml:space="preserve"> </w:t>
       </w:r>
       <w:r>
-        <w:t>skeneris</w:t>
-      </w:r>
-      <w:bookmarkEnd w:id="15"/>
-    </w:p>
-    <w:p>
-      <w:pPr>
-        <w:ind w:firstLine="578"/>
-      </w:pPr>
-      <w:r>
-        <w:t>OBD-2 s</w:t>
-      </w:r>
-      <w:r>
-        <w:t xml:space="preserve">keneri, </w:t>
-      </w:r>
-      <w:r>
-        <w:t xml:space="preserve">kuri tiek veidoti uz ELM327 </w:t>
-      </w:r>
-      <w:proofErr w:type="spellStart"/>
-      <w:r>
-        <w:t>mikrokontroliera</w:t>
-      </w:r>
-      <w:proofErr w:type="spellEnd"/>
-      <w:r>
-        <w:t xml:space="preserve"> pamat</w:t>
-      </w:r>
-      <w:r>
-        <w:t>a,</w:t>
-      </w:r>
-      <w:r>
-        <w:t xml:space="preserve"> ir </w:t>
-      </w:r>
-      <w:r>
-        <w:t>ļoti plaši izplatīti</w:t>
-      </w:r>
-      <w:r>
-        <w:t xml:space="preserve"> </w:t>
-      </w:r>
-      <w:r>
         <w:t>un labi zināmi ārvalstu lietotājiem, un ir, ieguvuši savu reputāciju, pateicoties savai drošībai, un universālajām spējām. Pateicoties šīm divām īpašībām lielāka daļa diagnostikas lietojumprogrammatūru ražotāji pasaulē pielāgo savas lietojumprogrammatūras darbam tieši ar šī veida skeneriem.</w:t>
       </w:r>
       <w:r>
-        <w:t xml:space="preserve"> Pašlaik, internetā ir izvietots ļoti plašs </w:t>
-      </w:r>
-      <w:proofErr w:type="spellStart"/>
-      <w:r>
-        <w:t>datordiagnostikas</w:t>
-      </w:r>
-      <w:proofErr w:type="spellEnd"/>
-      <w:r>
-        <w:t xml:space="preserve"> lietojumprogrammatūru klāsts, kas atšķiras ar piedāvāto </w:t>
+        <w:t xml:space="preserve"> Pašlaik, internetā ir izvietots ļoti plašs datordiagnostikas lietojumprogrammatūru klāsts, kas atšķiras ar piedāvāto </w:t>
       </w:r>
       <w:r>
         <w:t xml:space="preserve">funkcionalitāti, darba platformas prasībām, programmēšanas valodas atbalstu. To vidū ir gan komerciālie produkti, gan arī bezmaksas aplikācijas. </w:t>
@@ -5003,15 +5075,7 @@
         <w:ind w:firstLine="360"/>
       </w:pPr>
       <w:r>
-        <w:t xml:space="preserve">Galvenās ELM327 </w:t>
-      </w:r>
-      <w:proofErr w:type="spellStart"/>
-      <w:r>
-        <w:t>mikrokontroliera</w:t>
-      </w:r>
-      <w:proofErr w:type="spellEnd"/>
-      <w:r>
-        <w:t xml:space="preserve"> piedāvātās diagnosticēšanas iespējas ir :</w:t>
+        <w:t>Galvenās ELM327 mikrokontroliera piedāvātās diagnosticēšanas iespējas ir :</w:t>
       </w:r>
     </w:p>
     <w:p>
@@ -5186,37 +5250,13 @@
         <w:ind w:firstLine="720"/>
       </w:pPr>
       <w:r>
-        <w:t>ELM327 skeneri atšķiras arī ar datu izvades interfeisu. Ir dažādas skeneru modifikācijas, bet absolūti liekākā daļa no tām visām izvada datus tikai 3 dažādos veidos: izmantojot USB, „</w:t>
-      </w:r>
-      <w:proofErr w:type="spellStart"/>
-      <w:r>
-        <w:t>Bluetooth</w:t>
-      </w:r>
-      <w:proofErr w:type="spellEnd"/>
-      <w:r>
-        <w:t xml:space="preserve">”, vai </w:t>
-      </w:r>
-      <w:proofErr w:type="spellStart"/>
-      <w:r>
-        <w:t>Wi-Fi</w:t>
-      </w:r>
-      <w:proofErr w:type="spellEnd"/>
-      <w:r>
-        <w:t xml:space="preserve"> tehnoloģiju.</w:t>
+        <w:t>ELM327 skeneri atšķiras arī ar datu izvades interfeisu. Ir dažādas skeneru modifikācijas, bet absolūti liekākā daļa no tām visām izvada datus tikai 3 dažādos veidos: izmantojot USB, „Bluetooth”, vai Wi-Fi tehnoloģiju.</w:t>
       </w:r>
       <w:r>
         <w:t xml:space="preserve"> </w:t>
       </w:r>
       <w:r>
-        <w:t>Šajā darbā tiks izmantots skeneris ar „</w:t>
-      </w:r>
-      <w:proofErr w:type="spellStart"/>
-      <w:r>
-        <w:t>Bluetooth</w:t>
-      </w:r>
-      <w:proofErr w:type="spellEnd"/>
-      <w:r>
-        <w:t>” tipa datu pārraides interfeisu, kas ir ērtākais veids kā nodot datus portatīvai sistēmai.</w:t>
+        <w:t>Šajā darbā tiks izmantots skeneris ar „Bluetooth” tipa datu pārraides interfeisu, kas ir ērtākais veids kā nodot datus portatīvai sistēmai.</w:t>
       </w:r>
       <w:r>
         <w:t xml:space="preserve"> Šāda skenera izmantošanai ir vairākas pozitīvas iezīmes. Viena no šīm iezīmēm ir tāda, ka šāda veida skeneri ir salīdzinoši lēti. ELM327 čipus ar nepieciešamo programmnodrošinājumu ražo tikai viens uzņēmums pasaulē, bet brīvajā tirgū ir iespējams atrast ļoti daudzus šī skenera pakaļdarinājumus, kuri kvalitātes un funkcionalitātes ziņā, neatpaliek no oriģinālā skenera. Kā otro, no visām pozitīvajām iezīmēm, šī darba autors vēlētos minēt skenera ierīces praktiskumu. Nav nepieciešams veikt tehnoloģiski sarežģītas transportlīdzekļa pārbūves un uzlabojumus. Lai sistēma sāktu darboties, tā vienkārši ir jāiesprauž OBD-II diagnostikas spraudnī un jāsavieno to ar </w:t>
@@ -5329,7 +5369,7 @@
         <w:rStyle w:val="PageNumber"/>
         <w:noProof/>
       </w:rPr>
-      <w:t>17</w:t>
+      <w:t>19</w:t>
     </w:r>
     <w:r>
       <w:rPr>
@@ -8368,7 +8408,6 @@
   <w:style w:type="character" w:default="1" w:styleId="DefaultParagraphFont">
     <w:name w:val="Default Paragraph Font"/>
     <w:uiPriority w:val="1"/>
-    <w:semiHidden/>
     <w:unhideWhenUsed/>
   </w:style>
   <w:style w:type="table" w:default="1" w:styleId="TableNormal">
@@ -9575,7 +9614,7 @@
 </file>
 
 <file path=customXml/itemProps1.xml><?xml version="1.0" encoding="utf-8"?>
-<ds:datastoreItem xmlns:ds="http://schemas.openxmlformats.org/officeDocument/2006/customXml" ds:itemID="{6646BEBA-5C28-4FC4-BF48-F6F7FC0B6849}">
+<ds:datastoreItem xmlns:ds="http://schemas.openxmlformats.org/officeDocument/2006/customXml" ds:itemID="{35B8F071-694C-4A99-8F4E-EF0DA4805E0C}">
   <ds:schemaRefs>
     <ds:schemaRef ds:uri="http://schemas.openxmlformats.org/officeDocument/2006/bibliography"/>
   </ds:schemaRefs>

--- a/BD2.0JK.docx
+++ b/BD2.0JK.docx
@@ -970,7 +970,7 @@
       <w:r>
         <w:fldChar w:fldCharType="separate"/>
       </w:r>
-      <w:hyperlink w:anchor="_Toc416812723" w:history="1">
+      <w:hyperlink w:anchor="_Toc417241939" w:history="1">
         <w:r>
           <w:rPr>
             <w:rStyle w:val="Hyperlink"/>
@@ -997,7 +997,7 @@
             <w:noProof/>
             <w:webHidden/>
           </w:rPr>
-          <w:instrText xml:space="preserve"> PAGEREF _Toc416812723 \h </w:instrText>
+          <w:instrText xml:space="preserve"> PAGEREF _Toc417241939 \h </w:instrText>
         </w:r>
         <w:r>
           <w:rPr>
@@ -1041,7 +1041,7 @@
           <w:lang w:eastAsia="lv-LV" w:bidi="ar-SA"/>
         </w:rPr>
       </w:pPr>
-      <w:hyperlink w:anchor="_Toc416812724" w:history="1">
+      <w:hyperlink w:anchor="_Toc417241940" w:history="1">
         <w:r>
           <w:rPr>
             <w:rStyle w:val="Hyperlink"/>
@@ -1087,7 +1087,7 @@
             <w:noProof/>
             <w:webHidden/>
           </w:rPr>
-          <w:instrText xml:space="preserve"> PAGEREF _Toc416812724 \h </w:instrText>
+          <w:instrText xml:space="preserve"> PAGEREF _Toc417241940 \h </w:instrText>
         </w:r>
         <w:r>
           <w:rPr>
@@ -1129,7 +1129,7 @@
           <w:lang w:val="lv-LV" w:eastAsia="lv-LV" w:bidi="ar-SA"/>
         </w:rPr>
       </w:pPr>
-      <w:hyperlink w:anchor="_Toc416812725" w:history="1">
+      <w:hyperlink w:anchor="_Toc417241941" w:history="1">
         <w:r>
           <w:rPr>
             <w:rStyle w:val="Hyperlink"/>
@@ -1173,7 +1173,7 @@
             <w:noProof/>
             <w:webHidden/>
           </w:rPr>
-          <w:instrText xml:space="preserve"> PAGEREF _Toc416812725 \h </w:instrText>
+          <w:instrText xml:space="preserve"> PAGEREF _Toc417241941 \h </w:instrText>
         </w:r>
         <w:r>
           <w:rPr>
@@ -1215,7 +1215,7 @@
           <w:lang w:val="lv-LV" w:eastAsia="lv-LV" w:bidi="ar-SA"/>
         </w:rPr>
       </w:pPr>
-      <w:hyperlink w:anchor="_Toc416812726" w:history="1">
+      <w:hyperlink w:anchor="_Toc417241942" w:history="1">
         <w:r>
           <w:rPr>
             <w:rStyle w:val="Hyperlink"/>
@@ -1259,7 +1259,7 @@
             <w:noProof/>
             <w:webHidden/>
           </w:rPr>
-          <w:instrText xml:space="preserve"> PAGEREF _Toc416812726 \h </w:instrText>
+          <w:instrText xml:space="preserve"> PAGEREF _Toc417241942 \h </w:instrText>
         </w:r>
         <w:r>
           <w:rPr>
@@ -1301,7 +1301,7 @@
           <w:lang w:val="lv-LV" w:eastAsia="lv-LV" w:bidi="ar-SA"/>
         </w:rPr>
       </w:pPr>
-      <w:hyperlink w:anchor="_Toc416812727" w:history="1">
+      <w:hyperlink w:anchor="_Toc417241943" w:history="1">
         <w:r>
           <w:rPr>
             <w:rStyle w:val="Hyperlink"/>
@@ -1345,7 +1345,7 @@
             <w:noProof/>
             <w:webHidden/>
           </w:rPr>
-          <w:instrText xml:space="preserve"> PAGEREF _Toc416812727 \h </w:instrText>
+          <w:instrText xml:space="preserve"> PAGEREF _Toc417241943 \h </w:instrText>
         </w:r>
         <w:r>
           <w:rPr>
@@ -1387,7 +1387,7 @@
           <w:lang w:val="lv-LV" w:eastAsia="lv-LV" w:bidi="ar-SA"/>
         </w:rPr>
       </w:pPr>
-      <w:hyperlink w:anchor="_Toc416812728" w:history="1">
+      <w:hyperlink w:anchor="_Toc417241944" w:history="1">
         <w:r>
           <w:rPr>
             <w:rStyle w:val="Hyperlink"/>
@@ -1431,7 +1431,7 @@
             <w:noProof/>
             <w:webHidden/>
           </w:rPr>
-          <w:instrText xml:space="preserve"> PAGEREF _Toc416812728 \h </w:instrText>
+          <w:instrText xml:space="preserve"> PAGEREF _Toc417241944 \h </w:instrText>
         </w:r>
         <w:r>
           <w:rPr>
@@ -1473,7 +1473,7 @@
           <w:lang w:val="lv-LV" w:eastAsia="lv-LV" w:bidi="ar-SA"/>
         </w:rPr>
       </w:pPr>
-      <w:hyperlink w:anchor="_Toc416812729" w:history="1">
+      <w:hyperlink w:anchor="_Toc417241945" w:history="1">
         <w:r>
           <w:rPr>
             <w:rStyle w:val="Hyperlink"/>
@@ -1517,7 +1517,7 @@
             <w:noProof/>
             <w:webHidden/>
           </w:rPr>
-          <w:instrText xml:space="preserve"> PAGEREF _Toc416812729 \h </w:instrText>
+          <w:instrText xml:space="preserve"> PAGEREF _Toc417241945 \h </w:instrText>
         </w:r>
         <w:r>
           <w:rPr>
@@ -1559,7 +1559,7 @@
           <w:lang w:val="lv-LV" w:eastAsia="lv-LV" w:bidi="ar-SA"/>
         </w:rPr>
       </w:pPr>
-      <w:hyperlink w:anchor="_Toc416812730" w:history="1">
+      <w:hyperlink w:anchor="_Toc417241946" w:history="1">
         <w:r>
           <w:rPr>
             <w:rStyle w:val="Hyperlink"/>
@@ -1582,7 +1582,7 @@
             <w:rStyle w:val="Hyperlink"/>
             <w:noProof/>
           </w:rPr>
-          <w:t>Darbs ar globālās pozicionēšanas sistēmu uztvērējiem „Android” ierīcēs</w:t>
+          <w:t>Darbs ar globālās pozicionēšanas sistēmu uztvērējiem „Android” operētājsistēmas vidē.</w:t>
         </w:r>
         <w:r>
           <w:rPr>
@@ -1603,7 +1603,7 @@
             <w:noProof/>
             <w:webHidden/>
           </w:rPr>
-          <w:instrText xml:space="preserve"> PAGEREF _Toc416812730 \h </w:instrText>
+          <w:instrText xml:space="preserve"> PAGEREF _Toc417241946 \h </w:instrText>
         </w:r>
         <w:r>
           <w:rPr>
@@ -1647,7 +1647,7 @@
           <w:lang w:eastAsia="lv-LV" w:bidi="ar-SA"/>
         </w:rPr>
       </w:pPr>
-      <w:hyperlink w:anchor="_Toc416812731" w:history="1">
+      <w:hyperlink w:anchor="_Toc417241947" w:history="1">
         <w:r>
           <w:rPr>
             <w:rStyle w:val="Hyperlink"/>
@@ -1693,7 +1693,7 @@
             <w:noProof/>
             <w:webHidden/>
           </w:rPr>
-          <w:instrText xml:space="preserve"> PAGEREF _Toc416812731 \h </w:instrText>
+          <w:instrText xml:space="preserve"> PAGEREF _Toc417241947 \h </w:instrText>
         </w:r>
         <w:r>
           <w:rPr>
@@ -1713,7 +1713,7 @@
             <w:noProof/>
             <w:webHidden/>
           </w:rPr>
-          <w:t>15</w:t>
+          <w:t>16</w:t>
         </w:r>
         <w:r>
           <w:rPr>
@@ -1735,7 +1735,7 @@
           <w:lang w:val="lv-LV" w:eastAsia="lv-LV" w:bidi="ar-SA"/>
         </w:rPr>
       </w:pPr>
-      <w:hyperlink w:anchor="_Toc416812732" w:history="1">
+      <w:hyperlink w:anchor="_Toc417241948" w:history="1">
         <w:r>
           <w:rPr>
             <w:rStyle w:val="Hyperlink"/>
@@ -1758,7 +1758,7 @@
             <w:rStyle w:val="Hyperlink"/>
             <w:noProof/>
           </w:rPr>
-          <w:t>Transporta diagnostikas OBD II raksturojums</w:t>
+          <w:t>Transporta diagnostikas OBD II standarta raksturojums</w:t>
         </w:r>
         <w:r>
           <w:rPr>
@@ -1779,7 +1779,7 @@
             <w:noProof/>
             <w:webHidden/>
           </w:rPr>
-          <w:instrText xml:space="preserve"> PAGEREF _Toc416812732 \h </w:instrText>
+          <w:instrText xml:space="preserve"> PAGEREF _Toc417241948 \h </w:instrText>
         </w:r>
         <w:r>
           <w:rPr>
@@ -1799,7 +1799,7 @@
             <w:noProof/>
             <w:webHidden/>
           </w:rPr>
-          <w:t>15</w:t>
+          <w:t>16</w:t>
         </w:r>
         <w:r>
           <w:rPr>
@@ -1821,7 +1821,7 @@
           <w:lang w:val="lv-LV" w:eastAsia="lv-LV" w:bidi="ar-SA"/>
         </w:rPr>
       </w:pPr>
-      <w:hyperlink w:anchor="_Toc416812733" w:history="1">
+      <w:hyperlink w:anchor="_Toc417241949" w:history="1">
         <w:r>
           <w:rPr>
             <w:rStyle w:val="Hyperlink"/>
@@ -1865,7 +1865,7 @@
             <w:noProof/>
             <w:webHidden/>
           </w:rPr>
-          <w:instrText xml:space="preserve"> PAGEREF _Toc416812733 \h </w:instrText>
+          <w:instrText xml:space="preserve"> PAGEREF _Toc417241949 \h </w:instrText>
         </w:r>
         <w:r>
           <w:rPr>
@@ -1885,7 +1885,7 @@
             <w:noProof/>
             <w:webHidden/>
           </w:rPr>
-          <w:t>16</w:t>
+          <w:t>17</w:t>
         </w:r>
         <w:r>
           <w:rPr>
@@ -1907,7 +1907,7 @@
           <w:lang w:val="lv-LV" w:eastAsia="lv-LV" w:bidi="ar-SA"/>
         </w:rPr>
       </w:pPr>
-      <w:hyperlink w:anchor="_Toc416812734" w:history="1">
+      <w:hyperlink w:anchor="_Toc417241950" w:history="1">
         <w:r>
           <w:rPr>
             <w:rStyle w:val="Hyperlink"/>
@@ -1951,7 +1951,7 @@
             <w:noProof/>
             <w:webHidden/>
           </w:rPr>
-          <w:instrText xml:space="preserve"> PAGEREF _Toc416812734 \h </w:instrText>
+          <w:instrText xml:space="preserve"> PAGEREF _Toc417241950 \h </w:instrText>
         </w:r>
         <w:r>
           <w:rPr>
@@ -1971,7 +1971,179 @@
             <w:noProof/>
             <w:webHidden/>
           </w:rPr>
-          <w:t>17</w:t>
+          <w:t>18</w:t>
+        </w:r>
+        <w:r>
+          <w:rPr>
+            <w:noProof/>
+            <w:webHidden/>
+          </w:rPr>
+          <w:fldChar w:fldCharType="end"/>
+        </w:r>
+      </w:hyperlink>
+    </w:p>
+    <w:p>
+      <w:pPr>
+        <w:pStyle w:val="TOC2"/>
+        <w:rPr>
+          <w:rFonts w:asciiTheme="minorHAnsi" w:eastAsiaTheme="minorEastAsia" w:hAnsiTheme="minorHAnsi" w:cstheme="minorBidi"/>
+          <w:noProof/>
+          <w:sz w:val="22"/>
+          <w:szCs w:val="22"/>
+          <w:lang w:val="lv-LV" w:eastAsia="lv-LV" w:bidi="ar-SA"/>
+        </w:rPr>
+      </w:pPr>
+      <w:hyperlink w:anchor="_Toc417241951" w:history="1">
+        <w:r>
+          <w:rPr>
+            <w:rStyle w:val="Hyperlink"/>
+            <w:noProof/>
+          </w:rPr>
+          <w:t>2.4.</w:t>
+        </w:r>
+        <w:r>
+          <w:rPr>
+            <w:rFonts w:asciiTheme="minorHAnsi" w:eastAsiaTheme="minorEastAsia" w:hAnsiTheme="minorHAnsi" w:cstheme="minorBidi"/>
+            <w:noProof/>
+            <w:sz w:val="22"/>
+            <w:szCs w:val="22"/>
+            <w:lang w:val="lv-LV" w:eastAsia="lv-LV" w:bidi="ar-SA"/>
+          </w:rPr>
+          <w:tab/>
+        </w:r>
+        <w:r>
+          <w:rPr>
+            <w:rStyle w:val="Hyperlink"/>
+            <w:noProof/>
+          </w:rPr>
+          <w:t>OBD-II komandas</w:t>
+        </w:r>
+        <w:r>
+          <w:rPr>
+            <w:noProof/>
+            <w:webHidden/>
+          </w:rPr>
+          <w:tab/>
+        </w:r>
+        <w:r>
+          <w:rPr>
+            <w:noProof/>
+            <w:webHidden/>
+          </w:rPr>
+          <w:fldChar w:fldCharType="begin"/>
+        </w:r>
+        <w:r>
+          <w:rPr>
+            <w:noProof/>
+            <w:webHidden/>
+          </w:rPr>
+          <w:instrText xml:space="preserve"> PAGEREF _Toc417241951 \h </w:instrText>
+        </w:r>
+        <w:r>
+          <w:rPr>
+            <w:noProof/>
+            <w:webHidden/>
+          </w:rPr>
+        </w:r>
+        <w:r>
+          <w:rPr>
+            <w:noProof/>
+            <w:webHidden/>
+          </w:rPr>
+          <w:fldChar w:fldCharType="separate"/>
+        </w:r>
+        <w:r>
+          <w:rPr>
+            <w:noProof/>
+            <w:webHidden/>
+          </w:rPr>
+          <w:t>19</w:t>
+        </w:r>
+        <w:r>
+          <w:rPr>
+            <w:noProof/>
+            <w:webHidden/>
+          </w:rPr>
+          <w:fldChar w:fldCharType="end"/>
+        </w:r>
+      </w:hyperlink>
+    </w:p>
+    <w:p>
+      <w:pPr>
+        <w:pStyle w:val="TOC2"/>
+        <w:rPr>
+          <w:rFonts w:asciiTheme="minorHAnsi" w:eastAsiaTheme="minorEastAsia" w:hAnsiTheme="minorHAnsi" w:cstheme="minorBidi"/>
+          <w:noProof/>
+          <w:sz w:val="22"/>
+          <w:szCs w:val="22"/>
+          <w:lang w:val="lv-LV" w:eastAsia="lv-LV" w:bidi="ar-SA"/>
+        </w:rPr>
+      </w:pPr>
+      <w:hyperlink w:anchor="_Toc417241952" w:history="1">
+        <w:r>
+          <w:rPr>
+            <w:rStyle w:val="Hyperlink"/>
+            <w:noProof/>
+          </w:rPr>
+          <w:t>2.5.</w:t>
+        </w:r>
+        <w:r>
+          <w:rPr>
+            <w:rFonts w:asciiTheme="minorHAnsi" w:eastAsiaTheme="minorEastAsia" w:hAnsiTheme="minorHAnsi" w:cstheme="minorBidi"/>
+            <w:noProof/>
+            <w:sz w:val="22"/>
+            <w:szCs w:val="22"/>
+            <w:lang w:val="lv-LV" w:eastAsia="lv-LV" w:bidi="ar-SA"/>
+          </w:rPr>
+          <w:tab/>
+        </w:r>
+        <w:r>
+          <w:rPr>
+            <w:rStyle w:val="Hyperlink"/>
+            <w:noProof/>
+          </w:rPr>
+          <w:t>Darbs ar ELM327 diagnostikas skeneri „Android” operētājsistēmas vidē.</w:t>
+        </w:r>
+        <w:r>
+          <w:rPr>
+            <w:noProof/>
+            <w:webHidden/>
+          </w:rPr>
+          <w:tab/>
+        </w:r>
+        <w:r>
+          <w:rPr>
+            <w:noProof/>
+            <w:webHidden/>
+          </w:rPr>
+          <w:fldChar w:fldCharType="begin"/>
+        </w:r>
+        <w:r>
+          <w:rPr>
+            <w:noProof/>
+            <w:webHidden/>
+          </w:rPr>
+          <w:instrText xml:space="preserve"> PAGEREF _Toc417241952 \h </w:instrText>
+        </w:r>
+        <w:r>
+          <w:rPr>
+            <w:noProof/>
+            <w:webHidden/>
+          </w:rPr>
+        </w:r>
+        <w:r>
+          <w:rPr>
+            <w:noProof/>
+            <w:webHidden/>
+          </w:rPr>
+          <w:fldChar w:fldCharType="separate"/>
+        </w:r>
+        <w:r>
+          <w:rPr>
+            <w:noProof/>
+            <w:webHidden/>
+          </w:rPr>
+          <w:t>20</w:t>
         </w:r>
         <w:r>
           <w:rPr>
@@ -1997,7 +2169,7 @@
         <w:lastRenderedPageBreak/>
         <w:fldChar w:fldCharType="end"/>
       </w:r>
-      <w:bookmarkStart w:id="0" w:name="_Toc416812723"/>
+      <w:bookmarkStart w:id="0" w:name="_Toc417241939"/>
       <w:r>
         <w:t>Ievads</w:t>
       </w:r>
@@ -2219,7 +2391,7 @@
       <w:pPr>
         <w:pStyle w:val="Heading1"/>
       </w:pPr>
-      <w:bookmarkStart w:id="2" w:name="_Toc416812724"/>
+      <w:bookmarkStart w:id="2" w:name="_Toc417241940"/>
       <w:r>
         <w:lastRenderedPageBreak/>
         <w:t>Transporta izsekošanas sistēmas</w:t>
@@ -2238,7 +2410,7 @@
       <w:pPr>
         <w:pStyle w:val="Heading2"/>
       </w:pPr>
-      <w:bookmarkStart w:id="3" w:name="_Toc416812725"/>
+      <w:bookmarkStart w:id="3" w:name="_Toc417241941"/>
       <w:r>
         <w:t>Transporta izsekošanas sistēmu raksturojums</w:t>
       </w:r>
@@ -2349,7 +2521,7 @@
         <w:pStyle w:val="Heading2"/>
       </w:pPr>
       <w:bookmarkStart w:id="4" w:name="_Toc384060074"/>
-      <w:bookmarkStart w:id="5" w:name="_Toc416812726"/>
+      <w:bookmarkStart w:id="5" w:name="_Toc417241942"/>
       <w:r>
         <w:t>Transporta</w:t>
       </w:r>
@@ -2421,7 +2593,7 @@
         <w:pStyle w:val="Heading2"/>
       </w:pPr>
       <w:bookmarkStart w:id="6" w:name="_Toc384060075"/>
-      <w:bookmarkStart w:id="7" w:name="_Toc416812727"/>
+      <w:bookmarkStart w:id="7" w:name="_Toc417241943"/>
       <w:r>
         <w:t>GPS tehnolo</w:t>
       </w:r>
@@ -2720,7 +2892,7 @@
       <w:pPr>
         <w:pStyle w:val="Heading2"/>
       </w:pPr>
-      <w:bookmarkStart w:id="9" w:name="_Toc416812728"/>
+      <w:bookmarkStart w:id="9" w:name="_Toc417241944"/>
       <w:r>
         <w:t>Globālās pozicionēšanas sistēma</w:t>
       </w:r>
@@ -3173,7 +3345,7 @@
       <w:pPr>
         <w:pStyle w:val="Heading2"/>
       </w:pPr>
-      <w:bookmarkStart w:id="10" w:name="_Toc416812729"/>
+      <w:bookmarkStart w:id="10" w:name="_Toc417241945"/>
       <w:r>
         <w:t>Globālās pozicionēšanas sistēmu</w:t>
       </w:r>
@@ -3362,24 +3534,15 @@
       <w:pPr>
         <w:pStyle w:val="Heading2"/>
       </w:pPr>
-      <w:bookmarkStart w:id="11" w:name="_Toc416812730"/>
+      <w:bookmarkStart w:id="11" w:name="_Toc417241946"/>
       <w:r>
         <w:lastRenderedPageBreak/>
-        <w:t>Darbs ar g</w:t>
-      </w:r>
-      <w:r>
-        <w:t>lobālās pozicionēšanas sistēmu uztvērēji</w:t>
-      </w:r>
-      <w:r>
-        <w:t>em</w:t>
-      </w:r>
-      <w:r>
-        <w:t xml:space="preserve"> „Android” </w:t>
+        <w:t xml:space="preserve">Darbs ar globālās pozicionēšanas sistēmu uztvērējiem „Android” </w:t>
+      </w:r>
+      <w:r>
+        <w:t>operētājsistēmas vidē.</w:t>
       </w:r>
       <w:bookmarkEnd w:id="11"/>
-      <w:r>
-        <w:t>operētājsistēmas vidē.</w:t>
-      </w:r>
     </w:p>
     <w:p>
       <w:pPr>
@@ -3482,19 +3645,7 @@
         <w:rPr>
           <w:lang w:eastAsia="lv-LV"/>
         </w:rPr>
-        <w:t>„</w:t>
-      </w:r>
-      <w:r>
-        <w:rPr>
-          <w:lang w:eastAsia="lv-LV"/>
-        </w:rPr>
-        <w:t>Location</w:t>
-      </w:r>
-      <w:r>
-        <w:rPr>
-          <w:lang w:eastAsia="lv-LV"/>
-        </w:rPr>
-        <w:t>”</w:t>
+        <w:t>„Location”</w:t>
       </w:r>
       <w:r>
         <w:rPr>
@@ -3506,25 +3657,37 @@
         <w:rPr>
           <w:lang w:eastAsia="lv-LV"/>
         </w:rPr>
-        <w:t>„</w:t>
-      </w:r>
-      <w:r>
-        <w:rPr>
-          <w:lang w:eastAsia="lv-LV"/>
-        </w:rPr>
-        <w:t>LocationListener</w:t>
-      </w:r>
-      <w:r>
-        <w:rPr>
-          <w:lang w:eastAsia="lv-LV"/>
-        </w:rPr>
-        <w:t xml:space="preserve">” </w:t>
-      </w:r>
-      <w:r>
-        <w:rPr>
-          <w:lang w:eastAsia="lv-LV"/>
-        </w:rPr>
-        <w:t>un</w:t>
+        <w:t xml:space="preserve">„LocationListener” </w:t>
+      </w:r>
+      <w:r>
+        <w:rPr>
+          <w:lang w:eastAsia="lv-LV"/>
+        </w:rPr>
+        <w:t xml:space="preserve">un </w:t>
+      </w:r>
+      <w:r>
+        <w:rPr>
+          <w:lang w:eastAsia="lv-LV"/>
+        </w:rPr>
+        <w:t>„LocationManager”</w:t>
+      </w:r>
+      <w:r>
+        <w:rPr>
+          <w:lang w:eastAsia="lv-LV"/>
+        </w:rPr>
+        <w:t xml:space="preserve">. Galvenā šīs paketes specifika ir tāda, ka tā spēj nodrošināt mērķa pozicionēšanu, ne tikai ar GPS uztvērēja palīdzību, bet arī citādākos veidos, piemēram, noteikt atrašanās vietu izmantojot IP rādījumus. </w:t>
+      </w:r>
+      <w:r>
+        <w:rPr>
+          <w:lang w:eastAsia="lv-LV"/>
+        </w:rPr>
+        <w:t>Š</w:t>
+      </w:r>
+      <w:r>
+        <w:rPr>
+          <w:lang w:eastAsia="lv-LV"/>
+        </w:rPr>
+        <w:t>ajā darbā, darba autors apskatīs tikai paketes piedāvātās funkcionālās iespējas, kas ir tieši saistītas ar globālās pozicionēšanas sistēmas moduli.</w:t>
       </w:r>
       <w:r>
         <w:rPr>
@@ -3532,48 +3695,6 @@
         </w:rPr>
         <w:t xml:space="preserve"> </w:t>
       </w:r>
-      <w:r>
-        <w:rPr>
-          <w:lang w:eastAsia="lv-LV"/>
-        </w:rPr>
-        <w:t>„</w:t>
-      </w:r>
-      <w:r>
-        <w:rPr>
-          <w:lang w:eastAsia="lv-LV"/>
-        </w:rPr>
-        <w:t>LocationManager</w:t>
-      </w:r>
-      <w:r>
-        <w:rPr>
-          <w:lang w:eastAsia="lv-LV"/>
-        </w:rPr>
-        <w:t>”</w:t>
-      </w:r>
-      <w:r>
-        <w:rPr>
-          <w:lang w:eastAsia="lv-LV"/>
-        </w:rPr>
-        <w:t xml:space="preserve">. Galvenā šīs paketes specifika ir tāda, ka tā spēj nodrošināt mērķa pozicionēšanu, ne tikai ar GPS uztvērēja palīdzību, bet arī citādākos veidos, piemēram, noteikt atrašanās vietu izmantojot IP rādījumus. </w:t>
-      </w:r>
-      <w:r>
-        <w:rPr>
-          <w:lang w:eastAsia="lv-LV"/>
-        </w:rPr>
-        <w:t>Š</w:t>
-      </w:r>
-      <w:r>
-        <w:rPr>
-          <w:lang w:eastAsia="lv-LV"/>
-        </w:rPr>
-        <w:t>ajā darbā, darba autors apskatīs tikai paketes piedāvātās funkcionālās iespējas, kas ir tieši saistītas ar globālās pozicionēšanas sistēmas moduli.</w:t>
-      </w:r>
-      <w:r>
-        <w:rPr>
-          <w:lang w:eastAsia="lv-LV"/>
-        </w:rPr>
-        <w:t xml:space="preserve"> </w:t>
-      </w:r>
     </w:p>
     <w:p>
       <w:pPr>
@@ -3592,37 +3713,7 @@
         <w:rPr>
           <w:lang w:eastAsia="lv-LV"/>
         </w:rPr>
-        <w:t>„onProvider</w:t>
-      </w:r>
-      <w:r>
-        <w:rPr>
-          <w:lang w:eastAsia="lv-LV"/>
-        </w:rPr>
-        <w:t>Disabled</w:t>
-      </w:r>
-      <w:r>
-        <w:rPr>
-          <w:lang w:eastAsia="lv-LV"/>
-        </w:rPr>
-        <w:t>()”</w:t>
-      </w:r>
-      <w:r>
-        <w:rPr>
-          <w:lang w:eastAsia="lv-LV"/>
-        </w:rPr>
-        <w:t xml:space="preserve">. Turklāt gadījumā, </w:t>
-      </w:r>
-      <w:r>
-        <w:rPr>
-          <w:lang w:eastAsia="lv-LV"/>
-        </w:rPr>
-        <w:t>ja</w:t>
-      </w:r>
-      <w:r>
-        <w:rPr>
-          <w:lang w:eastAsia="lv-LV"/>
-        </w:rPr>
-        <w:t xml:space="preserve"> GPS uztvērējs pārtrauks savu darbību kādas neparedzētas situācijas dēļ, piemēram, iebraucot tunelī, šim gadījumam var tikt izmantota „onStatusChange()” metode. Iepriekš apskatītās metodes ļauj aplikācijai operatīvi rīkoties, piemēram pārstāt nosūtīt ģeolokācijas datus uz serveri</w:t>
+        <w:t>„onProviderDisabled()”. Turklāt gadījumā, ja GPS uztvērējs pārtrauks savu darbību kādas neparedzētas situācijas dēļ, piemēram, iebraucot tunelī, šim gadījumam var tikt izmantota „onStatusChange()” metode. Iepriekš apskatītās metodes ļauj aplikācijai operatīvi rīkoties, piemēram pārstāt nosūtīt ģeolokācijas datus uz serveri</w:t>
       </w:r>
       <w:r>
         <w:rPr>
@@ -3685,49 +3776,13 @@
         <w:rPr>
           <w:lang w:eastAsia="lv-LV"/>
         </w:rPr>
-        <w:t xml:space="preserve"> klase, kas ir iekļauta </w:t>
-      </w:r>
-      <w:r>
-        <w:rPr>
-          <w:lang w:eastAsia="lv-LV"/>
-        </w:rPr>
-        <w:t>„Android.Location”</w:t>
-      </w:r>
-      <w:r>
-        <w:rPr>
-          <w:lang w:eastAsia="lv-LV"/>
-        </w:rPr>
-        <w:t xml:space="preserve"> paketē, ļauj nolasīt ar globālās pozicionēšanas sensora palīdzību nolasītos datus. Metodes „getLongitude()” un „getLatitude()”</w:t>
-      </w:r>
-      <w:r>
-        <w:rPr>
-          <w:lang w:eastAsia="lv-LV"/>
-        </w:rPr>
-        <w:t>, ļauj nolasīt atrašanās vietas garuma un platuma koordinātes. Metode „</w:t>
-      </w:r>
-      <w:r>
-        <w:rPr>
-          <w:lang w:eastAsia="lv-LV"/>
-        </w:rPr>
-        <w:t>get</w:t>
-      </w:r>
-      <w:r>
-        <w:rPr>
-          <w:lang w:eastAsia="lv-LV"/>
-        </w:rPr>
-        <w:t>Accuracy</w:t>
-      </w:r>
-      <w:r>
-        <w:rPr>
-          <w:lang w:eastAsia="lv-LV"/>
-        </w:rPr>
-        <w:t>()</w:t>
-      </w:r>
-      <w:r>
-        <w:rPr>
-          <w:lang w:eastAsia="lv-LV"/>
-        </w:rPr>
-        <w:t xml:space="preserve">” ļauj nolasīt noteiktās pozīcijas precizitāti, metros. „Android” operētājsistēmas uzturētāji apgalvo, ka precizitāte tiek noteikta kā 68% rādiusa ticamība. </w:t>
+        <w:t xml:space="preserve"> klase, kas ir iekļauta „Android.Location” paketē, ļauj nolasīt ar globālās pozicionēšanas sensora palīdzību nolasītos datus. Metodes „getLongitude()” un „getLatitude()”</w:t>
+      </w:r>
+      <w:r>
+        <w:rPr>
+          <w:lang w:eastAsia="lv-LV"/>
+        </w:rPr>
+        <w:t xml:space="preserve">, ļauj nolasīt atrašanās vietas garuma un platuma koordinātes. Metode „getAccuracy()” ļauj nolasīt noteiktās pozīcijas precizitāti, metros. „Android” operētājsistēmas uzturētāji apgalvo, ka precizitāte tiek noteikta kā 68% rādiusa ticamība. </w:t>
       </w:r>
       <w:r>
         <w:rPr>
@@ -3769,91 +3824,13 @@
         <w:rPr>
           <w:lang w:eastAsia="lv-LV"/>
         </w:rPr>
-        <w:t>Metode „getA</w:t>
-      </w:r>
-      <w:r>
-        <w:rPr>
-          <w:lang w:eastAsia="lv-LV"/>
-        </w:rPr>
-        <w:t>ltitude</w:t>
-      </w:r>
-      <w:r>
-        <w:rPr>
-          <w:lang w:eastAsia="lv-LV"/>
-        </w:rPr>
-        <w:t>()”</w:t>
-      </w:r>
-      <w:r>
-        <w:rPr>
-          <w:lang w:eastAsia="lv-LV"/>
-        </w:rPr>
-        <w:t xml:space="preserve"> norāda augstumu virs WGS 84 references elipsoīda. </w:t>
-      </w:r>
-      <w:r>
-        <w:rPr>
-          <w:lang w:eastAsia="lv-LV"/>
-        </w:rPr>
-        <w:t>Metode „get</w:t>
-      </w:r>
-      <w:r>
-        <w:rPr>
-          <w:lang w:eastAsia="lv-LV"/>
-        </w:rPr>
-        <w:t>Time</w:t>
-      </w:r>
-      <w:r>
-        <w:rPr>
-          <w:lang w:eastAsia="lv-LV"/>
-        </w:rPr>
-        <w:t>()”</w:t>
-      </w:r>
-      <w:r>
-        <w:rPr>
-          <w:lang w:eastAsia="lv-LV"/>
-        </w:rPr>
-        <w:t xml:space="preserve"> ļauj noteikt laiku koordinātes nolasīšanas momentā, UTC formātā.</w:t>
-      </w:r>
-      <w:r>
-        <w:rPr>
-          <w:lang w:eastAsia="lv-LV"/>
-        </w:rPr>
-        <w:t xml:space="preserve"> </w:t>
-      </w:r>
-      <w:r>
-        <w:rPr>
-          <w:lang w:eastAsia="lv-LV"/>
-        </w:rPr>
-        <w:t>Metode „get</w:t>
-      </w:r>
-      <w:r>
-        <w:rPr>
-          <w:lang w:eastAsia="lv-LV"/>
-        </w:rPr>
-        <w:t>Speed</w:t>
-      </w:r>
-      <w:r>
-        <w:rPr>
-          <w:lang w:eastAsia="lv-LV"/>
-        </w:rPr>
-        <w:t>()”</w:t>
-      </w:r>
-      <w:r>
-        <w:rPr>
-          <w:lang w:eastAsia="lv-LV"/>
-        </w:rPr>
-        <w:t xml:space="preserve"> ļauj noteikt pārvietošanās ātrumu, mērvienībā metri/sekundē. Šī metode aprēķina ātrumu, nosakot attālumu starp esošo </w:t>
-      </w:r>
-      <w:r>
-        <w:rPr>
-          <w:lang w:eastAsia="lv-LV"/>
-        </w:rPr>
-        <w:t>koordinātes punktu</w:t>
-      </w:r>
-      <w:r>
-        <w:rPr>
-          <w:lang w:eastAsia="lv-LV"/>
-        </w:rPr>
-        <w:t xml:space="preserve"> un pirmspēdējo nolasīto koordinātes punktu un dalot to ar laika sprīdi starp mērījumiem. Šāda ātruma noteikšana nav pietiekami </w:t>
+        <w:t>Metode „getAltitude()” norāda augstumu virs WGS 84 references elipsoīda. Metode „getTime()” ļauj noteikt laiku koordinātes nolasīšanas momentā, UTC formātā.</w:t>
+      </w:r>
+      <w:r>
+        <w:rPr>
+          <w:lang w:eastAsia="lv-LV"/>
+        </w:rPr>
+        <w:t xml:space="preserve"> Metode „getSpeed()” ļauj noteikt pārvietošanās ātrumu, mērvienībā metri/sekundē. Šī metode aprēķina ātrumu, nosakot attālumu starp esošo koordinātes punktu un pirmspēdējo nolasīto koordinātes punktu un dalot to ar laika sprīdi starp mērījumiem. Šāda ātruma noteikšana nav pietiekami </w:t>
       </w:r>
       <w:r>
         <w:rPr>
@@ -3868,14 +3845,12 @@
         </w:rPr>
         <w:t xml:space="preserve">a borta datora. Šī iespēja tiks plašāk apskatīta nākamajā nodaļā. </w:t>
       </w:r>
-      <w:bookmarkStart w:id="12" w:name="_GoBack"/>
-      <w:bookmarkEnd w:id="12"/>
     </w:p>
     <w:p>
       <w:pPr>
         <w:pStyle w:val="Heading1"/>
       </w:pPr>
-      <w:bookmarkStart w:id="13" w:name="_Toc416812731"/>
+      <w:bookmarkStart w:id="12" w:name="_Toc417241947"/>
       <w:bookmarkEnd w:id="1"/>
       <w:r>
         <w:lastRenderedPageBreak/>
@@ -3884,37 +3859,40 @@
       <w:r>
         <w:t xml:space="preserve"> datordiagnostika</w:t>
       </w:r>
+      <w:bookmarkEnd w:id="12"/>
+    </w:p>
+    <w:p>
+      <w:pPr>
+        <w:ind w:firstLine="431"/>
+      </w:pPr>
+      <w:r>
+        <w:t>Šajā nodaļā īsumā tiks aprakstītas transportlīdzekļu diagnostikas iespējas, kā arī tiks veikta ELM327 funkcionālo iespēju analīze.</w:t>
+      </w:r>
+    </w:p>
+    <w:p>
+      <w:pPr>
+        <w:pStyle w:val="Heading2"/>
+      </w:pPr>
+      <w:bookmarkStart w:id="13" w:name="_Toc417241948"/>
+      <w:r>
+        <w:t xml:space="preserve">Transporta </w:t>
+      </w:r>
+      <w:r>
+        <w:t>diagnostikas</w:t>
+      </w:r>
+      <w:r>
+        <w:t xml:space="preserve"> </w:t>
+      </w:r>
+      <w:r>
+        <w:t>OBD II</w:t>
+      </w:r>
+      <w:r>
+        <w:t xml:space="preserve"> standarta</w:t>
+      </w:r>
+      <w:r>
+        <w:t xml:space="preserve"> raksturojums</w:t>
+      </w:r>
       <w:bookmarkEnd w:id="13"/>
-    </w:p>
-    <w:p>
-      <w:pPr>
-        <w:ind w:firstLine="431"/>
-      </w:pPr>
-      <w:r>
-        <w:t>Šajā nodaļā īsumā tiks aprakstītas transportlīdzekļu diagnostikas iespējas, kā arī tiks veikta ELM327 funkcionālo iespēju analīze.</w:t>
-      </w:r>
-    </w:p>
-    <w:p>
-      <w:pPr>
-        <w:pStyle w:val="Heading2"/>
-      </w:pPr>
-      <w:bookmarkStart w:id="14" w:name="_Toc416812732"/>
-      <w:r>
-        <w:t xml:space="preserve">Transporta </w:t>
-      </w:r>
-      <w:r>
-        <w:t>diagnostikas</w:t>
-      </w:r>
-      <w:r>
-        <w:t xml:space="preserve"> </w:t>
-      </w:r>
-      <w:r>
-        <w:t>OBD II</w:t>
-      </w:r>
-      <w:r>
-        <w:t xml:space="preserve"> raksturojums</w:t>
-      </w:r>
-      <w:bookmarkEnd w:id="14"/>
     </w:p>
     <w:p>
       <w:pPr>
@@ -4557,14 +4535,14 @@
       <w:pPr>
         <w:pStyle w:val="Heading2"/>
       </w:pPr>
-      <w:bookmarkStart w:id="15" w:name="_Toc416812733"/>
+      <w:bookmarkStart w:id="14" w:name="_Toc417241949"/>
       <w:r>
         <w:t>OBD-II datu pārraide</w:t>
       </w:r>
       <w:r>
         <w:t>s iespējas.</w:t>
       </w:r>
-      <w:bookmarkEnd w:id="15"/>
+      <w:bookmarkEnd w:id="14"/>
     </w:p>
     <w:p>
       <w:pPr>
@@ -4679,53 +4657,26 @@
     <w:p>
       <w:pPr>
         <w:pStyle w:val="Caption"/>
-        <w:jc w:val="center"/>
-      </w:pPr>
-      <w:r>
-        <w:fldChar w:fldCharType="begin"/>
-      </w:r>
-      <w:r>
-        <w:instrText xml:space="preserve"> STYLEREF 1 \s </w:instrText>
-      </w:r>
-      <w:r>
-        <w:fldChar w:fldCharType="separate"/>
-      </w:r>
-      <w:r>
-        <w:rPr>
-          <w:noProof/>
-        </w:rPr>
-        <w:t>2</w:t>
-      </w:r>
-      <w:r>
-        <w:rPr>
-          <w:noProof/>
-        </w:rPr>
-        <w:fldChar w:fldCharType="end"/>
-      </w:r>
+      </w:pPr>
+      <w:fldSimple w:instr=" STYLEREF 1 \s ">
+        <w:r>
+          <w:rPr>
+            <w:noProof/>
+          </w:rPr>
+          <w:t>2</w:t>
+        </w:r>
+      </w:fldSimple>
       <w:r>
         <w:t>.</w:t>
       </w:r>
-      <w:r>
-        <w:fldChar w:fldCharType="begin"/>
-      </w:r>
-      <w:r>
-        <w:instrText xml:space="preserve"> SEQ Ilustrācija \* ARABIC \s 1 </w:instrText>
-      </w:r>
-      <w:r>
-        <w:fldChar w:fldCharType="separate"/>
-      </w:r>
-      <w:r>
-        <w:rPr>
-          <w:noProof/>
-        </w:rPr>
-        <w:t>1</w:t>
-      </w:r>
-      <w:r>
-        <w:rPr>
-          <w:noProof/>
-        </w:rPr>
-        <w:fldChar w:fldCharType="end"/>
-      </w:r>
+      <w:fldSimple w:instr=" SEQ Ilustrācija \* ARABIC \s 1 ">
+        <w:r>
+          <w:rPr>
+            <w:noProof/>
+          </w:rPr>
+          <w:t>1</w:t>
+        </w:r>
+      </w:fldSimple>
       <w:r>
         <w:t xml:space="preserve">. att. </w:t>
       </w:r>
@@ -5020,7 +4971,7 @@
       <w:pPr>
         <w:pStyle w:val="Heading2"/>
       </w:pPr>
-      <w:bookmarkStart w:id="16" w:name="_Toc416812734"/>
+      <w:bookmarkStart w:id="15" w:name="_Toc417241950"/>
       <w:r>
         <w:t xml:space="preserve">ELM372 OBD-II </w:t>
       </w:r>
@@ -5030,7 +4981,7 @@
       <w:r>
         <w:t>skeneris</w:t>
       </w:r>
-      <w:bookmarkEnd w:id="16"/>
+      <w:bookmarkEnd w:id="15"/>
     </w:p>
     <w:p>
       <w:pPr>
@@ -5176,7 +5127,7 @@
             <v:path o:extrusionok="f" gradientshapeok="t" o:connecttype="rect"/>
             <o:lock v:ext="edit" aspectratio="t"/>
           </v:shapetype>
-          <v:shape id="_x0000_i1025" type="#_x0000_t75" style="width:149.45pt;height:149.45pt">
+          <v:shape id="_x0000_i1025" type="#_x0000_t75" style="width:149.25pt;height:149.25pt">
             <v:imagedata r:id="rId9" o:title="elm-bt2_enl"/>
           </v:shape>
         </w:pict>
@@ -5185,89 +5136,1896 @@
     <w:p>
       <w:pPr>
         <w:pStyle w:val="Caption"/>
+        <w:rPr>
+          <w:b/>
+        </w:rPr>
+      </w:pPr>
+      <w:fldSimple w:instr=" STYLEREF 1 \s ">
+        <w:r>
+          <w:rPr>
+            <w:noProof/>
+          </w:rPr>
+          <w:t>2</w:t>
+        </w:r>
+      </w:fldSimple>
+      <w:r>
+        <w:t>.</w:t>
+      </w:r>
+      <w:fldSimple w:instr=" SEQ Ilustrācija \* ARABIC \s 1 ">
+        <w:r>
+          <w:rPr>
+            <w:noProof/>
+          </w:rPr>
+          <w:t>2</w:t>
+        </w:r>
+      </w:fldSimple>
+      <w:r>
+        <w:t>. att.</w:t>
+      </w:r>
+      <w:r>
+        <w:rPr>
+          <w:b/>
+        </w:rPr>
+        <w:t>ELM327 diagnostikas skeneris</w:t>
+      </w:r>
+    </w:p>
+    <w:p>
+      <w:pPr>
+        <w:ind w:firstLine="720"/>
+      </w:pPr>
+      <w:r>
+        <w:t>ELM327 skeneri atšķiras arī ar datu izvades interfeisu. Ir dažādas skeneru modifikācijas, bet absolūti liekākā daļa no tām visām izvada datus tikai 3 dažādos veidos: izmantojot USB, „Bluetooth”, vai Wi-Fi tehnoloģiju.</w:t>
+      </w:r>
+      <w:r>
+        <w:t xml:space="preserve"> </w:t>
+      </w:r>
+      <w:r>
+        <w:t>Šajā darbā tiks izmantots skeneris ar „Bluetooth” tipa datu pārraides interfeisu, kas ir ērtākais veids kā nodot datus portatīvai sistēmai.</w:t>
+      </w:r>
+      <w:r>
+        <w:t xml:space="preserve"> Šāda skenera izmantošanai ir vairākas pozitīvas iezīmes. Viena no šīm iezīmēm ir tāda, ka šāda veida skeneri ir salīdzinoši lēti. ELM327 čipus ar nepieciešamo programmnodrošinājumu ražo tikai viens uzņēmums pasaulē, bet brīvajā tirgū ir iespējams atrast ļoti daudzus šī skenera pakaļdarinājumus, kuri kvalitātes un funkcionalitātes ziņā, neatpaliek no oriģinālā skenera. Kā otro, no visām pozitīvajām iezīmēm, šī darba autors vēlētos minēt skenera ierīces praktiskumu. Nav nepieciešams veikt tehnoloģiski sarežģītas transportlīdzekļa pārbūves un uzlabojumus. Lai sistēma sāktu darboties, tā vienkārši ir jāiesprauž OBD-II diagnostikas spraudnī un jāsavieno to ar </w:t>
+      </w:r>
+      <w:r>
+        <w:t>datu apstrādes ierīci.</w:t>
+      </w:r>
+    </w:p>
+    <w:p>
+      <w:pPr>
+        <w:pStyle w:val="Heading2"/>
+      </w:pPr>
+      <w:bookmarkStart w:id="16" w:name="_Toc417241951"/>
+      <w:r>
+        <w:t>OBD-II komandas</w:t>
+      </w:r>
+      <w:bookmarkEnd w:id="16"/>
+    </w:p>
+    <w:p>
+      <w:pPr>
+        <w:ind w:firstLine="578"/>
+        <w:rPr>
+          <w:lang w:eastAsia="en-US"/>
+        </w:rPr>
+      </w:pPr>
+      <w:r>
+        <w:rPr>
+          <w:lang w:eastAsia="en-US"/>
+        </w:rPr>
+        <w:t>OBD komandas tiek veidotas no heksadecimāl</w:t>
+      </w:r>
+      <w:r>
+        <w:rPr>
+          <w:lang w:eastAsia="en-US"/>
+        </w:rPr>
+        <w:t>iem</w:t>
+      </w:r>
+      <w:r>
+        <w:rPr>
+          <w:lang w:eastAsia="en-US"/>
+        </w:rPr>
+        <w:t xml:space="preserve"> kod</w:t>
+      </w:r>
+      <w:r>
+        <w:rPr>
+          <w:lang w:eastAsia="en-US"/>
+        </w:rPr>
+        <w:t>iem, kas tiek rakstīti</w:t>
+      </w:r>
+      <w:r>
+        <w:rPr>
+          <w:lang w:eastAsia="en-US"/>
+        </w:rPr>
+        <w:t>, izmantojot ASCII rakstzīmes</w:t>
+      </w:r>
+      <w:r>
+        <w:rPr>
+          <w:lang w:eastAsia="en-US"/>
+        </w:rPr>
+        <w:t>. Parasti šīs komandas sastāv no</w:t>
+      </w:r>
+      <w:r>
+        <w:rPr>
+          <w:lang w:eastAsia="en-US"/>
+        </w:rPr>
+        <w:t xml:space="preserve"> 2 vai vairāk</w:t>
+      </w:r>
+      <w:r>
+        <w:rPr>
+          <w:lang w:eastAsia="en-US"/>
+        </w:rPr>
+        <w:t>iem</w:t>
+      </w:r>
+      <w:r>
+        <w:rPr>
+          <w:lang w:eastAsia="en-US"/>
+        </w:rPr>
+        <w:t xml:space="preserve"> heksadecimālo skaitļu</w:t>
+      </w:r>
+      <w:r>
+        <w:rPr>
+          <w:lang w:eastAsia="en-US"/>
+        </w:rPr>
+        <w:t xml:space="preserve"> pāriem</w:t>
+      </w:r>
+      <w:r>
+        <w:rPr>
+          <w:lang w:eastAsia="en-US"/>
+        </w:rPr>
+        <w:t xml:space="preserve">, taču ir dažas komandas, kas prasa tikai vienu </w:t>
+      </w:r>
+      <w:r>
+        <w:rPr>
+          <w:lang w:eastAsia="en-US"/>
+        </w:rPr>
+        <w:t xml:space="preserve">heksadecimālo </w:t>
+      </w:r>
+      <w:r>
+        <w:rPr>
+          <w:lang w:eastAsia="en-US"/>
+        </w:rPr>
+        <w:t>pāri.</w:t>
+      </w:r>
+    </w:p>
+    <w:p>
+      <w:pPr>
+        <w:ind w:firstLine="578"/>
+        <w:rPr>
+          <w:lang w:eastAsia="en-US"/>
+        </w:rPr>
+      </w:pPr>
+      <w:r>
+        <w:rPr>
+          <w:lang w:eastAsia="en-US"/>
+        </w:rPr>
+        <w:t>Pirma</w:t>
+      </w:r>
+      <w:r>
+        <w:rPr>
+          <w:lang w:eastAsia="en-US"/>
+        </w:rPr>
+        <w:t>is skaitļu p</w:t>
+      </w:r>
+      <w:r>
+        <w:rPr>
+          <w:lang w:eastAsia="en-US"/>
+        </w:rPr>
+        <w:t>āri</w:t>
+      </w:r>
+      <w:r>
+        <w:rPr>
+          <w:lang w:eastAsia="en-US"/>
+        </w:rPr>
+        <w:t>s</w:t>
+      </w:r>
+      <w:r>
+        <w:rPr>
+          <w:lang w:eastAsia="en-US"/>
+        </w:rPr>
+        <w:t xml:space="preserve"> OBD komand</w:t>
+      </w:r>
+      <w:r>
+        <w:rPr>
+          <w:lang w:eastAsia="en-US"/>
+        </w:rPr>
+        <w:t>ā</w:t>
+      </w:r>
+      <w:r>
+        <w:rPr>
+          <w:lang w:eastAsia="en-US"/>
+        </w:rPr>
+        <w:t xml:space="preserve"> </w:t>
+      </w:r>
+      <w:r>
+        <w:rPr>
+          <w:lang w:eastAsia="en-US"/>
+        </w:rPr>
+        <w:t>norāda</w:t>
+      </w:r>
+      <w:r>
+        <w:rPr>
+          <w:lang w:eastAsia="en-US"/>
+        </w:rPr>
+        <w:t xml:space="preserve"> OBD režīm</w:t>
+      </w:r>
+      <w:r>
+        <w:rPr>
+          <w:lang w:eastAsia="en-US"/>
+        </w:rPr>
+        <w:t>u</w:t>
+      </w:r>
+      <w:r>
+        <w:rPr>
+          <w:lang w:eastAsia="en-US"/>
+        </w:rPr>
+        <w:t xml:space="preserve">, kas jālieto. </w:t>
+      </w:r>
+      <w:r>
+        <w:rPr>
+          <w:lang w:eastAsia="en-US"/>
+        </w:rPr>
+        <w:t xml:space="preserve">Visi nākošie </w:t>
+      </w:r>
+      <w:r>
+        <w:rPr>
+          <w:lang w:eastAsia="en-US"/>
+        </w:rPr>
+        <w:lastRenderedPageBreak/>
+        <w:t>heksadecimālo skaitļu pāri</w:t>
+      </w:r>
+      <w:r>
+        <w:rPr>
+          <w:lang w:eastAsia="en-US"/>
+        </w:rPr>
+        <w:t xml:space="preserve"> </w:t>
+      </w:r>
+      <w:r>
+        <w:rPr>
+          <w:lang w:eastAsia="en-US"/>
+        </w:rPr>
+        <w:t>norāda</w:t>
+      </w:r>
+      <w:r>
+        <w:rPr>
+          <w:lang w:eastAsia="en-US"/>
+        </w:rPr>
+        <w:t xml:space="preserve"> parametra ID</w:t>
+      </w:r>
+      <w:r>
+        <w:rPr>
+          <w:lang w:eastAsia="en-US"/>
+        </w:rPr>
+        <w:t xml:space="preserve"> (PID), kas </w:t>
+      </w:r>
+      <w:r>
+        <w:rPr>
+          <w:lang w:eastAsia="en-US"/>
+        </w:rPr>
+        <w:t>tiks nolasīts no noteiktā režīmā. Pastāv 10</w:t>
+      </w:r>
+      <w:r>
+        <w:rPr>
+          <w:lang w:eastAsia="en-US"/>
+        </w:rPr>
+        <w:t xml:space="preserve"> dažādi OBD režīmi</w:t>
+      </w:r>
+      <w:r>
+        <w:rPr>
+          <w:lang w:eastAsia="en-US"/>
+        </w:rPr>
+        <w:t xml:space="preserve"> bet, </w:t>
+      </w:r>
+      <w:r>
+        <w:rPr>
+          <w:lang w:eastAsia="en-US"/>
+        </w:rPr>
+        <w:t>lietojot skenerus,</w:t>
+      </w:r>
+      <w:r>
+        <w:rPr>
+          <w:lang w:eastAsia="en-US"/>
+        </w:rPr>
+        <w:t xml:space="preserve"> ir jāsaprot</w:t>
+      </w:r>
+      <w:r>
+        <w:rPr>
+          <w:lang w:eastAsia="en-US"/>
+        </w:rPr>
+        <w:t>, ka ne visi transportlīdzekļ</w:t>
+      </w:r>
+      <w:r>
+        <w:rPr>
+          <w:lang w:eastAsia="en-US"/>
+        </w:rPr>
+        <w:t>i</w:t>
+      </w:r>
+      <w:r>
+        <w:rPr>
+          <w:lang w:eastAsia="en-US"/>
+        </w:rPr>
+        <w:t xml:space="preserve"> </w:t>
+      </w:r>
+      <w:r>
+        <w:rPr>
+          <w:lang w:eastAsia="en-US"/>
+        </w:rPr>
+        <w:t>atbalsta</w:t>
+      </w:r>
+      <w:r>
+        <w:rPr>
+          <w:lang w:eastAsia="en-US"/>
+        </w:rPr>
+        <w:t xml:space="preserve"> visus 10 režīm</w:t>
+      </w:r>
+      <w:r>
+        <w:rPr>
+          <w:lang w:eastAsia="en-US"/>
+        </w:rPr>
+        <w:t>us</w:t>
+      </w:r>
+      <w:r>
+        <w:rPr>
+          <w:lang w:eastAsia="en-US"/>
+        </w:rPr>
+        <w:t>.</w:t>
+      </w:r>
+      <w:r>
+        <w:rPr>
+          <w:lang w:eastAsia="en-US"/>
+        </w:rPr>
+        <w:t xml:space="preserve"> Pirms testu veikšanas ir rūpīgi jāpārbauda </w:t>
+      </w:r>
+      <w:r>
+        <w:rPr>
+          <w:lang w:eastAsia="en-US"/>
+        </w:rPr>
+        <w:t>konkr</w:t>
+      </w:r>
+      <w:r>
+        <w:rPr>
+          <w:lang w:eastAsia="en-US"/>
+        </w:rPr>
+        <w:t>ētā transportlīdzekļa protokols</w:t>
+      </w:r>
+      <w:r>
+        <w:rPr>
+          <w:lang w:eastAsia="en-US"/>
+        </w:rPr>
+        <w:t xml:space="preserve">, lai redzētu, </w:t>
+      </w:r>
+      <w:r>
+        <w:rPr>
+          <w:lang w:eastAsia="en-US"/>
+        </w:rPr>
+        <w:t>kuri</w:t>
+      </w:r>
+      <w:r>
+        <w:rPr>
+          <w:lang w:eastAsia="en-US"/>
+        </w:rPr>
+        <w:t xml:space="preserve"> OBD režīmi un parametr</w:t>
+      </w:r>
+      <w:r>
+        <w:rPr>
+          <w:lang w:eastAsia="en-US"/>
+        </w:rPr>
+        <w:t>i</w:t>
+      </w:r>
+      <w:r>
+        <w:rPr>
+          <w:lang w:eastAsia="en-US"/>
+        </w:rPr>
+        <w:t xml:space="preserve"> tiek atbalstīti.</w:t>
+      </w:r>
+    </w:p>
+    <w:tbl>
+      <w:tblPr>
+        <w:tblW w:w="6796" w:type="dxa"/>
         <w:jc w:val="center"/>
+        <w:tblBorders>
+          <w:top w:val="outset" w:sz="6" w:space="0" w:color="auto"/>
+          <w:left w:val="outset" w:sz="6" w:space="0" w:color="auto"/>
+          <w:bottom w:val="outset" w:sz="6" w:space="0" w:color="auto"/>
+          <w:right w:val="outset" w:sz="6" w:space="0" w:color="auto"/>
+        </w:tblBorders>
+        <w:shd w:val="clear" w:color="auto" w:fill="FFFFFF"/>
+        <w:tblCellMar>
+          <w:top w:w="15" w:type="dxa"/>
+          <w:left w:w="15" w:type="dxa"/>
+          <w:bottom w:w="15" w:type="dxa"/>
+          <w:right w:w="15" w:type="dxa"/>
+        </w:tblCellMar>
+        <w:tblLook w:val="04A0" w:firstRow="1" w:lastRow="0" w:firstColumn="1" w:lastColumn="0" w:noHBand="0" w:noVBand="1"/>
+      </w:tblPr>
+      <w:tblGrid>
+        <w:gridCol w:w="1977"/>
+        <w:gridCol w:w="4819"/>
+      </w:tblGrid>
+      <w:tr>
+        <w:trPr>
+          <w:jc w:val="center"/>
+        </w:trPr>
+        <w:tc>
+          <w:tcPr>
+            <w:tcW w:w="1977" w:type="dxa"/>
+            <w:tcBorders>
+              <w:top w:val="outset" w:sz="6" w:space="0" w:color="auto"/>
+              <w:left w:val="outset" w:sz="6" w:space="0" w:color="auto"/>
+              <w:bottom w:val="outset" w:sz="6" w:space="0" w:color="auto"/>
+              <w:right w:val="outset" w:sz="6" w:space="0" w:color="auto"/>
+            </w:tcBorders>
+            <w:shd w:val="clear" w:color="auto" w:fill="FFFFFF"/>
+            <w:tcMar>
+              <w:top w:w="0" w:type="dxa"/>
+              <w:left w:w="0" w:type="dxa"/>
+              <w:bottom w:w="0" w:type="dxa"/>
+              <w:right w:w="0" w:type="dxa"/>
+            </w:tcMar>
+            <w:vAlign w:val="center"/>
+            <w:hideMark/>
+          </w:tcPr>
+          <w:p>
+            <w:pPr>
+              <w:jc w:val="center"/>
+              <w:rPr>
+                <w:lang w:eastAsia="en-US"/>
+              </w:rPr>
+            </w:pPr>
+            <w:r>
+              <w:rPr>
+                <w:lang w:eastAsia="en-US"/>
+              </w:rPr>
+              <w:t>Režīma</w:t>
+            </w:r>
+            <w:r>
+              <w:rPr>
+                <w:lang w:eastAsia="en-US"/>
+              </w:rPr>
+              <w:t xml:space="preserve"> </w:t>
+            </w:r>
+            <w:r>
+              <w:rPr>
+                <w:lang w:eastAsia="en-US"/>
+              </w:rPr>
+              <w:t>numurs</w:t>
+            </w:r>
+          </w:p>
+        </w:tc>
+        <w:tc>
+          <w:tcPr>
+            <w:tcW w:w="4819" w:type="dxa"/>
+            <w:tcBorders>
+              <w:top w:val="outset" w:sz="6" w:space="0" w:color="auto"/>
+              <w:left w:val="outset" w:sz="6" w:space="0" w:color="auto"/>
+              <w:bottom w:val="outset" w:sz="6" w:space="0" w:color="auto"/>
+              <w:right w:val="outset" w:sz="6" w:space="0" w:color="auto"/>
+            </w:tcBorders>
+            <w:shd w:val="clear" w:color="auto" w:fill="FFFFFF"/>
+            <w:tcMar>
+              <w:top w:w="0" w:type="dxa"/>
+              <w:left w:w="0" w:type="dxa"/>
+              <w:bottom w:w="0" w:type="dxa"/>
+              <w:right w:w="0" w:type="dxa"/>
+            </w:tcMar>
+            <w:vAlign w:val="center"/>
+            <w:hideMark/>
+          </w:tcPr>
+          <w:p>
+            <w:pPr>
+              <w:jc w:val="center"/>
+              <w:rPr>
+                <w:lang w:eastAsia="en-US"/>
+              </w:rPr>
+            </w:pPr>
+            <w:r>
+              <w:rPr>
+                <w:lang w:eastAsia="en-US"/>
+              </w:rPr>
+              <w:t>Režīma apraksts</w:t>
+            </w:r>
+          </w:p>
+        </w:tc>
+      </w:tr>
+      <w:tr>
+        <w:trPr>
+          <w:jc w:val="center"/>
+        </w:trPr>
+        <w:tc>
+          <w:tcPr>
+            <w:tcW w:w="1977" w:type="dxa"/>
+            <w:tcBorders>
+              <w:top w:val="outset" w:sz="6" w:space="0" w:color="auto"/>
+              <w:left w:val="outset" w:sz="6" w:space="0" w:color="auto"/>
+              <w:bottom w:val="outset" w:sz="6" w:space="0" w:color="auto"/>
+              <w:right w:val="outset" w:sz="6" w:space="0" w:color="auto"/>
+            </w:tcBorders>
+            <w:shd w:val="clear" w:color="auto" w:fill="FFFFFF"/>
+            <w:tcMar>
+              <w:top w:w="0" w:type="dxa"/>
+              <w:left w:w="0" w:type="dxa"/>
+              <w:bottom w:w="0" w:type="dxa"/>
+              <w:right w:w="0" w:type="dxa"/>
+            </w:tcMar>
+            <w:vAlign w:val="center"/>
+            <w:hideMark/>
+          </w:tcPr>
+          <w:p>
+            <w:pPr>
+              <w:jc w:val="center"/>
+              <w:rPr>
+                <w:lang w:eastAsia="en-US"/>
+              </w:rPr>
+            </w:pPr>
+            <w:r>
+              <w:rPr>
+                <w:lang w:eastAsia="en-US"/>
+              </w:rPr>
+              <w:t>01</w:t>
+            </w:r>
+          </w:p>
+        </w:tc>
+        <w:tc>
+          <w:tcPr>
+            <w:tcW w:w="4819" w:type="dxa"/>
+            <w:tcBorders>
+              <w:top w:val="outset" w:sz="6" w:space="0" w:color="auto"/>
+              <w:left w:val="outset" w:sz="6" w:space="0" w:color="auto"/>
+              <w:bottom w:val="outset" w:sz="6" w:space="0" w:color="auto"/>
+              <w:right w:val="outset" w:sz="6" w:space="0" w:color="auto"/>
+            </w:tcBorders>
+            <w:shd w:val="clear" w:color="auto" w:fill="FFFFFF"/>
+            <w:tcMar>
+              <w:top w:w="0" w:type="dxa"/>
+              <w:left w:w="0" w:type="dxa"/>
+              <w:bottom w:w="0" w:type="dxa"/>
+              <w:right w:w="0" w:type="dxa"/>
+            </w:tcMar>
+            <w:vAlign w:val="center"/>
+            <w:hideMark/>
+          </w:tcPr>
+          <w:p>
+            <w:pPr>
+              <w:jc w:val="center"/>
+              <w:rPr>
+                <w:lang w:eastAsia="en-US"/>
+              </w:rPr>
+            </w:pPr>
+            <w:r>
+              <w:rPr>
+                <w:lang w:eastAsia="en-US"/>
+              </w:rPr>
+              <w:t>Pašreizējā informācija</w:t>
+            </w:r>
+          </w:p>
+        </w:tc>
+      </w:tr>
+      <w:tr>
+        <w:trPr>
+          <w:jc w:val="center"/>
+        </w:trPr>
+        <w:tc>
+          <w:tcPr>
+            <w:tcW w:w="1977" w:type="dxa"/>
+            <w:tcBorders>
+              <w:top w:val="outset" w:sz="6" w:space="0" w:color="auto"/>
+              <w:left w:val="outset" w:sz="6" w:space="0" w:color="auto"/>
+              <w:bottom w:val="outset" w:sz="6" w:space="0" w:color="auto"/>
+              <w:right w:val="outset" w:sz="6" w:space="0" w:color="auto"/>
+            </w:tcBorders>
+            <w:shd w:val="clear" w:color="auto" w:fill="FFFFFF"/>
+            <w:tcMar>
+              <w:top w:w="0" w:type="dxa"/>
+              <w:left w:w="0" w:type="dxa"/>
+              <w:bottom w:w="0" w:type="dxa"/>
+              <w:right w:w="0" w:type="dxa"/>
+            </w:tcMar>
+            <w:vAlign w:val="center"/>
+            <w:hideMark/>
+          </w:tcPr>
+          <w:p>
+            <w:pPr>
+              <w:jc w:val="center"/>
+              <w:rPr>
+                <w:lang w:eastAsia="en-US"/>
+              </w:rPr>
+            </w:pPr>
+            <w:r>
+              <w:rPr>
+                <w:lang w:eastAsia="en-US"/>
+              </w:rPr>
+              <w:t>02</w:t>
+            </w:r>
+          </w:p>
+        </w:tc>
+        <w:tc>
+          <w:tcPr>
+            <w:tcW w:w="4819" w:type="dxa"/>
+            <w:tcBorders>
+              <w:top w:val="outset" w:sz="6" w:space="0" w:color="auto"/>
+              <w:left w:val="outset" w:sz="6" w:space="0" w:color="auto"/>
+              <w:bottom w:val="outset" w:sz="6" w:space="0" w:color="auto"/>
+              <w:right w:val="outset" w:sz="6" w:space="0" w:color="auto"/>
+            </w:tcBorders>
+            <w:shd w:val="clear" w:color="auto" w:fill="FFFFFF"/>
+            <w:tcMar>
+              <w:top w:w="0" w:type="dxa"/>
+              <w:left w:w="0" w:type="dxa"/>
+              <w:bottom w:w="0" w:type="dxa"/>
+              <w:right w:w="0" w:type="dxa"/>
+            </w:tcMar>
+            <w:vAlign w:val="center"/>
+            <w:hideMark/>
+          </w:tcPr>
+          <w:p>
+            <w:pPr>
+              <w:jc w:val="center"/>
+              <w:rPr>
+                <w:lang w:eastAsia="en-US"/>
+              </w:rPr>
+            </w:pPr>
+            <w:r>
+              <w:rPr>
+                <w:lang w:eastAsia="en-US"/>
+              </w:rPr>
+              <w:t>Fiksētie</w:t>
+            </w:r>
+            <w:r>
+              <w:rPr>
+                <w:lang w:eastAsia="en-US"/>
+              </w:rPr>
+              <w:t xml:space="preserve"> </w:t>
+            </w:r>
+            <w:r>
+              <w:rPr>
+                <w:lang w:eastAsia="en-US"/>
+              </w:rPr>
+              <w:t xml:space="preserve">transportlīdzekļa </w:t>
+            </w:r>
+            <w:r>
+              <w:rPr>
+                <w:lang w:eastAsia="en-US"/>
+              </w:rPr>
+              <w:t>parametr</w:t>
+            </w:r>
+            <w:r>
+              <w:rPr>
+                <w:lang w:eastAsia="en-US"/>
+              </w:rPr>
+              <w:t>i</w:t>
+            </w:r>
+          </w:p>
+        </w:tc>
+      </w:tr>
+      <w:tr>
+        <w:trPr>
+          <w:jc w:val="center"/>
+        </w:trPr>
+        <w:tc>
+          <w:tcPr>
+            <w:tcW w:w="1977" w:type="dxa"/>
+            <w:tcBorders>
+              <w:top w:val="outset" w:sz="6" w:space="0" w:color="auto"/>
+              <w:left w:val="outset" w:sz="6" w:space="0" w:color="auto"/>
+              <w:bottom w:val="outset" w:sz="6" w:space="0" w:color="auto"/>
+              <w:right w:val="outset" w:sz="6" w:space="0" w:color="auto"/>
+            </w:tcBorders>
+            <w:shd w:val="clear" w:color="auto" w:fill="FFFFFF"/>
+            <w:tcMar>
+              <w:top w:w="0" w:type="dxa"/>
+              <w:left w:w="0" w:type="dxa"/>
+              <w:bottom w:w="0" w:type="dxa"/>
+              <w:right w:w="0" w:type="dxa"/>
+            </w:tcMar>
+            <w:vAlign w:val="center"/>
+            <w:hideMark/>
+          </w:tcPr>
+          <w:p>
+            <w:pPr>
+              <w:jc w:val="center"/>
+              <w:rPr>
+                <w:lang w:eastAsia="en-US"/>
+              </w:rPr>
+            </w:pPr>
+            <w:r>
+              <w:rPr>
+                <w:lang w:eastAsia="en-US"/>
+              </w:rPr>
+              <w:t>03</w:t>
+            </w:r>
+          </w:p>
+        </w:tc>
+        <w:tc>
+          <w:tcPr>
+            <w:tcW w:w="4819" w:type="dxa"/>
+            <w:tcBorders>
+              <w:top w:val="outset" w:sz="6" w:space="0" w:color="auto"/>
+              <w:left w:val="outset" w:sz="6" w:space="0" w:color="auto"/>
+              <w:bottom w:val="outset" w:sz="6" w:space="0" w:color="auto"/>
+              <w:right w:val="outset" w:sz="6" w:space="0" w:color="auto"/>
+            </w:tcBorders>
+            <w:shd w:val="clear" w:color="auto" w:fill="FFFFFF"/>
+            <w:tcMar>
+              <w:top w:w="0" w:type="dxa"/>
+              <w:left w:w="0" w:type="dxa"/>
+              <w:bottom w:w="0" w:type="dxa"/>
+              <w:right w:w="0" w:type="dxa"/>
+            </w:tcMar>
+            <w:vAlign w:val="center"/>
+            <w:hideMark/>
+          </w:tcPr>
+          <w:p>
+            <w:pPr>
+              <w:jc w:val="center"/>
+              <w:rPr>
+                <w:lang w:eastAsia="en-US"/>
+              </w:rPr>
+            </w:pPr>
+            <w:r>
+              <w:rPr>
+                <w:lang w:eastAsia="en-US"/>
+              </w:rPr>
+              <w:t>Kļūdu kodu diagnostika</w:t>
+            </w:r>
+          </w:p>
+        </w:tc>
+      </w:tr>
+      <w:tr>
+        <w:trPr>
+          <w:jc w:val="center"/>
+        </w:trPr>
+        <w:tc>
+          <w:tcPr>
+            <w:tcW w:w="1977" w:type="dxa"/>
+            <w:tcBorders>
+              <w:top w:val="outset" w:sz="6" w:space="0" w:color="auto"/>
+              <w:left w:val="outset" w:sz="6" w:space="0" w:color="auto"/>
+              <w:bottom w:val="outset" w:sz="6" w:space="0" w:color="auto"/>
+              <w:right w:val="outset" w:sz="6" w:space="0" w:color="auto"/>
+            </w:tcBorders>
+            <w:shd w:val="clear" w:color="auto" w:fill="FFFFFF"/>
+            <w:tcMar>
+              <w:top w:w="0" w:type="dxa"/>
+              <w:left w:w="0" w:type="dxa"/>
+              <w:bottom w:w="0" w:type="dxa"/>
+              <w:right w:w="0" w:type="dxa"/>
+            </w:tcMar>
+            <w:vAlign w:val="center"/>
+            <w:hideMark/>
+          </w:tcPr>
+          <w:p>
+            <w:pPr>
+              <w:jc w:val="center"/>
+              <w:rPr>
+                <w:lang w:eastAsia="en-US"/>
+              </w:rPr>
+            </w:pPr>
+            <w:r>
+              <w:rPr>
+                <w:lang w:eastAsia="en-US"/>
+              </w:rPr>
+              <w:t>04</w:t>
+            </w:r>
+          </w:p>
+        </w:tc>
+        <w:tc>
+          <w:tcPr>
+            <w:tcW w:w="4819" w:type="dxa"/>
+            <w:tcBorders>
+              <w:top w:val="outset" w:sz="6" w:space="0" w:color="auto"/>
+              <w:left w:val="outset" w:sz="6" w:space="0" w:color="auto"/>
+              <w:bottom w:val="outset" w:sz="6" w:space="0" w:color="auto"/>
+              <w:right w:val="outset" w:sz="6" w:space="0" w:color="auto"/>
+            </w:tcBorders>
+            <w:shd w:val="clear" w:color="auto" w:fill="FFFFFF"/>
+            <w:tcMar>
+              <w:top w:w="0" w:type="dxa"/>
+              <w:left w:w="0" w:type="dxa"/>
+              <w:bottom w:w="0" w:type="dxa"/>
+              <w:right w:w="0" w:type="dxa"/>
+            </w:tcMar>
+            <w:vAlign w:val="center"/>
+            <w:hideMark/>
+          </w:tcPr>
+          <w:p>
+            <w:pPr>
+              <w:jc w:val="center"/>
+              <w:rPr>
+                <w:lang w:eastAsia="en-US"/>
+              </w:rPr>
+            </w:pPr>
+            <w:r>
+              <w:rPr>
+                <w:lang w:eastAsia="en-US"/>
+              </w:rPr>
+              <w:t xml:space="preserve">Kļūdu kodu </w:t>
+            </w:r>
+            <w:r>
+              <w:rPr>
+                <w:lang w:eastAsia="en-US"/>
+              </w:rPr>
+              <w:t>dzēšana</w:t>
+            </w:r>
+          </w:p>
+        </w:tc>
+      </w:tr>
+      <w:tr>
+        <w:trPr>
+          <w:jc w:val="center"/>
+        </w:trPr>
+        <w:tc>
+          <w:tcPr>
+            <w:tcW w:w="1977" w:type="dxa"/>
+            <w:tcBorders>
+              <w:top w:val="outset" w:sz="6" w:space="0" w:color="auto"/>
+              <w:left w:val="outset" w:sz="6" w:space="0" w:color="auto"/>
+              <w:bottom w:val="outset" w:sz="6" w:space="0" w:color="auto"/>
+              <w:right w:val="outset" w:sz="6" w:space="0" w:color="auto"/>
+            </w:tcBorders>
+            <w:shd w:val="clear" w:color="auto" w:fill="FFFFFF"/>
+            <w:tcMar>
+              <w:top w:w="0" w:type="dxa"/>
+              <w:left w:w="0" w:type="dxa"/>
+              <w:bottom w:w="0" w:type="dxa"/>
+              <w:right w:w="0" w:type="dxa"/>
+            </w:tcMar>
+            <w:vAlign w:val="center"/>
+            <w:hideMark/>
+          </w:tcPr>
+          <w:p>
+            <w:pPr>
+              <w:jc w:val="center"/>
+              <w:rPr>
+                <w:lang w:eastAsia="en-US"/>
+              </w:rPr>
+            </w:pPr>
+            <w:r>
+              <w:rPr>
+                <w:lang w:eastAsia="en-US"/>
+              </w:rPr>
+              <w:t>05</w:t>
+            </w:r>
+          </w:p>
+        </w:tc>
+        <w:tc>
+          <w:tcPr>
+            <w:tcW w:w="4819" w:type="dxa"/>
+            <w:tcBorders>
+              <w:top w:val="outset" w:sz="6" w:space="0" w:color="auto"/>
+              <w:left w:val="outset" w:sz="6" w:space="0" w:color="auto"/>
+              <w:bottom w:val="outset" w:sz="6" w:space="0" w:color="auto"/>
+              <w:right w:val="outset" w:sz="6" w:space="0" w:color="auto"/>
+            </w:tcBorders>
+            <w:shd w:val="clear" w:color="auto" w:fill="FFFFFF"/>
+            <w:tcMar>
+              <w:top w:w="0" w:type="dxa"/>
+              <w:left w:w="0" w:type="dxa"/>
+              <w:bottom w:w="0" w:type="dxa"/>
+              <w:right w:w="0" w:type="dxa"/>
+            </w:tcMar>
+            <w:vAlign w:val="center"/>
+            <w:hideMark/>
+          </w:tcPr>
+          <w:p>
+            <w:pPr>
+              <w:jc w:val="center"/>
+              <w:rPr>
+                <w:lang w:eastAsia="en-US"/>
+              </w:rPr>
+            </w:pPr>
+            <w:r>
+              <w:rPr>
+                <w:lang w:eastAsia="en-US"/>
+              </w:rPr>
+              <w:t>Skābekļa sensoru tests</w:t>
+            </w:r>
+          </w:p>
+        </w:tc>
+      </w:tr>
+      <w:tr>
+        <w:trPr>
+          <w:jc w:val="center"/>
+        </w:trPr>
+        <w:tc>
+          <w:tcPr>
+            <w:tcW w:w="1977" w:type="dxa"/>
+            <w:tcBorders>
+              <w:top w:val="outset" w:sz="6" w:space="0" w:color="auto"/>
+              <w:left w:val="outset" w:sz="6" w:space="0" w:color="auto"/>
+              <w:bottom w:val="outset" w:sz="6" w:space="0" w:color="auto"/>
+              <w:right w:val="outset" w:sz="6" w:space="0" w:color="auto"/>
+            </w:tcBorders>
+            <w:shd w:val="clear" w:color="auto" w:fill="FFFFFF"/>
+            <w:tcMar>
+              <w:top w:w="0" w:type="dxa"/>
+              <w:left w:w="0" w:type="dxa"/>
+              <w:bottom w:w="0" w:type="dxa"/>
+              <w:right w:w="0" w:type="dxa"/>
+            </w:tcMar>
+            <w:vAlign w:val="center"/>
+            <w:hideMark/>
+          </w:tcPr>
+          <w:p>
+            <w:pPr>
+              <w:jc w:val="center"/>
+              <w:rPr>
+                <w:lang w:eastAsia="en-US"/>
+              </w:rPr>
+            </w:pPr>
+            <w:r>
+              <w:rPr>
+                <w:lang w:eastAsia="en-US"/>
+              </w:rPr>
+              <w:t>06</w:t>
+            </w:r>
+          </w:p>
+        </w:tc>
+        <w:tc>
+          <w:tcPr>
+            <w:tcW w:w="4819" w:type="dxa"/>
+            <w:tcBorders>
+              <w:top w:val="outset" w:sz="6" w:space="0" w:color="auto"/>
+              <w:left w:val="outset" w:sz="6" w:space="0" w:color="auto"/>
+              <w:bottom w:val="outset" w:sz="6" w:space="0" w:color="auto"/>
+              <w:right w:val="outset" w:sz="6" w:space="0" w:color="auto"/>
+            </w:tcBorders>
+            <w:shd w:val="clear" w:color="auto" w:fill="FFFFFF"/>
+            <w:tcMar>
+              <w:top w:w="0" w:type="dxa"/>
+              <w:left w:w="0" w:type="dxa"/>
+              <w:bottom w:w="0" w:type="dxa"/>
+              <w:right w:w="0" w:type="dxa"/>
+            </w:tcMar>
+            <w:vAlign w:val="center"/>
+            <w:hideMark/>
+          </w:tcPr>
+          <w:p>
+            <w:pPr>
+              <w:jc w:val="center"/>
+              <w:rPr>
+                <w:lang w:eastAsia="en-US"/>
+              </w:rPr>
+            </w:pPr>
+            <w:r>
+              <w:rPr>
+                <w:lang w:eastAsia="en-US"/>
+              </w:rPr>
+              <w:t>Aizturēto k</w:t>
+            </w:r>
+            <w:r>
+              <w:rPr>
+                <w:lang w:eastAsia="en-US"/>
+              </w:rPr>
+              <w:t>ļūdu kodu diagnostika</w:t>
+            </w:r>
+          </w:p>
+        </w:tc>
+      </w:tr>
+      <w:tr>
+        <w:trPr>
+          <w:jc w:val="center"/>
+        </w:trPr>
+        <w:tc>
+          <w:tcPr>
+            <w:tcW w:w="1977" w:type="dxa"/>
+            <w:tcBorders>
+              <w:top w:val="outset" w:sz="6" w:space="0" w:color="auto"/>
+              <w:left w:val="outset" w:sz="6" w:space="0" w:color="auto"/>
+              <w:bottom w:val="outset" w:sz="6" w:space="0" w:color="auto"/>
+              <w:right w:val="outset" w:sz="6" w:space="0" w:color="auto"/>
+            </w:tcBorders>
+            <w:shd w:val="clear" w:color="auto" w:fill="FFFFFF"/>
+            <w:tcMar>
+              <w:top w:w="0" w:type="dxa"/>
+              <w:left w:w="0" w:type="dxa"/>
+              <w:bottom w:w="0" w:type="dxa"/>
+              <w:right w:w="0" w:type="dxa"/>
+            </w:tcMar>
+            <w:vAlign w:val="center"/>
+            <w:hideMark/>
+          </w:tcPr>
+          <w:p>
+            <w:pPr>
+              <w:jc w:val="center"/>
+              <w:rPr>
+                <w:lang w:eastAsia="en-US"/>
+              </w:rPr>
+            </w:pPr>
+            <w:r>
+              <w:rPr>
+                <w:lang w:eastAsia="en-US"/>
+              </w:rPr>
+              <w:t>07</w:t>
+            </w:r>
+          </w:p>
+        </w:tc>
+        <w:tc>
+          <w:tcPr>
+            <w:tcW w:w="4819" w:type="dxa"/>
+            <w:tcBorders>
+              <w:top w:val="outset" w:sz="6" w:space="0" w:color="auto"/>
+              <w:left w:val="outset" w:sz="6" w:space="0" w:color="auto"/>
+              <w:bottom w:val="outset" w:sz="6" w:space="0" w:color="auto"/>
+              <w:right w:val="outset" w:sz="6" w:space="0" w:color="auto"/>
+            </w:tcBorders>
+            <w:shd w:val="clear" w:color="auto" w:fill="FFFFFF"/>
+            <w:tcMar>
+              <w:top w:w="0" w:type="dxa"/>
+              <w:left w:w="0" w:type="dxa"/>
+              <w:bottom w:w="0" w:type="dxa"/>
+              <w:right w:w="0" w:type="dxa"/>
+            </w:tcMar>
+            <w:vAlign w:val="center"/>
+            <w:hideMark/>
+          </w:tcPr>
+          <w:p>
+            <w:pPr>
+              <w:jc w:val="center"/>
+              <w:rPr>
+                <w:lang w:eastAsia="en-US"/>
+              </w:rPr>
+            </w:pPr>
+            <w:r>
+              <w:rPr>
+                <w:lang w:eastAsia="en-US"/>
+              </w:rPr>
+              <w:t>Aizturēto k</w:t>
+            </w:r>
+            <w:r>
+              <w:rPr>
+                <w:lang w:eastAsia="en-US"/>
+              </w:rPr>
+              <w:t>ļūdu kodu diagnostika</w:t>
+            </w:r>
+          </w:p>
+        </w:tc>
+      </w:tr>
+      <w:tr>
+        <w:trPr>
+          <w:jc w:val="center"/>
+        </w:trPr>
+        <w:tc>
+          <w:tcPr>
+            <w:tcW w:w="1977" w:type="dxa"/>
+            <w:tcBorders>
+              <w:top w:val="outset" w:sz="6" w:space="0" w:color="auto"/>
+              <w:left w:val="outset" w:sz="6" w:space="0" w:color="auto"/>
+              <w:bottom w:val="outset" w:sz="6" w:space="0" w:color="auto"/>
+              <w:right w:val="outset" w:sz="6" w:space="0" w:color="auto"/>
+            </w:tcBorders>
+            <w:shd w:val="clear" w:color="auto" w:fill="FFFFFF"/>
+            <w:tcMar>
+              <w:top w:w="0" w:type="dxa"/>
+              <w:left w:w="0" w:type="dxa"/>
+              <w:bottom w:w="0" w:type="dxa"/>
+              <w:right w:w="0" w:type="dxa"/>
+            </w:tcMar>
+            <w:vAlign w:val="center"/>
+            <w:hideMark/>
+          </w:tcPr>
+          <w:p>
+            <w:pPr>
+              <w:jc w:val="center"/>
+              <w:rPr>
+                <w:lang w:eastAsia="en-US"/>
+              </w:rPr>
+            </w:pPr>
+            <w:r>
+              <w:rPr>
+                <w:lang w:eastAsia="en-US"/>
+              </w:rPr>
+              <w:t>08</w:t>
+            </w:r>
+          </w:p>
+        </w:tc>
+        <w:tc>
+          <w:tcPr>
+            <w:tcW w:w="4819" w:type="dxa"/>
+            <w:tcBorders>
+              <w:top w:val="outset" w:sz="6" w:space="0" w:color="auto"/>
+              <w:left w:val="outset" w:sz="6" w:space="0" w:color="auto"/>
+              <w:bottom w:val="outset" w:sz="6" w:space="0" w:color="auto"/>
+              <w:right w:val="outset" w:sz="6" w:space="0" w:color="auto"/>
+            </w:tcBorders>
+            <w:shd w:val="clear" w:color="auto" w:fill="FFFFFF"/>
+            <w:tcMar>
+              <w:top w:w="0" w:type="dxa"/>
+              <w:left w:w="0" w:type="dxa"/>
+              <w:bottom w:w="0" w:type="dxa"/>
+              <w:right w:w="0" w:type="dxa"/>
+            </w:tcMar>
+            <w:vAlign w:val="center"/>
+            <w:hideMark/>
+          </w:tcPr>
+          <w:p>
+            <w:pPr>
+              <w:jc w:val="center"/>
+              <w:rPr>
+                <w:lang w:eastAsia="en-US"/>
+              </w:rPr>
+            </w:pPr>
+            <w:r>
+              <w:rPr>
+                <w:lang w:eastAsia="en-US"/>
+              </w:rPr>
+              <w:t>Speciālais kontroles režīms</w:t>
+            </w:r>
+          </w:p>
+        </w:tc>
+      </w:tr>
+      <w:tr>
+        <w:trPr>
+          <w:jc w:val="center"/>
+        </w:trPr>
+        <w:tc>
+          <w:tcPr>
+            <w:tcW w:w="1977" w:type="dxa"/>
+            <w:tcBorders>
+              <w:top w:val="outset" w:sz="6" w:space="0" w:color="auto"/>
+              <w:left w:val="outset" w:sz="6" w:space="0" w:color="auto"/>
+              <w:bottom w:val="outset" w:sz="6" w:space="0" w:color="auto"/>
+              <w:right w:val="outset" w:sz="6" w:space="0" w:color="auto"/>
+            </w:tcBorders>
+            <w:shd w:val="clear" w:color="auto" w:fill="FFFFFF"/>
+            <w:tcMar>
+              <w:top w:w="0" w:type="dxa"/>
+              <w:left w:w="0" w:type="dxa"/>
+              <w:bottom w:w="0" w:type="dxa"/>
+              <w:right w:w="0" w:type="dxa"/>
+            </w:tcMar>
+            <w:vAlign w:val="center"/>
+            <w:hideMark/>
+          </w:tcPr>
+          <w:p>
+            <w:pPr>
+              <w:jc w:val="center"/>
+              <w:rPr>
+                <w:lang w:eastAsia="en-US"/>
+              </w:rPr>
+            </w:pPr>
+            <w:r>
+              <w:rPr>
+                <w:lang w:eastAsia="en-US"/>
+              </w:rPr>
+              <w:t>09</w:t>
+            </w:r>
+          </w:p>
+        </w:tc>
+        <w:tc>
+          <w:tcPr>
+            <w:tcW w:w="4819" w:type="dxa"/>
+            <w:tcBorders>
+              <w:top w:val="outset" w:sz="6" w:space="0" w:color="auto"/>
+              <w:left w:val="outset" w:sz="6" w:space="0" w:color="auto"/>
+              <w:bottom w:val="outset" w:sz="6" w:space="0" w:color="auto"/>
+              <w:right w:val="outset" w:sz="6" w:space="0" w:color="auto"/>
+            </w:tcBorders>
+            <w:shd w:val="clear" w:color="auto" w:fill="FFFFFF"/>
+            <w:tcMar>
+              <w:top w:w="0" w:type="dxa"/>
+              <w:left w:w="0" w:type="dxa"/>
+              <w:bottom w:w="0" w:type="dxa"/>
+              <w:right w:w="0" w:type="dxa"/>
+            </w:tcMar>
+            <w:vAlign w:val="center"/>
+            <w:hideMark/>
+          </w:tcPr>
+          <w:p>
+            <w:pPr>
+              <w:jc w:val="center"/>
+              <w:rPr>
+                <w:lang w:eastAsia="en-US"/>
+              </w:rPr>
+            </w:pPr>
+            <w:r>
+              <w:rPr>
+                <w:lang w:eastAsia="en-US"/>
+              </w:rPr>
+              <w:t>Transportlīdzekļa informācijas pieprasījums</w:t>
+            </w:r>
+          </w:p>
+        </w:tc>
+      </w:tr>
+      <w:tr>
+        <w:trPr>
+          <w:jc w:val="center"/>
+        </w:trPr>
+        <w:tc>
+          <w:tcPr>
+            <w:tcW w:w="1977" w:type="dxa"/>
+            <w:tcBorders>
+              <w:top w:val="outset" w:sz="6" w:space="0" w:color="auto"/>
+              <w:left w:val="outset" w:sz="6" w:space="0" w:color="auto"/>
+              <w:bottom w:val="outset" w:sz="6" w:space="0" w:color="auto"/>
+              <w:right w:val="outset" w:sz="6" w:space="0" w:color="auto"/>
+            </w:tcBorders>
+            <w:shd w:val="clear" w:color="auto" w:fill="FFFFFF"/>
+            <w:tcMar>
+              <w:top w:w="0" w:type="dxa"/>
+              <w:left w:w="0" w:type="dxa"/>
+              <w:bottom w:w="0" w:type="dxa"/>
+              <w:right w:w="0" w:type="dxa"/>
+            </w:tcMar>
+            <w:vAlign w:val="center"/>
+            <w:hideMark/>
+          </w:tcPr>
+          <w:p>
+            <w:pPr>
+              <w:jc w:val="center"/>
+              <w:rPr>
+                <w:lang w:eastAsia="en-US"/>
+              </w:rPr>
+            </w:pPr>
+            <w:r>
+              <w:rPr>
+                <w:lang w:eastAsia="en-US"/>
+              </w:rPr>
+              <w:t>0A</w:t>
+            </w:r>
+          </w:p>
+        </w:tc>
+        <w:tc>
+          <w:tcPr>
+            <w:tcW w:w="4819" w:type="dxa"/>
+            <w:tcBorders>
+              <w:top w:val="outset" w:sz="6" w:space="0" w:color="auto"/>
+              <w:left w:val="outset" w:sz="6" w:space="0" w:color="auto"/>
+              <w:bottom w:val="outset" w:sz="6" w:space="0" w:color="auto"/>
+              <w:right w:val="outset" w:sz="6" w:space="0" w:color="auto"/>
+            </w:tcBorders>
+            <w:shd w:val="clear" w:color="auto" w:fill="FFFFFF"/>
+            <w:tcMar>
+              <w:top w:w="0" w:type="dxa"/>
+              <w:left w:w="0" w:type="dxa"/>
+              <w:bottom w:w="0" w:type="dxa"/>
+              <w:right w:w="0" w:type="dxa"/>
+            </w:tcMar>
+            <w:vAlign w:val="center"/>
+            <w:hideMark/>
+          </w:tcPr>
+          <w:p>
+            <w:pPr>
+              <w:jc w:val="center"/>
+              <w:rPr>
+                <w:lang w:eastAsia="en-US"/>
+              </w:rPr>
+            </w:pPr>
+            <w:r>
+              <w:rPr>
+                <w:lang w:eastAsia="en-US"/>
+              </w:rPr>
+              <w:t>Pastāvīgo kļūdu pieprasījums</w:t>
+            </w:r>
+          </w:p>
+        </w:tc>
+      </w:tr>
+    </w:tbl>
+    <w:p>
+      <w:pPr>
+        <w:ind w:firstLine="578"/>
+        <w:rPr>
+          <w:lang w:eastAsia="en-US"/>
+        </w:rPr>
+      </w:pPr>
+    </w:p>
+    <w:p>
+      <w:pPr>
+        <w:ind w:firstLine="578"/>
+        <w:rPr>
+          <w:rFonts w:ascii="Helvetica" w:hAnsi="Helvetica" w:cs="Helvetica"/>
+          <w:color w:val="333333"/>
+          <w:sz w:val="21"/>
+          <w:szCs w:val="21"/>
+        </w:rPr>
+      </w:pPr>
+      <w:r>
+        <w:rPr>
+          <w:lang w:eastAsia="en-US"/>
+        </w:rPr>
+        <w:t>Daudzas no automašīnu ražošanas kompānijām pievieno savus PID kodus, un radītājus, kurus var nolasīt. Tāpēc, situācijā, kad skeneris tiek pielietots kādai konkrētai transportlīdzekļa markai, ir vērts apskatīt un izanalizēt konkrētā transportlīdzekļa piedāvātas OBD funkcijas. Kā arī ir vērts pieminēt to, ka ne katrs OBD-II skeneris spēj nolasīt un apstrādāt visus iespējamos OBD parametrus</w:t>
+      </w:r>
+      <w:r>
+        <w:rPr>
+          <w:rFonts w:ascii="Helvetica" w:hAnsi="Helvetica" w:cs="Helvetica"/>
+          <w:color w:val="333333"/>
+          <w:sz w:val="21"/>
+          <w:szCs w:val="21"/>
+        </w:rPr>
+        <w:t>.</w:t>
+      </w:r>
+    </w:p>
+    <w:p>
+      <w:pPr>
+        <w:ind w:firstLine="578"/>
+        <w:rPr>
+          <w:lang w:eastAsia="en-US"/>
+        </w:rPr>
+      </w:pPr>
+      <w:r>
+        <w:rPr>
+          <w:lang w:eastAsia="en-US"/>
+        </w:rPr>
+        <w:t>Iespējams viens no svarīgākajiem PID kodiem ir 00. Šis kods darbojas absolūti visos transportlīdzekļos, kuri atbalsta OBD-II. Ar šī koda palīdzību ir iespējams iegūt sarakstu ar visām šajā transportlīdzeklī atbalstāmajām PID komandām. Lai saņemtu šo sarakstu, skenerim ir jānosūta PID kods ar vērtību „0100”. Burtiski, tulkojot šo komandu, mēs iegūstam vaicājumu „</w:t>
+      </w:r>
+      <w:r>
+        <w:rPr>
+          <w:lang w:eastAsia="en-US"/>
+        </w:rPr>
+        <w:t>režīmā 01, kuras komandas tiek atbalstītas</w:t>
+      </w:r>
+      <w:r>
+        <w:rPr>
+          <w:lang w:eastAsia="en-US"/>
+        </w:rPr>
+        <w:t>”</w:t>
+      </w:r>
+      <w:r>
+        <w:rPr>
+          <w:lang w:eastAsia="en-US"/>
+        </w:rPr>
+        <w:t>. Šādā veidā ir iespējams pārbaudīt pieejamās komandas katrā no režīmiem.</w:t>
+      </w:r>
+    </w:p>
+    <w:p>
+      <w:pPr>
+        <w:keepNext/>
+        <w:ind w:firstLine="578"/>
+      </w:pPr>
+      <w:r>
+        <w:rPr>
+          <w:noProof/>
+          <w:lang w:eastAsia="lv-LV" w:bidi="ar-SA"/>
+        </w:rPr>
+        <w:lastRenderedPageBreak/>
+        <w:drawing>
+          <wp:inline distT="0" distB="0" distL="0" distR="0" wp14:anchorId="176F4BC2" wp14:editId="23BA0BB3">
+            <wp:extent cx="4762500" cy="2457450"/>
+            <wp:effectExtent l="0" t="0" r="0" b="0"/>
+            <wp:docPr id="5" name="Picture 5" descr="PID Support Command"/>
+            <wp:cNvGraphicFramePr>
+              <a:graphicFrameLocks xmlns:a="http://schemas.openxmlformats.org/drawingml/2006/main" noChangeAspect="1"/>
+            </wp:cNvGraphicFramePr>
+            <a:graphic xmlns:a="http://schemas.openxmlformats.org/drawingml/2006/main">
+              <a:graphicData uri="http://schemas.openxmlformats.org/drawingml/2006/picture">
+                <pic:pic xmlns:pic="http://schemas.openxmlformats.org/drawingml/2006/picture">
+                  <pic:nvPicPr>
+                    <pic:cNvPr id="0" name="Picture 4" descr="PID Support Command"/>
+                    <pic:cNvPicPr>
+                      <a:picLocks noChangeAspect="1" noChangeArrowheads="1"/>
+                    </pic:cNvPicPr>
+                  </pic:nvPicPr>
+                  <pic:blipFill>
+                    <a:blip r:embed="rId10">
+                      <a:extLst>
+                        <a:ext uri="{28A0092B-C50C-407E-A947-70E740481C1C}">
+                          <a14:useLocalDpi xmlns:a14="http://schemas.microsoft.com/office/drawing/2010/main" val="0"/>
+                        </a:ext>
+                      </a:extLst>
+                    </a:blip>
+                    <a:srcRect/>
+                    <a:stretch>
+                      <a:fillRect/>
+                    </a:stretch>
+                  </pic:blipFill>
+                  <pic:spPr bwMode="auto">
+                    <a:xfrm>
+                      <a:off x="0" y="0"/>
+                      <a:ext cx="4762500" cy="2457450"/>
+                    </a:xfrm>
+                    <a:prstGeom prst="rect">
+                      <a:avLst/>
+                    </a:prstGeom>
+                    <a:noFill/>
+                    <a:ln>
+                      <a:noFill/>
+                    </a:ln>
+                  </pic:spPr>
+                </pic:pic>
+              </a:graphicData>
+            </a:graphic>
+          </wp:inline>
+        </w:drawing>
+      </w:r>
+    </w:p>
+    <w:p>
+      <w:pPr>
+        <w:pStyle w:val="Caption"/>
+        <w:rPr>
+          <w:lang w:eastAsia="en-US"/>
+        </w:rPr>
+      </w:pPr>
+      <w:r>
+        <w:rPr>
+          <w:lang w:eastAsia="en-US"/>
+        </w:rPr>
+        <w:fldChar w:fldCharType="begin"/>
+      </w:r>
+      <w:r>
+        <w:rPr>
+          <w:lang w:eastAsia="en-US"/>
+        </w:rPr>
+        <w:instrText xml:space="preserve"> STYLEREF 1 \s </w:instrText>
+      </w:r>
+      <w:r>
+        <w:rPr>
+          <w:lang w:eastAsia="en-US"/>
+        </w:rPr>
+        <w:fldChar w:fldCharType="separate"/>
+      </w:r>
+      <w:r>
+        <w:rPr>
+          <w:noProof/>
+          <w:lang w:eastAsia="en-US"/>
+        </w:rPr>
+        <w:t>2</w:t>
+      </w:r>
+      <w:r>
+        <w:rPr>
+          <w:lang w:eastAsia="en-US"/>
+        </w:rPr>
+        <w:fldChar w:fldCharType="end"/>
+      </w:r>
+      <w:r>
+        <w:rPr>
+          <w:lang w:eastAsia="en-US"/>
+        </w:rPr>
+        <w:t>.</w:t>
+      </w:r>
+      <w:r>
+        <w:rPr>
+          <w:lang w:eastAsia="en-US"/>
+        </w:rPr>
+        <w:fldChar w:fldCharType="begin"/>
+      </w:r>
+      <w:r>
+        <w:rPr>
+          <w:lang w:eastAsia="en-US"/>
+        </w:rPr>
+        <w:instrText xml:space="preserve"> SEQ Ilustrācija \* ARABIC \s 1 </w:instrText>
+      </w:r>
+      <w:r>
+        <w:rPr>
+          <w:lang w:eastAsia="en-US"/>
+        </w:rPr>
+        <w:fldChar w:fldCharType="separate"/>
+      </w:r>
+      <w:r>
+        <w:rPr>
+          <w:noProof/>
+          <w:lang w:eastAsia="en-US"/>
+        </w:rPr>
+        <w:t>3</w:t>
+      </w:r>
+      <w:r>
+        <w:rPr>
+          <w:lang w:eastAsia="en-US"/>
+        </w:rPr>
+        <w:fldChar w:fldCharType="end"/>
+      </w:r>
+      <w:r>
+        <w:rPr>
+          <w:lang w:eastAsia="en-US"/>
+        </w:rPr>
+        <w:t>.att.</w:t>
+      </w:r>
+      <w:r>
         <w:rPr>
           <w:b/>
-        </w:rPr>
-      </w:pPr>
-      <w:r>
+          <w:lang w:eastAsia="en-US"/>
+        </w:rPr>
+        <w:t xml:space="preserve">OBD komandas </w:t>
+      </w:r>
+      <w:r>
+        <w:rPr>
+          <w:b/>
+          <w:lang w:eastAsia="en-US"/>
+        </w:rPr>
+        <w:t>pieprasījuma un atbildes piemērs</w:t>
+      </w:r>
+    </w:p>
+    <w:p>
+      <w:pPr>
+        <w:ind w:firstLine="578"/>
+        <w:rPr>
+          <w:lang w:eastAsia="en-US"/>
+        </w:rPr>
+      </w:pPr>
+      <w:r>
+        <w:rPr>
+          <w:lang w:eastAsia="en-US"/>
+        </w:rPr>
+        <w:t xml:space="preserve"> </w:t>
+      </w:r>
+      <w:r>
+        <w:rPr>
+          <w:lang w:eastAsia="en-US"/>
+        </w:rPr>
+        <w:t>Visām OBD komandu izpildes atbildēm pastāv vienota struktūra. Pirmais atbildes baits</w:t>
+      </w:r>
+      <w:r>
+        <w:rPr>
+          <w:lang w:eastAsia="en-US"/>
+        </w:rPr>
+        <w:t xml:space="preserve"> </w:t>
+      </w:r>
+      <w:r>
+        <w:rPr>
+          <w:lang w:eastAsia="en-US"/>
+        </w:rPr>
+        <w:t xml:space="preserve">(kā redzams piemērā </w:t>
+      </w:r>
+      <w:r>
+        <w:rPr>
+          <w:lang w:eastAsia="en-US"/>
+        </w:rPr>
         <w:fldChar w:fldCharType="begin"/>
       </w:r>
       <w:r>
+        <w:rPr>
+          <w:lang w:eastAsia="en-US"/>
+        </w:rPr>
         <w:instrText xml:space="preserve"> STYLEREF 1 \s </w:instrText>
       </w:r>
       <w:r>
+        <w:rPr>
+          <w:lang w:eastAsia="en-US"/>
+        </w:rPr>
         <w:fldChar w:fldCharType="separate"/>
       </w:r>
       <w:r>
         <w:rPr>
           <w:noProof/>
+          <w:lang w:eastAsia="en-US"/>
         </w:rPr>
         <w:t>2</w:t>
       </w:r>
       <w:r>
         <w:rPr>
+          <w:lang w:eastAsia="en-US"/>
+        </w:rPr>
+        <w:fldChar w:fldCharType="end"/>
+      </w:r>
+      <w:r>
+        <w:rPr>
+          <w:lang w:eastAsia="en-US"/>
+        </w:rPr>
+        <w:t>.</w:t>
+      </w:r>
+      <w:r>
+        <w:rPr>
+          <w:lang w:eastAsia="en-US"/>
+        </w:rPr>
+        <w:fldChar w:fldCharType="begin"/>
+      </w:r>
+      <w:r>
+        <w:rPr>
+          <w:lang w:eastAsia="en-US"/>
+        </w:rPr>
+        <w:instrText xml:space="preserve"> SEQ Ilustrācija \* ARABIC \s 1 </w:instrText>
+      </w:r>
+      <w:r>
+        <w:rPr>
+          <w:lang w:eastAsia="en-US"/>
+        </w:rPr>
+        <w:fldChar w:fldCharType="separate"/>
+      </w:r>
+      <w:r>
+        <w:rPr>
           <w:noProof/>
+          <w:lang w:eastAsia="en-US"/>
+        </w:rPr>
+        <w:t>3</w:t>
+      </w:r>
+      <w:r>
+        <w:rPr>
+          <w:lang w:eastAsia="en-US"/>
         </w:rPr>
         <w:fldChar w:fldCharType="end"/>
       </w:r>
       <w:r>
+        <w:rPr>
+          <w:lang w:eastAsia="en-US"/>
+        </w:rPr>
+        <w:t xml:space="preserve"> attēlā - </w:t>
+      </w:r>
+      <w:r>
+        <w:rPr>
+          <w:lang w:eastAsia="en-US"/>
+        </w:rPr>
+        <w:t xml:space="preserve">0x41) norāda režīmu, kurā komanda tika izpildīta. </w:t>
+      </w:r>
+      <w:r>
+        <w:rPr>
+          <w:lang w:eastAsia="en-US"/>
+        </w:rPr>
+        <w:t>Tādā veidā transportlīdzekļa borta dators sūta atbildi 0x40 + 0x41 formā.</w:t>
+      </w:r>
+      <w:r>
+        <w:rPr>
+          <w:lang w:eastAsia="en-US"/>
+        </w:rPr>
+        <w:t xml:space="preserve"> Otrais bits norāda to, kāda komanda tika pieprasīta, tātad kā parādīts 2.3. attēla piemērā – 0x00. Visi </w:t>
+      </w:r>
+      <w:r>
+        <w:rPr>
+          <w:lang w:eastAsia="en-US"/>
+        </w:rPr>
+        <w:t xml:space="preserve">nākamie baiti - </w:t>
+      </w:r>
+      <w:r>
+        <w:rPr>
+          <w:lang w:eastAsia="en-US"/>
+        </w:rPr>
+        <w:t xml:space="preserve">0xBF, 0x9F, 0xA8 </w:t>
+      </w:r>
+      <w:r>
+        <w:rPr>
+          <w:lang w:eastAsia="en-US"/>
+        </w:rPr>
+        <w:t xml:space="preserve">un </w:t>
+      </w:r>
+      <w:r>
+        <w:rPr>
+          <w:lang w:eastAsia="en-US"/>
+        </w:rPr>
+        <w:t>0x93</w:t>
+      </w:r>
+      <w:r>
+        <w:rPr>
+          <w:lang w:eastAsia="en-US"/>
+        </w:rPr>
+        <w:t>,</w:t>
+      </w:r>
+      <w:r>
+        <w:rPr>
+          <w:lang w:eastAsia="en-US"/>
+        </w:rPr>
+        <w:t xml:space="preserve"> </w:t>
+      </w:r>
+      <w:r>
+        <w:rPr>
+          <w:lang w:eastAsia="en-US"/>
+        </w:rPr>
+        <w:t>respektīvi,</w:t>
+      </w:r>
+      <w:r>
+        <w:rPr>
+          <w:lang w:eastAsia="en-US"/>
+        </w:rPr>
+        <w:t xml:space="preserve"> ir </w:t>
+      </w:r>
+      <w:r>
+        <w:rPr>
+          <w:lang w:eastAsia="en-US"/>
+        </w:rPr>
+        <w:t>pieprasītās komandas atbilde. Aprakstītajā piemērā tas ir saraksts ar atbalstāmajām transportlīdzekļa komandām, konkrētajā transportlīdzeklī.</w:t>
+      </w:r>
+    </w:p>
+    <w:p>
+      <w:pPr>
+        <w:ind w:firstLine="578"/>
+        <w:rPr>
+          <w:rFonts w:ascii="Helvetica" w:hAnsi="Helvetica" w:cs="Helvetica"/>
+          <w:color w:val="333333"/>
+          <w:sz w:val="21"/>
+          <w:szCs w:val="21"/>
+        </w:rPr>
+      </w:pPr>
+      <w:r>
+        <w:rPr>
+          <w:lang w:eastAsia="en-US"/>
+        </w:rPr>
+        <w:t xml:space="preserve">Otra visbiežāk pielietojamā komanda ir dzinēju apgriezienu skaita sekundē nolasīšana – </w:t>
+      </w:r>
+      <w:r>
+        <w:rPr>
+          <w:rFonts w:ascii="Helvetica" w:hAnsi="Helvetica" w:cs="Helvetica"/>
+          <w:color w:val="333333"/>
+          <w:sz w:val="21"/>
+          <w:szCs w:val="21"/>
+        </w:rPr>
+        <w:t>„010C”. Visas atbildes tiek sniegtas heksadecimālā formātā.</w:t>
+      </w:r>
+    </w:p>
+    <w:p>
+      <w:pPr>
+        <w:pStyle w:val="Heading2"/>
+      </w:pPr>
+      <w:bookmarkStart w:id="17" w:name="_Toc417241952"/>
+      <w:bookmarkStart w:id="18" w:name="_GoBack"/>
+      <w:bookmarkEnd w:id="18"/>
+      <w:r>
+        <w:t>Darbs ar ELM327 diagnostikas skeneri „Android” operētājsistēmas vidē.</w:t>
+      </w:r>
+      <w:bookmarkEnd w:id="17"/>
+    </w:p>
+    <w:p>
+      <w:pPr>
+        <w:ind w:firstLine="720"/>
+      </w:pPr>
+      <w:r>
+        <w:t xml:space="preserve">Viens no izplatītākajiem veidiem, kā savienot ELM 327 diagnostikas skeneri ar „Android” mobilo ierīci ir savienojot tās savā starpā caur „Bluetooth” sensoriem. </w:t>
+      </w:r>
+      <w:r>
+        <w:t xml:space="preserve">Šāda veida savienojums, padara šo ierīču lietošanu ērtāku, jo darba telpa netiek norobežota ar </w:t>
+      </w:r>
+      <w:r>
+        <w:t>citiem</w:t>
+      </w:r>
+      <w:r>
+        <w:t xml:space="preserve"> savienojuma elementiem, kā pieņemsim vads, kas var radīt diskomfortu, braucot pie stūres. </w:t>
+      </w:r>
+    </w:p>
+    <w:p>
+      <w:pPr>
+        <w:keepNext/>
+      </w:pPr>
+      <w:r>
+        <w:tab/>
+      </w:r>
+      <w:r>
+        <w:t>„Android” aplikācijas izstrādes laikā tiks izmantota „OBD-Java-Api” bibliotāka, kas ir izstrādāta Java valodā. Šī bibliotēka atbild par PID kodu pieprasījumu sūtīšanu un saņemtās atbildes apstrādi. Pateicoties šai bibliotēkai, lai saņemtu informāciju no transportlīdzekļa borta datora, ir nepieciešams palaist atbilstošas informācijas komandu, kas nolasīs un apstrādās atbildi, un atgriezīs atpakaļ atbildi.</w:t>
+      </w:r>
+      <w:r>
+        <w:t xml:space="preserve"> Lai bibliotēka darbotos, programmētājam ir jāparūpējas par </w:t>
+      </w:r>
+      <w:r>
+        <w:lastRenderedPageBreak/>
+        <w:t>to, lai ierīce tiktu savienota ar skeneri, pateicoties „Bluetooth” portiem.</w:t>
+      </w:r>
+    </w:p>
+    <w:p>
+      <w:pPr>
+        <w:keepNext/>
+      </w:pPr>
+      <w:r>
+        <w:rPr>
+          <w:noProof/>
+          <w:lang w:eastAsia="lv-LV" w:bidi="ar-SA"/>
+        </w:rPr>
+        <w:drawing>
+          <wp:inline distT="0" distB="0" distL="0" distR="0" wp14:anchorId="54257C6C" wp14:editId="3D2329E7">
+            <wp:extent cx="5753100" cy="1895475"/>
+            <wp:effectExtent l="0" t="0" r="0" b="9525"/>
+            <wp:docPr id="2" name="Picture 2"/>
+            <wp:cNvGraphicFramePr>
+              <a:graphicFrameLocks xmlns:a="http://schemas.openxmlformats.org/drawingml/2006/main" noChangeAspect="1"/>
+            </wp:cNvGraphicFramePr>
+            <a:graphic xmlns:a="http://schemas.openxmlformats.org/drawingml/2006/main">
+              <a:graphicData uri="http://schemas.openxmlformats.org/drawingml/2006/picture">
+                <pic:pic xmlns:pic="http://schemas.openxmlformats.org/drawingml/2006/picture">
+                  <pic:nvPicPr>
+                    <pic:cNvPr id="0" name="Picture 2"/>
+                    <pic:cNvPicPr>
+                      <a:picLocks noChangeAspect="1" noChangeArrowheads="1"/>
+                    </pic:cNvPicPr>
+                  </pic:nvPicPr>
+                  <pic:blipFill>
+                    <a:blip r:embed="rId11">
+                      <a:extLst>
+                        <a:ext uri="{28A0092B-C50C-407E-A947-70E740481C1C}">
+                          <a14:useLocalDpi xmlns:a14="http://schemas.microsoft.com/office/drawing/2010/main" val="0"/>
+                        </a:ext>
+                      </a:extLst>
+                    </a:blip>
+                    <a:srcRect/>
+                    <a:stretch>
+                      <a:fillRect/>
+                    </a:stretch>
+                  </pic:blipFill>
+                  <pic:spPr bwMode="auto">
+                    <a:xfrm>
+                      <a:off x="0" y="0"/>
+                      <a:ext cx="5753100" cy="1895475"/>
+                    </a:xfrm>
+                    <a:prstGeom prst="rect">
+                      <a:avLst/>
+                    </a:prstGeom>
+                    <a:noFill/>
+                    <a:ln>
+                      <a:noFill/>
+                    </a:ln>
+                  </pic:spPr>
+                </pic:pic>
+              </a:graphicData>
+            </a:graphic>
+          </wp:inline>
+        </w:drawing>
+      </w:r>
+    </w:p>
+    <w:p>
+      <w:pPr>
+        <w:pStyle w:val="Caption"/>
+      </w:pPr>
+      <w:fldSimple w:instr=" STYLEREF 1 \s ">
+        <w:r>
+          <w:rPr>
+            <w:noProof/>
+          </w:rPr>
+          <w:t>2</w:t>
+        </w:r>
+      </w:fldSimple>
+      <w:r>
         <w:t>.</w:t>
       </w:r>
-      <w:r>
-        <w:fldChar w:fldCharType="begin"/>
-      </w:r>
-      <w:r>
-        <w:instrText xml:space="preserve"> SEQ Ilustrācija \* ARABIC \s 1 </w:instrText>
-      </w:r>
-      <w:r>
-        <w:fldChar w:fldCharType="separate"/>
-      </w:r>
-      <w:r>
-        <w:rPr>
-          <w:noProof/>
-        </w:rPr>
-        <w:t>2</w:t>
-      </w:r>
-      <w:r>
-        <w:rPr>
-          <w:noProof/>
-        </w:rPr>
-        <w:fldChar w:fldCharType="end"/>
-      </w:r>
-      <w:r>
-        <w:t>. att.</w:t>
+      <w:fldSimple w:instr=" SEQ Ilustrācija \* ARABIC \s 1 ">
+        <w:r>
+          <w:rPr>
+            <w:noProof/>
+          </w:rPr>
+          <w:t>4</w:t>
+        </w:r>
+      </w:fldSimple>
+      <w:r>
+        <w:t xml:space="preserve"> att. </w:t>
       </w:r>
       <w:r>
         <w:rPr>
           <w:b/>
         </w:rPr>
-        <w:t>ELM327 diagnostikas skeneris</w:t>
-      </w:r>
-    </w:p>
-    <w:p>
-      <w:pPr>
-        <w:ind w:firstLine="720"/>
-      </w:pPr>
-      <w:r>
-        <w:t>ELM327 skeneri atšķiras arī ar datu izvades interfeisu. Ir dažādas skeneru modifikācijas, bet absolūti liekākā daļa no tām visām izvada datus tikai 3 dažādos veidos: izmantojot USB, „Bluetooth”, vai Wi-Fi tehnoloģiju.</w:t>
+        <w:t>„OBD-Java-API” komandu piemērs</w:t>
+      </w:r>
+    </w:p>
+    <w:p>
+      <w:r>
+        <w:tab/>
+      </w:r>
+      <w:r>
+        <w:t xml:space="preserve">2.3 attēlā tika parādīts neliels bibliotēkas darbības fragments. </w:t>
+      </w:r>
+      <w:r>
+        <w:t xml:space="preserve">EchoOffObdCommand </w:t>
+      </w:r>
+      <w:r>
+        <w:t>un LineFeedOffO</w:t>
+      </w:r>
+      <w:r>
+        <w:t>bdCommand</w:t>
       </w:r>
       <w:r>
         <w:t xml:space="preserve"> </w:t>
       </w:r>
       <w:r>
-        <w:t>Šajā darbā tiks izmantots skeneris ar „Bluetooth” tipa datu pārraides interfeisu, kas ir ērtākais veids kā nodot datus portatīvai sistēmai.</w:t>
-      </w:r>
-      <w:r>
-        <w:t xml:space="preserve"> Šāda skenera izmantošanai ir vairākas pozitīvas iezīmes. Viena no šīm iezīmēm ir tāda, ka šāda veida skeneri ir salīdzinoši lēti. ELM327 čipus ar nepieciešamo programmnodrošinājumu ražo tikai viens uzņēmums pasaulē, bet brīvajā tirgū ir iespējams atrast ļoti daudzus šī skenera pakaļdarinājumus, kuri kvalitātes un funkcionalitātes ziņā, neatpaliek no oriģinālā skenera. Kā otro, no visām pozitīvajām iezīmēm, šī darba autors vēlētos minēt skenera ierīces praktiskumu. Nav nepieciešams veikt tehnoloģiski sarežģītas transportlīdzekļa pārbūves un uzlabojumus. Lai sistēma sāktu darboties, tā vienkārši ir jāiesprauž OBD-II diagnostikas spraudnī un jāsavieno to ar </w:t>
-      </w:r>
-      <w:r>
-        <w:t>datu apstrādes ierīci.</w:t>
-      </w:r>
+        <w:t>klases atslēdz „atbalss” funkciju. TimeoutObdCommand uzstāda atbildes gaidīšanas laiku. Ja atbilde netiek sniega uzstādītajā laikā, tad bibliotēka atsūta „NO_DATA” ziņojumu.</w:t>
+      </w:r>
+      <w:r>
+        <w:t xml:space="preserve"> </w:t>
+      </w:r>
+      <w:r>
+        <w:t>SelectProtocol</w:t>
+      </w:r>
+      <w:r>
+        <w:t xml:space="preserve">ObdCommand </w:t>
+      </w:r>
+      <w:r>
+        <w:t>uzstāda savienojuma protokolu.</w:t>
+      </w:r>
+      <w:r>
+        <w:t xml:space="preserve"> </w:t>
+      </w:r>
+      <w:r>
+        <w:t xml:space="preserve"> </w:t>
+      </w:r>
+      <w:r>
+        <w:t>O</w:t>
+      </w:r>
+      <w:r>
+        <w:t>BD</w:t>
+      </w:r>
+      <w:r>
+        <w:t>Protocols.AUTO parametrs ļauj bibliotēkai noteikt savienojuma parametru automātiski.</w:t>
+      </w:r>
+      <w:r>
+        <w:t xml:space="preserve"> </w:t>
+      </w:r>
+    </w:p>
+    <w:p>
+      <w:pPr>
+        <w:widowControl/>
+        <w:spacing w:line="240" w:lineRule="auto"/>
+        <w:jc w:val="left"/>
+      </w:pPr>
     </w:p>
     <w:sectPr>
-      <w:footerReference w:type="even" r:id="rId10"/>
-      <w:footerReference w:type="default" r:id="rId11"/>
+      <w:footerReference w:type="even" r:id="rId12"/>
+      <w:footerReference w:type="default" r:id="rId13"/>
       <w:type w:val="continuous"/>
       <w:pgSz w:w="11907" w:h="16840" w:code="9"/>
       <w:pgMar w:top="1701" w:right="1134" w:bottom="1418" w:left="1701" w:header="720" w:footer="720" w:gutter="0"/>
@@ -5369,7 +7127,7 @@
         <w:rStyle w:val="PageNumber"/>
         <w:noProof/>
       </w:rPr>
-      <w:t>19</w:t>
+      <w:t>20</w:t>
     </w:r>
     <w:r>
       <w:rPr>
@@ -8408,6 +10166,7 @@
   <w:style w:type="character" w:default="1" w:styleId="DefaultParagraphFont">
     <w:name w:val="Default Paragraph Font"/>
     <w:uiPriority w:val="1"/>
+    <w:semiHidden/>
     <w:unhideWhenUsed/>
   </w:style>
   <w:style w:type="table" w:default="1" w:styleId="TableNormal">
@@ -8447,10 +10206,10 @@
     <w:link w:val="CaptionChar"/>
     <w:autoRedefine/>
     <w:qFormat/>
-    <w:rsid w:val="007330DB"/>
+    <w:rsid w:val="00B935BB"/>
     <w:pPr>
       <w:keepNext/>
-      <w:jc w:val="right"/>
+      <w:jc w:val="center"/>
     </w:pPr>
   </w:style>
   <w:style w:type="paragraph" w:customStyle="1" w:styleId="Anotcija-RTUDITF">
@@ -8953,7 +10712,6 @@
     <w:rsid w:val="002900B4"/>
     <w:pPr>
       <w:spacing w:after="240"/>
-      <w:jc w:val="center"/>
     </w:pPr>
     <w:rPr>
       <w:rFonts w:cs="Times New Roman"/>
@@ -8975,13 +10733,13 @@
     <w:name w:val="Caption Char"/>
     <w:basedOn w:val="DefaultParagraphFont"/>
     <w:link w:val="Caption"/>
-    <w:rsid w:val="002E3A6A"/>
+    <w:rsid w:val="00B935BB"/>
     <w:rPr>
       <w:rFonts w:cs="Arial Unicode MS"/>
       <w:snapToGrid w:val="0"/>
       <w:sz w:val="24"/>
       <w:szCs w:val="24"/>
-      <w:lang w:val="lv-LV" w:eastAsia="ru-RU" w:bidi="lo-LA"/>
+      <w:lang w:eastAsia="ru-RU" w:bidi="lo-LA"/>
     </w:rPr>
   </w:style>
   <w:style w:type="character" w:customStyle="1" w:styleId="CaptioncenteredChar">
@@ -9247,7 +11005,6 @@
     <w:name w:val="Normal (Web)"/>
     <w:basedOn w:val="Normal"/>
     <w:uiPriority w:val="99"/>
-    <w:semiHidden/>
     <w:unhideWhenUsed/>
     <w:rsid w:val="004938B3"/>
     <w:pPr>
@@ -9614,7 +11371,7 @@
 </file>
 
 <file path=customXml/itemProps1.xml><?xml version="1.0" encoding="utf-8"?>
-<ds:datastoreItem xmlns:ds="http://schemas.openxmlformats.org/officeDocument/2006/customXml" ds:itemID="{35B8F071-694C-4A99-8F4E-EF0DA4805E0C}">
+<ds:datastoreItem xmlns:ds="http://schemas.openxmlformats.org/officeDocument/2006/customXml" ds:itemID="{8A976B49-76A4-43AD-A3DD-442AEEE6A32D}">
   <ds:schemaRefs>
     <ds:schemaRef ds:uri="http://schemas.openxmlformats.org/officeDocument/2006/bibliography"/>
   </ds:schemaRefs>

--- a/BD2.0JK.docx
+++ b/BD2.0JK.docx
@@ -6711,7 +6711,7 @@
           <w:noProof/>
           <w:lang w:eastAsia="en-US"/>
         </w:rPr>
-        <w:t>3</w:t>
+        <w:t>4</w:t>
       </w:r>
       <w:r>
         <w:rPr>
@@ -6753,19 +6753,7 @@
         <w:rPr>
           <w:lang w:eastAsia="en-US"/>
         </w:rPr>
-        <w:t xml:space="preserve">0xBF, 0x9F, 0xA8 </w:t>
-      </w:r>
-      <w:r>
-        <w:rPr>
-          <w:lang w:eastAsia="en-US"/>
-        </w:rPr>
-        <w:t xml:space="preserve">un </w:t>
-      </w:r>
-      <w:r>
-        <w:rPr>
-          <w:lang w:eastAsia="en-US"/>
-        </w:rPr>
-        <w:t>0x93</w:t>
+        <w:t>0xBF, 0x9F, 0xA8 un 0x93</w:t>
       </w:r>
       <w:r>
         <w:rPr>
@@ -6829,8 +6817,6 @@
         <w:pStyle w:val="Heading2"/>
       </w:pPr>
       <w:bookmarkStart w:id="17" w:name="_Toc417241952"/>
-      <w:bookmarkStart w:id="18" w:name="_GoBack"/>
-      <w:bookmarkEnd w:id="18"/>
       <w:r>
         <w:t>Darbs ar ELM327 diagnostikas skeneri „Android” operētājsistēmas vidē.</w:t>
       </w:r>
@@ -6950,7 +6936,7 @@
           <w:rPr>
             <w:noProof/>
           </w:rPr>
-          <w:t>4</w:t>
+          <w:t>5</w:t>
         </w:r>
       </w:fldSimple>
       <w:r>
@@ -7022,10 +7008,926 @@
         <w:spacing w:line="240" w:lineRule="auto"/>
         <w:jc w:val="left"/>
       </w:pPr>
+      <w:r>
+        <w:br w:type="page"/>
+      </w:r>
+    </w:p>
+    <w:p>
+      <w:pPr>
+        <w:pStyle w:val="Heading1"/>
+      </w:pPr>
+      <w:r>
+        <w:lastRenderedPageBreak/>
+        <w:t>Programmatūras</w:t>
+      </w:r>
+      <w:r>
+        <w:t xml:space="preserve"> Izstrāde</w:t>
+      </w:r>
+    </w:p>
+    <w:p>
+      <w:pPr>
+        <w:ind w:firstLine="431"/>
+      </w:pPr>
+      <w:r>
+        <w:t>Šajā nodaļā tiks aprakstīts risinājuma implementācija, un iespējamās problēmas, ar kurām var saskarties izstrādājot šāda veida programmatūru. Programmatūras izstrāde tiks veikta balstoties uz iepriekšējās nodaļās aprakstītajai zināšanu bāzei, kā arī izmantojot personīgā personīgo pieredzi</w:t>
+      </w:r>
+      <w:r>
+        <w:t>,</w:t>
+      </w:r>
+      <w:r>
+        <w:t xml:space="preserve"> strādājot programmēšanas sfērā.</w:t>
+      </w:r>
+    </w:p>
+    <w:p>
+      <w:pPr>
+        <w:pStyle w:val="Heading2"/>
+      </w:pPr>
+      <w:r>
+        <w:t>Sistēmas sastāvdaļu kopējais apraksts</w:t>
+      </w:r>
+    </w:p>
+    <w:p>
+      <w:pPr>
+        <w:ind w:firstLine="431"/>
+        <w:rPr>
+          <w:lang w:eastAsia="en-US"/>
+        </w:rPr>
+      </w:pPr>
+      <w:r>
+        <w:rPr>
+          <w:lang w:eastAsia="en-US"/>
+        </w:rPr>
+        <w:t xml:space="preserve">Šī </w:t>
+      </w:r>
+      <w:r>
+        <w:t>darba</w:t>
+      </w:r>
+      <w:r>
+        <w:rPr>
+          <w:lang w:eastAsia="en-US"/>
+        </w:rPr>
+        <w:t xml:space="preserve"> ietvaros, darba autors, izstrādā</w:t>
+      </w:r>
+      <w:r>
+        <w:rPr>
+          <w:lang w:eastAsia="en-US"/>
+        </w:rPr>
+        <w:t>ja</w:t>
+      </w:r>
+      <w:r>
+        <w:rPr>
+          <w:lang w:eastAsia="en-US"/>
+        </w:rPr>
+        <w:t xml:space="preserve"> transportlīdzekļu izsekošanas sistēmu, balstoties iegūtajām zināšanām. Šajā </w:t>
+      </w:r>
+      <w:r>
+        <w:rPr>
+          <w:lang w:eastAsia="en-US"/>
+        </w:rPr>
+        <w:t>nodaļā</w:t>
+      </w:r>
+      <w:r>
+        <w:rPr>
+          <w:lang w:eastAsia="en-US"/>
+        </w:rPr>
+        <w:t xml:space="preserve"> tiks aprakstītas pašas svarīgākās sistēmas sastāvdaļas. </w:t>
+      </w:r>
+      <w:r>
+        <w:rPr>
+          <w:lang w:eastAsia="en-US"/>
+        </w:rPr>
+        <w:t>Sistēmas darbības kopējo shēmu var aplūkot attēlā numur 3.1.</w:t>
+      </w:r>
+    </w:p>
+    <w:p>
+      <w:pPr>
+        <w:keepNext/>
+        <w:ind w:firstLine="431"/>
+        <w:jc w:val="center"/>
+      </w:pPr>
+      <w:r>
+        <w:rPr>
+          <w:noProof/>
+          <w:lang w:eastAsia="lv-LV" w:bidi="ar-SA"/>
+        </w:rPr>
+        <w:drawing>
+          <wp:inline distT="0" distB="0" distL="0" distR="0" wp14:anchorId="7E205F40" wp14:editId="3AF3223F">
+            <wp:extent cx="4720856" cy="3315908"/>
+            <wp:effectExtent l="0" t="0" r="3810" b="0"/>
+            <wp:docPr id="3" name="Picture 3"/>
+            <wp:cNvGraphicFramePr>
+              <a:graphicFrameLocks xmlns:a="http://schemas.openxmlformats.org/drawingml/2006/main" noChangeAspect="1"/>
+            </wp:cNvGraphicFramePr>
+            <a:graphic xmlns:a="http://schemas.openxmlformats.org/drawingml/2006/main">
+              <a:graphicData uri="http://schemas.openxmlformats.org/drawingml/2006/picture">
+                <pic:pic xmlns:pic="http://schemas.openxmlformats.org/drawingml/2006/picture">
+                  <pic:nvPicPr>
+                    <pic:cNvPr id="0" name="Picture 2"/>
+                    <pic:cNvPicPr>
+                      <a:picLocks noChangeAspect="1" noChangeArrowheads="1"/>
+                    </pic:cNvPicPr>
+                  </pic:nvPicPr>
+                  <pic:blipFill>
+                    <a:blip r:embed="rId12">
+                      <a:extLst>
+                        <a:ext uri="{28A0092B-C50C-407E-A947-70E740481C1C}">
+                          <a14:useLocalDpi xmlns:a14="http://schemas.microsoft.com/office/drawing/2010/main" val="0"/>
+                        </a:ext>
+                      </a:extLst>
+                    </a:blip>
+                    <a:srcRect/>
+                    <a:stretch>
+                      <a:fillRect/>
+                    </a:stretch>
+                  </pic:blipFill>
+                  <pic:spPr bwMode="auto">
+                    <a:xfrm>
+                      <a:off x="0" y="0"/>
+                      <a:ext cx="4762911" cy="3345447"/>
+                    </a:xfrm>
+                    <a:prstGeom prst="rect">
+                      <a:avLst/>
+                    </a:prstGeom>
+                    <a:noFill/>
+                    <a:ln>
+                      <a:noFill/>
+                    </a:ln>
+                  </pic:spPr>
+                </pic:pic>
+              </a:graphicData>
+            </a:graphic>
+          </wp:inline>
+        </w:drawing>
+      </w:r>
+    </w:p>
+    <w:p>
+      <w:pPr>
+        <w:pStyle w:val="Caption"/>
+        <w:rPr>
+          <w:lang w:eastAsia="en-US"/>
+        </w:rPr>
+      </w:pPr>
+      <w:r>
+        <w:rPr>
+          <w:lang w:eastAsia="en-US"/>
+        </w:rPr>
+        <w:fldChar w:fldCharType="begin"/>
+      </w:r>
+      <w:r>
+        <w:rPr>
+          <w:lang w:eastAsia="en-US"/>
+        </w:rPr>
+        <w:instrText xml:space="preserve"> STYLEREF 1 \s </w:instrText>
+      </w:r>
+      <w:r>
+        <w:rPr>
+          <w:lang w:eastAsia="en-US"/>
+        </w:rPr>
+        <w:fldChar w:fldCharType="separate"/>
+      </w:r>
+      <w:r>
+        <w:rPr>
+          <w:noProof/>
+          <w:lang w:eastAsia="en-US"/>
+        </w:rPr>
+        <w:t>3</w:t>
+      </w:r>
+      <w:r>
+        <w:rPr>
+          <w:lang w:eastAsia="en-US"/>
+        </w:rPr>
+        <w:fldChar w:fldCharType="end"/>
+      </w:r>
+      <w:r>
+        <w:rPr>
+          <w:lang w:eastAsia="en-US"/>
+        </w:rPr>
+        <w:t>.</w:t>
+      </w:r>
+      <w:r>
+        <w:rPr>
+          <w:lang w:eastAsia="en-US"/>
+        </w:rPr>
+        <w:fldChar w:fldCharType="begin"/>
+      </w:r>
+      <w:r>
+        <w:rPr>
+          <w:lang w:eastAsia="en-US"/>
+        </w:rPr>
+        <w:instrText xml:space="preserve"> SEQ Ilustrācija \* ARABIC \s 1 </w:instrText>
+      </w:r>
+      <w:r>
+        <w:rPr>
+          <w:lang w:eastAsia="en-US"/>
+        </w:rPr>
+        <w:fldChar w:fldCharType="separate"/>
+      </w:r>
+      <w:r>
+        <w:rPr>
+          <w:noProof/>
+          <w:lang w:eastAsia="en-US"/>
+        </w:rPr>
+        <w:t>1</w:t>
+      </w:r>
+      <w:r>
+        <w:rPr>
+          <w:lang w:eastAsia="en-US"/>
+        </w:rPr>
+        <w:fldChar w:fldCharType="end"/>
+      </w:r>
+      <w:r>
+        <w:rPr>
+          <w:lang w:eastAsia="en-US"/>
+        </w:rPr>
+        <w:t xml:space="preserve">.att. </w:t>
+      </w:r>
+      <w:r>
+        <w:rPr>
+          <w:b/>
+          <w:lang w:eastAsia="en-US"/>
+        </w:rPr>
+        <w:t>Kopējā sistēmas darbības shēma</w:t>
+      </w:r>
+    </w:p>
+    <w:p>
+      <w:pPr>
+        <w:ind w:firstLine="431"/>
+        <w:rPr>
+          <w:lang w:eastAsia="en-US"/>
+        </w:rPr>
+      </w:pPr>
+      <w:r>
+        <w:rPr>
+          <w:lang w:eastAsia="en-US"/>
+        </w:rPr>
+        <w:t xml:space="preserve">Sistēmas mezglu savstarpējo darbību ir iespējams aprakstīt diezgan vienkārši. </w:t>
+      </w:r>
+      <w:r>
+        <w:rPr>
+          <w:lang w:eastAsia="en-US"/>
+        </w:rPr>
+        <w:t xml:space="preserve">Divas galvenās sistēmas sastāvdaļās ir Web serviss un „Android” vidē izstrādāta aplikācija. </w:t>
+      </w:r>
+      <w:r>
+        <w:rPr>
+          <w:lang w:eastAsia="en-US"/>
+        </w:rPr>
+        <w:t>Aplikācijas</w:t>
+      </w:r>
+      <w:r>
+        <w:rPr>
+          <w:lang w:eastAsia="en-US"/>
+        </w:rPr>
+        <w:t xml:space="preserve"> darbība</w:t>
+      </w:r>
+      <w:r>
+        <w:rPr>
+          <w:lang w:eastAsia="en-US"/>
+        </w:rPr>
+        <w:t>s nodrošināšanai</w:t>
+      </w:r>
+      <w:r>
+        <w:rPr>
+          <w:lang w:eastAsia="en-US"/>
+        </w:rPr>
+        <w:t xml:space="preserve"> </w:t>
+      </w:r>
+      <w:r>
+        <w:rPr>
+          <w:lang w:eastAsia="en-US"/>
+        </w:rPr>
+        <w:t xml:space="preserve">ir </w:t>
+      </w:r>
+      <w:r>
+        <w:rPr>
+          <w:lang w:eastAsia="en-US"/>
+        </w:rPr>
+        <w:t>nepieciešama</w:t>
+      </w:r>
+      <w:r>
+        <w:rPr>
+          <w:lang w:eastAsia="en-US"/>
+        </w:rPr>
+        <w:t xml:space="preserve"> </w:t>
+      </w:r>
+      <w:r>
+        <w:rPr>
+          <w:lang w:eastAsia="en-US"/>
+        </w:rPr>
+        <w:t>mobilā</w:t>
+      </w:r>
+      <w:r>
+        <w:rPr>
+          <w:lang w:eastAsia="en-US"/>
+        </w:rPr>
+        <w:t xml:space="preserve"> ierīce, kurai ir noteikti jāatbalsta 3 tālāk minētās funkcionālās iespējas. Šai ierīcei ir nepieciešams GPS modulis, „Bluetooth” informācijas apmaiņas bezvadu tehnoloģijas ports un mobilā bezvadu interneta atbalsts. Šādu nepieciešamo funkciju klāstu atbalsta lielākā daļa mobilo telefonu, kuriem ir „Android” operētājsistēma un </w:t>
+      </w:r>
+      <w:r>
+        <w:rPr>
+          <w:lang w:eastAsia="en-US"/>
+        </w:rPr>
+        <w:t>kuri</w:t>
+      </w:r>
+      <w:r>
+        <w:rPr>
+          <w:lang w:eastAsia="en-US"/>
+        </w:rPr>
+        <w:t xml:space="preserve"> ir ražoti pēc 2011. gada. Papildus, </w:t>
+      </w:r>
+      <w:r>
+        <w:rPr>
+          <w:lang w:eastAsia="en-US"/>
+        </w:rPr>
+        <w:t>ir</w:t>
+      </w:r>
+      <w:r>
+        <w:rPr>
+          <w:lang w:eastAsia="en-US"/>
+        </w:rPr>
+        <w:t xml:space="preserve"> nepieciešams ELM 327 OBD-II transportlīdzekļu </w:t>
+      </w:r>
+      <w:r>
+        <w:rPr>
+          <w:lang w:eastAsia="en-US"/>
+        </w:rPr>
+        <w:t>datordiagnostikas skeneris. „Android”</w:t>
+      </w:r>
+      <w:r>
+        <w:rPr>
+          <w:lang w:eastAsia="en-US"/>
+        </w:rPr>
+        <w:t xml:space="preserve"> telefonam tika</w:t>
+      </w:r>
+      <w:r>
+        <w:rPr>
+          <w:lang w:eastAsia="en-US"/>
+        </w:rPr>
+        <w:t xml:space="preserve"> izstrādāta aplikācija, kas caur „Bluetooth” informācijas pārraides portu </w:t>
+      </w:r>
+      <w:r>
+        <w:rPr>
+          <w:lang w:eastAsia="en-US"/>
+        </w:rPr>
+        <w:t>ir spējīga</w:t>
+      </w:r>
+      <w:r>
+        <w:rPr>
+          <w:lang w:eastAsia="en-US"/>
+        </w:rPr>
+        <w:t xml:space="preserve"> savienoties ar iepriekš minēto </w:t>
+      </w:r>
+      <w:r>
+        <w:rPr>
+          <w:lang w:eastAsia="en-US"/>
+        </w:rPr>
+        <w:lastRenderedPageBreak/>
+        <w:t>skeneri, un</w:t>
+      </w:r>
+      <w:r>
+        <w:rPr>
+          <w:lang w:eastAsia="en-US"/>
+        </w:rPr>
+        <w:t>, pateicoties šim, savienojumam</w:t>
+      </w:r>
+      <w:r>
+        <w:rPr>
+          <w:lang w:eastAsia="en-US"/>
+        </w:rPr>
+        <w:t xml:space="preserve"> iegūst datus no transportlīdzekļa </w:t>
+      </w:r>
+      <w:r>
+        <w:rPr>
+          <w:lang w:eastAsia="en-US"/>
+        </w:rPr>
+        <w:t>borta datora. Šajā darbā ir plānots iegūt tādus transportlīdzekļa darbības parametrus kā momentānais ātrums, odometra rādījums, vidējais degvielas patēriņš, degvielas bākas aizpildījums, dzinēja apgriezienu skaits, kā arī</w:t>
+      </w:r>
+      <w:r>
+        <w:rPr>
+          <w:lang w:eastAsia="en-US"/>
+        </w:rPr>
+        <w:t xml:space="preserve"> </w:t>
+      </w:r>
+      <w:r>
+        <w:rPr>
+          <w:lang w:eastAsia="en-US"/>
+        </w:rPr>
+        <w:t>iespējamo transportlīdzekļa sistēmas darbības traucējumu kļūdu kodus.</w:t>
+      </w:r>
+      <w:r>
+        <w:rPr>
+          <w:lang w:eastAsia="en-US"/>
+        </w:rPr>
+        <w:t xml:space="preserve"> Paralēli transportlīdzekļa datu iegūšanai, „Android” aplikācija</w:t>
+      </w:r>
+      <w:r>
+        <w:rPr>
+          <w:lang w:eastAsia="en-US"/>
+        </w:rPr>
+        <w:t xml:space="preserve"> </w:t>
+      </w:r>
+      <w:r>
+        <w:rPr>
+          <w:lang w:eastAsia="en-US"/>
+        </w:rPr>
+        <w:t>iegūst datus no GPS moduļa.</w:t>
+      </w:r>
+      <w:r>
+        <w:rPr>
+          <w:lang w:eastAsia="en-US"/>
+        </w:rPr>
+        <w:t xml:space="preserve"> Iegūtie dati ir atrašanās vietas koordinātas (šaurums, platums un augstums), datu iegūšanas laiks, kā arī GPS raidītāja atrašanās vietas datu precizitāte</w:t>
+      </w:r>
+      <w:r>
+        <w:rPr>
+          <w:lang w:eastAsia="en-US"/>
+        </w:rPr>
+        <w:t>.</w:t>
+      </w:r>
+      <w:r>
+        <w:rPr>
+          <w:lang w:eastAsia="en-US"/>
+        </w:rPr>
+        <w:t xml:space="preserve"> Iegūstot šos datus, tie tiek nosūtīti uz </w:t>
+      </w:r>
+      <w:r>
+        <w:rPr>
+          <w:lang w:eastAsia="en-US"/>
+        </w:rPr>
+        <w:t>web servisu, kas saglabā šos datus datubāzes serverī, kā arī apstrādājot tos, izvada tos mājaslapā, gala lietotājam ērti apskatāmā un viegli saprotamā veidā</w:t>
+      </w:r>
+      <w:r>
+        <w:rPr>
+          <w:lang w:eastAsia="en-US"/>
+        </w:rPr>
+        <w:t>.</w:t>
+      </w:r>
+      <w:r>
+        <w:rPr>
+          <w:lang w:eastAsia="en-US"/>
+        </w:rPr>
+        <w:t xml:space="preserve"> </w:t>
+      </w:r>
+    </w:p>
+    <w:p>
+      <w:pPr>
+        <w:ind w:firstLine="431"/>
+        <w:rPr>
+          <w:lang w:eastAsia="en-US"/>
+        </w:rPr>
+      </w:pPr>
+      <w:r>
+        <w:rPr>
+          <w:lang w:eastAsia="en-US"/>
+        </w:rPr>
+        <w:t>Mājaslapā ir izvietoti grafiki ērtai skaitlisko datu uztverei, kā arī karte, uz kuras ir iespējams novērot transportlīdzekļa pašreizējo atrašanās vietu, kā arī nobrauktā maršruta atainojumu, izvēloties laika periodu.</w:t>
+      </w:r>
+      <w:r>
+        <w:rPr>
+          <w:lang w:eastAsia="en-US"/>
+        </w:rPr>
+        <w:t xml:space="preserve"> </w:t>
+      </w:r>
+    </w:p>
+    <w:p>
+      <w:pPr>
+        <w:ind w:firstLine="431"/>
+        <w:rPr>
+          <w:lang w:eastAsia="en-US"/>
+        </w:rPr>
+      </w:pPr>
+      <w:r>
+        <w:rPr>
+          <w:lang w:eastAsia="en-US"/>
+        </w:rPr>
+        <w:t xml:space="preserve">Sistēmas darbībai </w:t>
+      </w:r>
+      <w:r>
+        <w:rPr>
+          <w:lang w:eastAsia="en-US"/>
+        </w:rPr>
+        <w:t>ir</w:t>
+      </w:r>
+      <w:r>
+        <w:rPr>
+          <w:lang w:eastAsia="en-US"/>
+        </w:rPr>
+        <w:t xml:space="preserve"> nepieciešam datu bāze, kas </w:t>
+      </w:r>
+      <w:r>
+        <w:rPr>
+          <w:lang w:eastAsia="en-US"/>
+        </w:rPr>
+        <w:t>uz</w:t>
+      </w:r>
+      <w:r>
+        <w:rPr>
+          <w:lang w:eastAsia="en-US"/>
+        </w:rPr>
+        <w:t>glabā</w:t>
+      </w:r>
+      <w:r>
+        <w:rPr>
+          <w:lang w:eastAsia="en-US"/>
+        </w:rPr>
+        <w:t xml:space="preserve"> informāciju iegūtu</w:t>
+      </w:r>
+      <w:r>
+        <w:rPr>
+          <w:lang w:eastAsia="en-US"/>
+        </w:rPr>
+        <w:t xml:space="preserve"> no </w:t>
+      </w:r>
+      <w:r>
+        <w:rPr>
+          <w:lang w:eastAsia="en-US"/>
+        </w:rPr>
+        <w:t>„Android” aplikācijas.</w:t>
+      </w:r>
+    </w:p>
+    <w:p>
+      <w:pPr>
+        <w:pStyle w:val="Heading2"/>
+      </w:pPr>
+      <w:r>
+        <w:t>Datu bāze</w:t>
+      </w:r>
+    </w:p>
+    <w:p>
+      <w:pPr>
+        <w:ind w:firstLine="578"/>
+        <w:rPr>
+          <w:lang w:eastAsia="en-US"/>
+        </w:rPr>
+      </w:pPr>
+      <w:r>
+        <w:rPr>
+          <w:lang w:eastAsia="en-US"/>
+        </w:rPr>
+        <w:t xml:space="preserve">Šajā apakšnodaļā tiks aprakstīta web servisa darbības nodrošināšanai nepieciešamās datu bāzes struktūra. </w:t>
+      </w:r>
+    </w:p>
+    <w:p>
+      <w:pPr>
+        <w:keepNext/>
+        <w:ind w:left="578"/>
+      </w:pPr>
+      <w:r>
+        <w:rPr>
+          <w:noProof/>
+          <w:lang w:eastAsia="lv-LV" w:bidi="ar-SA"/>
+        </w:rPr>
+        <w:drawing>
+          <wp:inline distT="0" distB="0" distL="0" distR="0" wp14:anchorId="1BC3C3EB" wp14:editId="403FBF27">
+            <wp:extent cx="5559552" cy="3353381"/>
+            <wp:effectExtent l="0" t="0" r="3175" b="0"/>
+            <wp:docPr id="4" name="Picture 4"/>
+            <wp:cNvGraphicFramePr>
+              <a:graphicFrameLocks xmlns:a="http://schemas.openxmlformats.org/drawingml/2006/main" noChangeAspect="1"/>
+            </wp:cNvGraphicFramePr>
+            <a:graphic xmlns:a="http://schemas.openxmlformats.org/drawingml/2006/main">
+              <a:graphicData uri="http://schemas.openxmlformats.org/drawingml/2006/picture">
+                <pic:pic xmlns:pic="http://schemas.openxmlformats.org/drawingml/2006/picture">
+                  <pic:nvPicPr>
+                    <pic:cNvPr id="0" name="Picture 3"/>
+                    <pic:cNvPicPr>
+                      <a:picLocks noChangeAspect="1" noChangeArrowheads="1"/>
+                    </pic:cNvPicPr>
+                  </pic:nvPicPr>
+                  <pic:blipFill>
+                    <a:blip r:embed="rId13">
+                      <a:extLst>
+                        <a:ext uri="{28A0092B-C50C-407E-A947-70E740481C1C}">
+                          <a14:useLocalDpi xmlns:a14="http://schemas.microsoft.com/office/drawing/2010/main" val="0"/>
+                        </a:ext>
+                      </a:extLst>
+                    </a:blip>
+                    <a:srcRect/>
+                    <a:stretch>
+                      <a:fillRect/>
+                    </a:stretch>
+                  </pic:blipFill>
+                  <pic:spPr bwMode="auto">
+                    <a:xfrm>
+                      <a:off x="0" y="0"/>
+                      <a:ext cx="5561155" cy="3354348"/>
+                    </a:xfrm>
+                    <a:prstGeom prst="rect">
+                      <a:avLst/>
+                    </a:prstGeom>
+                    <a:noFill/>
+                    <a:ln>
+                      <a:noFill/>
+                    </a:ln>
+                  </pic:spPr>
+                </pic:pic>
+              </a:graphicData>
+            </a:graphic>
+          </wp:inline>
+        </w:drawing>
+      </w:r>
+    </w:p>
+    <w:p>
+      <w:pPr>
+        <w:pStyle w:val="Caption"/>
+        <w:rPr>
+          <w:lang w:eastAsia="en-US"/>
+        </w:rPr>
+      </w:pPr>
+      <w:r>
+        <w:rPr>
+          <w:lang w:eastAsia="en-US"/>
+        </w:rPr>
+        <w:fldChar w:fldCharType="begin"/>
+      </w:r>
+      <w:r>
+        <w:rPr>
+          <w:lang w:eastAsia="en-US"/>
+        </w:rPr>
+        <w:instrText xml:space="preserve"> STYLEREF 1 \s </w:instrText>
+      </w:r>
+      <w:r>
+        <w:rPr>
+          <w:lang w:eastAsia="en-US"/>
+        </w:rPr>
+        <w:fldChar w:fldCharType="separate"/>
+      </w:r>
+      <w:r>
+        <w:rPr>
+          <w:noProof/>
+          <w:lang w:eastAsia="en-US"/>
+        </w:rPr>
+        <w:t>3</w:t>
+      </w:r>
+      <w:r>
+        <w:rPr>
+          <w:lang w:eastAsia="en-US"/>
+        </w:rPr>
+        <w:fldChar w:fldCharType="end"/>
+      </w:r>
+      <w:r>
+        <w:rPr>
+          <w:lang w:eastAsia="en-US"/>
+        </w:rPr>
+        <w:t>.</w:t>
+      </w:r>
+      <w:r>
+        <w:rPr>
+          <w:lang w:eastAsia="en-US"/>
+        </w:rPr>
+        <w:fldChar w:fldCharType="begin"/>
+      </w:r>
+      <w:r>
+        <w:rPr>
+          <w:lang w:eastAsia="en-US"/>
+        </w:rPr>
+        <w:instrText xml:space="preserve"> SEQ Ilustrācija \* ARABIC \s 1 </w:instrText>
+      </w:r>
+      <w:r>
+        <w:rPr>
+          <w:lang w:eastAsia="en-US"/>
+        </w:rPr>
+        <w:fldChar w:fldCharType="separate"/>
+      </w:r>
+      <w:r>
+        <w:rPr>
+          <w:noProof/>
+          <w:lang w:eastAsia="en-US"/>
+        </w:rPr>
+        <w:t>2</w:t>
+      </w:r>
+      <w:r>
+        <w:rPr>
+          <w:lang w:eastAsia="en-US"/>
+        </w:rPr>
+        <w:fldChar w:fldCharType="end"/>
+      </w:r>
+      <w:r>
+        <w:rPr>
+          <w:lang w:eastAsia="en-US"/>
+        </w:rPr>
+        <w:t>.Att.</w:t>
+      </w:r>
+      <w:r>
+        <w:rPr>
+          <w:b/>
+          <w:lang w:eastAsia="en-US"/>
+        </w:rPr>
+        <w:t>Datu bāzes shēma</w:t>
+      </w:r>
+    </w:p>
+    <w:p>
+      <w:pPr>
+        <w:rPr>
+          <w:lang w:eastAsia="en-US"/>
+        </w:rPr>
+      </w:pPr>
+    </w:p>
+    <w:p>
+      <w:pPr>
+        <w:ind w:firstLine="720"/>
+        <w:rPr>
+          <w:lang w:eastAsia="en-US"/>
+        </w:rPr>
+      </w:pPr>
+      <w:r>
+        <w:rPr>
+          <w:lang w:eastAsia="en-US"/>
+        </w:rPr>
+        <w:lastRenderedPageBreak/>
+        <w:t xml:space="preserve">No 3.2. attēlā redzamās informācijas var redzēt, ka šīs konceptuālās sistēmas izstrādei ir nepieciešamas 4 datu bāzes tabulas. </w:t>
+      </w:r>
+      <w:r>
+        <w:rPr>
+          <w:lang w:eastAsia="en-US"/>
+        </w:rPr>
+        <w:t>„Admin” un „User” fiziski nav divas atšķirīgas datu bāzes tabulas. Šīs divas entītijas manto „BaseUser” tabulas īpašības, tādejādi, sistēmā var tikt glabāti divu dažādu tipu lietotāji – galvenie sistēmas administratori un lietotāji</w:t>
+      </w:r>
+      <w:r>
+        <w:rPr>
+          <w:lang w:eastAsia="en-US"/>
+        </w:rPr>
+        <w:t xml:space="preserve">, kuri savukārt var tikt </w:t>
+      </w:r>
+      <w:r>
+        <w:rPr>
+          <w:lang w:eastAsia="en-US"/>
+        </w:rPr>
+        <w:t>iedalīti</w:t>
+      </w:r>
+      <w:r>
+        <w:rPr>
+          <w:lang w:eastAsia="en-US"/>
+        </w:rPr>
+        <w:t xml:space="preserve"> vairākās lom</w:t>
+      </w:r>
+      <w:r>
+        <w:rPr>
+          <w:lang w:eastAsia="en-US"/>
+        </w:rPr>
+        <w:t>ā</w:t>
+      </w:r>
+      <w:r>
+        <w:rPr>
+          <w:lang w:eastAsia="en-US"/>
+        </w:rPr>
+        <w:t>s</w:t>
+      </w:r>
+      <w:r>
+        <w:rPr>
+          <w:lang w:eastAsia="en-US"/>
+        </w:rPr>
+        <w:t>.</w:t>
+      </w:r>
+      <w:r>
+        <w:rPr>
+          <w:lang w:eastAsia="en-US"/>
+        </w:rPr>
+        <w:t xml:space="preserve"> </w:t>
+      </w:r>
+      <w:r>
+        <w:rPr>
+          <w:lang w:eastAsia="en-US"/>
+        </w:rPr>
+        <w:t xml:space="preserve">„BaseUser” tabula satur standarta lietotāju informāciju. Relācija viens pret vairākiem ar „Car” tabulu nozīmē to, ka katram piereģistrētajam lietotājam ir iespējams piereģistrēt vairākus transportlīdzekļus. </w:t>
+      </w:r>
+    </w:p>
+    <w:p>
+      <w:pPr>
+        <w:ind w:firstLine="720"/>
+        <w:rPr>
+          <w:lang w:eastAsia="en-US"/>
+        </w:rPr>
+      </w:pPr>
+      <w:r>
+        <w:rPr>
+          <w:lang w:eastAsia="en-US"/>
+        </w:rPr>
+        <w:t xml:space="preserve">„Car” tabulā tiek glabāta pamatinformācija par konkrētu </w:t>
+      </w:r>
+      <w:r>
+        <w:rPr>
+          <w:lang w:eastAsia="en-US"/>
+        </w:rPr>
+        <w:t xml:space="preserve">transportlīdzekli, tajā skaitā transportlīdzekļa marka, modelis, Valsts ceļu satiksmes drošības direkcijas reģistrācijas numurs, transportlīdzekļa benzīna bākas tilpums, kā arī transportlīdzekļa ražotāja noteiktais vidējais degvielas patēriņš. </w:t>
+      </w:r>
+      <w:r>
+        <w:rPr>
+          <w:lang w:eastAsia="en-US"/>
+        </w:rPr>
+        <w:t xml:space="preserve">Transportlīdzekļa ražotāja noteiktais vidējais degvielas patēriņš ir nepieciešams, lai varētu salīdzināt to ar transportlīdzekļa reālo degvielas patēriņu. Ja gadījumā reālais patēriņš ir lielāks par ražotāja norādīto, tad transportlīdzekļa uzraudzītājam ir jāpievērš pastiprināta uzmanība konkrētā transportlīdzekļa ekspluatācijas nosacījumiem. Transporta degvielas bākas tilpums ir nepieciešams tikai tādēļ, ka ELM 327 datordiagnostikas skeneris spēj nolasīt tikai transportlīdzekļa bākas aizpildījumu procentos. OBD protokols neatbalsta transportlīdzekļa degvielas bākas kopējā tilpuma noteikšanu.  </w:t>
+      </w:r>
+    </w:p>
+    <w:p>
+      <w:pPr>
+        <w:ind w:firstLine="720"/>
+        <w:rPr>
+          <w:lang w:eastAsia="en-US"/>
+        </w:rPr>
+      </w:pPr>
+      <w:r>
+        <w:rPr>
+          <w:lang w:eastAsia="en-US"/>
+        </w:rPr>
+        <w:t xml:space="preserve">Katram transportlīdzeklim, kurš pārvietojās pa ceļu ir savs unikālais VIN numurs - saīsinājums no Angļu valodas (Vehical Identification Number). Dažkārt to sauc par šasijas numuru. Šis numurs ir unikāls un tiek piešķirts transportlīdzeklim individuāli - uz pasaules nav </w:t>
+      </w:r>
+      <w:r>
+        <w:rPr>
+          <w:lang w:eastAsia="en-US"/>
+        </w:rPr>
+        <w:t xml:space="preserve">divu </w:t>
+      </w:r>
+      <w:r>
+        <w:rPr>
+          <w:lang w:eastAsia="en-US"/>
+        </w:rPr>
+        <w:t>vienād</w:t>
+      </w:r>
+      <w:r>
+        <w:rPr>
+          <w:lang w:eastAsia="en-US"/>
+        </w:rPr>
+        <w:t>u</w:t>
+      </w:r>
+      <w:r>
+        <w:rPr>
+          <w:lang w:eastAsia="en-US"/>
+        </w:rPr>
+        <w:t xml:space="preserve"> </w:t>
+      </w:r>
+      <w:r>
+        <w:rPr>
+          <w:lang w:eastAsia="en-US"/>
+        </w:rPr>
+        <w:t>transportlīdzekļu</w:t>
+      </w:r>
+      <w:r>
+        <w:rPr>
+          <w:lang w:eastAsia="en-US"/>
+        </w:rPr>
+        <w:t xml:space="preserve"> ar vienu VIN. Šī iemesla dēļ dažkārt tas tiek salīdzināts ar Personas Kodu vai DNS, kas katram cilvēkam arī ir unikāls un ļauj identificēt konkrēto cilvēku.</w:t>
+      </w:r>
+      <w:r>
+        <w:rPr>
+          <w:lang w:eastAsia="en-US"/>
+        </w:rPr>
+        <w:t xml:space="preserve">[] </w:t>
+      </w:r>
+    </w:p>
+    <w:p>
+      <w:pPr>
+        <w:ind w:firstLine="720"/>
+        <w:rPr>
+          <w:lang w:eastAsia="en-US"/>
+        </w:rPr>
+      </w:pPr>
+      <w:r>
+        <w:rPr>
+          <w:lang w:eastAsia="en-US"/>
+        </w:rPr>
+        <w:t>Šajā gadījumā izmantojot ELM 327 datordiagnostikas skeneri mēs varam nolasīt transportlīdzekļa VIN numuru un izmantot to kā identifikācijas parametru.</w:t>
+      </w:r>
+    </w:p>
+    <w:p>
+      <w:pPr>
+        <w:ind w:firstLine="720"/>
+        <w:rPr>
+          <w:lang w:eastAsia="en-US"/>
+        </w:rPr>
+      </w:pPr>
+      <w:r>
+        <w:rPr>
+          <w:lang w:eastAsia="en-US"/>
+        </w:rPr>
+        <w:t>„Trouble code” tabula satur DTC kļūdu kodus un šo kļūdu kodo īsus paskaidrojumus. Šī tabula veido relāciju „daudzi pret daudziem” ar „Car” tabulu, kas nozīmē, ka katram transportlīdzeklim var tikt piešķirti vairāki kļūdu kodi, un katrs kļūdas kods var piemist vairākiem transportlīdzekļiem.</w:t>
+      </w:r>
+    </w:p>
+    <w:p>
+      <w:pPr>
+        <w:ind w:firstLine="720"/>
+        <w:rPr>
+          <w:lang w:eastAsia="en-US"/>
+        </w:rPr>
+      </w:pPr>
+      <w:r>
+        <w:rPr>
+          <w:lang w:eastAsia="en-US"/>
+        </w:rPr>
+        <w:t>Tabula „Location” satur visus datus, kas tiek sūtīti no „Android” ierīces. Sākumā šie dati nonāk uz serveri, kur tie tiek apstrādāti un pārveidoti nepieciešamajā formātā. Pēc datu pielāgošanas serveris saglabā datus datu bāzē.</w:t>
+      </w:r>
+      <w:bookmarkStart w:id="18" w:name="_GoBack"/>
+      <w:bookmarkEnd w:id="18"/>
+    </w:p>
+    <w:p>
+      <w:pPr>
+        <w:ind w:firstLine="720"/>
+        <w:rPr>
+          <w:lang w:eastAsia="en-US"/>
+        </w:rPr>
+      </w:pPr>
     </w:p>
     <w:sectPr>
-      <w:footerReference w:type="even" r:id="rId12"/>
-      <w:footerReference w:type="default" r:id="rId13"/>
+      <w:footerReference w:type="even" r:id="rId14"/>
+      <w:footerReference w:type="default" r:id="rId15"/>
       <w:type w:val="continuous"/>
       <w:pgSz w:w="11907" w:h="16840" w:code="9"/>
       <w:pgMar w:top="1701" w:right="1134" w:bottom="1418" w:left="1701" w:header="720" w:footer="720" w:gutter="0"/>
@@ -7127,7 +8029,7 @@
         <w:rStyle w:val="PageNumber"/>
         <w:noProof/>
       </w:rPr>
-      <w:t>20</w:t>
+      <w:t>24</w:t>
     </w:r>
     <w:r>
       <w:rPr>
@@ -10206,7 +11108,7 @@
     <w:link w:val="CaptionChar"/>
     <w:autoRedefine/>
     <w:qFormat/>
-    <w:rsid w:val="00B935BB"/>
+    <w:rsid w:val="00194DBC"/>
     <w:pPr>
       <w:keepNext/>
       <w:jc w:val="center"/>
@@ -10733,7 +11635,7 @@
     <w:name w:val="Caption Char"/>
     <w:basedOn w:val="DefaultParagraphFont"/>
     <w:link w:val="Caption"/>
-    <w:rsid w:val="00B935BB"/>
+    <w:rsid w:val="00194DBC"/>
     <w:rPr>
       <w:rFonts w:cs="Arial Unicode MS"/>
       <w:snapToGrid w:val="0"/>
@@ -11371,7 +12273,7 @@
 </file>
 
 <file path=customXml/itemProps1.xml><?xml version="1.0" encoding="utf-8"?>
-<ds:datastoreItem xmlns:ds="http://schemas.openxmlformats.org/officeDocument/2006/customXml" ds:itemID="{8A976B49-76A4-43AD-A3DD-442AEEE6A32D}">
+<ds:datastoreItem xmlns:ds="http://schemas.openxmlformats.org/officeDocument/2006/customXml" ds:itemID="{1D5B382E-F309-44AA-90E2-4F0F401912EB}">
   <ds:schemaRefs>
     <ds:schemaRef ds:uri="http://schemas.openxmlformats.org/officeDocument/2006/bibliography"/>
   </ds:schemaRefs>

--- a/BD2.0JK.docx
+++ b/BD2.0JK.docx
@@ -22,9 +22,11 @@
             <w:pPr>
               <w:pStyle w:val="Titullapa-RTU"/>
             </w:pPr>
+            <w:proofErr w:type="gramStart"/>
             <w:r>
               <w:t>RĪGAS TEHNISKĀ UNIVERSITĀTE</w:t>
             </w:r>
+            <w:proofErr w:type="gramEnd"/>
           </w:p>
         </w:tc>
       </w:tr>
@@ -94,8 +96,13 @@
               <w:pStyle w:val="VardsUzvards"/>
             </w:pPr>
             <w:r>
-              <w:t>Juris Kondrats</w:t>
+              <w:t xml:space="preserve">Juris </w:t>
             </w:r>
+            <w:proofErr w:type="spellStart"/>
+            <w:r>
+              <w:t>Kondrats</w:t>
+            </w:r>
+            <w:proofErr w:type="spellEnd"/>
           </w:p>
         </w:tc>
       </w:tr>
@@ -233,8 +240,16 @@
               <w:rPr>
                 <w:sz w:val="28"/>
               </w:rPr>
-              <w:t>Maksims Alekseičevs</w:t>
+              <w:t xml:space="preserve">Maksims </w:t>
             </w:r>
+            <w:proofErr w:type="spellStart"/>
+            <w:r>
+              <w:rPr>
+                <w:sz w:val="28"/>
+              </w:rPr>
+              <w:t>Alekseičevs</w:t>
+            </w:r>
+            <w:proofErr w:type="spellEnd"/>
             <w:r>
               <w:rPr>
                 <w:sz w:val="28"/>
@@ -319,10 +334,12 @@
             <w:pPr>
               <w:pStyle w:val="Anotcija-RTUDITF"/>
             </w:pPr>
+            <w:proofErr w:type="gramStart"/>
             <w:r>
               <w:lastRenderedPageBreak/>
               <w:t>RĪGAS TEHNISKĀ UNIVERSITĀTE</w:t>
             </w:r>
+            <w:proofErr w:type="gramEnd"/>
           </w:p>
         </w:tc>
       </w:tr>
@@ -564,12 +581,28 @@
                 <w:lang w:val="en-GB"/>
               </w:rPr>
             </w:pPr>
+            <w:proofErr w:type="spellStart"/>
             <w:r>
               <w:rPr>
                 <w:lang w:val="en-GB"/>
               </w:rPr>
-              <w:t>Jānis Auziņš</w:t>
+              <w:t>Jānis</w:t>
             </w:r>
+            <w:proofErr w:type="spellEnd"/>
+            <w:r>
+              <w:rPr>
+                <w:lang w:val="en-GB"/>
+              </w:rPr>
+              <w:t xml:space="preserve"> </w:t>
+            </w:r>
+            <w:proofErr w:type="spellStart"/>
+            <w:r>
+              <w:rPr>
+                <w:lang w:val="en-GB"/>
+              </w:rPr>
+              <w:t>Auziņš</w:t>
+            </w:r>
+            <w:proofErr w:type="spellEnd"/>
           </w:p>
         </w:tc>
       </w:tr>
@@ -970,7 +1003,7 @@
       <w:r>
         <w:fldChar w:fldCharType="separate"/>
       </w:r>
-      <w:hyperlink w:anchor="_Toc417241939" w:history="1">
+      <w:hyperlink w:anchor="_Toc417589587" w:history="1">
         <w:r>
           <w:rPr>
             <w:rStyle w:val="Hyperlink"/>
@@ -997,7 +1030,7 @@
             <w:noProof/>
             <w:webHidden/>
           </w:rPr>
-          <w:instrText xml:space="preserve"> PAGEREF _Toc417241939 \h </w:instrText>
+          <w:instrText xml:space="preserve"> PAGEREF _Toc417589587 \h </w:instrText>
         </w:r>
         <w:r>
           <w:rPr>
@@ -1041,7 +1074,7 @@
           <w:lang w:eastAsia="lv-LV" w:bidi="ar-SA"/>
         </w:rPr>
       </w:pPr>
-      <w:hyperlink w:anchor="_Toc417241940" w:history="1">
+      <w:hyperlink w:anchor="_Toc417589588" w:history="1">
         <w:r>
           <w:rPr>
             <w:rStyle w:val="Hyperlink"/>
@@ -1087,7 +1120,7 @@
             <w:noProof/>
             <w:webHidden/>
           </w:rPr>
-          <w:instrText xml:space="preserve"> PAGEREF _Toc417241940 \h </w:instrText>
+          <w:instrText xml:space="preserve"> PAGEREF _Toc417589588 \h </w:instrText>
         </w:r>
         <w:r>
           <w:rPr>
@@ -1129,7 +1162,7 @@
           <w:lang w:val="lv-LV" w:eastAsia="lv-LV" w:bidi="ar-SA"/>
         </w:rPr>
       </w:pPr>
-      <w:hyperlink w:anchor="_Toc417241941" w:history="1">
+      <w:hyperlink w:anchor="_Toc417589589" w:history="1">
         <w:r>
           <w:rPr>
             <w:rStyle w:val="Hyperlink"/>
@@ -1173,7 +1206,7 @@
             <w:noProof/>
             <w:webHidden/>
           </w:rPr>
-          <w:instrText xml:space="preserve"> PAGEREF _Toc417241941 \h </w:instrText>
+          <w:instrText xml:space="preserve"> PAGEREF _Toc417589589 \h </w:instrText>
         </w:r>
         <w:r>
           <w:rPr>
@@ -1215,7 +1248,7 @@
           <w:lang w:val="lv-LV" w:eastAsia="lv-LV" w:bidi="ar-SA"/>
         </w:rPr>
       </w:pPr>
-      <w:hyperlink w:anchor="_Toc417241942" w:history="1">
+      <w:hyperlink w:anchor="_Toc417589590" w:history="1">
         <w:r>
           <w:rPr>
             <w:rStyle w:val="Hyperlink"/>
@@ -1259,7 +1292,7 @@
             <w:noProof/>
             <w:webHidden/>
           </w:rPr>
-          <w:instrText xml:space="preserve"> PAGEREF _Toc417241942 \h </w:instrText>
+          <w:instrText xml:space="preserve"> PAGEREF _Toc417589590 \h </w:instrText>
         </w:r>
         <w:r>
           <w:rPr>
@@ -1279,7 +1312,7 @@
             <w:noProof/>
             <w:webHidden/>
           </w:rPr>
-          <w:t>9</w:t>
+          <w:t>10</w:t>
         </w:r>
         <w:r>
           <w:rPr>
@@ -1301,7 +1334,7 @@
           <w:lang w:val="lv-LV" w:eastAsia="lv-LV" w:bidi="ar-SA"/>
         </w:rPr>
       </w:pPr>
-      <w:hyperlink w:anchor="_Toc417241943" w:history="1">
+      <w:hyperlink w:anchor="_Toc417589591" w:history="1">
         <w:r>
           <w:rPr>
             <w:rStyle w:val="Hyperlink"/>
@@ -1345,7 +1378,7 @@
             <w:noProof/>
             <w:webHidden/>
           </w:rPr>
-          <w:instrText xml:space="preserve"> PAGEREF _Toc417241943 \h </w:instrText>
+          <w:instrText xml:space="preserve"> PAGEREF _Toc417589591 \h </w:instrText>
         </w:r>
         <w:r>
           <w:rPr>
@@ -1387,7 +1420,7 @@
           <w:lang w:val="lv-LV" w:eastAsia="lv-LV" w:bidi="ar-SA"/>
         </w:rPr>
       </w:pPr>
-      <w:hyperlink w:anchor="_Toc417241944" w:history="1">
+      <w:hyperlink w:anchor="_Toc417589592" w:history="1">
         <w:r>
           <w:rPr>
             <w:rStyle w:val="Hyperlink"/>
@@ -1431,7 +1464,7 @@
             <w:noProof/>
             <w:webHidden/>
           </w:rPr>
-          <w:instrText xml:space="preserve"> PAGEREF _Toc417241944 \h </w:instrText>
+          <w:instrText xml:space="preserve"> PAGEREF _Toc417589592 \h </w:instrText>
         </w:r>
         <w:r>
           <w:rPr>
@@ -1473,7 +1506,7 @@
           <w:lang w:val="lv-LV" w:eastAsia="lv-LV" w:bidi="ar-SA"/>
         </w:rPr>
       </w:pPr>
-      <w:hyperlink w:anchor="_Toc417241945" w:history="1">
+      <w:hyperlink w:anchor="_Toc417589593" w:history="1">
         <w:r>
           <w:rPr>
             <w:rStyle w:val="Hyperlink"/>
@@ -1517,7 +1550,7 @@
             <w:noProof/>
             <w:webHidden/>
           </w:rPr>
-          <w:instrText xml:space="preserve"> PAGEREF _Toc417241945 \h </w:instrText>
+          <w:instrText xml:space="preserve"> PAGEREF _Toc417589593 \h </w:instrText>
         </w:r>
         <w:r>
           <w:rPr>
@@ -1559,7 +1592,7 @@
           <w:lang w:val="lv-LV" w:eastAsia="lv-LV" w:bidi="ar-SA"/>
         </w:rPr>
       </w:pPr>
-      <w:hyperlink w:anchor="_Toc417241946" w:history="1">
+      <w:hyperlink w:anchor="_Toc417589594" w:history="1">
         <w:r>
           <w:rPr>
             <w:rStyle w:val="Hyperlink"/>
@@ -1603,7 +1636,7 @@
             <w:noProof/>
             <w:webHidden/>
           </w:rPr>
-          <w:instrText xml:space="preserve"> PAGEREF _Toc417241946 \h </w:instrText>
+          <w:instrText xml:space="preserve"> PAGEREF _Toc417589594 \h </w:instrText>
         </w:r>
         <w:r>
           <w:rPr>
@@ -1647,7 +1680,7 @@
           <w:lang w:eastAsia="lv-LV" w:bidi="ar-SA"/>
         </w:rPr>
       </w:pPr>
-      <w:hyperlink w:anchor="_Toc417241947" w:history="1">
+      <w:hyperlink w:anchor="_Toc417589595" w:history="1">
         <w:r>
           <w:rPr>
             <w:rStyle w:val="Hyperlink"/>
@@ -1693,7 +1726,7 @@
             <w:noProof/>
             <w:webHidden/>
           </w:rPr>
-          <w:instrText xml:space="preserve"> PAGEREF _Toc417241947 \h </w:instrText>
+          <w:instrText xml:space="preserve"> PAGEREF _Toc417589595 \h </w:instrText>
         </w:r>
         <w:r>
           <w:rPr>
@@ -1735,7 +1768,7 @@
           <w:lang w:val="lv-LV" w:eastAsia="lv-LV" w:bidi="ar-SA"/>
         </w:rPr>
       </w:pPr>
-      <w:hyperlink w:anchor="_Toc417241948" w:history="1">
+      <w:hyperlink w:anchor="_Toc417589596" w:history="1">
         <w:r>
           <w:rPr>
             <w:rStyle w:val="Hyperlink"/>
@@ -1779,7 +1812,7 @@
             <w:noProof/>
             <w:webHidden/>
           </w:rPr>
-          <w:instrText xml:space="preserve"> PAGEREF _Toc417241948 \h </w:instrText>
+          <w:instrText xml:space="preserve"> PAGEREF _Toc417589596 \h </w:instrText>
         </w:r>
         <w:r>
           <w:rPr>
@@ -1821,7 +1854,7 @@
           <w:lang w:val="lv-LV" w:eastAsia="lv-LV" w:bidi="ar-SA"/>
         </w:rPr>
       </w:pPr>
-      <w:hyperlink w:anchor="_Toc417241949" w:history="1">
+      <w:hyperlink w:anchor="_Toc417589597" w:history="1">
         <w:r>
           <w:rPr>
             <w:rStyle w:val="Hyperlink"/>
@@ -1865,7 +1898,7 @@
             <w:noProof/>
             <w:webHidden/>
           </w:rPr>
-          <w:instrText xml:space="preserve"> PAGEREF _Toc417241949 \h </w:instrText>
+          <w:instrText xml:space="preserve"> PAGEREF _Toc417589597 \h </w:instrText>
         </w:r>
         <w:r>
           <w:rPr>
@@ -1907,7 +1940,7 @@
           <w:lang w:val="lv-LV" w:eastAsia="lv-LV" w:bidi="ar-SA"/>
         </w:rPr>
       </w:pPr>
-      <w:hyperlink w:anchor="_Toc417241950" w:history="1">
+      <w:hyperlink w:anchor="_Toc417589598" w:history="1">
         <w:r>
           <w:rPr>
             <w:rStyle w:val="Hyperlink"/>
@@ -1951,7 +1984,7 @@
             <w:noProof/>
             <w:webHidden/>
           </w:rPr>
-          <w:instrText xml:space="preserve"> PAGEREF _Toc417241950 \h </w:instrText>
+          <w:instrText xml:space="preserve"> PAGEREF _Toc417589598 \h </w:instrText>
         </w:r>
         <w:r>
           <w:rPr>
@@ -1993,7 +2026,7 @@
           <w:lang w:val="lv-LV" w:eastAsia="lv-LV" w:bidi="ar-SA"/>
         </w:rPr>
       </w:pPr>
-      <w:hyperlink w:anchor="_Toc417241951" w:history="1">
+      <w:hyperlink w:anchor="_Toc417589599" w:history="1">
         <w:r>
           <w:rPr>
             <w:rStyle w:val="Hyperlink"/>
@@ -2037,7 +2070,7 @@
             <w:noProof/>
             <w:webHidden/>
           </w:rPr>
-          <w:instrText xml:space="preserve"> PAGEREF _Toc417241951 \h </w:instrText>
+          <w:instrText xml:space="preserve"> PAGEREF _Toc417589599 \h </w:instrText>
         </w:r>
         <w:r>
           <w:rPr>
@@ -2079,7 +2112,7 @@
           <w:lang w:val="lv-LV" w:eastAsia="lv-LV" w:bidi="ar-SA"/>
         </w:rPr>
       </w:pPr>
-      <w:hyperlink w:anchor="_Toc417241952" w:history="1">
+      <w:hyperlink w:anchor="_Toc417589600" w:history="1">
         <w:r>
           <w:rPr>
             <w:rStyle w:val="Hyperlink"/>
@@ -2123,7 +2156,7 @@
             <w:noProof/>
             <w:webHidden/>
           </w:rPr>
-          <w:instrText xml:space="preserve"> PAGEREF _Toc417241952 \h </w:instrText>
+          <w:instrText xml:space="preserve"> PAGEREF _Toc417589600 \h </w:instrText>
         </w:r>
         <w:r>
           <w:rPr>
@@ -2143,7 +2176,355 @@
             <w:noProof/>
             <w:webHidden/>
           </w:rPr>
-          <w:t>20</w:t>
+          <w:t>21</w:t>
+        </w:r>
+        <w:r>
+          <w:rPr>
+            <w:noProof/>
+            <w:webHidden/>
+          </w:rPr>
+          <w:fldChar w:fldCharType="end"/>
+        </w:r>
+      </w:hyperlink>
+    </w:p>
+    <w:p>
+      <w:pPr>
+        <w:pStyle w:val="TOC1"/>
+        <w:rPr>
+          <w:rFonts w:asciiTheme="minorHAnsi" w:eastAsiaTheme="minorEastAsia" w:hAnsiTheme="minorHAnsi" w:cstheme="minorBidi"/>
+          <w:caps w:val="0"/>
+          <w:noProof/>
+          <w:snapToGrid/>
+          <w:sz w:val="22"/>
+          <w:szCs w:val="22"/>
+          <w:lang w:eastAsia="lv-LV" w:bidi="ar-SA"/>
+        </w:rPr>
+      </w:pPr>
+      <w:hyperlink w:anchor="_Toc417589601" w:history="1">
+        <w:r>
+          <w:rPr>
+            <w:rStyle w:val="Hyperlink"/>
+            <w:noProof/>
+          </w:rPr>
+          <w:t>3.</w:t>
+        </w:r>
+        <w:r>
+          <w:rPr>
+            <w:rFonts w:asciiTheme="minorHAnsi" w:eastAsiaTheme="minorEastAsia" w:hAnsiTheme="minorHAnsi" w:cstheme="minorBidi"/>
+            <w:caps w:val="0"/>
+            <w:noProof/>
+            <w:snapToGrid/>
+            <w:sz w:val="22"/>
+            <w:szCs w:val="22"/>
+            <w:lang w:eastAsia="lv-LV" w:bidi="ar-SA"/>
+          </w:rPr>
+          <w:tab/>
+        </w:r>
+        <w:r>
+          <w:rPr>
+            <w:rStyle w:val="Hyperlink"/>
+            <w:noProof/>
+          </w:rPr>
+          <w:t>Programmatūras Izstrāde</w:t>
+        </w:r>
+        <w:r>
+          <w:rPr>
+            <w:noProof/>
+            <w:webHidden/>
+          </w:rPr>
+          <w:tab/>
+        </w:r>
+        <w:r>
+          <w:rPr>
+            <w:noProof/>
+            <w:webHidden/>
+          </w:rPr>
+          <w:fldChar w:fldCharType="begin"/>
+        </w:r>
+        <w:r>
+          <w:rPr>
+            <w:noProof/>
+            <w:webHidden/>
+          </w:rPr>
+          <w:instrText xml:space="preserve"> PAGEREF _Toc417589601 \h </w:instrText>
+        </w:r>
+        <w:r>
+          <w:rPr>
+            <w:noProof/>
+            <w:webHidden/>
+          </w:rPr>
+        </w:r>
+        <w:r>
+          <w:rPr>
+            <w:noProof/>
+            <w:webHidden/>
+          </w:rPr>
+          <w:fldChar w:fldCharType="separate"/>
+        </w:r>
+        <w:r>
+          <w:rPr>
+            <w:noProof/>
+            <w:webHidden/>
+          </w:rPr>
+          <w:t>23</w:t>
+        </w:r>
+        <w:r>
+          <w:rPr>
+            <w:noProof/>
+            <w:webHidden/>
+          </w:rPr>
+          <w:fldChar w:fldCharType="end"/>
+        </w:r>
+      </w:hyperlink>
+    </w:p>
+    <w:p>
+      <w:pPr>
+        <w:pStyle w:val="TOC2"/>
+        <w:rPr>
+          <w:rFonts w:asciiTheme="minorHAnsi" w:eastAsiaTheme="minorEastAsia" w:hAnsiTheme="minorHAnsi" w:cstheme="minorBidi"/>
+          <w:noProof/>
+          <w:sz w:val="22"/>
+          <w:szCs w:val="22"/>
+          <w:lang w:val="lv-LV" w:eastAsia="lv-LV" w:bidi="ar-SA"/>
+        </w:rPr>
+      </w:pPr>
+      <w:hyperlink w:anchor="_Toc417589602" w:history="1">
+        <w:r>
+          <w:rPr>
+            <w:rStyle w:val="Hyperlink"/>
+            <w:noProof/>
+          </w:rPr>
+          <w:t>3.1.</w:t>
+        </w:r>
+        <w:r>
+          <w:rPr>
+            <w:rFonts w:asciiTheme="minorHAnsi" w:eastAsiaTheme="minorEastAsia" w:hAnsiTheme="minorHAnsi" w:cstheme="minorBidi"/>
+            <w:noProof/>
+            <w:sz w:val="22"/>
+            <w:szCs w:val="22"/>
+            <w:lang w:val="lv-LV" w:eastAsia="lv-LV" w:bidi="ar-SA"/>
+          </w:rPr>
+          <w:tab/>
+        </w:r>
+        <w:r>
+          <w:rPr>
+            <w:rStyle w:val="Hyperlink"/>
+            <w:noProof/>
+          </w:rPr>
+          <w:t>Sistēmas sastāvdaļu kopējais apraksts</w:t>
+        </w:r>
+        <w:r>
+          <w:rPr>
+            <w:noProof/>
+            <w:webHidden/>
+          </w:rPr>
+          <w:tab/>
+        </w:r>
+        <w:r>
+          <w:rPr>
+            <w:noProof/>
+            <w:webHidden/>
+          </w:rPr>
+          <w:fldChar w:fldCharType="begin"/>
+        </w:r>
+        <w:r>
+          <w:rPr>
+            <w:noProof/>
+            <w:webHidden/>
+          </w:rPr>
+          <w:instrText xml:space="preserve"> PAGEREF _Toc417589602 \h </w:instrText>
+        </w:r>
+        <w:r>
+          <w:rPr>
+            <w:noProof/>
+            <w:webHidden/>
+          </w:rPr>
+        </w:r>
+        <w:r>
+          <w:rPr>
+            <w:noProof/>
+            <w:webHidden/>
+          </w:rPr>
+          <w:fldChar w:fldCharType="separate"/>
+        </w:r>
+        <w:r>
+          <w:rPr>
+            <w:noProof/>
+            <w:webHidden/>
+          </w:rPr>
+          <w:t>23</w:t>
+        </w:r>
+        <w:r>
+          <w:rPr>
+            <w:noProof/>
+            <w:webHidden/>
+          </w:rPr>
+          <w:fldChar w:fldCharType="end"/>
+        </w:r>
+      </w:hyperlink>
+    </w:p>
+    <w:p>
+      <w:pPr>
+        <w:pStyle w:val="TOC2"/>
+        <w:rPr>
+          <w:rFonts w:asciiTheme="minorHAnsi" w:eastAsiaTheme="minorEastAsia" w:hAnsiTheme="minorHAnsi" w:cstheme="minorBidi"/>
+          <w:noProof/>
+          <w:sz w:val="22"/>
+          <w:szCs w:val="22"/>
+          <w:lang w:val="lv-LV" w:eastAsia="lv-LV" w:bidi="ar-SA"/>
+        </w:rPr>
+      </w:pPr>
+      <w:hyperlink w:anchor="_Toc417589603" w:history="1">
+        <w:r>
+          <w:rPr>
+            <w:rStyle w:val="Hyperlink"/>
+            <w:noProof/>
+          </w:rPr>
+          <w:t>3.2.</w:t>
+        </w:r>
+        <w:r>
+          <w:rPr>
+            <w:rFonts w:asciiTheme="minorHAnsi" w:eastAsiaTheme="minorEastAsia" w:hAnsiTheme="minorHAnsi" w:cstheme="minorBidi"/>
+            <w:noProof/>
+            <w:sz w:val="22"/>
+            <w:szCs w:val="22"/>
+            <w:lang w:val="lv-LV" w:eastAsia="lv-LV" w:bidi="ar-SA"/>
+          </w:rPr>
+          <w:tab/>
+        </w:r>
+        <w:r>
+          <w:rPr>
+            <w:rStyle w:val="Hyperlink"/>
+            <w:noProof/>
+          </w:rPr>
+          <w:t>Datu bāze</w:t>
+        </w:r>
+        <w:r>
+          <w:rPr>
+            <w:noProof/>
+            <w:webHidden/>
+          </w:rPr>
+          <w:tab/>
+        </w:r>
+        <w:r>
+          <w:rPr>
+            <w:noProof/>
+            <w:webHidden/>
+          </w:rPr>
+          <w:fldChar w:fldCharType="begin"/>
+        </w:r>
+        <w:r>
+          <w:rPr>
+            <w:noProof/>
+            <w:webHidden/>
+          </w:rPr>
+          <w:instrText xml:space="preserve"> PAGEREF _Toc417589603 \h </w:instrText>
+        </w:r>
+        <w:r>
+          <w:rPr>
+            <w:noProof/>
+            <w:webHidden/>
+          </w:rPr>
+        </w:r>
+        <w:r>
+          <w:rPr>
+            <w:noProof/>
+            <w:webHidden/>
+          </w:rPr>
+          <w:fldChar w:fldCharType="separate"/>
+        </w:r>
+        <w:r>
+          <w:rPr>
+            <w:noProof/>
+            <w:webHidden/>
+          </w:rPr>
+          <w:t>24</w:t>
+        </w:r>
+        <w:r>
+          <w:rPr>
+            <w:noProof/>
+            <w:webHidden/>
+          </w:rPr>
+          <w:fldChar w:fldCharType="end"/>
+        </w:r>
+      </w:hyperlink>
+    </w:p>
+    <w:p>
+      <w:pPr>
+        <w:pStyle w:val="TOC2"/>
+        <w:rPr>
+          <w:rFonts w:asciiTheme="minorHAnsi" w:eastAsiaTheme="minorEastAsia" w:hAnsiTheme="minorHAnsi" w:cstheme="minorBidi"/>
+          <w:noProof/>
+          <w:sz w:val="22"/>
+          <w:szCs w:val="22"/>
+          <w:lang w:val="lv-LV" w:eastAsia="lv-LV" w:bidi="ar-SA"/>
+        </w:rPr>
+      </w:pPr>
+      <w:hyperlink w:anchor="_Toc417589604" w:history="1">
+        <w:r>
+          <w:rPr>
+            <w:rStyle w:val="Hyperlink"/>
+            <w:noProof/>
+          </w:rPr>
+          <w:t>3.3.</w:t>
+        </w:r>
+        <w:r>
+          <w:rPr>
+            <w:rFonts w:asciiTheme="minorHAnsi" w:eastAsiaTheme="minorEastAsia" w:hAnsiTheme="minorHAnsi" w:cstheme="minorBidi"/>
+            <w:noProof/>
+            <w:sz w:val="22"/>
+            <w:szCs w:val="22"/>
+            <w:lang w:val="lv-LV" w:eastAsia="lv-LV" w:bidi="ar-SA"/>
+          </w:rPr>
+          <w:tab/>
+        </w:r>
+        <w:r>
+          <w:rPr>
+            <w:rStyle w:val="Hyperlink"/>
+            <w:noProof/>
+          </w:rPr>
+          <w:t>„Android” izsekošanas sistēmas aplikācija</w:t>
+        </w:r>
+        <w:r>
+          <w:rPr>
+            <w:noProof/>
+            <w:webHidden/>
+          </w:rPr>
+          <w:tab/>
+        </w:r>
+        <w:r>
+          <w:rPr>
+            <w:noProof/>
+            <w:webHidden/>
+          </w:rPr>
+          <w:fldChar w:fldCharType="begin"/>
+        </w:r>
+        <w:r>
+          <w:rPr>
+            <w:noProof/>
+            <w:webHidden/>
+          </w:rPr>
+          <w:instrText xml:space="preserve"> PAGEREF _Toc417589604 \h </w:instrText>
+        </w:r>
+        <w:r>
+          <w:rPr>
+            <w:noProof/>
+            <w:webHidden/>
+          </w:rPr>
+        </w:r>
+        <w:r>
+          <w:rPr>
+            <w:noProof/>
+            <w:webHidden/>
+          </w:rPr>
+          <w:fldChar w:fldCharType="separate"/>
+        </w:r>
+        <w:r>
+          <w:rPr>
+            <w:noProof/>
+            <w:webHidden/>
+          </w:rPr>
+          <w:t>26</w:t>
         </w:r>
         <w:r>
           <w:rPr>
@@ -2169,7 +2550,7 @@
         <w:lastRenderedPageBreak/>
         <w:fldChar w:fldCharType="end"/>
       </w:r>
-      <w:bookmarkStart w:id="0" w:name="_Toc417241939"/>
+      <w:bookmarkStart w:id="0" w:name="_Toc417589587"/>
       <w:r>
         <w:t>Ievads</w:t>
       </w:r>
@@ -2187,7 +2568,13 @@
         <w:t>, mēs</w:t>
       </w:r>
       <w:r>
-        <w:t xml:space="preserve"> sastopamies ar problēmu, ka kādam uzņēmumam ir nepieciešams personīgais autoparks. Diemžēl, autoparka uzturēšana prasa nopietnus materiālus un laika ieguldījumus. Galvenās problēmas autoparka uzturēšanā ir automašīnu tehniskā stāvokļa novērtēšana, degvielas patēriņa samazinājums, kā arī dažādas drošības problēmas.  Lai efektīvi risināt šīs problēmas, ir nepieciešama centralizēta sistēma, kas spētu uzkrāt informāciju par kat</w:t>
+        <w:t xml:space="preserve"> sastopamies ar problēmu, ka kādam uzņēmumam ir nepieciešams personīgais autoparks. </w:t>
+      </w:r>
+      <w:r>
+        <w:t>Diemžēl</w:t>
+      </w:r>
+      <w:r>
+        <w:t xml:space="preserve"> autoparka uzturēšana prasa nopietnus materiālus un laika ieguldījumus. Galvenās problēmas autoparka uzturēšanā ir automašīnu tehniskā stāvokļa novērtēšana, degvielas patēriņa samazinājums, kā arī dažādas drošības problēmas.  Lai efektīvi risināt šīs problēmas, ir nepieciešama centralizēta sistēma, kas spētu uzkrāt informāciju par kat</w:t>
       </w:r>
       <w:r>
         <w:t>ras uzņēmumā esošās</w:t>
@@ -2308,11 +2695,16 @@
         <w:t>. Šajā daļā tiks aprakstītas š</w:t>
       </w:r>
       <w:r>
-        <w:t xml:space="preserve">o tehnoloģiju </w:t>
-      </w:r>
+        <w:t>o tehnoloģiju</w:t>
+      </w:r>
+      <w:proofErr w:type="gramStart"/>
       <w:r>
         <w:t xml:space="preserve"> </w:t>
       </w:r>
+      <w:r>
+        <w:t xml:space="preserve"> </w:t>
+      </w:r>
+      <w:proofErr w:type="gramEnd"/>
       <w:r>
         <w:t xml:space="preserve">datu ieguves </w:t>
       </w:r>
@@ -2391,7 +2783,7 @@
       <w:pPr>
         <w:pStyle w:val="Heading1"/>
       </w:pPr>
-      <w:bookmarkStart w:id="2" w:name="_Toc417241940"/>
+      <w:bookmarkStart w:id="2" w:name="_Toc417589588"/>
       <w:r>
         <w:lastRenderedPageBreak/>
         <w:t>Transporta izsekošanas sistēmas</w:t>
@@ -2410,7 +2802,7 @@
       <w:pPr>
         <w:pStyle w:val="Heading2"/>
       </w:pPr>
-      <w:bookmarkStart w:id="3" w:name="_Toc417241941"/>
+      <w:bookmarkStart w:id="3" w:name="_Toc417589589"/>
       <w:r>
         <w:t>Transporta izsekošanas sistēmu raksturojums</w:t>
       </w:r>
@@ -2421,7 +2813,19 @@
         <w:ind w:firstLine="578"/>
       </w:pPr>
       <w:r>
-        <w:t>Transportlīdzekļu izsekošanas ierīces, ieskaitot GPS sistēmas tiek uzstādītas transportlīdzekļos, lai uzglabātu datus par braucoša transportlīdzekli vai transportlīdzekļu parku. Šāda veida ierīces ir ļoti noderīgas transportlīdzekļa ātruma izsekošanai un atrašanās vietas noteikšanai. Tika pierādīts, ka šādas monitoringa sistēmas pilnīgi atmaksājas automob</w:t>
+        <w:t xml:space="preserve">Transportlīdzekļu izsekošanas ierīces, </w:t>
+      </w:r>
+      <w:r>
+        <w:t>ieskaitot GPS sistēmas,</w:t>
+      </w:r>
+      <w:r>
+        <w:t xml:space="preserve"> tiek uzstādītas transportlīdzekļos, lai uzglabātu datus par </w:t>
+      </w:r>
+      <w:r>
+        <w:t>braucošu transportlīdzekli</w:t>
+      </w:r>
+      <w:r>
+        <w:t xml:space="preserve"> vai transportlīdzekļu parku. Šāda veida ierīces ir ļoti noderīgas transportlīdzekļa ātruma izsekošanai un atrašanās vietas noteikšanai. Tika pierādīts, ka šādas monitoringa sistēmas pilnīgi atmaksājas automob</w:t>
       </w:r>
       <w:r>
         <w:t>i</w:t>
@@ -2438,8 +2842,25 @@
       <w:r>
         <w:t xml:space="preserve">u noskrējienu.[1] </w:t>
       </w:r>
-      <w:r>
-        <w:t>Šādas sistēmas, galvenokārt, ir domātas autoparku kontrolei, kuri nodarbojas ar pasažieru un kravu pārvadājumiem. GPS monitoringa sistēma, ļauj izsekot uz kartes visus, kāda konkrēta autoparka transportlīdzekļus un noteikt to parametrus (pārvietošanās ātrums, dzinēja temperatūras rādītāji, degvielas patēriņš u.t.t) reālajā laikā. Šāda sistēma ir spējīga automātiski sekot transporta līdzekļa darba zonai, respektīvi, iepriekš noteiktajam maršrutam. Ja, gadījumā, transportlīdzeklis pamet šo noteikto darba zonu, kontroles sistēmas lietotājam nekavējot</w:t>
+    </w:p>
+    <w:p>
+      <w:pPr>
+        <w:ind w:firstLine="578"/>
+      </w:pPr>
+      <w:r>
+        <w:t xml:space="preserve">Šādas sistēmas, galvenokārt, ir domātas autoparku kontrolei, kuri nodarbojas ar pasažieru un kravu pārvadājumiem. GPS monitoringa sistēma, ļauj izsekot uz kartes visus, </w:t>
+      </w:r>
+      <w:r>
+        <w:t>kāda konkrēta autoparka transportlīdzekļus,</w:t>
+      </w:r>
+      <w:r>
+        <w:t xml:space="preserve"> un noteikt to parametrus (pārvietošanās ātrums, dzinēja temperatūras rādītāji, degvielas patēriņš u.t.t) reālajā laikā. Šāda sistēma ir spējīga automātiski sekot </w:t>
+      </w:r>
+      <w:r>
+        <w:t>transportlīdzekļa</w:t>
+      </w:r>
+      <w:r>
+        <w:t xml:space="preserve"> darba zonai, respektīvi, iepriekš noteiktajam maršrutam. Ja, gadījumā, transportlīdzeklis pamet šo noteikto darba zonu, kontroles sistēmas lietotājam nekavējot</w:t>
       </w:r>
       <w:r>
         <w:t>ies tiks paziņots par notikumu.</w:t>
@@ -2486,7 +2907,15 @@
         <w:t>i</w:t>
       </w:r>
       <w:r>
-        <w:t>lais telefons ar „Android” operētājsistēmu un iebūvētu globālās pozicionēšanas sistēmas moduli.</w:t>
+        <w:t>lais telefons ar „</w:t>
+      </w:r>
+      <w:proofErr w:type="spellStart"/>
+      <w:r>
+        <w:t>Android</w:t>
+      </w:r>
+      <w:proofErr w:type="spellEnd"/>
+      <w:r>
+        <w:t>” operētājsistēmu un iebūvētu globālās pozicionēšanas sistēmas moduli.</w:t>
       </w:r>
       <w:r>
         <w:t>[3]</w:t>
@@ -2501,11 +2930,6 @@
       </w:r>
     </w:p>
     <w:p>
-      <w:pPr>
-        <w:rPr>
-          <w:lang w:eastAsia="lv-LV"/>
-        </w:rPr>
-      </w:pPr>
       <w:r>
         <w:t>Datu serveris saņem, apstrādā un uzglabā datus, kas tiek saņemti no GPS uztvērējiem. Klienta (</w:t>
       </w:r>
@@ -2518,11 +2942,19 @@
     </w:p>
     <w:p>
       <w:pPr>
+        <w:rPr>
+          <w:lang w:eastAsia="lv-LV"/>
+        </w:rPr>
+      </w:pPr>
+    </w:p>
+    <w:p>
+      <w:pPr>
         <w:pStyle w:val="Heading2"/>
       </w:pPr>
       <w:bookmarkStart w:id="4" w:name="_Toc384060074"/>
-      <w:bookmarkStart w:id="5" w:name="_Toc417241942"/>
-      <w:r>
+      <w:bookmarkStart w:id="5" w:name="_Toc417589590"/>
+      <w:r>
+        <w:lastRenderedPageBreak/>
         <w:t>Transporta</w:t>
       </w:r>
       <w:r>
@@ -2548,14 +2980,7 @@
         <w:rPr>
           <w:lang w:eastAsia="lv-LV"/>
         </w:rPr>
-        <w:t xml:space="preserve">GPS uztvērējs aprēķina objekta koordinātas, nosakot attālumu starp uztvērēju un četriem (var pieņemt, ka viens no tiem atrodas zemes centrā), vai vairāk GPS pavadoņiem, izmērot </w:t>
-      </w:r>
-      <w:r>
-        <w:rPr>
-          <w:lang w:eastAsia="lv-LV"/>
-        </w:rPr>
-        <w:lastRenderedPageBreak/>
-        <w:t xml:space="preserve">laiku, kāds pagājis starp signālu noraidīšanām no katra pavadoņa un to saņemšanām uztvērējā. Savukārt kopā ar signālu no pavadoņa tiek pārraidītas attiecīgā pavadoņa koordinātas. </w:t>
+        <w:t xml:space="preserve">GPS uztvērējs aprēķina objekta koordinātas, nosakot attālumu starp uztvērēju un četriem (var pieņemt, ka viens no tiem atrodas zemes centrā), vai vairāk GPS pavadoņiem, izmērot laiku, kāds pagājis starp signālu noraidīšanām no katra pavadoņa un to saņemšanām uztvērējā. Savukārt kopā ar signālu no pavadoņa tiek pārraidītas attiecīgā pavadoņa koordinātas. </w:t>
       </w:r>
       <w:r>
         <w:rPr>
@@ -2567,7 +2992,21 @@
         <w:rPr>
           <w:lang w:eastAsia="lv-LV"/>
         </w:rPr>
-        <w:t xml:space="preserve"> ir nosakāma distance no šā pavadoņa S=v*t. Katrs pavadonis šādi dod lodveida pozīcijas virsmu ap sevi. Divi pavadoņi jau dod riņķa līniju, kur viņu dažāda diametra "burbuļi" šķērso viens otru. Trešā pavadoņa "burbulis" šķērso šo riņķa līniju divos punktos. Ceturtais pavadonis dod pēdējo izvēli - tā "burbulis" šķērso vienu no šiem diviem atlikušajiem punktiem.</w:t>
+        <w:t xml:space="preserve"> ir nosakāma distance no šā pavadoņa </w:t>
+      </w:r>
+      <w:proofErr w:type="spellStart"/>
+      <w:r>
+        <w:rPr>
+          <w:lang w:eastAsia="lv-LV"/>
+        </w:rPr>
+        <w:t>S=v</w:t>
+      </w:r>
+      <w:proofErr w:type="spellEnd"/>
+      <w:r>
+        <w:rPr>
+          <w:lang w:eastAsia="lv-LV"/>
+        </w:rPr>
+        <w:t>*t. Katrs pavadonis šādi dod lodveida pozīcijas virsmu ap sevi. Divi pavadoņi jau dod riņķa līniju, kur viņu dažāda diametra "burbuļi" šķērso viens otru. Trešā pavadoņa "burbulis" šķērso šo riņķa līniju divos punktos. Ceturtais pavadonis dod pēdējo izvēli - tā "burbulis" šķērso vienu no šiem diviem atlikušajiem punktiem.</w:t>
       </w:r>
       <w:r>
         <w:rPr>
@@ -2593,7 +3032,7 @@
         <w:pStyle w:val="Heading2"/>
       </w:pPr>
       <w:bookmarkStart w:id="6" w:name="_Toc384060075"/>
-      <w:bookmarkStart w:id="7" w:name="_Toc417241943"/>
+      <w:bookmarkStart w:id="7" w:name="_Toc417589591"/>
       <w:r>
         <w:t>GPS tehnolo</w:t>
       </w:r>
@@ -2751,7 +3190,13 @@
     </w:p>
     <w:p>
       <w:r>
-        <w:t>Visi šie jēdzieni nes vienu un to pašu jēgu. Monitorings -  tā ir regulāra izsekošana un uzdoto objektu novērošana. Mūsdienas tādu veidu pakalpojumus sniedz dažādi uzņēmumi, kuri ļoti ātri attīstās, jo to piedāvātās funkcijas ir ļoti pieprasītas mūsdienu tirgū. Lielā mērā, visi uzņēmumi piedāvā aptuveni vie</w:t>
+        <w:t>Visi šie jēdzieni nes vienu un to pašu jēgu. Monitorings -</w:t>
+      </w:r>
+      <w:r>
+        <w:t xml:space="preserve"> </w:t>
+      </w:r>
+      <w:r>
+        <w:t>tā ir regulāra izsekošana un uzdoto objektu novērošana. Mūsdienas tādu veidu pakalpojumus sniedz dažādi uzņēmumi, kuri ļoti ātri attīstās, jo to piedāvātās funkcijas ir ļoti pieprasītas mūsdienu tirgū. Lielā mērā, visi uzņēmumi piedāvā aptuveni vie</w:t>
       </w:r>
       <w:r>
         <w:t>nādus pakalpojumus, bet to galv</w:t>
@@ -2762,16 +3207,31 @@
     </w:p>
     <w:p>
       <w:r>
-        <w:t>Pilsētas transporta izsekošanas tips Tādu veidu sistēmas, izmanto vairāk uzdevumiem kurus, risina reālā laikā - vilcēju, novākšanas tehnikas, steidzamo dienestu un iekasētāju, moto kurjeru, takšu un sabiedriskā transporta autotransporta monitoringam.</w:t>
-      </w:r>
-    </w:p>
-    <w:p>
-      <w:r>
-        <w:t xml:space="preserve">Globālais tips Izmanto sistēmas kuras apkalpo transportu jebkurā teritorijā. Izmantojams </w:t>
-      </w:r>
-      <w:r>
         <w:lastRenderedPageBreak/>
-        <w:t>galvenokārt  attālinātiem un starptautiskiem pārvadājumiem, tehnikas darba kontrolei attālinātos rajonos ar neattīstītu infrastruktūru.</w:t>
+        <w:t xml:space="preserve">Pilsētas transporta izsekošanas tips Tādu veidu sistēmas, izmanto vairāk </w:t>
+      </w:r>
+      <w:r>
+        <w:t>uzdevumiem, kurus</w:t>
+      </w:r>
+      <w:r>
+        <w:t>, risina reālā laikā - vilcēju, novākšanas tehnikas, steidzamo dienestu un iekasētāju, moto kurjeru, takšu un sabiedriskā transporta autotransporta monitoringam.</w:t>
+      </w:r>
+    </w:p>
+    <w:p>
+      <w:r>
+        <w:t>Globālais tips Izmanto sistēmas</w:t>
+      </w:r>
+      <w:r>
+        <w:t>, kuras apkalpo transportu jebkurā teritorijā</w:t>
+      </w:r>
+      <w:r>
+        <w:t xml:space="preserve">. Izmantojams </w:t>
+      </w:r>
+      <w:r>
+        <w:t xml:space="preserve">galvenokārt </w:t>
+      </w:r>
+      <w:r>
+        <w:t>attālinātiem un starptautiskiem pārvadājumiem, tehnikas darba kontrolei attālinātos rajonos ar neattīstītu infrastruktūru.</w:t>
       </w:r>
     </w:p>
     <w:p>
@@ -2794,12 +3254,69 @@
         <w:t>g</w:t>
       </w:r>
       <w:r>
-        <w:t xml:space="preserve">alvenokārt kravas atrašanās vietas autonomai kontrolei pilsētu teritorijās. Tagad reālajā piemēra aplūkosim sistēmu kura tika projektēta kravas kustības monitoringam. Sistēmas nosaukums ir BN – Global Cargo. </w:t>
-      </w:r>
-    </w:p>
-    <w:p>
-      <w:r>
-        <w:t xml:space="preserve"> BN – Global Cargo ir monitoringa un pārvaldes sistēma kura ir paredzēta kravas atrašanās vietas noteikšanai un kontrolei un arī transporta kontrolei, kurš nav aprīkots ar monitoringa sistēmām. Tās funkcionālas iespējas</w:t>
+        <w:t>alvenokārt kravas atrašanās vietas autonomai kontrolei pilsētu teritorijās. Tagad reālajā piemēra aplūkosim sistēmu</w:t>
+      </w:r>
+      <w:proofErr w:type="gramStart"/>
+      <w:r>
+        <w:t xml:space="preserve"> kura tika projektēta kravas kustības monitoringam</w:t>
+      </w:r>
+      <w:proofErr w:type="gramEnd"/>
+      <w:r>
+        <w:t xml:space="preserve">. Sistēmas nosaukums ir BN – </w:t>
+      </w:r>
+      <w:proofErr w:type="spellStart"/>
+      <w:r>
+        <w:t>Global</w:t>
+      </w:r>
+      <w:proofErr w:type="spellEnd"/>
+      <w:r>
+        <w:t xml:space="preserve"> </w:t>
+      </w:r>
+      <w:proofErr w:type="spellStart"/>
+      <w:r>
+        <w:t>Cargo</w:t>
+      </w:r>
+      <w:proofErr w:type="spellEnd"/>
+      <w:r>
+        <w:t xml:space="preserve">. </w:t>
+      </w:r>
+    </w:p>
+    <w:p>
+      <w:r>
+        <w:t xml:space="preserve"> BN – </w:t>
+      </w:r>
+      <w:proofErr w:type="spellStart"/>
+      <w:r>
+        <w:t>Global</w:t>
+      </w:r>
+      <w:proofErr w:type="spellEnd"/>
+      <w:r>
+        <w:t xml:space="preserve"> </w:t>
+      </w:r>
+      <w:proofErr w:type="spellStart"/>
+      <w:r>
+        <w:t>Cargo</w:t>
+      </w:r>
+      <w:proofErr w:type="spellEnd"/>
+      <w:r>
+        <w:t xml:space="preserve"> ir monitoringa un pārvaldes </w:t>
+      </w:r>
+      <w:r>
+        <w:t xml:space="preserve">sistēma, </w:t>
+      </w:r>
+      <w:proofErr w:type="gramStart"/>
+      <w:r>
+        <w:t>kura</w:t>
+      </w:r>
+      <w:r>
+        <w:t xml:space="preserve"> ir paredzēta kravas atrašanās vietas noteikšanai </w:t>
+      </w:r>
+      <w:r>
+        <w:t>un arī transporta kontrolei</w:t>
+      </w:r>
+      <w:proofErr w:type="gramEnd"/>
+      <w:r>
+        <w:t xml:space="preserve"> kurš nav aprīkots ar monitoringa sistēmām. Tās funkcionālas iespējas</w:t>
       </w:r>
       <w:r>
         <w:t>:</w:t>
@@ -2867,13 +3384,53 @@
     </w:p>
     <w:p>
       <w:r>
-        <w:t>BN – Global Cargo ir sistēmas komplekss, kas sastāv no autonomiem abonentu termināļiem un dispečera darbvietas. Transporta vienībā vai kravas kont</w:t>
+        <w:t xml:space="preserve">BN – </w:t>
+      </w:r>
+      <w:proofErr w:type="spellStart"/>
+      <w:r>
+        <w:t>Global</w:t>
+      </w:r>
+      <w:proofErr w:type="spellEnd"/>
+      <w:r>
+        <w:t xml:space="preserve"> </w:t>
+      </w:r>
+      <w:proofErr w:type="spellStart"/>
+      <w:r>
+        <w:t>Cargo</w:t>
+      </w:r>
+      <w:proofErr w:type="spellEnd"/>
+      <w:r>
+        <w:t xml:space="preserve"> ir sistēmas komplekss, kas sastāv no autonomiem abonentu termināļiem un dispečera darbvietas. Transporta vienībā vai kravas </w:t>
+      </w:r>
+      <w:proofErr w:type="spellStart"/>
+      <w:r>
+        <w:t>kont</w:t>
       </w:r>
       <w:r>
         <w:t>e</w:t>
       </w:r>
       <w:r>
-        <w:t>inerī uzstāda BN - Global Box navigācijas terminālu, kurš automātiski nosaka atrašanas vietu, ātrumu, kravas vai transportlīdzekļa kustības virzienu. Tālāk pa GPRS datu pārraides kanāliem uzstādītais termināls automātiskajā režīmā pārsūta savākto informāciju uz dispečera darbvietu.</w:t>
+        <w:t>inerī</w:t>
+      </w:r>
+      <w:proofErr w:type="spellEnd"/>
+      <w:r>
+        <w:t xml:space="preserve"> uzstāda BN - </w:t>
+      </w:r>
+      <w:proofErr w:type="spellStart"/>
+      <w:r>
+        <w:t>Global</w:t>
+      </w:r>
+      <w:proofErr w:type="spellEnd"/>
+      <w:r>
+        <w:t xml:space="preserve"> </w:t>
+      </w:r>
+      <w:proofErr w:type="spellStart"/>
+      <w:r>
+        <w:t>Box</w:t>
+      </w:r>
+      <w:proofErr w:type="spellEnd"/>
+      <w:r>
+        <w:t xml:space="preserve"> navigācijas terminālu, kurš automātiski nosaka atrašanas vietu, ātrumu, kravas vai transportlīdzekļa kustības virzienu. Tālāk pa GPRS datu pārraides kanāliem uzstādītais termināls automātiskajā režīmā pārsūta savākto informāciju uz dispečera darbvietu.</w:t>
       </w:r>
     </w:p>
     <w:p>
@@ -2892,7 +3449,7 @@
       <w:pPr>
         <w:pStyle w:val="Heading2"/>
       </w:pPr>
-      <w:bookmarkStart w:id="9" w:name="_Toc417241944"/>
+      <w:bookmarkStart w:id="9" w:name="_Toc417589592"/>
       <w:r>
         <w:t>Globālās pozicionēšanas sistēma</w:t>
       </w:r>
@@ -2910,7 +3467,14 @@
         <w:rPr>
           <w:lang w:eastAsia="lv-LV"/>
         </w:rPr>
-        <w:t>Globālā navigācijas satelītu sistēma (GNSS), kas plašāk zināma kā Globālā pozicionēšanas sistēma (GPS) ir globālās pozicionēšanas jeb, vienkāršāk izsakoties, - precīzas atraš</w:t>
+        <w:t xml:space="preserve">Globālā navigācijas satelītu sistēma (GNSS), kas plašāk zināma kā Globālā pozicionēšanas sistēma (GPS) ir globālās pozicionēšanas jeb, vienkāršāk izsakoties, - precīzas </w:t>
+      </w:r>
+      <w:r>
+        <w:rPr>
+          <w:lang w:eastAsia="lv-LV"/>
+        </w:rPr>
+        <w:lastRenderedPageBreak/>
+        <w:t>atraš</w:t>
       </w:r>
       <w:r>
         <w:rPr>
@@ -2960,7 +3524,14 @@
         <w:rPr>
           <w:lang w:eastAsia="lv-LV"/>
         </w:rPr>
-        <w:t>Patlaban pasaulē vienlaikus pastāv trīs GPS sistēmas - NAVSTAR (N</w:t>
+        <w:t>Patlaban pasaulē vienlaikus pastāv trīs GPS sistēmas - NAVSTAR (</w:t>
+      </w:r>
+      <w:proofErr w:type="spellStart"/>
+      <w:r>
+        <w:rPr>
+          <w:lang w:eastAsia="lv-LV"/>
+        </w:rPr>
+        <w:t>N</w:t>
       </w:r>
       <w:r>
         <w:rPr>
@@ -2972,14 +3543,543 @@
         <w:rPr>
           <w:lang w:eastAsia="lv-LV"/>
         </w:rPr>
-        <w:t xml:space="preserve">igation System with Timing And Ranging), GLONASS (Globālā Navigācijas Sistēma) un GALILEO.  Latvijā </w:t>
+        <w:t>igation</w:t>
+      </w:r>
+      <w:proofErr w:type="spellEnd"/>
+      <w:r>
+        <w:rPr>
+          <w:lang w:eastAsia="lv-LV"/>
+        </w:rPr>
+        <w:t xml:space="preserve"> </w:t>
+      </w:r>
+      <w:proofErr w:type="spellStart"/>
+      <w:r>
+        <w:rPr>
+          <w:lang w:eastAsia="lv-LV"/>
+        </w:rPr>
+        <w:t>System</w:t>
+      </w:r>
+      <w:proofErr w:type="spellEnd"/>
+      <w:r>
+        <w:rPr>
+          <w:lang w:eastAsia="lv-LV"/>
+        </w:rPr>
+        <w:t xml:space="preserve"> </w:t>
+      </w:r>
+      <w:proofErr w:type="spellStart"/>
+      <w:r>
+        <w:rPr>
+          <w:lang w:eastAsia="lv-LV"/>
+        </w:rPr>
+        <w:t>with</w:t>
+      </w:r>
+      <w:proofErr w:type="spellEnd"/>
+      <w:r>
+        <w:rPr>
+          <w:lang w:eastAsia="lv-LV"/>
+        </w:rPr>
+        <w:t xml:space="preserve"> </w:t>
+      </w:r>
+      <w:proofErr w:type="spellStart"/>
+      <w:r>
+        <w:rPr>
+          <w:lang w:eastAsia="lv-LV"/>
+        </w:rPr>
+        <w:t>Timing</w:t>
+      </w:r>
+      <w:proofErr w:type="spellEnd"/>
+      <w:r>
+        <w:rPr>
+          <w:lang w:eastAsia="lv-LV"/>
+        </w:rPr>
+        <w:t xml:space="preserve"> </w:t>
+      </w:r>
+      <w:proofErr w:type="spellStart"/>
+      <w:r>
+        <w:rPr>
+          <w:lang w:eastAsia="lv-LV"/>
+        </w:rPr>
+        <w:t>And</w:t>
+      </w:r>
+      <w:proofErr w:type="spellEnd"/>
+      <w:r>
+        <w:rPr>
+          <w:lang w:eastAsia="lv-LV"/>
+        </w:rPr>
+        <w:t xml:space="preserve"> </w:t>
+      </w:r>
+      <w:proofErr w:type="spellStart"/>
+      <w:r>
+        <w:rPr>
+          <w:lang w:eastAsia="lv-LV"/>
+        </w:rPr>
+        <w:t>Ranging</w:t>
+      </w:r>
+      <w:proofErr w:type="spellEnd"/>
+      <w:r>
+        <w:rPr>
+          <w:lang w:eastAsia="lv-LV"/>
+        </w:rPr>
+        <w:t xml:space="preserve">), GLONASS (Globālā Navigācijas Sistēma) un GALILEO.  Latvijā tiek izmantota NAVSTAR GPS sistēma, kas turpmāk tiks plašāk apskatīta. To veido trīs savstarpēji saistīti posmi - satelītu segments, kontroles segments un lietotāja segments. </w:t>
+      </w:r>
+    </w:p>
+    <w:p>
+      <w:pPr>
+        <w:ind w:firstLine="578"/>
+        <w:rPr>
+          <w:lang w:eastAsia="lv-LV"/>
+        </w:rPr>
+      </w:pPr>
+      <w:r>
+        <w:rPr>
+          <w:lang w:eastAsia="lv-LV"/>
+        </w:rPr>
+        <w:t>Satelītu segments - sastāv no satelītu kopas, kas riņķo ap zemi. 1973. gadā ASV valdība militāriem nolūkiem uzsāka projektu ar mēr</w:t>
+      </w:r>
+      <w:r>
+        <w:rPr>
+          <w:lang w:eastAsia="lv-LV"/>
+        </w:rPr>
+        <w:t>ķ</w:t>
+      </w:r>
+      <w:r>
+        <w:rPr>
+          <w:lang w:eastAsia="lv-LV"/>
+        </w:rPr>
+        <w:t xml:space="preserve">i radīt mākslīgos pavadoņus, lai līdz ar to palaišanu orbītā ap Zemi, izveidotu globāla mēroga novērošanas sistēmu – nodēvētu par </w:t>
+      </w:r>
+      <w:proofErr w:type="spellStart"/>
+      <w:r>
+        <w:rPr>
+          <w:lang w:eastAsia="lv-LV"/>
+        </w:rPr>
+        <w:t>StarFIX</w:t>
+      </w:r>
+      <w:proofErr w:type="spellEnd"/>
+      <w:r>
+        <w:rPr>
+          <w:lang w:eastAsia="lv-LV"/>
+        </w:rPr>
+        <w:t>. 1978. gadā tika palaists orbītā (aptuveni 22350 km augstumā) pirmais šī tipa pavadonis. Sistēmas izveide un pilnveidošana risinājās</w:t>
+      </w:r>
+      <w:proofErr w:type="gramStart"/>
+      <w:r>
+        <w:rPr>
+          <w:lang w:eastAsia="lv-LV"/>
+        </w:rPr>
+        <w:t xml:space="preserve"> līdz 1994. gadam un tās pilnvērtīga izmantošana tika uzsākta 1995. gadā</w:t>
+      </w:r>
+      <w:proofErr w:type="gramEnd"/>
+      <w:r>
+        <w:rPr>
+          <w:lang w:eastAsia="lv-LV"/>
+        </w:rPr>
+        <w:t xml:space="preserve">. Šodien šo pavadoņu skaits ir jau 28. No tiem pozicionējošo koordināšu noteikšanā tiek izmantota 24 </w:t>
+      </w:r>
+      <w:r>
+        <w:rPr>
+          <w:lang w:eastAsia="lv-LV"/>
+        </w:rPr>
+        <w:t>„</w:t>
+      </w:r>
+      <w:proofErr w:type="spellStart"/>
+      <w:r>
+        <w:rPr>
+          <w:lang w:eastAsia="lv-LV"/>
+        </w:rPr>
+        <w:t>OmniSTAR</w:t>
+      </w:r>
+      <w:proofErr w:type="spellEnd"/>
+      <w:r>
+        <w:rPr>
+          <w:lang w:eastAsia="lv-LV"/>
+        </w:rPr>
+        <w:t>”</w:t>
+      </w:r>
+      <w:r>
+        <w:rPr>
+          <w:lang w:eastAsia="lv-LV"/>
+        </w:rPr>
+        <w:t xml:space="preserve"> pavadoņu kopa, kas raida L joslas frekvencēs (L1 1575,42 MHZ; L2 1227,60 MHZ) un ir paredzēta </w:t>
+      </w:r>
+      <w:r>
+        <w:rPr>
+          <w:lang w:eastAsia="lv-LV"/>
+        </w:rPr>
+        <w:t>Globālās</w:t>
+      </w:r>
+      <w:r>
+        <w:rPr>
+          <w:lang w:eastAsia="lv-LV"/>
+        </w:rPr>
+        <w:t xml:space="preserve"> </w:t>
+      </w:r>
+      <w:r>
+        <w:rPr>
+          <w:lang w:eastAsia="lv-LV"/>
+        </w:rPr>
+        <w:t>Pozicionēšanas</w:t>
+      </w:r>
+      <w:r>
+        <w:rPr>
+          <w:lang w:eastAsia="lv-LV"/>
+        </w:rPr>
+        <w:t xml:space="preserve"> </w:t>
+      </w:r>
+      <w:r>
+        <w:rPr>
+          <w:lang w:eastAsia="lv-LV"/>
+        </w:rPr>
+        <w:t>Sistēmas</w:t>
+      </w:r>
+      <w:r>
+        <w:rPr>
+          <w:lang w:eastAsia="lv-LV"/>
+        </w:rPr>
+        <w:t xml:space="preserve"> (GPS) nodrošināšanai. </w:t>
+      </w:r>
+    </w:p>
+    <w:p>
+      <w:pPr>
+        <w:ind w:firstLine="578"/>
+        <w:rPr>
+          <w:lang w:eastAsia="lv-LV"/>
+        </w:rPr>
+      </w:pPr>
+      <w:r>
+        <w:rPr>
+          <w:lang w:eastAsia="lv-LV"/>
+        </w:rPr>
+        <w:t>Civiliem nolūkiem šo signālu sāka lietot ASV kopš 1997. gada. Sistēmas darbību nodrošina 21 aktīvais satelīts un trīs aktīvās rezerves satelīti, kas riņķo aptuveni 20 000 kilometru augstumā. Satelīti izvietoti sešās orbītās</w:t>
+      </w:r>
+      <w:proofErr w:type="gramStart"/>
+      <w:r>
+        <w:rPr>
+          <w:lang w:eastAsia="lv-LV"/>
+        </w:rPr>
+        <w:t xml:space="preserve"> un</w:t>
+      </w:r>
+      <w:proofErr w:type="gramEnd"/>
+      <w:r>
+        <w:rPr>
+          <w:lang w:eastAsia="lv-LV"/>
+        </w:rPr>
+        <w:t xml:space="preserve"> katrs satelīts apriņķo Zemi divas reizes dienā (ik pa 12 stundām). Tādējādi no jebkuras vietas jebkurā laikā ir redzami 4 līdz 8 satelīti. Kontroles segments – sastāv no sakaru, komunikāciju, datu uzkrāšanas, integrācijas, analīzes un kontroles iekārtām. Tās tiek izmantotas, lai novērotu, uzturētu un administrētu GPS satelītus un sistēmu. Piecas sakaru stacijas izvietotas uz Zemes ar galveno kontroles staciju Kolorādo </w:t>
+      </w:r>
+      <w:proofErr w:type="spellStart"/>
+      <w:r>
+        <w:rPr>
+          <w:lang w:eastAsia="lv-LV"/>
+        </w:rPr>
+        <w:t>Springsā</w:t>
+      </w:r>
+      <w:proofErr w:type="spellEnd"/>
+      <w:r>
+        <w:rPr>
+          <w:lang w:eastAsia="lv-LV"/>
+        </w:rPr>
+        <w:t xml:space="preserve">. </w:t>
+      </w:r>
+    </w:p>
+    <w:p>
+      <w:pPr>
+        <w:ind w:firstLine="578"/>
+        <w:rPr>
+          <w:lang w:eastAsia="lv-LV"/>
+        </w:rPr>
+      </w:pPr>
+      <w:r>
+        <w:rPr>
+          <w:lang w:eastAsia="lv-LV"/>
+        </w:rPr>
+        <w:t>Galvenajā kontroles stacijā tiek uzkrāti dati par katru satelītu, tā stāvokli un statusu, kas tiek sa</w:t>
+      </w:r>
+      <w:r>
+        <w:rPr>
+          <w:lang w:eastAsia="lv-LV"/>
+        </w:rPr>
+        <w:t>ņ</w:t>
+      </w:r>
+      <w:r>
+        <w:rPr>
+          <w:lang w:eastAsia="lv-LV"/>
+        </w:rPr>
+        <w:t>emti no pārējām kontroles stacijām u.c. avotiem. Galvenā kontroles stacija analizē informāciju un nosūta navigācijas, laika un citu informāciju uz katru satelītu. Galvenā kontroles stacija veic arī satelītu kursa kori</w:t>
+      </w:r>
+      <w:r>
+        <w:rPr>
+          <w:lang w:eastAsia="lv-LV"/>
+        </w:rPr>
+        <w:t>ģ</w:t>
+      </w:r>
+      <w:r>
+        <w:rPr>
+          <w:lang w:eastAsia="lv-LV"/>
+        </w:rPr>
+        <w:t xml:space="preserve">ēšanu, to uzturēšanu un apkalpošanu. Lietotāju segments – sastāv no individuālu lietotāju grupas, kurā katram lietotājam ir viens vai vairāki GPS uztvērēji, kas veic satelītu raidīto signālu uztveršanu un pārvērš tos triju dimensiju koordinātēs. GPS signālu uztvērēji tiek ražoti kā patstāvīgi aparāti (stacionāri vai pārnēsājami) un kā PC (personālajam datoram), borta datoram un citām ierīcēm pieslēdzamas plates. </w:t>
+      </w:r>
+    </w:p>
+    <w:p>
+      <w:pPr>
+        <w:ind w:firstLine="578"/>
+        <w:rPr>
+          <w:lang w:eastAsia="lv-LV"/>
+        </w:rPr>
+      </w:pPr>
+      <w:r>
+        <w:rPr>
+          <w:lang w:eastAsia="lv-LV"/>
+        </w:rPr>
+        <w:t xml:space="preserve">GPS satelīti augu diennakti ļauj noteikt jebkura zemeslodes punkta koordinātes reālā laika režīmā. Sistēmai kopš tās izveidošanas līdz pat šim laikam ir nosaukums NAVSTAR, bet </w:t>
       </w:r>
       <w:r>
         <w:rPr>
           <w:lang w:eastAsia="lv-LV"/>
         </w:rPr>
         <w:lastRenderedPageBreak/>
-        <w:t>tiek izmantota NAVSTAR GPS sistēma, kas turpmāk tiks plašāk apskatīta. To veido trīs savstarpēji saistīti posmi - satelītu segments, kontroles segments un lietotāja segments. Satelītu segments - sastāv no satelītu kopas, kas riņķo ap zemi. 1973. gadā ASV valdība militāriem nolūkiem uzsāka projektu ar mēr</w:t>
+        <w:t>apzīmējums GPS radās tad, kad to</w:t>
+      </w:r>
+      <w:r>
+        <w:rPr>
+          <w:lang w:eastAsia="lv-LV"/>
+        </w:rPr>
+        <w:t xml:space="preserve"> sāka izmantot arī civiliem mērķ</w:t>
+      </w:r>
+      <w:r>
+        <w:rPr>
+          <w:lang w:eastAsia="lv-LV"/>
+        </w:rPr>
+        <w:t xml:space="preserve">iem. </w:t>
+      </w:r>
+      <w:r>
+        <w:rPr>
+          <w:lang w:eastAsia="lv-LV"/>
+        </w:rPr>
+        <w:t>„</w:t>
+      </w:r>
+      <w:proofErr w:type="spellStart"/>
+      <w:r>
+        <w:rPr>
+          <w:lang w:eastAsia="lv-LV"/>
+        </w:rPr>
+        <w:t>OmniSTAR</w:t>
+      </w:r>
+      <w:proofErr w:type="spellEnd"/>
+      <w:r>
+        <w:rPr>
+          <w:lang w:eastAsia="lv-LV"/>
+        </w:rPr>
+        <w:t>”</w:t>
+      </w:r>
+      <w:r>
+        <w:rPr>
+          <w:lang w:eastAsia="lv-LV"/>
+        </w:rPr>
+        <w:t xml:space="preserve"> L-joslas signāls ir brīvi pieejams visā pasaulē, iz</w:t>
+      </w:r>
+      <w:r>
+        <w:rPr>
+          <w:lang w:eastAsia="lv-LV"/>
+        </w:rPr>
+        <w:t>ņ</w:t>
+      </w:r>
+      <w:r>
+        <w:rPr>
+          <w:lang w:eastAsia="lv-LV"/>
+        </w:rPr>
+        <w:t>emot Antarktiku. Lai izmantotu GPS signālu, tā lietotājam ir nepieciešams attiecīgs signāla uztvērējs, kā arī dators ar atbilstošu programmatūras nodrošinājumu. Signālu uztvērējā ir uztveršanas modulis un mazgabarīta</w:t>
+      </w:r>
+      <w:r>
+        <w:rPr>
+          <w:lang w:eastAsia="lv-LV"/>
+        </w:rPr>
+        <w:t xml:space="preserve"> </w:t>
+      </w:r>
+      <w:r>
+        <w:rPr>
+          <w:lang w:eastAsia="lv-LV"/>
+        </w:rPr>
+        <w:t xml:space="preserve">7 antena ar pastiprinātāju. GPS ierīces parasti ir aprīkotas ar 12 kanāliem, kas ļauj </w:t>
+      </w:r>
+      <w:r>
+        <w:rPr>
+          <w:lang w:eastAsia="lv-LV"/>
+        </w:rPr>
+        <w:t xml:space="preserve">vienlaikus uztvert </w:t>
+      </w:r>
+      <w:r>
+        <w:rPr>
+          <w:lang w:eastAsia="lv-LV"/>
+        </w:rPr>
+        <w:t>praktiski visus uztveršanas zonā esošos pavadoņus. Jo no vairāk satelītiem uztverami signāli, jo precīzāk nosakāmas vietas koordinātas. Vidēji ir uztverami septi</w:t>
+      </w:r>
+      <w:r>
+        <w:rPr>
+          <w:lang w:eastAsia="lv-LV"/>
+        </w:rPr>
+        <w:t>ņ</w:t>
+      </w:r>
+      <w:r>
+        <w:rPr>
+          <w:lang w:eastAsia="lv-LV"/>
+        </w:rPr>
+        <w:t>u vai asto</w:t>
+      </w:r>
+      <w:r>
+        <w:rPr>
+          <w:lang w:eastAsia="lv-LV"/>
+        </w:rPr>
+        <w:t>ņ</w:t>
+      </w:r>
+      <w:r>
+        <w:rPr>
+          <w:lang w:eastAsia="lv-LV"/>
+        </w:rPr>
+        <w:t xml:space="preserve">u satelītu signāli. Civilā GPS nodrošina ticamību līdz 99% ar precizitāti līdz </w:t>
+      </w:r>
+      <w:r>
+        <w:rPr>
+          <w:lang w:eastAsia="lv-LV"/>
+        </w:rPr>
+        <w:t>3</w:t>
+      </w:r>
+      <w:r>
+        <w:rPr>
+          <w:lang w:eastAsia="lv-LV"/>
+        </w:rPr>
+        <w:t xml:space="preserve"> m. </w:t>
+      </w:r>
+    </w:p>
+    <w:p>
+      <w:pPr>
+        <w:ind w:firstLine="578"/>
+        <w:rPr>
+          <w:lang w:eastAsia="lv-LV"/>
+        </w:rPr>
+      </w:pPr>
+      <w:r>
+        <w:rPr>
+          <w:lang w:eastAsia="lv-LV"/>
+        </w:rPr>
+        <w:t xml:space="preserve">GPS sistēma patlaban tiek lietota visā pasaulē kā militārajā, tā arī civilajā sfērā. Ar tās </w:t>
+      </w:r>
+    </w:p>
+    <w:p>
+      <w:pPr>
+        <w:rPr>
+          <w:lang w:eastAsia="lv-LV"/>
+        </w:rPr>
+      </w:pPr>
+      <w:r>
+        <w:rPr>
+          <w:lang w:eastAsia="lv-LV"/>
+        </w:rPr>
+        <w:t>palīdzību tiek kontrolēti militārie procesi, vadīta ieroču darbība, koordinēti pārvadājumi, ku</w:t>
+      </w:r>
+      <w:r>
+        <w:rPr>
+          <w:lang w:eastAsia="lv-LV"/>
+        </w:rPr>
+        <w:t>ģ</w:t>
+      </w:r>
+      <w:r>
+        <w:rPr>
+          <w:lang w:eastAsia="lv-LV"/>
+        </w:rPr>
+        <w:t>u, laivu un automašīnu kustība, meklēti nolaupītie transportlīdzek</w:t>
+      </w:r>
+      <w:r>
+        <w:rPr>
+          <w:lang w:eastAsia="lv-LV"/>
+        </w:rPr>
+        <w:t>ļ</w:t>
+      </w:r>
+      <w:r>
+        <w:rPr>
+          <w:lang w:eastAsia="lv-LV"/>
+        </w:rPr>
+        <w:t xml:space="preserve">i, novērota dzīvnieku migrācija, kontrolēti kosmosa aparāti, veikta zemes virsmas precīza kartēšana u.c. To arvien plašāk izmanto arī lauksaimniecībā precīzākai un efektīvākai saimniekošanai. </w:t>
+      </w:r>
+    </w:p>
+    <w:p>
+      <w:pPr>
+        <w:ind w:firstLine="578"/>
+        <w:rPr>
+          <w:lang w:eastAsia="lv-LV"/>
+        </w:rPr>
+      </w:pPr>
+      <w:r>
+        <w:rPr>
+          <w:lang w:eastAsia="lv-LV"/>
+        </w:rPr>
+        <w:t xml:space="preserve">GPS pozicionēšana ir balstīta uz katra satelīta izplatītajiem radiosignāliem 10.23 GHz </w:t>
+      </w:r>
+    </w:p>
+    <w:p>
+      <w:pPr>
+        <w:rPr>
+          <w:lang w:eastAsia="lv-LV"/>
+        </w:rPr>
+      </w:pPr>
+      <w:r>
+        <w:rPr>
+          <w:lang w:eastAsia="lv-LV"/>
+        </w:rPr>
+        <w:t>pamat frekvencē</w:t>
+      </w:r>
+      <w:r>
+        <w:rPr>
+          <w:lang w:eastAsia="lv-LV"/>
+        </w:rPr>
+        <w:t xml:space="preserve">. Tie izplata signālus arī citās frekvencēs, kas tiek atvasinātas no </w:t>
+      </w:r>
+      <w:r>
+        <w:rPr>
+          <w:lang w:eastAsia="lv-LV"/>
+        </w:rPr>
+        <w:t>pamat frekvences</w:t>
+      </w:r>
+      <w:r>
+        <w:rPr>
+          <w:lang w:eastAsia="lv-LV"/>
+        </w:rPr>
+        <w:t>. GPS uztvērēja trīsdimensiju (garuma, platuma un augstuma) koordi</w:t>
+      </w:r>
+      <w:r>
+        <w:rPr>
+          <w:lang w:eastAsia="lv-LV"/>
+        </w:rPr>
+        <w:t>nātu noteikšana notiek, izskaitļ</w:t>
+      </w:r>
+      <w:r>
+        <w:rPr>
+          <w:lang w:eastAsia="lv-LV"/>
+        </w:rPr>
+        <w:t xml:space="preserve">ojot attālumu no signāla uztveršanas vietas līdz vairākiem satelītiem. Nosakot to savstarpējo izvietojumu, uztvērējierīce pēc </w:t>
+      </w:r>
+      <w:r>
+        <w:rPr>
+          <w:lang w:eastAsia="lv-LV"/>
+        </w:rPr>
+        <w:t>ģ</w:t>
+      </w:r>
+      <w:r>
+        <w:rPr>
+          <w:lang w:eastAsia="lv-LV"/>
+        </w:rPr>
+        <w:t>eometrijas metodēm izskaitļo savas koordinātes. Teorētiski, lai noteiktu savu atrašanās vietu plaknē, pietiek ar trim satelītiem, bet praktiski, lai atrastu arī vietas augstumu, kā arī</w:t>
+      </w:r>
+      <w:r>
+        <w:rPr>
+          <w:lang w:eastAsia="lv-LV"/>
+        </w:rPr>
+        <w:t>,</w:t>
+      </w:r>
+      <w:r>
+        <w:rPr>
+          <w:lang w:eastAsia="lv-LV"/>
+        </w:rPr>
+        <w:t xml:space="preserve"> rē</w:t>
       </w:r>
       <w:r>
         <w:rPr>
@@ -2991,8 +4091,41 @@
         <w:rPr>
           <w:lang w:eastAsia="lv-LV"/>
         </w:rPr>
-        <w:t xml:space="preserve">i radīt mākslīgos pavadoņus, lai līdz ar to palaišanu orbītā ap Zemi, izveidotu globāla mēroga novērošanas sistēmu – nodēvētu par StarFIX. 1978. gadā tika palaists orbītā (aptuveni 22350 km augstumā) pirmais šī tipa </w:t>
-      </w:r>
+        <w:t>inoties ar iespējamām mērījumu precizitātes k</w:t>
+      </w:r>
+      <w:r>
+        <w:rPr>
+          <w:lang w:eastAsia="lv-LV"/>
+        </w:rPr>
+        <w:t xml:space="preserve">ļūmēm, vajadzīgi vismaz četri. </w:t>
+      </w:r>
+    </w:p>
+    <w:p>
+      <w:pPr>
+        <w:pStyle w:val="Heading2"/>
+      </w:pPr>
+      <w:bookmarkStart w:id="10" w:name="_Toc417589593"/>
+      <w:r>
+        <w:t>Globālās pozicionēšanas sistēmu</w:t>
+      </w:r>
+      <w:r>
+        <w:t xml:space="preserve"> uztvērēji „</w:t>
+      </w:r>
+      <w:proofErr w:type="spellStart"/>
+      <w:r>
+        <w:t>A</w:t>
+      </w:r>
+      <w:r>
+        <w:t>ndroid</w:t>
+      </w:r>
+      <w:proofErr w:type="spellEnd"/>
+      <w:r>
+        <w:t xml:space="preserve">” </w:t>
+      </w:r>
+      <w:r>
+        <w:t>ierīcēs</w:t>
+      </w:r>
+      <w:bookmarkEnd w:id="10"/>
     </w:p>
     <w:p>
       <w:pPr>
@@ -3005,7 +4138,43 @@
         <w:rPr>
           <w:lang w:eastAsia="lv-LV"/>
         </w:rPr>
-        <w:t xml:space="preserve">pavadonis. Sistēmas izveide un pilnveidošana risinājās līdz 1994. gadam un tās pilnvērtīga izmantošana tika uzsākta 1995. gadā. Šodien šo pavadoņu skaits ir jau 28. No tiem pozicionējošo koordināšu noteikšanā tiek izmantota 24 </w:t>
+        <w:t>Mūsdienās</w:t>
+      </w:r>
+      <w:r>
+        <w:rPr>
+          <w:lang w:eastAsia="lv-LV"/>
+        </w:rPr>
+        <w:t>,</w:t>
+      </w:r>
+      <w:r>
+        <w:rPr>
+          <w:lang w:eastAsia="lv-LV"/>
+        </w:rPr>
+        <w:t xml:space="preserve"> aizvien izplatītākas</w:t>
+      </w:r>
+      <w:r>
+        <w:rPr>
+          <w:lang w:eastAsia="lv-LV"/>
+        </w:rPr>
+        <w:t>,</w:t>
+      </w:r>
+      <w:r>
+        <w:rPr>
+          <w:lang w:eastAsia="lv-LV"/>
+        </w:rPr>
+        <w:t xml:space="preserve"> kļūst</w:t>
+      </w:r>
+      <w:r>
+        <w:rPr>
+          <w:lang w:eastAsia="lv-LV"/>
+        </w:rPr>
+        <w:t xml:space="preserve"> mobilās</w:t>
+      </w:r>
+      <w:r>
+        <w:rPr>
+          <w:lang w:eastAsia="lv-LV"/>
+        </w:rPr>
+        <w:t xml:space="preserve"> ierīces, kas darbojas </w:t>
       </w:r>
       <w:r>
         <w:rPr>
@@ -3013,12 +4182,278 @@
         </w:rPr>
         <w:t>„</w:t>
       </w:r>
-      <w:r>
-        <w:rPr>
-          <w:lang w:eastAsia="lv-LV"/>
-        </w:rPr>
-        <w:t>OmniSTAR</w:t>
-      </w:r>
+      <w:proofErr w:type="spellStart"/>
+      <w:r>
+        <w:rPr>
+          <w:lang w:eastAsia="lv-LV"/>
+        </w:rPr>
+        <w:t>Android</w:t>
+      </w:r>
+      <w:proofErr w:type="spellEnd"/>
+      <w:r>
+        <w:rPr>
+          <w:lang w:eastAsia="lv-LV"/>
+        </w:rPr>
+        <w:t>” operētājsistēm</w:t>
+      </w:r>
+      <w:r>
+        <w:rPr>
+          <w:lang w:eastAsia="lv-LV"/>
+        </w:rPr>
+        <w:t>as vidē</w:t>
+      </w:r>
+      <w:r>
+        <w:rPr>
+          <w:lang w:eastAsia="lv-LV"/>
+        </w:rPr>
+        <w:t>.</w:t>
+      </w:r>
+      <w:r>
+        <w:rPr>
+          <w:lang w:eastAsia="lv-LV"/>
+        </w:rPr>
+        <w:t xml:space="preserve"> </w:t>
+      </w:r>
+      <w:r>
+        <w:rPr>
+          <w:lang w:eastAsia="lv-LV"/>
+        </w:rPr>
+        <w:t>Gandrīz</w:t>
+      </w:r>
+      <w:r>
+        <w:rPr>
+          <w:lang w:eastAsia="lv-LV"/>
+        </w:rPr>
+        <w:t xml:space="preserve"> </w:t>
+      </w:r>
+      <w:r>
+        <w:rPr>
+          <w:lang w:eastAsia="lv-LV"/>
+        </w:rPr>
+        <w:t>katrā mobilās ierīces modelī, kura tiek ražota sākot no 2011. gada, ir iebūvēts globālas pozicionēšanas mod</w:t>
+      </w:r>
+      <w:r>
+        <w:rPr>
+          <w:lang w:eastAsia="lv-LV"/>
+        </w:rPr>
+        <w:t>u</w:t>
+      </w:r>
+      <w:r>
+        <w:rPr>
+          <w:lang w:eastAsia="lv-LV"/>
+        </w:rPr>
+        <w:t xml:space="preserve">lis. </w:t>
+      </w:r>
+      <w:r>
+        <w:rPr>
+          <w:lang w:eastAsia="lv-LV"/>
+        </w:rPr>
+        <w:t xml:space="preserve">Iebūvējamie modeļi, galvenokārt, atšķiras savā starpā ar elektroenerģijas patēriņu un atrašanās vietas noteikšanas precizitāti. </w:t>
+      </w:r>
+      <w:r>
+        <w:rPr>
+          <w:lang w:eastAsia="lv-LV"/>
+        </w:rPr>
+        <w:t xml:space="preserve">Jaunākie globālas pozicionēšanas modeļi var </w:t>
+      </w:r>
+      <w:r>
+        <w:rPr>
+          <w:lang w:eastAsia="lv-LV"/>
+        </w:rPr>
+        <w:t>noteikt objekta atrašanās vietu ar precizitāti līdz 3 metriem.</w:t>
+      </w:r>
+    </w:p>
+    <w:p>
+      <w:pPr>
+        <w:ind w:firstLine="578"/>
+        <w:rPr>
+          <w:lang w:eastAsia="lv-LV"/>
+        </w:rPr>
+      </w:pPr>
+      <w:r>
+        <w:rPr>
+          <w:lang w:eastAsia="lv-LV"/>
+        </w:rPr>
+        <w:t>Dēļ tā, ka mobilās ierīc</w:t>
+      </w:r>
+      <w:r>
+        <w:rPr>
+          <w:lang w:eastAsia="lv-LV"/>
+        </w:rPr>
+        <w:t xml:space="preserve">es ir paredzētas tam, lai tās spētu darboties pēc iespējas ilgāk bez uzlādes no papildus enerģijas avota, ražotāji cenšas samazināt globālās pozicionēšanas moduļa darbībai nepieciešamo enerģijas daudzumu, kas savukārt noved pie signāla pavājināšanos. Vājš signāls, palielina mērījumu kļūdu, tādejādi padarot moduļa rādījumus neprecīzus. It īpaši, vājš signāls rada lielas problēmas pilsētas apstākļos, jo </w:t>
+      </w:r>
+      <w:r>
+        <w:rPr>
+          <w:lang w:eastAsia="lv-LV"/>
+        </w:rPr>
+        <w:t xml:space="preserve">vājam signālam ir salīdzinoši grūti tikt cauri </w:t>
+      </w:r>
+      <w:r>
+        <w:rPr>
+          <w:lang w:eastAsia="lv-LV"/>
+        </w:rPr>
+        <w:lastRenderedPageBreak/>
+        <w:t>ēku jumtiem, kā arī pilsētas parasti ir piesārņotas ar daudz un dažādiem elektromagnētiskajiem signāliem.</w:t>
+      </w:r>
+    </w:p>
+    <w:p>
+      <w:pPr>
+        <w:rPr>
+          <w:lang w:eastAsia="lv-LV"/>
+        </w:rPr>
+      </w:pPr>
+    </w:p>
+    <w:p>
+      <w:pPr>
+        <w:rPr>
+          <w:lang w:eastAsia="lv-LV"/>
+        </w:rPr>
+      </w:pPr>
+    </w:p>
+    <w:p>
+      <w:pPr>
+        <w:pStyle w:val="Heading2"/>
+      </w:pPr>
+      <w:bookmarkStart w:id="11" w:name="_Toc417589594"/>
+      <w:r>
+        <w:t>Darbs ar globālās pozicionēšanas sistēmu uztvērējiem „</w:t>
+      </w:r>
+      <w:proofErr w:type="spellStart"/>
+      <w:r>
+        <w:t>Android</w:t>
+      </w:r>
+      <w:proofErr w:type="spellEnd"/>
+      <w:r>
+        <w:t xml:space="preserve">” </w:t>
+      </w:r>
+      <w:r>
+        <w:t>operētājsistēmas vidē.</w:t>
+      </w:r>
+      <w:bookmarkEnd w:id="11"/>
+    </w:p>
+    <w:p>
+      <w:pPr>
+        <w:ind w:firstLine="431"/>
+        <w:rPr>
+          <w:lang w:eastAsia="lv-LV"/>
+        </w:rPr>
+      </w:pPr>
+      <w:r>
+        <w:rPr>
+          <w:lang w:eastAsia="lv-LV"/>
+        </w:rPr>
+        <w:t>Lai varētu sekmīgi darboties un programmēt „</w:t>
+      </w:r>
+      <w:proofErr w:type="spellStart"/>
+      <w:r>
+        <w:rPr>
+          <w:lang w:eastAsia="lv-LV"/>
+        </w:rPr>
+        <w:t>Android</w:t>
+      </w:r>
+      <w:proofErr w:type="spellEnd"/>
+      <w:r>
+        <w:rPr>
+          <w:lang w:eastAsia="lv-LV"/>
+        </w:rPr>
+        <w:t>” aplikācijas</w:t>
+      </w:r>
+      <w:r>
+        <w:rPr>
+          <w:lang w:eastAsia="lv-LV"/>
+        </w:rPr>
+        <w:t xml:space="preserve">, ir </w:t>
+      </w:r>
+      <w:r>
+        <w:rPr>
+          <w:lang w:eastAsia="lv-LV"/>
+        </w:rPr>
+        <w:t>jāizprot</w:t>
+      </w:r>
+      <w:r>
+        <w:rPr>
+          <w:lang w:eastAsia="lv-LV"/>
+        </w:rPr>
+        <w:t xml:space="preserve"> „Java programmēšanas valodu”.</w:t>
+      </w:r>
+      <w:r>
+        <w:rPr>
+          <w:lang w:eastAsia="lv-LV"/>
+        </w:rPr>
+        <w:t xml:space="preserve"> </w:t>
+      </w:r>
+      <w:r>
+        <w:rPr>
+          <w:lang w:eastAsia="lv-LV"/>
+        </w:rPr>
+        <w:t>Darbs ar globālās pozicionēšanas sistēmas moduli „</w:t>
+      </w:r>
+      <w:proofErr w:type="spellStart"/>
+      <w:r>
+        <w:rPr>
+          <w:lang w:eastAsia="lv-LV"/>
+        </w:rPr>
+        <w:t>Android</w:t>
+      </w:r>
+      <w:proofErr w:type="spellEnd"/>
+      <w:r>
+        <w:rPr>
+          <w:lang w:eastAsia="lv-LV"/>
+        </w:rPr>
+        <w:t xml:space="preserve">” operētājsistēmas vidē, atšķiras no darba ar citiem moduļiem. Priekš darba ar GPS </w:t>
+      </w:r>
+      <w:r>
+        <w:rPr>
+          <w:lang w:eastAsia="lv-LV"/>
+        </w:rPr>
+        <w:t xml:space="preserve">moduli, </w:t>
+      </w:r>
+      <w:r>
+        <w:rPr>
+          <w:lang w:eastAsia="lv-LV"/>
+        </w:rPr>
+        <w:t>„</w:t>
+      </w:r>
+      <w:proofErr w:type="spellStart"/>
+      <w:r>
+        <w:rPr>
+          <w:lang w:eastAsia="lv-LV"/>
+        </w:rPr>
+        <w:t>A</w:t>
+      </w:r>
+      <w:r>
+        <w:rPr>
+          <w:lang w:eastAsia="lv-LV"/>
+        </w:rPr>
+        <w:t>ndroid</w:t>
+      </w:r>
+      <w:proofErr w:type="spellEnd"/>
+      <w:r>
+        <w:rPr>
+          <w:lang w:eastAsia="lv-LV"/>
+        </w:rPr>
+        <w:t>"</w:t>
+      </w:r>
+      <w:r>
+        <w:rPr>
+          <w:lang w:eastAsia="lv-LV"/>
+        </w:rPr>
+        <w:t xml:space="preserve"> vidē ir paredzēta speciāla pakete </w:t>
+      </w:r>
+      <w:r>
+        <w:rPr>
+          <w:lang w:eastAsia="lv-LV"/>
+        </w:rPr>
+        <w:t>„</w:t>
+      </w:r>
+      <w:proofErr w:type="spellStart"/>
+      <w:r>
+        <w:rPr>
+          <w:lang w:eastAsia="lv-LV"/>
+        </w:rPr>
+        <w:t>Android.Location</w:t>
+      </w:r>
+      <w:proofErr w:type="spellEnd"/>
       <w:r>
         <w:rPr>
           <w:lang w:eastAsia="lv-LV"/>
@@ -3029,13 +4464,97 @@
         <w:rPr>
           <w:lang w:eastAsia="lv-LV"/>
         </w:rPr>
-        <w:t xml:space="preserve"> pavadoņu kopa, kas raida L joslas frekvencēs (L1 1575,42 MHZ; L2 1227,60 MHZ) un ir paredzēta </w:t>
-      </w:r>
-      <w:r>
-        <w:rPr>
-          <w:lang w:eastAsia="lv-LV"/>
-        </w:rPr>
-        <w:t>Globālās</w:t>
+        <w:t xml:space="preserve">, kas satur sevī tādas klases kā </w:t>
+      </w:r>
+      <w:r>
+        <w:rPr>
+          <w:lang w:eastAsia="lv-LV"/>
+        </w:rPr>
+        <w:t>„</w:t>
+      </w:r>
+      <w:proofErr w:type="spellStart"/>
+      <w:r>
+        <w:rPr>
+          <w:lang w:eastAsia="lv-LV"/>
+        </w:rPr>
+        <w:t>Location</w:t>
+      </w:r>
+      <w:proofErr w:type="spellEnd"/>
+      <w:r>
+        <w:rPr>
+          <w:lang w:eastAsia="lv-LV"/>
+        </w:rPr>
+        <w:t>”</w:t>
+      </w:r>
+      <w:r>
+        <w:rPr>
+          <w:lang w:eastAsia="lv-LV"/>
+        </w:rPr>
+        <w:t xml:space="preserve">, </w:t>
+      </w:r>
+      <w:r>
+        <w:rPr>
+          <w:lang w:eastAsia="lv-LV"/>
+        </w:rPr>
+        <w:t>„</w:t>
+      </w:r>
+      <w:proofErr w:type="spellStart"/>
+      <w:r>
+        <w:rPr>
+          <w:lang w:eastAsia="lv-LV"/>
+        </w:rPr>
+        <w:t>LocationListener</w:t>
+      </w:r>
+      <w:proofErr w:type="spellEnd"/>
+      <w:r>
+        <w:rPr>
+          <w:lang w:eastAsia="lv-LV"/>
+        </w:rPr>
+        <w:t xml:space="preserve">” </w:t>
+      </w:r>
+      <w:r>
+        <w:rPr>
+          <w:lang w:eastAsia="lv-LV"/>
+        </w:rPr>
+        <w:t xml:space="preserve">un </w:t>
+      </w:r>
+      <w:r>
+        <w:rPr>
+          <w:lang w:eastAsia="lv-LV"/>
+        </w:rPr>
+        <w:t>„</w:t>
+      </w:r>
+      <w:proofErr w:type="spellStart"/>
+      <w:r>
+        <w:rPr>
+          <w:lang w:eastAsia="lv-LV"/>
+        </w:rPr>
+        <w:t>LocationManager</w:t>
+      </w:r>
+      <w:proofErr w:type="spellEnd"/>
+      <w:r>
+        <w:rPr>
+          <w:lang w:eastAsia="lv-LV"/>
+        </w:rPr>
+        <w:t>”</w:t>
+      </w:r>
+      <w:r>
+        <w:rPr>
+          <w:lang w:eastAsia="lv-LV"/>
+        </w:rPr>
+        <w:t xml:space="preserve">. Galvenā šīs paketes specifika ir tāda, ka tā spēj nodrošināt mērķa pozicionēšanu, ne tikai ar GPS uztvērēja palīdzību, bet arī citādākos veidos, piemēram, noteikt atrašanās vietu izmantojot IP rādījumus. </w:t>
+      </w:r>
+      <w:r>
+        <w:rPr>
+          <w:lang w:eastAsia="lv-LV"/>
+        </w:rPr>
+        <w:t>Š</w:t>
+      </w:r>
+      <w:r>
+        <w:rPr>
+          <w:lang w:eastAsia="lv-LV"/>
+        </w:rPr>
+        <w:t>ajā darbā, darba autors apskatīs tikai paketes piedāvātās funkcionālās iespējas, kas ir tieši saistītas ar globālās pozicionēšanas sistēmas moduli.</w:t>
       </w:r>
       <w:r>
         <w:rPr>
@@ -3043,65 +4562,33 @@
         </w:rPr>
         <w:t xml:space="preserve"> </w:t>
       </w:r>
-      <w:r>
-        <w:rPr>
-          <w:lang w:eastAsia="lv-LV"/>
-        </w:rPr>
-        <w:t>Pozicionēšanas</w:t>
-      </w:r>
-      <w:r>
-        <w:rPr>
-          <w:lang w:eastAsia="lv-LV"/>
-        </w:rPr>
-        <w:t xml:space="preserve"> </w:t>
-      </w:r>
-      <w:r>
-        <w:rPr>
-          <w:lang w:eastAsia="lv-LV"/>
-        </w:rPr>
-        <w:t>Sistēmas</w:t>
-      </w:r>
-      <w:r>
-        <w:rPr>
-          <w:lang w:eastAsia="lv-LV"/>
-        </w:rPr>
-        <w:t xml:space="preserve"> (GPS) nodrošināšanai. Civiliem nolūkiem šo signālu sāka lietot ASV kopš 1997. gada. Sistēmas darbību nodrošina 21 aktīvais satelīts un trīs aktīvās rezerves satelīti, kas riņķo aptuveni 20 000 kilometru augstumā. Satelīti izvietoti sešās orbītās un katrs satelīts apriņķo Zemi divas reizes dienā (ik pa 12 stundām). Tādējādi no jebkuras vietas jebkurā laikā ir redzami 4 līdz 8 satelīti. Kontroles segments – sastāv no sakaru, komunikāciju, datu uzkrāšanas, integrācijas, analīzes un kontroles iekārtām. Tās tiek izmantotas, lai novērotu, uzturētu un administrētu GPS satelītus un sistēmu. Piecas sakaru stacijas izvietotas uz Zemes ar galveno kontroles staciju Kolorādo Springsā. Galvenajā kontroles stacijā tiek uzkrāti dati par katru satelītu, tā stāvokli un statusu, kas tiek sa</w:t>
-      </w:r>
-      <w:r>
-        <w:rPr>
-          <w:lang w:eastAsia="lv-LV"/>
-        </w:rPr>
-        <w:t>ņ</w:t>
-      </w:r>
-      <w:r>
-        <w:rPr>
-          <w:lang w:eastAsia="lv-LV"/>
-        </w:rPr>
-        <w:t>emti no pārējām kontroles stacijām u.c. avotiem. Galvenā kontroles stacija analizē informāciju un nosūta navigācijas, laika un citu informāciju uz katru satelītu. Galvenā kontroles stacija veic arī satelītu kursa kori</w:t>
-      </w:r>
-      <w:r>
-        <w:rPr>
-          <w:lang w:eastAsia="lv-LV"/>
-        </w:rPr>
-        <w:t>ģ</w:t>
-      </w:r>
-      <w:r>
-        <w:rPr>
-          <w:lang w:eastAsia="lv-LV"/>
-        </w:rPr>
-        <w:t>ēšanu, to uzturēšanu un apkalpošanu. Lietotāju segments – sastāv no individuālu lietotāju grupas, kurā katram lietotājam ir viens vai vairāki GPS uztvērēji, kas veic satelītu raidīto signālu uztveršanu un pārvērš tos triju dimensiju koordinātēs. GPS signālu uztvērēji tiek ražoti kā patstāvīgi aparāti (stacionāri vai pārnēsājami) un kā PC (personālajam datoram), borta datoram un citām ierīcēm pieslēdzamas plates. GPS satelīti augu diennakti ļauj noteikt jebkura zemeslodes punkta koordinātes reālā laika režīmā. Sistēmai kopš tās izveidošanas līdz pat šim laikam ir nosaukums NAVSTAR, bet apzīmējums GPS radās tad, kad to</w:t>
-      </w:r>
-      <w:r>
-        <w:rPr>
-          <w:lang w:eastAsia="lv-LV"/>
-        </w:rPr>
-        <w:t xml:space="preserve"> sāka izmantot arī civiliem mērķ</w:t>
-      </w:r>
-      <w:r>
-        <w:rPr>
-          <w:lang w:eastAsia="lv-LV"/>
-        </w:rPr>
-        <w:t xml:space="preserve">iem. </w:t>
+    </w:p>
+    <w:p>
+      <w:pPr>
+        <w:ind w:firstLine="431"/>
+        <w:rPr>
+          <w:lang w:eastAsia="lv-LV"/>
+        </w:rPr>
+      </w:pPr>
+      <w:r>
+        <w:rPr>
+          <w:lang w:eastAsia="lv-LV"/>
+        </w:rPr>
+        <w:t>GPS uztvērējs var tikt ieslēgts un atslēgts ar lietotāja palīdzību. Lai sekotu šīm statusa pārmaiņām interfeisā ir ieviestas funkcijas „</w:t>
+      </w:r>
+      <w:proofErr w:type="spellStart"/>
+      <w:r>
+        <w:rPr>
+          <w:lang w:eastAsia="lv-LV"/>
+        </w:rPr>
+        <w:t>onProviderEnabled</w:t>
+      </w:r>
+      <w:proofErr w:type="spellEnd"/>
+      <w:r>
+        <w:rPr>
+          <w:lang w:eastAsia="lv-LV"/>
+        </w:rPr>
+        <w:t xml:space="preserve">()” un </w:t>
       </w:r>
       <w:r>
         <w:rPr>
@@ -3109,12 +4596,115 @@
         </w:rPr>
         <w:t>„</w:t>
       </w:r>
-      <w:r>
-        <w:rPr>
-          <w:lang w:eastAsia="lv-LV"/>
-        </w:rPr>
-        <w:t>OmniSTAR</w:t>
-      </w:r>
+      <w:proofErr w:type="spellStart"/>
+      <w:r>
+        <w:rPr>
+          <w:lang w:eastAsia="lv-LV"/>
+        </w:rPr>
+        <w:t>onProviderDisabled</w:t>
+      </w:r>
+      <w:proofErr w:type="spellEnd"/>
+      <w:r>
+        <w:rPr>
+          <w:lang w:eastAsia="lv-LV"/>
+        </w:rPr>
+        <w:t>()”. Turklāt gadījumā, ja GPS uztvērējs pārtrauks savu darbību kādas neparedzētas situācijas dēļ, piemēram, iebraucot tunelī, šim gadījumam var tikt izmantota „</w:t>
+      </w:r>
+      <w:proofErr w:type="spellStart"/>
+      <w:r>
+        <w:rPr>
+          <w:lang w:eastAsia="lv-LV"/>
+        </w:rPr>
+        <w:t>onStatusChange</w:t>
+      </w:r>
+      <w:proofErr w:type="spellEnd"/>
+      <w:r>
+        <w:rPr>
+          <w:lang w:eastAsia="lv-LV"/>
+        </w:rPr>
+        <w:t xml:space="preserve">()” metode. Iepriekš apskatītās metodes ļauj aplikācijai operatīvi rīkoties, piemēram pārstāt nosūtīt </w:t>
+      </w:r>
+      <w:proofErr w:type="spellStart"/>
+      <w:r>
+        <w:rPr>
+          <w:lang w:eastAsia="lv-LV"/>
+        </w:rPr>
+        <w:t>ģeolokācijas</w:t>
+      </w:r>
+      <w:proofErr w:type="spellEnd"/>
+      <w:r>
+        <w:rPr>
+          <w:lang w:eastAsia="lv-LV"/>
+        </w:rPr>
+        <w:t xml:space="preserve"> datus uz serveri</w:t>
+      </w:r>
+      <w:r>
+        <w:rPr>
+          <w:lang w:eastAsia="lv-LV"/>
+        </w:rPr>
+        <w:t>, līdz brīdim, kad GPS modulis atsāks savu darbību</w:t>
+      </w:r>
+      <w:r>
+        <w:rPr>
+          <w:lang w:eastAsia="lv-LV"/>
+        </w:rPr>
+        <w:t>.</w:t>
+      </w:r>
+      <w:r>
+        <w:rPr>
+          <w:lang w:eastAsia="lv-LV"/>
+        </w:rPr>
+        <w:t xml:space="preserve"> „</w:t>
+      </w:r>
+      <w:proofErr w:type="spellStart"/>
+      <w:r>
+        <w:rPr>
+          <w:lang w:eastAsia="lv-LV"/>
+        </w:rPr>
+        <w:t>onLocationChanged</w:t>
+      </w:r>
+      <w:proofErr w:type="spellEnd"/>
+      <w:r>
+        <w:rPr>
+          <w:lang w:eastAsia="lv-LV"/>
+        </w:rPr>
+        <w:t xml:space="preserve">()” metode ļauj apstrādāt pozīcijas maiņas notikumus. </w:t>
+      </w:r>
+      <w:r>
+        <w:rPr>
+          <w:lang w:eastAsia="lv-LV"/>
+        </w:rPr>
+        <w:t>Izmantojot šo metodi,</w:t>
+      </w:r>
+      <w:r>
+        <w:rPr>
+          <w:lang w:eastAsia="lv-LV"/>
+        </w:rPr>
+        <w:t xml:space="preserve"> ir Iespējams nodrošināt datu pārraidi uz serveri tikai tajos gadījumos, ja tiek mainīta pozīcija.</w:t>
+      </w:r>
+    </w:p>
+    <w:p>
+      <w:pPr>
+        <w:ind w:firstLine="431"/>
+        <w:rPr>
+          <w:i/>
+          <w:lang w:eastAsia="lv-LV"/>
+        </w:rPr>
+      </w:pPr>
+      <w:r>
+        <w:rPr>
+          <w:lang w:eastAsia="lv-LV"/>
+        </w:rPr>
+        <w:t>„</w:t>
+      </w:r>
+      <w:proofErr w:type="spellStart"/>
+      <w:r>
+        <w:rPr>
+          <w:lang w:eastAsia="lv-LV"/>
+        </w:rPr>
+        <w:t>Location</w:t>
+      </w:r>
+      <w:proofErr w:type="spellEnd"/>
       <w:r>
         <w:rPr>
           <w:lang w:eastAsia="lv-LV"/>
@@ -3125,719 +4715,180 @@
         <w:rPr>
           <w:lang w:eastAsia="lv-LV"/>
         </w:rPr>
-        <w:t xml:space="preserve"> L-joslas signāls ir brīvi pieejams visā pasaulē, iz</w:t>
-      </w:r>
-      <w:r>
-        <w:rPr>
-          <w:lang w:eastAsia="lv-LV"/>
-        </w:rPr>
-        <w:t>ņ</w:t>
-      </w:r>
-      <w:r>
-        <w:rPr>
-          <w:lang w:eastAsia="lv-LV"/>
-        </w:rPr>
-        <w:t xml:space="preserve">emot Antarktiku. Lai izmantotu GPS signālu, tā lietotājam ir nepieciešams attiecīgs signāla uztvērējs, kā arī dators ar atbilstošu programmatūras nodrošinājumu. Signālu uztvērējā ir uztveršanas modulis un mazgabarīta  7 antena ar pastiprinātāju. GPS ierīces parasti ir aprīkotas ar 12 kanāliem, kas ļauj vienlaicīgi uztvert  </w:t>
-      </w:r>
-    </w:p>
-    <w:p>
-      <w:pPr>
-        <w:ind w:firstLine="578"/>
-        <w:rPr>
-          <w:lang w:eastAsia="lv-LV"/>
-        </w:rPr>
-      </w:pPr>
+        <w:t xml:space="preserve"> klase, kas ir iekļauta „</w:t>
+      </w:r>
+      <w:proofErr w:type="spellStart"/>
+      <w:r>
+        <w:rPr>
+          <w:lang w:eastAsia="lv-LV"/>
+        </w:rPr>
+        <w:t>Android.Location</w:t>
+      </w:r>
+      <w:proofErr w:type="spellEnd"/>
+      <w:r>
+        <w:rPr>
+          <w:lang w:eastAsia="lv-LV"/>
+        </w:rPr>
+        <w:t>” paketē, ļauj nolasīt ar globālās pozicionēšanas sensora palīdzību nolasītos datus. Metodes „</w:t>
+      </w:r>
+      <w:proofErr w:type="spellStart"/>
+      <w:r>
+        <w:rPr>
+          <w:lang w:eastAsia="lv-LV"/>
+        </w:rPr>
+        <w:t>getLongitude</w:t>
+      </w:r>
+      <w:proofErr w:type="spellEnd"/>
+      <w:r>
+        <w:rPr>
+          <w:lang w:eastAsia="lv-LV"/>
+        </w:rPr>
+        <w:t>()” un „</w:t>
+      </w:r>
+      <w:proofErr w:type="spellStart"/>
+      <w:r>
+        <w:rPr>
+          <w:lang w:eastAsia="lv-LV"/>
+        </w:rPr>
+        <w:t>getLatitude</w:t>
+      </w:r>
+      <w:proofErr w:type="spellEnd"/>
+      <w:r>
+        <w:rPr>
+          <w:lang w:eastAsia="lv-LV"/>
+        </w:rPr>
+        <w:t>()”</w:t>
+      </w:r>
+      <w:r>
+        <w:rPr>
+          <w:lang w:eastAsia="lv-LV"/>
+        </w:rPr>
+        <w:t>, ļauj nolasīt atrašanās vietas garuma un platuma koordinātes. Metode „</w:t>
+      </w:r>
+      <w:proofErr w:type="spellStart"/>
+      <w:r>
+        <w:rPr>
+          <w:lang w:eastAsia="lv-LV"/>
+        </w:rPr>
+        <w:t>getAccuracy</w:t>
+      </w:r>
+      <w:proofErr w:type="spellEnd"/>
+      <w:r>
+        <w:rPr>
+          <w:lang w:eastAsia="lv-LV"/>
+        </w:rPr>
+        <w:t>()” ļauj nolasīt noteiktās pozīcijas precizitāti, metros. „</w:t>
+      </w:r>
+      <w:proofErr w:type="spellStart"/>
+      <w:r>
+        <w:rPr>
+          <w:lang w:eastAsia="lv-LV"/>
+        </w:rPr>
+        <w:t>Android</w:t>
+      </w:r>
+      <w:proofErr w:type="spellEnd"/>
+      <w:r>
+        <w:rPr>
+          <w:lang w:eastAsia="lv-LV"/>
+        </w:rPr>
+        <w:t xml:space="preserve">” operētājsistēmas uzturētāji apgalvo, ka precizitāte tiek noteikta kā 68% rādiusa ticamība. </w:t>
+      </w:r>
+      <w:r>
+        <w:rPr>
+          <w:lang w:eastAsia="lv-LV"/>
+        </w:rPr>
+        <w:t>Tas nozīmē</w:t>
+      </w:r>
+      <w:r>
+        <w:rPr>
+          <w:lang w:eastAsia="lv-LV"/>
+        </w:rPr>
+        <w:t xml:space="preserve">, ka, ja uzzīmēt </w:t>
+      </w:r>
+      <w:r>
+        <w:rPr>
+          <w:lang w:eastAsia="lv-LV"/>
+        </w:rPr>
+        <w:t>apli, kura</w:t>
+      </w:r>
+      <w:r>
+        <w:rPr>
+          <w:lang w:eastAsia="lv-LV"/>
+        </w:rPr>
+        <w:t xml:space="preserve"> rādiuss ir </w:t>
+      </w:r>
+      <w:r>
+        <w:rPr>
+          <w:lang w:eastAsia="lv-LV"/>
+        </w:rPr>
+        <w:t xml:space="preserve">vienāds ar precizitātes rādījumiem, un tas ir centrēts nolasītās koordinātes viduspunktā, tad pastāv 68% ticamība, ka reālās koordinātes punkts atrodas šajā </w:t>
+      </w:r>
+      <w:r>
+        <w:rPr>
+          <w:lang w:eastAsia="lv-LV"/>
+        </w:rPr>
+        <w:t xml:space="preserve">aplī. </w:t>
+      </w:r>
+      <w:r>
+        <w:rPr>
+          <w:lang w:eastAsia="lv-LV"/>
+        </w:rPr>
+        <w:t>Metode „</w:t>
+      </w:r>
+      <w:proofErr w:type="spellStart"/>
+      <w:r>
+        <w:rPr>
+          <w:lang w:eastAsia="lv-LV"/>
+        </w:rPr>
+        <w:t>getAltitude</w:t>
+      </w:r>
+      <w:proofErr w:type="spellEnd"/>
+      <w:r>
+        <w:rPr>
+          <w:lang w:eastAsia="lv-LV"/>
+        </w:rPr>
+        <w:t xml:space="preserve">()” norāda augstumu virs WGS 84 references elipsoīda. Metode </w:t>
+      </w:r>
       <w:r>
         <w:rPr>
           <w:lang w:eastAsia="lv-LV"/>
         </w:rPr>
         <w:lastRenderedPageBreak/>
-        <w:t>praktiski visus uztveršanas zonā esošos pavadoņus. Jo no vairāk satelītiem uztverami signāli, jo precīzāk nosakāmas vietas koordinātas. Vidēji ir uztverami septi</w:t>
-      </w:r>
-      <w:r>
-        <w:rPr>
-          <w:lang w:eastAsia="lv-LV"/>
-        </w:rPr>
-        <w:t>ņ</w:t>
-      </w:r>
-      <w:r>
-        <w:rPr>
-          <w:lang w:eastAsia="lv-LV"/>
-        </w:rPr>
-        <w:t>u vai asto</w:t>
-      </w:r>
-      <w:r>
-        <w:rPr>
-          <w:lang w:eastAsia="lv-LV"/>
-        </w:rPr>
-        <w:t>ņ</w:t>
-      </w:r>
-      <w:r>
-        <w:rPr>
-          <w:lang w:eastAsia="lv-LV"/>
-        </w:rPr>
-        <w:t xml:space="preserve">u satelītu signāli. Civilā GPS nodrošina ticamību līdz 99% ar precizitāti līdz </w:t>
-      </w:r>
-      <w:r>
-        <w:rPr>
-          <w:lang w:eastAsia="lv-LV"/>
-        </w:rPr>
-        <w:t>3</w:t>
-      </w:r>
-      <w:r>
-        <w:rPr>
-          <w:lang w:eastAsia="lv-LV"/>
-        </w:rPr>
-        <w:t xml:space="preserve"> m. </w:t>
-      </w:r>
-    </w:p>
-    <w:p>
-      <w:pPr>
-        <w:ind w:firstLine="578"/>
-        <w:rPr>
-          <w:lang w:eastAsia="lv-LV"/>
-        </w:rPr>
-      </w:pPr>
-      <w:r>
-        <w:rPr>
-          <w:lang w:eastAsia="lv-LV"/>
-        </w:rPr>
-        <w:t xml:space="preserve">GPS sistēma patlaban tiek lietota visā pasaulē kā militārajā, tā arī civilajā sfērā. Ar tās </w:t>
-      </w:r>
-    </w:p>
-    <w:p>
-      <w:pPr>
-        <w:rPr>
-          <w:lang w:eastAsia="lv-LV"/>
-        </w:rPr>
-      </w:pPr>
-      <w:r>
-        <w:rPr>
-          <w:lang w:eastAsia="lv-LV"/>
-        </w:rPr>
-        <w:t>palīdzību tiek kontrolēti militārie procesi, vadīta ieroču darbība, koordinēti pārvadājumi, ku</w:t>
-      </w:r>
-      <w:r>
-        <w:rPr>
-          <w:lang w:eastAsia="lv-LV"/>
-        </w:rPr>
-        <w:t>ģ</w:t>
-      </w:r>
-      <w:r>
-        <w:rPr>
-          <w:lang w:eastAsia="lv-LV"/>
-        </w:rPr>
-        <w:t>u, laivu un automašīnu kustība, meklēti nolaupītie transportlīdzek</w:t>
-      </w:r>
-      <w:r>
-        <w:rPr>
-          <w:lang w:eastAsia="lv-LV"/>
-        </w:rPr>
-        <w:t>ļ</w:t>
-      </w:r>
-      <w:r>
-        <w:rPr>
-          <w:lang w:eastAsia="lv-LV"/>
-        </w:rPr>
-        <w:t xml:space="preserve">i, novērota dzīvnieku migrācija, kontrolēti kosmosa aparāti, veikta zemes virsmas precīza kartēšana u.c. To arvien plašāk izmanto arī lauksaimniecībā precīzākai un efektīvākai saimniekošanai. </w:t>
-      </w:r>
-    </w:p>
-    <w:p>
-      <w:pPr>
-        <w:ind w:firstLine="578"/>
-        <w:rPr>
-          <w:lang w:eastAsia="lv-LV"/>
-        </w:rPr>
-      </w:pPr>
-      <w:r>
-        <w:rPr>
-          <w:lang w:eastAsia="lv-LV"/>
-        </w:rPr>
-        <w:t xml:space="preserve">GPS pozicionēšana ir balstīta uz katra satelīta izplatītajiem radiosignāliem 10.23 GHz </w:t>
-      </w:r>
-    </w:p>
-    <w:p>
-      <w:pPr>
-        <w:rPr>
-          <w:lang w:eastAsia="lv-LV"/>
-        </w:rPr>
-      </w:pPr>
-      <w:r>
-        <w:rPr>
-          <w:lang w:eastAsia="lv-LV"/>
-        </w:rPr>
-        <w:t>pamat frekvencē</w:t>
-      </w:r>
-      <w:r>
-        <w:rPr>
-          <w:lang w:eastAsia="lv-LV"/>
-        </w:rPr>
-        <w:t xml:space="preserve">. Tie izplata signālus arī citās frekvencēs, kas tiek atvasinātas no </w:t>
-      </w:r>
-      <w:r>
-        <w:rPr>
-          <w:lang w:eastAsia="lv-LV"/>
-        </w:rPr>
-        <w:t>pamat frekvences</w:t>
-      </w:r>
-      <w:r>
-        <w:rPr>
-          <w:lang w:eastAsia="lv-LV"/>
-        </w:rPr>
-        <w:t>. GPS uztvērēja trīsdimensiju (garuma, platuma un augstuma) koordi</w:t>
-      </w:r>
-      <w:r>
-        <w:rPr>
-          <w:lang w:eastAsia="lv-LV"/>
-        </w:rPr>
-        <w:t>nātu noteikšana notiek, izskaitļ</w:t>
-      </w:r>
-      <w:r>
-        <w:rPr>
-          <w:lang w:eastAsia="lv-LV"/>
-        </w:rPr>
-        <w:t xml:space="preserve">ojot attālumu no signāla uztveršanas vietas līdz vairākiem satelītiem. Nosakot to savstarpējo izvietojumu, uztvērējierīce pēc </w:t>
-      </w:r>
-      <w:r>
-        <w:rPr>
-          <w:lang w:eastAsia="lv-LV"/>
-        </w:rPr>
-        <w:t>ģ</w:t>
-      </w:r>
-      <w:r>
-        <w:rPr>
-          <w:lang w:eastAsia="lv-LV"/>
-        </w:rPr>
-        <w:t>eometrijas metodēm izskaitļo savas koordinātes. Teorētiski, lai noteiktu savu atrašanās vietu plaknē, pietiek ar trim satelītiem, bet praktiski, lai atrastu arī vietas augstumu, kā arī</w:t>
-      </w:r>
-      <w:r>
-        <w:rPr>
-          <w:lang w:eastAsia="lv-LV"/>
-        </w:rPr>
-        <w:t>,</w:t>
-      </w:r>
-      <w:r>
-        <w:rPr>
-          <w:lang w:eastAsia="lv-LV"/>
-        </w:rPr>
-        <w:t xml:space="preserve"> rē</w:t>
-      </w:r>
-      <w:r>
-        <w:rPr>
-          <w:lang w:eastAsia="lv-LV"/>
-        </w:rPr>
-        <w:t>ķ</w:t>
-      </w:r>
-      <w:r>
-        <w:rPr>
-          <w:lang w:eastAsia="lv-LV"/>
-        </w:rPr>
-        <w:t>inoties ar iespējamām mērījumu precizitātes k</w:t>
-      </w:r>
-      <w:r>
-        <w:rPr>
-          <w:lang w:eastAsia="lv-LV"/>
-        </w:rPr>
-        <w:t xml:space="preserve">ļūmēm, vajadzīgi vismaz četri. </w:t>
-      </w:r>
-    </w:p>
-    <w:p>
-      <w:pPr>
-        <w:pStyle w:val="Heading2"/>
-      </w:pPr>
-      <w:bookmarkStart w:id="10" w:name="_Toc417241945"/>
-      <w:r>
-        <w:t>Globālās pozicionēšanas sistēmu</w:t>
-      </w:r>
-      <w:r>
-        <w:t xml:space="preserve"> uztvērēji „</w:t>
-      </w:r>
-      <w:r>
-        <w:t>A</w:t>
-      </w:r>
-      <w:r>
-        <w:t xml:space="preserve">ndroid” </w:t>
-      </w:r>
-      <w:r>
-        <w:t>ierīcēs</w:t>
-      </w:r>
-      <w:bookmarkEnd w:id="10"/>
-    </w:p>
-    <w:p>
-      <w:pPr>
-        <w:ind w:firstLine="578"/>
-        <w:rPr>
-          <w:lang w:eastAsia="lv-LV"/>
-        </w:rPr>
-      </w:pPr>
-      <w:r>
-        <w:rPr>
-          <w:lang w:eastAsia="lv-LV"/>
-        </w:rPr>
-        <w:t>Mūsdienās</w:t>
-      </w:r>
-      <w:r>
-        <w:rPr>
-          <w:lang w:eastAsia="lv-LV"/>
-        </w:rPr>
-        <w:t>,</w:t>
-      </w:r>
-      <w:r>
-        <w:rPr>
-          <w:lang w:eastAsia="lv-LV"/>
-        </w:rPr>
-        <w:t xml:space="preserve"> aizvien izplatītākas</w:t>
-      </w:r>
-      <w:r>
-        <w:rPr>
-          <w:lang w:eastAsia="lv-LV"/>
-        </w:rPr>
-        <w:t>,</w:t>
-      </w:r>
-      <w:r>
-        <w:rPr>
-          <w:lang w:eastAsia="lv-LV"/>
-        </w:rPr>
-        <w:t xml:space="preserve"> kļūst</w:t>
-      </w:r>
-      <w:r>
-        <w:rPr>
-          <w:lang w:eastAsia="lv-LV"/>
-        </w:rPr>
-        <w:t xml:space="preserve"> mobilās</w:t>
-      </w:r>
-      <w:r>
-        <w:rPr>
-          <w:lang w:eastAsia="lv-LV"/>
-        </w:rPr>
-        <w:t xml:space="preserve"> ierīces, kas darbojas </w:t>
-      </w:r>
-      <w:r>
-        <w:rPr>
-          <w:lang w:eastAsia="lv-LV"/>
-        </w:rPr>
         <w:t>„</w:t>
       </w:r>
-      <w:r>
-        <w:rPr>
-          <w:lang w:eastAsia="lv-LV"/>
-        </w:rPr>
-        <w:t>Android” operētājsistēm</w:t>
-      </w:r>
-      <w:r>
-        <w:rPr>
-          <w:lang w:eastAsia="lv-LV"/>
-        </w:rPr>
-        <w:t>as vidē</w:t>
-      </w:r>
-      <w:r>
-        <w:rPr>
-          <w:lang w:eastAsia="lv-LV"/>
-        </w:rPr>
-        <w:t>.</w:t>
-      </w:r>
-      <w:r>
-        <w:rPr>
-          <w:lang w:eastAsia="lv-LV"/>
-        </w:rPr>
-        <w:t xml:space="preserve"> </w:t>
-      </w:r>
-      <w:r>
-        <w:rPr>
-          <w:lang w:eastAsia="lv-LV"/>
-        </w:rPr>
-        <w:t>Gandrīz</w:t>
-      </w:r>
-      <w:r>
-        <w:rPr>
-          <w:lang w:eastAsia="lv-LV"/>
-        </w:rPr>
-        <w:t xml:space="preserve"> </w:t>
-      </w:r>
-      <w:r>
-        <w:rPr>
-          <w:lang w:eastAsia="lv-LV"/>
-        </w:rPr>
-        <w:t>katrā mobilās ierīces modelī, kura tiek ražota sākot no 2011. gada, ir iebūvēts globālas pozicionēšanas mod</w:t>
-      </w:r>
-      <w:r>
-        <w:rPr>
-          <w:lang w:eastAsia="lv-LV"/>
-        </w:rPr>
-        <w:t>u</w:t>
-      </w:r>
-      <w:r>
-        <w:rPr>
-          <w:lang w:eastAsia="lv-LV"/>
-        </w:rPr>
-        <w:t xml:space="preserve">lis. </w:t>
-      </w:r>
-      <w:r>
-        <w:rPr>
-          <w:lang w:eastAsia="lv-LV"/>
-        </w:rPr>
-        <w:t xml:space="preserve">Iebūvējamie modeļi, galvenokārt, atšķiras savā starpā ar elektroenerģijas patēriņu un atrašanās vietas noteikšanas precizitāti. </w:t>
-      </w:r>
-      <w:r>
-        <w:rPr>
-          <w:lang w:eastAsia="lv-LV"/>
-        </w:rPr>
-        <w:t xml:space="preserve">Jaunākie globālas pozicionēšanas modeļi var </w:t>
-      </w:r>
-      <w:r>
-        <w:rPr>
-          <w:lang w:eastAsia="lv-LV"/>
-        </w:rPr>
-        <w:t>noteikt objekta atrašanās vietu ar precizitāti līdz 3 metriem.</w:t>
-      </w:r>
-    </w:p>
-    <w:p>
-      <w:pPr>
-        <w:rPr>
-          <w:lang w:eastAsia="lv-LV"/>
-        </w:rPr>
-      </w:pPr>
-      <w:r>
-        <w:rPr>
-          <w:lang w:eastAsia="lv-LV"/>
-        </w:rPr>
-        <w:t>Dēļ tā, ka mobilās ierīc</w:t>
-      </w:r>
-      <w:r>
-        <w:rPr>
-          <w:lang w:eastAsia="lv-LV"/>
-        </w:rPr>
-        <w:t xml:space="preserve">es ir paredzētas tam, lai tās spētu darboties pēc iespējas ilgāk bez uzlādes no papildus enerģijas avota, ražotāji cenšas samazināt globālās pozicionēšanas moduļa darbībai nepieciešamo enerģijas daudzumu, kas savukārt noved pie signāla pavājināšanos. Vājš signāls, palielina mērījumu kļūdu, tādejādi padarot moduļa rādījumus neprecīzus. It īpaši, vājš signāls rada lielas problēmas pilsētas apstākļos, jo </w:t>
-      </w:r>
-      <w:r>
-        <w:rPr>
-          <w:lang w:eastAsia="lv-LV"/>
-        </w:rPr>
-        <w:t>vājam signālam ir salīdzinoši grūti tikt cauri ēku jumtiem, kā arī pilsētas parasti ir piesārņotas ar daudz un dažādiem elektromagnētiskajiem signāliem.</w:t>
-      </w:r>
-    </w:p>
-    <w:p>
-      <w:pPr>
-        <w:rPr>
-          <w:lang w:eastAsia="lv-LV"/>
-        </w:rPr>
-      </w:pPr>
-    </w:p>
-    <w:p>
-      <w:pPr>
-        <w:rPr>
-          <w:lang w:eastAsia="lv-LV"/>
-        </w:rPr>
-      </w:pPr>
-    </w:p>
-    <w:p>
-      <w:pPr>
-        <w:pStyle w:val="Heading2"/>
-      </w:pPr>
-      <w:bookmarkStart w:id="11" w:name="_Toc417241946"/>
-      <w:r>
-        <w:lastRenderedPageBreak/>
-        <w:t xml:space="preserve">Darbs ar globālās pozicionēšanas sistēmu uztvērējiem „Android” </w:t>
-      </w:r>
-      <w:r>
-        <w:t>operētājsistēmas vidē.</w:t>
-      </w:r>
-      <w:bookmarkEnd w:id="11"/>
-    </w:p>
-    <w:p>
-      <w:pPr>
-        <w:ind w:firstLine="431"/>
-        <w:rPr>
-          <w:lang w:eastAsia="lv-LV"/>
-        </w:rPr>
-      </w:pPr>
-      <w:r>
-        <w:rPr>
-          <w:lang w:eastAsia="lv-LV"/>
-        </w:rPr>
-        <w:t>Lai varētu sekmīgi darboties un programmēt „Android” aplikācijas</w:t>
-      </w:r>
-      <w:r>
-        <w:rPr>
-          <w:lang w:eastAsia="lv-LV"/>
-        </w:rPr>
-        <w:t xml:space="preserve">, ir </w:t>
-      </w:r>
-      <w:r>
-        <w:rPr>
-          <w:lang w:eastAsia="lv-LV"/>
-        </w:rPr>
-        <w:t>jāizprot</w:t>
-      </w:r>
-      <w:r>
-        <w:rPr>
-          <w:lang w:eastAsia="lv-LV"/>
-        </w:rPr>
-        <w:t xml:space="preserve"> „Java programmēšanas valodu”.</w:t>
-      </w:r>
-      <w:r>
-        <w:rPr>
-          <w:lang w:eastAsia="lv-LV"/>
-        </w:rPr>
-        <w:t xml:space="preserve"> </w:t>
-      </w:r>
-      <w:r>
-        <w:rPr>
-          <w:lang w:eastAsia="lv-LV"/>
-        </w:rPr>
-        <w:t xml:space="preserve">Darbs ar globālās pozicionēšanas sistēmas moduli „Android” operētājsistēmas vidē, atšķiras no darba ar citiem moduļiem. Priekš darba ar GPS </w:t>
-      </w:r>
-      <w:r>
-        <w:rPr>
-          <w:lang w:eastAsia="lv-LV"/>
-        </w:rPr>
-        <w:t xml:space="preserve">moduli, </w:t>
-      </w:r>
-      <w:r>
-        <w:rPr>
-          <w:lang w:eastAsia="lv-LV"/>
-        </w:rPr>
-        <w:t>„A</w:t>
-      </w:r>
-      <w:r>
-        <w:rPr>
-          <w:lang w:eastAsia="lv-LV"/>
-        </w:rPr>
-        <w:t>ndroid</w:t>
-      </w:r>
-      <w:r>
-        <w:rPr>
-          <w:lang w:eastAsia="lv-LV"/>
-        </w:rPr>
-        <w:t>"</w:t>
-      </w:r>
-      <w:r>
-        <w:rPr>
-          <w:lang w:eastAsia="lv-LV"/>
-        </w:rPr>
-        <w:t xml:space="preserve"> vidē ir paredzēta speciāla pakete </w:t>
-      </w:r>
-      <w:r>
-        <w:rPr>
-          <w:lang w:eastAsia="lv-LV"/>
-        </w:rPr>
-        <w:t>„</w:t>
-      </w:r>
-      <w:r>
-        <w:rPr>
-          <w:lang w:eastAsia="lv-LV"/>
-        </w:rPr>
-        <w:t>Android.Location</w:t>
-      </w:r>
-      <w:r>
-        <w:rPr>
-          <w:lang w:eastAsia="lv-LV"/>
-        </w:rPr>
-        <w:t>”</w:t>
-      </w:r>
-      <w:r>
-        <w:rPr>
-          <w:lang w:eastAsia="lv-LV"/>
-        </w:rPr>
-        <w:t xml:space="preserve">, kas satur sevī tādas klases kā </w:t>
-      </w:r>
-      <w:r>
-        <w:rPr>
-          <w:lang w:eastAsia="lv-LV"/>
-        </w:rPr>
-        <w:t>„Location”</w:t>
-      </w:r>
-      <w:r>
-        <w:rPr>
-          <w:lang w:eastAsia="lv-LV"/>
-        </w:rPr>
-        <w:t xml:space="preserve">, </w:t>
-      </w:r>
-      <w:r>
-        <w:rPr>
-          <w:lang w:eastAsia="lv-LV"/>
-        </w:rPr>
-        <w:t xml:space="preserve">„LocationListener” </w:t>
-      </w:r>
-      <w:r>
-        <w:rPr>
-          <w:lang w:eastAsia="lv-LV"/>
-        </w:rPr>
-        <w:t xml:space="preserve">un </w:t>
-      </w:r>
-      <w:r>
-        <w:rPr>
-          <w:lang w:eastAsia="lv-LV"/>
-        </w:rPr>
-        <w:t>„LocationManager”</w:t>
-      </w:r>
-      <w:r>
-        <w:rPr>
-          <w:lang w:eastAsia="lv-LV"/>
-        </w:rPr>
-        <w:t xml:space="preserve">. Galvenā šīs paketes specifika ir tāda, ka tā spēj nodrošināt mērķa pozicionēšanu, ne tikai ar GPS uztvērēja palīdzību, bet arī citādākos veidos, piemēram, noteikt atrašanās vietu izmantojot IP rādījumus. </w:t>
-      </w:r>
-      <w:r>
-        <w:rPr>
-          <w:lang w:eastAsia="lv-LV"/>
-        </w:rPr>
-        <w:t>Š</w:t>
-      </w:r>
-      <w:r>
-        <w:rPr>
-          <w:lang w:eastAsia="lv-LV"/>
-        </w:rPr>
-        <w:t>ajā darbā, darba autors apskatīs tikai paketes piedāvātās funkcionālās iespējas, kas ir tieši saistītas ar globālās pozicionēšanas sistēmas moduli.</w:t>
-      </w:r>
-      <w:r>
-        <w:rPr>
-          <w:lang w:eastAsia="lv-LV"/>
-        </w:rPr>
-        <w:t xml:space="preserve"> </w:t>
-      </w:r>
-    </w:p>
-    <w:p>
-      <w:pPr>
-        <w:ind w:firstLine="431"/>
-        <w:rPr>
-          <w:lang w:eastAsia="lv-LV"/>
-        </w:rPr>
-      </w:pPr>
-      <w:r>
-        <w:rPr>
-          <w:lang w:eastAsia="lv-LV"/>
-        </w:rPr>
-        <w:t xml:space="preserve">GPS uztvērējs var tikt ieslēgts un atslēgts ar lietotāja palīdzību. Lai sekotu šīm statusa pārmaiņām interfeisā ir ieviestas funkcijas „onProviderEnabled()” un </w:t>
-      </w:r>
-      <w:r>
-        <w:rPr>
-          <w:lang w:eastAsia="lv-LV"/>
-        </w:rPr>
-        <w:t>„onProviderDisabled()”. Turklāt gadījumā, ja GPS uztvērējs pārtrauks savu darbību kādas neparedzētas situācijas dēļ, piemēram, iebraucot tunelī, šim gadījumam var tikt izmantota „onStatusChange()” metode. Iepriekš apskatītās metodes ļauj aplikācijai operatīvi rīkoties, piemēram pārstāt nosūtīt ģeolokācijas datus uz serveri</w:t>
-      </w:r>
-      <w:r>
-        <w:rPr>
-          <w:lang w:eastAsia="lv-LV"/>
-        </w:rPr>
-        <w:t>, līdz brīdim, kad GPS modulis atsāks savu darbību</w:t>
-      </w:r>
-      <w:r>
-        <w:rPr>
-          <w:lang w:eastAsia="lv-LV"/>
-        </w:rPr>
-        <w:t>.</w:t>
-      </w:r>
-      <w:r>
-        <w:rPr>
-          <w:lang w:eastAsia="lv-LV"/>
-        </w:rPr>
-        <w:t xml:space="preserve"> „</w:t>
-      </w:r>
-      <w:r>
-        <w:rPr>
-          <w:lang w:eastAsia="lv-LV"/>
-        </w:rPr>
-        <w:t>onLocationChanged</w:t>
-      </w:r>
-      <w:r>
-        <w:rPr>
-          <w:lang w:eastAsia="lv-LV"/>
-        </w:rPr>
-        <w:t xml:space="preserve">()” metode ļauj apstrādāt pozīcijas maiņas notikumus. </w:t>
-      </w:r>
-      <w:r>
-        <w:rPr>
-          <w:lang w:eastAsia="lv-LV"/>
-        </w:rPr>
-        <w:t>Izmantojot šo metodi,</w:t>
-      </w:r>
-      <w:r>
-        <w:rPr>
-          <w:lang w:eastAsia="lv-LV"/>
-        </w:rPr>
-        <w:t xml:space="preserve"> ir Iespējams nodrošināt datu pārraidi uz serveri tikai tajos gadījumos, ja tiek mainīta pozīcija.</w:t>
-      </w:r>
-    </w:p>
-    <w:p>
-      <w:pPr>
-        <w:ind w:firstLine="431"/>
-        <w:rPr>
-          <w:i/>
-          <w:lang w:eastAsia="lv-LV"/>
-        </w:rPr>
-      </w:pPr>
-      <w:r>
-        <w:rPr>
-          <w:lang w:eastAsia="lv-LV"/>
-        </w:rPr>
-        <w:t>„Location”</w:t>
-      </w:r>
-      <w:r>
-        <w:rPr>
-          <w:lang w:eastAsia="lv-LV"/>
-        </w:rPr>
-        <w:t xml:space="preserve"> klase, kas ir iekļauta „Android.Location” paketē, ļauj nolasīt ar globālās pozicionēšanas sensora palīdzību nolasītos datus. Metodes „getLongitude()” un „getLatitude()”</w:t>
-      </w:r>
-      <w:r>
-        <w:rPr>
-          <w:lang w:eastAsia="lv-LV"/>
-        </w:rPr>
-        <w:t xml:space="preserve">, ļauj nolasīt atrašanās vietas garuma un platuma koordinātes. Metode „getAccuracy()” ļauj nolasīt noteiktās pozīcijas precizitāti, metros. „Android” operētājsistēmas uzturētāji apgalvo, ka precizitāte tiek noteikta kā 68% rādiusa ticamība. </w:t>
-      </w:r>
-      <w:r>
-        <w:rPr>
-          <w:lang w:eastAsia="lv-LV"/>
-        </w:rPr>
-        <w:t>Tas nozīmē</w:t>
-      </w:r>
-      <w:r>
-        <w:rPr>
-          <w:lang w:eastAsia="lv-LV"/>
-        </w:rPr>
-        <w:t xml:space="preserve">, ka, ja uzzīmēt </w:t>
-      </w:r>
-      <w:r>
-        <w:rPr>
-          <w:lang w:eastAsia="lv-LV"/>
-        </w:rPr>
-        <w:t>apli, kura</w:t>
-      </w:r>
-      <w:r>
-        <w:rPr>
-          <w:lang w:eastAsia="lv-LV"/>
-        </w:rPr>
-        <w:t xml:space="preserve"> rādiuss ir </w:t>
-      </w:r>
-      <w:r>
-        <w:rPr>
-          <w:lang w:eastAsia="lv-LV"/>
-        </w:rPr>
-        <w:t xml:space="preserve">vienāds ar precizitātes rādījumiem, un tas ir centrēts nolasītās koordinātes viduspunktā, tad pastāv 68% ticamība, ka reālās koordinātes punkts atrodas šajā </w:t>
-      </w:r>
-      <w:r>
-        <w:rPr>
-          <w:lang w:eastAsia="lv-LV"/>
-        </w:rPr>
-        <w:t xml:space="preserve">aplī. </w:t>
-      </w:r>
-      <w:r>
-        <w:rPr>
-          <w:lang w:eastAsia="lv-LV"/>
-        </w:rPr>
-        <w:t>Metode „getAltitude()” norāda augstumu virs WGS 84 references elipsoīda. Metode „getTime()” ļauj noteikt laiku koordinātes nolasīšanas momentā, UTC formātā.</w:t>
-      </w:r>
-      <w:r>
-        <w:rPr>
-          <w:lang w:eastAsia="lv-LV"/>
-        </w:rPr>
-        <w:t xml:space="preserve"> Metode „getSpeed()” ļauj noteikt pārvietošanās ātrumu, mērvienībā metri/sekundē. Šī metode aprēķina ātrumu, nosakot attālumu starp esošo koordinātes punktu un pirmspēdējo nolasīto koordinātes punktu un dalot to ar laika sprīdi starp mērījumiem. Šāda ātruma noteikšana nav pietiekami </w:t>
-      </w:r>
-      <w:r>
-        <w:rPr>
-          <w:lang w:eastAsia="lv-LV"/>
-        </w:rPr>
-        <w:lastRenderedPageBreak/>
-        <w:t>precīza, jo ātrums ir tieši atkarīgs no koordināšu precizitātes. Pat stāvot uz vietas, nolasīto koordināšu kļūdas dēļ ir iespējams iegūt pozitīvu ātrumu, kas ir lielāks par 0 metri/sekundē. Darba autors uzskata, ka labākais variants, kā rīkoties šādā situācijā, ir nolasīt rādītājus no transportlīdzekļ</w:t>
+      <w:proofErr w:type="spellStart"/>
+      <w:r>
+        <w:rPr>
+          <w:lang w:eastAsia="lv-LV"/>
+        </w:rPr>
+        <w:t>getTime</w:t>
+      </w:r>
+      <w:proofErr w:type="spellEnd"/>
+      <w:r>
+        <w:rPr>
+          <w:lang w:eastAsia="lv-LV"/>
+        </w:rPr>
+        <w:t>()” ļauj noteikt laiku koordinātes nolasīšanas momentā, UTC formātā.</w:t>
+      </w:r>
+      <w:r>
+        <w:rPr>
+          <w:lang w:eastAsia="lv-LV"/>
+        </w:rPr>
+        <w:t xml:space="preserve"> Metode „</w:t>
+      </w:r>
+      <w:proofErr w:type="spellStart"/>
+      <w:r>
+        <w:rPr>
+          <w:lang w:eastAsia="lv-LV"/>
+        </w:rPr>
+        <w:t>getSpeed</w:t>
+      </w:r>
+      <w:proofErr w:type="spellEnd"/>
+      <w:r>
+        <w:rPr>
+          <w:lang w:eastAsia="lv-LV"/>
+        </w:rPr>
+        <w:t>()” ļauj noteikt pārvietošanās ātrumu, mērvienībā metri/sekundē. Šī metode aprēķina ātrumu, nosakot attālumu starp esošo koordinātes punktu un pirmspēdējo nolasīto koordinātes punktu un dalot to ar laika sprīdi starp mērījumiem. Šāda ātruma noteikšana nav pietiekami precīza, jo ātrums ir tieši atkarīgs no koordināšu precizitātes. Pat stāvot uz vietas, nolasīto koordināšu kļūdas dēļ ir iespējams iegūt pozitīvu ātrumu, kas ir lielāks par 0 metri/sekundē. Darba autors uzskata, ka labākais variants, kā rīkoties šādā situācijā, ir nolasīt rādītājus no transportlīdzekļ</w:t>
       </w:r>
       <w:r>
         <w:rPr>
@@ -3850,7 +4901,7 @@
       <w:pPr>
         <w:pStyle w:val="Heading1"/>
       </w:pPr>
-      <w:bookmarkStart w:id="12" w:name="_Toc417241947"/>
+      <w:bookmarkStart w:id="12" w:name="_Toc417589595"/>
       <w:bookmarkEnd w:id="1"/>
       <w:r>
         <w:lastRenderedPageBreak/>
@@ -3873,7 +4924,7 @@
       <w:pPr>
         <w:pStyle w:val="Heading2"/>
       </w:pPr>
-      <w:bookmarkStart w:id="13" w:name="_Toc417241948"/>
+      <w:bookmarkStart w:id="13" w:name="_Toc417589596"/>
       <w:r>
         <w:t xml:space="preserve">Transporta </w:t>
       </w:r>
@@ -3956,7 +5007,31 @@
         <w:t>atmosfērā. Laika gaitā, OBD</w:t>
       </w:r>
       <w:r>
-        <w:t xml:space="preserve"> (on board diagnostics)</w:t>
+        <w:t xml:space="preserve"> (</w:t>
+      </w:r>
+      <w:proofErr w:type="spellStart"/>
+      <w:r>
+        <w:t>on</w:t>
+      </w:r>
+      <w:proofErr w:type="spellEnd"/>
+      <w:r>
+        <w:t xml:space="preserve"> </w:t>
+      </w:r>
+      <w:proofErr w:type="spellStart"/>
+      <w:r>
+        <w:t>board</w:t>
+      </w:r>
+      <w:proofErr w:type="spellEnd"/>
+      <w:r>
+        <w:t xml:space="preserve"> </w:t>
+      </w:r>
+      <w:proofErr w:type="spellStart"/>
+      <w:r>
+        <w:t>diagnostics</w:t>
+      </w:r>
+      <w:proofErr w:type="spellEnd"/>
+      <w:r>
+        <w:t>)</w:t>
       </w:r>
       <w:r>
         <w:t xml:space="preserve"> sistēma kļuvu</w:t>
@@ -3998,13 +5073,21 @@
         <w:t>aļas un papildu</w:t>
       </w:r>
       <w:r>
-        <w:t xml:space="preserve"> auto agregātmezg</w:t>
+        <w:t xml:space="preserve"> auto </w:t>
+      </w:r>
+      <w:proofErr w:type="spellStart"/>
+      <w:r>
+        <w:t>agregātmezg</w:t>
       </w:r>
       <w:r>
         <w:t>l</w:t>
       </w:r>
       <w:r>
-        <w:t>us ierīces un diagnosticēt šo mezglu pareizu darbību</w:t>
+        <w:t>us</w:t>
+      </w:r>
+      <w:proofErr w:type="spellEnd"/>
+      <w:r>
+        <w:t xml:space="preserve"> ierīces un diagnosticēt šo mezglu pareizu darbību</w:t>
       </w:r>
       <w:r>
         <w:t>.</w:t>
@@ -4016,7 +5099,7 @@
         <w:t xml:space="preserve"> </w:t>
       </w:r>
       <w:r>
-        <w:t xml:space="preserve"> standarta i</w:t>
+        <w:t>standarta i</w:t>
       </w:r>
       <w:r>
         <w:t xml:space="preserve">zstrāde prasības un rekomendācijas </w:t>
@@ -4031,19 +5114,74 @@
         <w:t>s</w:t>
       </w:r>
       <w:r>
-        <w:t xml:space="preserve"> piedaloties CARB (California Air Resourcer </w:t>
-      </w:r>
+        <w:t xml:space="preserve"> piedaloties CARB (</w:t>
+      </w:r>
+      <w:proofErr w:type="spellStart"/>
+      <w:r>
+        <w:t>California</w:t>
+      </w:r>
+      <w:proofErr w:type="spellEnd"/>
+      <w:r>
+        <w:t xml:space="preserve"> </w:t>
+      </w:r>
+      <w:proofErr w:type="spellStart"/>
+      <w:r>
+        <w:t>Air</w:t>
+      </w:r>
+      <w:proofErr w:type="spellEnd"/>
+      <w:r>
+        <w:t xml:space="preserve"> </w:t>
+      </w:r>
+      <w:proofErr w:type="spellStart"/>
+      <w:r>
+        <w:t>Resourcer</w:t>
+      </w:r>
+      <w:proofErr w:type="spellEnd"/>
+      <w:r>
+        <w:t xml:space="preserve"> </w:t>
+      </w:r>
+      <w:proofErr w:type="spellStart"/>
       <w:r>
         <w:t>Board</w:t>
       </w:r>
+      <w:proofErr w:type="spellEnd"/>
+      <w:r>
+        <w:t xml:space="preserve"> – K</w:t>
+      </w:r>
+      <w:r>
+        <w:t>alifornijas Gaisa resursu padome) un SAE (</w:t>
+      </w:r>
+      <w:proofErr w:type="spellStart"/>
+      <w:r>
+        <w:t>Society</w:t>
+      </w:r>
+      <w:proofErr w:type="spellEnd"/>
       <w:r>
         <w:t xml:space="preserve"> </w:t>
       </w:r>
-      <w:r>
-        <w:t>-</w:t>
-      </w:r>
-      <w:r>
-        <w:t xml:space="preserve">Kalifornijas Gaisa resursu padome) un SAE (Society of Automotive Engineers </w:t>
+      <w:proofErr w:type="spellStart"/>
+      <w:r>
+        <w:t>of</w:t>
+      </w:r>
+      <w:proofErr w:type="spellEnd"/>
+      <w:r>
+        <w:t xml:space="preserve"> </w:t>
+      </w:r>
+      <w:proofErr w:type="spellStart"/>
+      <w:r>
+        <w:t>Automotive</w:t>
+      </w:r>
+      <w:proofErr w:type="spellEnd"/>
+      <w:r>
+        <w:t xml:space="preserve"> </w:t>
+      </w:r>
+      <w:proofErr w:type="spellStart"/>
+      <w:r>
+        <w:t>Engineers</w:t>
+      </w:r>
+      <w:proofErr w:type="spellEnd"/>
+      <w:r>
+        <w:t xml:space="preserve"> </w:t>
       </w:r>
       <w:r>
         <w:t>–</w:t>
@@ -4051,8 +5189,13 @@
       <w:r>
         <w:t xml:space="preserve"> </w:t>
       </w:r>
-      <w:r>
-        <w:t>Automotīvo inženieru sabiedrība</w:t>
+      <w:proofErr w:type="spellStart"/>
+      <w:r>
+        <w:t>Automotīvo</w:t>
+      </w:r>
+      <w:proofErr w:type="spellEnd"/>
+      <w:r>
+        <w:t xml:space="preserve"> inženieru sabiedrība</w:t>
       </w:r>
       <w:r>
         <w:t>). Standart</w:t>
@@ -4192,7 +5335,39 @@
         <w:t>tiek pieņemti ar nelielu kavēšanos</w:t>
       </w:r>
       <w:r>
-        <w:t xml:space="preserve"> attiecībā uz Amerikas Savienotajām Valstīm. Līdzīgi noteikumi EOBD (European On Board Diagnostic) stājās spēkā 2000. gada 1. janvārī. Ar EOBD </w:t>
+        <w:t xml:space="preserve"> attiecībā uz Amerikas Savienotajām Valstīm. Līdzīgi noteikumi EOBD (</w:t>
+      </w:r>
+      <w:proofErr w:type="spellStart"/>
+      <w:r>
+        <w:t>European</w:t>
+      </w:r>
+      <w:proofErr w:type="spellEnd"/>
+      <w:r>
+        <w:t xml:space="preserve"> </w:t>
+      </w:r>
+      <w:proofErr w:type="spellStart"/>
+      <w:r>
+        <w:t>On</w:t>
+      </w:r>
+      <w:proofErr w:type="spellEnd"/>
+      <w:r>
+        <w:t xml:space="preserve"> </w:t>
+      </w:r>
+      <w:proofErr w:type="spellStart"/>
+      <w:r>
+        <w:t>Board</w:t>
+      </w:r>
+      <w:proofErr w:type="spellEnd"/>
+      <w:r>
+        <w:t xml:space="preserve"> </w:t>
+      </w:r>
+      <w:proofErr w:type="spellStart"/>
+      <w:r>
+        <w:t>Diagnostic</w:t>
+      </w:r>
+      <w:proofErr w:type="spellEnd"/>
+      <w:r>
+        <w:t xml:space="preserve">) stājās spēkā 2000. gada 1. janvārī. Ar EOBD </w:t>
       </w:r>
       <w:r>
         <w:t xml:space="preserve">un </w:t>
@@ -4312,28 +5487,72 @@
         <w:t xml:space="preserve"> </w:t>
       </w:r>
       <w:r>
-        <w:t xml:space="preserve">Gaisa maisījums, kas nepieciešams transporta darbībai, kā arī transporta izmešu rādījumi tiek atjaunoti patstāvīgi, </w:t>
-      </w:r>
-      <w:r>
-        <w:t>citas transportlīdzekļa sistēmas un to sastāvdaļas</w:t>
+        <w:t xml:space="preserve">Gaisa maisījums, kas </w:t>
+      </w:r>
+      <w:proofErr w:type="gramStart"/>
+      <w:r>
+        <w:t>n</w:t>
+      </w:r>
+      <w:r>
+        <w:t>epieciešams transporta darbībai</w:t>
+      </w:r>
+      <w:r>
+        <w:t>, kā arī</w:t>
+      </w:r>
+      <w:r>
+        <w:t xml:space="preserve"> transporta izmešu rādījumi</w:t>
+      </w:r>
+      <w:proofErr w:type="gramEnd"/>
+      <w:r>
+        <w:t xml:space="preserve"> tiek atjaunoti patstāvīgi</w:t>
+      </w:r>
+      <w:r>
+        <w:t>. C</w:t>
+      </w:r>
+      <w:r>
+        <w:t>itas transportlīdzekļa sistēmas un to sastāvdaļas</w:t>
       </w:r>
       <w:r>
         <w:t xml:space="preserve"> tiek</w:t>
       </w:r>
       <w:r>
-        <w:t xml:space="preserve"> pārbaudītas 1 reizi braucien</w:t>
-      </w:r>
-      <w:r>
-        <w:t>a</w:t>
-      </w:r>
-      <w:r>
         <w:t xml:space="preserve"> </w:t>
       </w:r>
-      <w:r>
-        <w:t xml:space="preserve">laikā </w:t>
-      </w:r>
-      <w:r>
-        <w:t>(Drive Cycle).</w:t>
+      <w:proofErr w:type="gramStart"/>
+      <w:r>
+        <w:t>pārbaudīt</w:t>
+      </w:r>
+      <w:r>
+        <w:t>as</w:t>
+      </w:r>
+      <w:r>
+        <w:t xml:space="preserve"> </w:t>
+      </w:r>
+      <w:r>
+        <w:t>1 reizi brauciena laikā</w:t>
+      </w:r>
+      <w:proofErr w:type="gramEnd"/>
+      <w:r>
+        <w:t xml:space="preserve"> </w:t>
+      </w:r>
+      <w:r>
+        <w:t>(</w:t>
+      </w:r>
+      <w:proofErr w:type="spellStart"/>
+      <w:r>
+        <w:t>Drive</w:t>
+      </w:r>
+      <w:proofErr w:type="spellEnd"/>
+      <w:r>
+        <w:t xml:space="preserve"> </w:t>
+      </w:r>
+      <w:proofErr w:type="spellStart"/>
+      <w:r>
+        <w:t>Cycle</w:t>
+      </w:r>
+      <w:proofErr w:type="spellEnd"/>
+      <w:r>
+        <w:t>).</w:t>
       </w:r>
     </w:p>
     <w:p>
@@ -4378,13 +5597,37 @@
         <w:t xml:space="preserve"> </w:t>
       </w:r>
       <w:r>
-        <w:t>„Check Engine”</w:t>
+        <w:t>„</w:t>
+      </w:r>
+      <w:proofErr w:type="spellStart"/>
+      <w:r>
+        <w:t>Check</w:t>
+      </w:r>
+      <w:proofErr w:type="spellEnd"/>
+      <w:r>
+        <w:t xml:space="preserve"> </w:t>
+      </w:r>
+      <w:proofErr w:type="spellStart"/>
+      <w:r>
+        <w:t>Engine</w:t>
+      </w:r>
+      <w:proofErr w:type="spellEnd"/>
+      <w:r>
+        <w:t>”</w:t>
       </w:r>
       <w:r>
         <w:t xml:space="preserve"> vai vienkārši </w:t>
       </w:r>
       <w:r>
-        <w:t>„Check”</w:t>
+        <w:t>„</w:t>
+      </w:r>
+      <w:proofErr w:type="spellStart"/>
+      <w:r>
+        <w:t>Check</w:t>
+      </w:r>
+      <w:proofErr w:type="spellEnd"/>
+      <w:r>
+        <w:t>”</w:t>
       </w:r>
       <w:r>
         <w:t xml:space="preserve">). </w:t>
@@ -4449,21 +5692,27 @@
       <w:r>
         <w:t xml:space="preserve"> (</w:t>
       </w:r>
+      <w:proofErr w:type="spellStart"/>
       <w:r>
         <w:t>freeze</w:t>
       </w:r>
+      <w:proofErr w:type="spellEnd"/>
       <w:r>
         <w:t xml:space="preserve"> </w:t>
       </w:r>
+      <w:proofErr w:type="spellStart"/>
       <w:r>
         <w:t>frame</w:t>
       </w:r>
+      <w:proofErr w:type="spellEnd"/>
       <w:r>
         <w:t xml:space="preserve"> </w:t>
       </w:r>
+      <w:proofErr w:type="spellStart"/>
       <w:r>
         <w:t>data</w:t>
       </w:r>
+      <w:proofErr w:type="spellEnd"/>
       <w:r>
         <w:t>),</w:t>
       </w:r>
@@ -4535,7 +5784,7 @@
       <w:pPr>
         <w:pStyle w:val="Heading2"/>
       </w:pPr>
-      <w:bookmarkStart w:id="14" w:name="_Toc417241949"/>
+      <w:bookmarkStart w:id="14" w:name="_Toc417589597"/>
       <w:r>
         <w:t>OBD-II datu pārraide</w:t>
       </w:r>
@@ -4570,7 +5819,31 @@
         <w:t>Katram protokolam ir vairāki interpretējumi, kuri galvenokārt atšķiras ar datu apmaiņas ātrumu un citām īpašībām</w:t>
       </w:r>
       <w:r>
-        <w:t>. Galvenā no īpašībām pēc kuras var spriest vai transportlīdzeklis atbalsta OBD-II funkcionalitāti ir 16 kontaktu trapecveidīga spraudņa DLC (Diagnostic Link Connector) esamība transportlīdzeklī. Lielākajā daļā automobiļu šis spraudnis atrodas automašīnas salona iekšpusē zem galvenā rīku paneļa, no vadītāja puses.</w:t>
+        <w:t>. Galvenā no īpašībām pēc kuras var spriest vai transportlīdzeklis atbalsta OBD-II funkcionalitāti ir 16 kontaktu trapecveidīga spraudņa DLC (</w:t>
+      </w:r>
+      <w:proofErr w:type="spellStart"/>
+      <w:r>
+        <w:t>Diagnostic</w:t>
+      </w:r>
+      <w:proofErr w:type="spellEnd"/>
+      <w:r>
+        <w:t xml:space="preserve"> </w:t>
+      </w:r>
+      <w:proofErr w:type="spellStart"/>
+      <w:r>
+        <w:t>Link</w:t>
+      </w:r>
+      <w:proofErr w:type="spellEnd"/>
+      <w:r>
+        <w:t xml:space="preserve"> </w:t>
+      </w:r>
+      <w:proofErr w:type="spellStart"/>
+      <w:r>
+        <w:t>Connector</w:t>
+      </w:r>
+      <w:proofErr w:type="spellEnd"/>
+      <w:r>
+        <w:t>) esamība transportlīdzeklī. Lielākajā daļā automobiļu šis spraudnis atrodas automašīnas salona iekšpusē zem galvenā rīku paneļa, no vadītāja puses.</w:t>
       </w:r>
       <w:r>
         <w:t xml:space="preserve"> Tas var būt gan atvērts, gan arī aizvērts ar viegli noņemamu plastmasas vāku. Lai novērtētu dažādu skeneru skenēšanas iespējas priekš katra konkrēta transportlīdzekļa</w:t>
@@ -4767,7 +6040,15 @@
         <w:ind w:firstLine="578"/>
       </w:pPr>
       <w:r>
-        <w:t xml:space="preserve">06 - CAN High (J-2284); </w:t>
+        <w:t xml:space="preserve">06 - CAN </w:t>
+      </w:r>
+      <w:proofErr w:type="spellStart"/>
+      <w:r>
+        <w:t>High</w:t>
+      </w:r>
+      <w:proofErr w:type="spellEnd"/>
+      <w:r>
+        <w:t xml:space="preserve"> (J-2284); </w:t>
       </w:r>
     </w:p>
     <w:p>
@@ -4787,7 +6068,15 @@
         <w:t xml:space="preserve"> </w:t>
       </w:r>
       <w:r>
-        <w:t xml:space="preserve">ISO 9141-2 K-Line; </w:t>
+        <w:t>ISO 9141-2 K-</w:t>
+      </w:r>
+      <w:proofErr w:type="spellStart"/>
+      <w:r>
+        <w:t>Line</w:t>
+      </w:r>
+      <w:proofErr w:type="spellEnd"/>
+      <w:r>
+        <w:t xml:space="preserve">; </w:t>
       </w:r>
     </w:p>
     <w:p>
@@ -4807,7 +6096,15 @@
         <w:t xml:space="preserve"> </w:t>
       </w:r>
       <w:r>
-        <w:t xml:space="preserve">J1850 Bus-; </w:t>
+        <w:t xml:space="preserve">J1850 </w:t>
+      </w:r>
+      <w:proofErr w:type="spellStart"/>
+      <w:r>
+        <w:t>Bus-;</w:t>
+      </w:r>
+      <w:proofErr w:type="spellEnd"/>
+      <w:r>
+        <w:t xml:space="preserve"> </w:t>
       </w:r>
     </w:p>
     <w:p>
@@ -4815,7 +6112,15 @@
         <w:ind w:firstLine="578"/>
       </w:pPr>
       <w:r>
-        <w:t xml:space="preserve">14 - CAN Low (J-2284); </w:t>
+        <w:t xml:space="preserve">14 - CAN </w:t>
+      </w:r>
+      <w:proofErr w:type="spellStart"/>
+      <w:r>
+        <w:t>Low</w:t>
+      </w:r>
+      <w:proofErr w:type="spellEnd"/>
+      <w:r>
+        <w:t xml:space="preserve"> (J-2284); </w:t>
       </w:r>
     </w:p>
     <w:p>
@@ -4835,7 +6140,15 @@
         <w:t xml:space="preserve"> </w:t>
       </w:r>
       <w:r>
-        <w:t xml:space="preserve">ISO9141-2 L-Line; </w:t>
+        <w:t>ISO9141-2 L-</w:t>
+      </w:r>
+      <w:proofErr w:type="spellStart"/>
+      <w:r>
+        <w:t>Line</w:t>
+      </w:r>
+      <w:proofErr w:type="spellEnd"/>
+      <w:r>
+        <w:t xml:space="preserve">; </w:t>
       </w:r>
     </w:p>
     <w:p>
@@ -4845,8 +6158,13 @@
       <w:r>
         <w:t xml:space="preserve">16 - </w:t>
       </w:r>
-      <w:r>
-        <w:t>Akumulātora spriegums</w:t>
+      <w:proofErr w:type="spellStart"/>
+      <w:r>
+        <w:t>Akumulātora</w:t>
+      </w:r>
+      <w:proofErr w:type="spellEnd"/>
+      <w:r>
+        <w:t xml:space="preserve"> spriegums</w:t>
       </w:r>
       <w:r>
         <w:t xml:space="preserve">. </w:t>
@@ -4918,7 +6236,95 @@
           <w:szCs w:val="22"/>
           <w:lang w:eastAsia="lv-LV" w:bidi="ar-SA"/>
         </w:rPr>
-        <w:t>VPW (Variable Pulse Width Modulation)</w:t>
+        <w:t>VPW (</w:t>
+      </w:r>
+      <w:proofErr w:type="spellStart"/>
+      <w:r>
+        <w:rPr>
+          <w:rFonts w:cs="Times New Roman"/>
+          <w:snapToGrid/>
+          <w:sz w:val="22"/>
+          <w:szCs w:val="22"/>
+          <w:lang w:eastAsia="lv-LV" w:bidi="ar-SA"/>
+        </w:rPr>
+        <w:t>Variable</w:t>
+      </w:r>
+      <w:proofErr w:type="spellEnd"/>
+      <w:r>
+        <w:rPr>
+          <w:rFonts w:cs="Times New Roman"/>
+          <w:snapToGrid/>
+          <w:sz w:val="22"/>
+          <w:szCs w:val="22"/>
+          <w:lang w:eastAsia="lv-LV" w:bidi="ar-SA"/>
+        </w:rPr>
+        <w:t xml:space="preserve"> </w:t>
+      </w:r>
+      <w:proofErr w:type="spellStart"/>
+      <w:r>
+        <w:rPr>
+          <w:rFonts w:cs="Times New Roman"/>
+          <w:snapToGrid/>
+          <w:sz w:val="22"/>
+          <w:szCs w:val="22"/>
+          <w:lang w:eastAsia="lv-LV" w:bidi="ar-SA"/>
+        </w:rPr>
+        <w:t>Pulse</w:t>
+      </w:r>
+      <w:proofErr w:type="spellEnd"/>
+      <w:r>
+        <w:rPr>
+          <w:rFonts w:cs="Times New Roman"/>
+          <w:snapToGrid/>
+          <w:sz w:val="22"/>
+          <w:szCs w:val="22"/>
+          <w:lang w:eastAsia="lv-LV" w:bidi="ar-SA"/>
+        </w:rPr>
+        <w:t xml:space="preserve"> </w:t>
+      </w:r>
+      <w:proofErr w:type="spellStart"/>
+      <w:r>
+        <w:rPr>
+          <w:rFonts w:cs="Times New Roman"/>
+          <w:snapToGrid/>
+          <w:sz w:val="22"/>
+          <w:szCs w:val="22"/>
+          <w:lang w:eastAsia="lv-LV" w:bidi="ar-SA"/>
+        </w:rPr>
+        <w:t>Width</w:t>
+      </w:r>
+      <w:proofErr w:type="spellEnd"/>
+      <w:r>
+        <w:rPr>
+          <w:rFonts w:cs="Times New Roman"/>
+          <w:snapToGrid/>
+          <w:sz w:val="22"/>
+          <w:szCs w:val="22"/>
+          <w:lang w:eastAsia="lv-LV" w:bidi="ar-SA"/>
+        </w:rPr>
+        <w:t xml:space="preserve"> </w:t>
+      </w:r>
+      <w:proofErr w:type="spellStart"/>
+      <w:r>
+        <w:rPr>
+          <w:rFonts w:cs="Times New Roman"/>
+          <w:snapToGrid/>
+          <w:sz w:val="22"/>
+          <w:szCs w:val="22"/>
+          <w:lang w:eastAsia="lv-LV" w:bidi="ar-SA"/>
+        </w:rPr>
+        <w:t>Modulation</w:t>
+      </w:r>
+      <w:proofErr w:type="spellEnd"/>
+      <w:r>
+        <w:rPr>
+          <w:rFonts w:cs="Times New Roman"/>
+          <w:snapToGrid/>
+          <w:sz w:val="22"/>
+          <w:szCs w:val="22"/>
+          <w:lang w:eastAsia="lv-LV" w:bidi="ar-SA"/>
+        </w:rPr>
+        <w:t>)</w:t>
       </w:r>
       <w:r>
         <w:t xml:space="preserve"> izmanto</w:t>
@@ -4942,10 +6348,34 @@
         <w:t xml:space="preserve"> protokols</w:t>
       </w:r>
       <w:r>
-        <w:t xml:space="preserve"> SAE J1850 PWM (Pul</w:t>
-      </w:r>
-      <w:r>
-        <w:t>se Width Modulation) izmanto 2,4,5,10,16 izejas;</w:t>
+        <w:t xml:space="preserve"> SAE J1850 PWM (</w:t>
+      </w:r>
+      <w:proofErr w:type="spellStart"/>
+      <w:r>
+        <w:t>Pul</w:t>
+      </w:r>
+      <w:r>
+        <w:t>se</w:t>
+      </w:r>
+      <w:proofErr w:type="spellEnd"/>
+      <w:r>
+        <w:t xml:space="preserve"> </w:t>
+      </w:r>
+      <w:proofErr w:type="spellStart"/>
+      <w:r>
+        <w:t>Width</w:t>
+      </w:r>
+      <w:proofErr w:type="spellEnd"/>
+      <w:r>
+        <w:t xml:space="preserve"> </w:t>
+      </w:r>
+      <w:proofErr w:type="spellStart"/>
+      <w:r>
+        <w:t>Modulation</w:t>
+      </w:r>
+      <w:proofErr w:type="spellEnd"/>
+      <w:r>
+        <w:t>) izmanto 2,4,5,10,16 izejas;</w:t>
       </w:r>
     </w:p>
     <w:p/>
@@ -4961,7 +6391,15 @@
         <w:t xml:space="preserve">arī </w:t>
       </w:r>
       <w:r>
-        <w:t>„Bluetooth” te</w:t>
+        <w:t>„</w:t>
+      </w:r>
+      <w:proofErr w:type="spellStart"/>
+      <w:r>
+        <w:t>Bluetooth</w:t>
+      </w:r>
+      <w:proofErr w:type="spellEnd"/>
+      <w:r>
+        <w:t>” te</w:t>
       </w:r>
       <w:r>
         <w:t>hnoloģiju.</w:t>
@@ -4971,12 +6409,17 @@
       <w:pPr>
         <w:pStyle w:val="Heading2"/>
       </w:pPr>
-      <w:bookmarkStart w:id="15" w:name="_Toc417241950"/>
+      <w:bookmarkStart w:id="15" w:name="_Toc417589598"/>
       <w:r>
         <w:t xml:space="preserve">ELM372 OBD-II </w:t>
       </w:r>
-      <w:r>
-        <w:t xml:space="preserve">datordiagnostikas </w:t>
+      <w:proofErr w:type="spellStart"/>
+      <w:r>
+        <w:t>datordiagnostikas</w:t>
+      </w:r>
+      <w:proofErr w:type="spellEnd"/>
+      <w:r>
+        <w:t xml:space="preserve"> </w:t>
       </w:r>
       <w:r>
         <w:t>skeneris</w:t>
@@ -4994,8 +6437,13 @@
         <w:t xml:space="preserve">keneri, </w:t>
       </w:r>
       <w:r>
-        <w:t>kuri tiek veidoti uz ELM327 mikrokontroliera</w:t>
-      </w:r>
+        <w:t xml:space="preserve">kuri tiek veidoti uz ELM327 </w:t>
+      </w:r>
+      <w:proofErr w:type="spellStart"/>
+      <w:r>
+        <w:t>mikrokontroliera</w:t>
+      </w:r>
+      <w:proofErr w:type="spellEnd"/>
       <w:r>
         <w:t xml:space="preserve"> pamat</w:t>
       </w:r>
@@ -5015,7 +6463,15 @@
         <w:t>un labi zināmi ārvalstu lietotājiem, un ir, ieguvuši savu reputāciju, pateicoties savai drošībai, un universālajām spējām. Pateicoties šīm divām īpašībām lielāka daļa diagnostikas lietojumprogrammatūru ražotāji pasaulē pielāgo savas lietojumprogrammatūras darbam tieši ar šī veida skeneriem.</w:t>
       </w:r>
       <w:r>
-        <w:t xml:space="preserve"> Pašlaik, internetā ir izvietots ļoti plašs datordiagnostikas lietojumprogrammatūru klāsts, kas atšķiras ar piedāvāto </w:t>
+        <w:t xml:space="preserve"> Pašlaik, internetā ir izvietots ļoti plašs </w:t>
+      </w:r>
+      <w:proofErr w:type="spellStart"/>
+      <w:r>
+        <w:t>datordiagnostikas</w:t>
+      </w:r>
+      <w:proofErr w:type="spellEnd"/>
+      <w:r>
+        <w:t xml:space="preserve"> lietojumprogrammatūru klāsts, kas atšķiras ar piedāvāto </w:t>
       </w:r>
       <w:r>
         <w:t xml:space="preserve">funkcionalitāti, darba platformas prasībām, programmēšanas valodas atbalstu. To vidū ir gan komerciālie produkti, gan arī bezmaksas aplikācijas. </w:t>
@@ -5026,7 +6482,15 @@
         <w:ind w:firstLine="360"/>
       </w:pPr>
       <w:r>
-        <w:t>Galvenās ELM327 mikrokontroliera piedāvātās diagnosticēšanas iespējas ir :</w:t>
+        <w:t xml:space="preserve">Galvenās ELM327 </w:t>
+      </w:r>
+      <w:proofErr w:type="spellStart"/>
+      <w:r>
+        <w:t>mikrokontroliera</w:t>
+      </w:r>
+      <w:proofErr w:type="spellEnd"/>
+      <w:r>
+        <w:t xml:space="preserve"> piedāvātās diagnosticēšanas iespējas ir :</w:t>
       </w:r>
     </w:p>
     <w:p>
@@ -5127,7 +6591,7 @@
             <v:path o:extrusionok="f" gradientshapeok="t" o:connecttype="rect"/>
             <o:lock v:ext="edit" aspectratio="t"/>
           </v:shapetype>
-          <v:shape id="_x0000_i1025" type="#_x0000_t75" style="width:149.25pt;height:149.25pt">
+          <v:shape id="_x0000_i1025" type="#_x0000_t75" style="width:148.7pt;height:148.7pt">
             <v:imagedata r:id="rId9" o:title="elm-bt2_enl"/>
           </v:shape>
         </w:pict>
@@ -5174,13 +6638,37 @@
         <w:ind w:firstLine="720"/>
       </w:pPr>
       <w:r>
-        <w:t>ELM327 skeneri atšķiras arī ar datu izvades interfeisu. Ir dažādas skeneru modifikācijas, bet absolūti liekākā daļa no tām visām izvada datus tikai 3 dažādos veidos: izmantojot USB, „Bluetooth”, vai Wi-Fi tehnoloģiju.</w:t>
+        <w:t>ELM327 skeneri atšķiras arī ar datu izvades interfeisu. Ir dažādas skeneru modifikācijas, bet absolūti liekākā daļa no tām visām izvada datus tikai 3 dažādos veidos: izmantojot USB, „</w:t>
+      </w:r>
+      <w:proofErr w:type="spellStart"/>
+      <w:r>
+        <w:t>Bluetooth</w:t>
+      </w:r>
+      <w:proofErr w:type="spellEnd"/>
+      <w:r>
+        <w:t xml:space="preserve">”, vai </w:t>
+      </w:r>
+      <w:proofErr w:type="spellStart"/>
+      <w:r>
+        <w:t>Wi-Fi</w:t>
+      </w:r>
+      <w:proofErr w:type="spellEnd"/>
+      <w:r>
+        <w:t xml:space="preserve"> tehnoloģiju.</w:t>
       </w:r>
       <w:r>
         <w:t xml:space="preserve"> </w:t>
       </w:r>
       <w:r>
-        <w:t>Šajā darbā tiks izmantots skeneris ar „Bluetooth” tipa datu pārraides interfeisu, kas ir ērtākais veids kā nodot datus portatīvai sistēmai.</w:t>
+        <w:t>Šajā darbā tiks izmantots skeneris ar „</w:t>
+      </w:r>
+      <w:proofErr w:type="spellStart"/>
+      <w:r>
+        <w:t>Bluetooth</w:t>
+      </w:r>
+      <w:proofErr w:type="spellEnd"/>
+      <w:r>
+        <w:t>” tipa datu pārraides interfeisu, kas ir ērtākais veids kā nodot datus portatīvai sistēmai.</w:t>
       </w:r>
       <w:r>
         <w:t xml:space="preserve"> Šāda skenera izmantošanai ir vairākas pozitīvas iezīmes. Viena no šīm iezīmēm ir tāda, ka šāda veida skeneri ir salīdzinoši lēti. ELM327 čipus ar nepieciešamo programmnodrošinājumu ražo tikai viens uzņēmums pasaulē, bet brīvajā tirgū ir iespējams atrast ļoti daudzus šī skenera pakaļdarinājumus, kuri kvalitātes un funkcionalitātes ziņā, neatpaliek no oriģinālā skenera. Kā otro, no visām pozitīvajām iezīmēm, šī darba autors vēlētos minēt skenera ierīces praktiskumu. Nav nepieciešams veikt tehnoloģiski sarežģītas transportlīdzekļa pārbūves un uzlabojumus. Lai sistēma sāktu darboties, tā vienkārši ir jāiesprauž OBD-II diagnostikas spraudnī un jāsavieno to ar </w:t>
@@ -5193,7 +6681,7 @@
       <w:pPr>
         <w:pStyle w:val="Heading2"/>
       </w:pPr>
-      <w:bookmarkStart w:id="16" w:name="_Toc417241951"/>
+      <w:bookmarkStart w:id="16" w:name="_Toc417589599"/>
       <w:r>
         <w:t>OBD-II komandas</w:t>
       </w:r>
@@ -6528,6 +8016,7 @@
       <w:pPr>
         <w:pStyle w:val="Caption"/>
         <w:rPr>
+          <w:b/>
           <w:lang w:eastAsia="en-US"/>
         </w:rPr>
       </w:pPr>
@@ -6619,6 +8108,13 @@
         </w:rPr>
         <w:t>pieprasījuma un atbildes piemērs</w:t>
       </w:r>
+    </w:p>
+    <w:p>
+      <w:pPr>
+        <w:rPr>
+          <w:lang w:eastAsia="en-US"/>
+        </w:rPr>
+      </w:pPr>
     </w:p>
     <w:p>
       <w:pPr>
@@ -6816,9 +8312,17 @@
       <w:pPr>
         <w:pStyle w:val="Heading2"/>
       </w:pPr>
-      <w:bookmarkStart w:id="17" w:name="_Toc417241952"/>
-      <w:r>
-        <w:t>Darbs ar ELM327 diagnostikas skeneri „Android” operētājsistēmas vidē.</w:t>
+      <w:bookmarkStart w:id="17" w:name="_Toc417589600"/>
+      <w:r>
+        <w:t>Darbs ar ELM327 diagnostikas skeneri „</w:t>
+      </w:r>
+      <w:proofErr w:type="spellStart"/>
+      <w:r>
+        <w:t>Android</w:t>
+      </w:r>
+      <w:proofErr w:type="spellEnd"/>
+      <w:r>
+        <w:t>” operētājsistēmas vidē.</w:t>
       </w:r>
       <w:bookmarkEnd w:id="17"/>
     </w:p>
@@ -6827,7 +8331,23 @@
         <w:ind w:firstLine="720"/>
       </w:pPr>
       <w:r>
-        <w:t xml:space="preserve">Viens no izplatītākajiem veidiem, kā savienot ELM 327 diagnostikas skeneri ar „Android” mobilo ierīci ir savienojot tās savā starpā caur „Bluetooth” sensoriem. </w:t>
+        <w:t>Viens no izplatītākajiem veidiem, kā savienot ELM 327 diagnostikas skeneri ar „</w:t>
+      </w:r>
+      <w:proofErr w:type="spellStart"/>
+      <w:r>
+        <w:t>Android</w:t>
+      </w:r>
+      <w:proofErr w:type="spellEnd"/>
+      <w:r>
+        <w:t>” mobilo ierīci ir savienojot tās savā starpā caur „</w:t>
+      </w:r>
+      <w:proofErr w:type="spellStart"/>
+      <w:r>
+        <w:t>Bluetooth</w:t>
+      </w:r>
+      <w:proofErr w:type="spellEnd"/>
+      <w:r>
+        <w:t xml:space="preserve">” sensoriem. </w:t>
       </w:r>
       <w:r>
         <w:t xml:space="preserve">Šāda veida savienojums, padara šo ierīču lietošanu ērtāku, jo darba telpa netiek norobežota ar </w:t>
@@ -6847,15 +8367,44 @@
         <w:tab/>
       </w:r>
       <w:r>
-        <w:t>„Android” aplikācijas izstrādes laikā tiks izmantota „OBD-Java-Api” bibliotāka, kas ir izstrādāta Java valodā. Šī bibliotēka atbild par PID kodu pieprasījumu sūtīšanu un saņemtās atbildes apstrādi. Pateicoties šai bibliotēkai, lai saņemtu informāciju no transportlīdzekļa borta datora, ir nepieciešams palaist atbilstošas informācijas komandu, kas nolasīs un apstrādās atbildi, un atgriezīs atpakaļ atbildi.</w:t>
+        <w:t>„</w:t>
+      </w:r>
+      <w:proofErr w:type="spellStart"/>
+      <w:r>
+        <w:t>Android</w:t>
+      </w:r>
+      <w:proofErr w:type="spellEnd"/>
+      <w:r>
+        <w:t xml:space="preserve">” aplikācijas izstrādes laikā tiks izmantota „OBD-Java-Api” </w:t>
+      </w:r>
+      <w:proofErr w:type="spellStart"/>
+      <w:r>
+        <w:t>bibliotāka</w:t>
+      </w:r>
+      <w:proofErr w:type="spellEnd"/>
+      <w:r>
+        <w:t>, kas ir izstrādāta Java valodā. Šī bibliotēka atbild par PID kodu pieprasījumu sūtīšanu un saņemtās atbildes apstrādi. Pateicoties šai bibliotēkai, lai saņemtu informāciju no transportlīdzekļa borta datora, ir nepieciešams palaist atbilstošas informācijas komandu, kas nolasīs un apstrādās atbildi, un atgriezīs atpakaļ atbildi.</w:t>
       </w:r>
       <w:r>
         <w:t xml:space="preserve"> Lai bibliotēka darbotos, programmētājam ir jāparūpējas par </w:t>
       </w:r>
       <w:r>
         <w:lastRenderedPageBreak/>
-        <w:t>to, lai ierīce tiktu savienota ar skeneri, pateicoties „Bluetooth” portiem.</w:t>
-      </w:r>
+        <w:t>to, lai ierīce tiktu savienota ar skeneri, pateicoties „</w:t>
+      </w:r>
+      <w:proofErr w:type="spellStart"/>
+      <w:r>
+        <w:t>Bluetooth</w:t>
+      </w:r>
+      <w:proofErr w:type="spellEnd"/>
+      <w:r>
+        <w:t>” portiem.</w:t>
+      </w:r>
+    </w:p>
+    <w:p>
+      <w:pPr>
+        <w:keepNext/>
+      </w:pPr>
     </w:p>
     <w:p>
       <w:pPr>
@@ -6919,6 +8468,9 @@
     <w:p>
       <w:pPr>
         <w:pStyle w:val="Caption"/>
+        <w:rPr>
+          <w:b/>
+        </w:rPr>
       </w:pPr>
       <w:fldSimple w:instr=" STYLEREF 1 \s ">
         <w:r>
@@ -6949,6 +8501,7 @@
         <w:t>„OBD-Java-API” komandu piemērs</w:t>
       </w:r>
     </w:p>
+    <w:p/>
     <w:p>
       <w:r>
         <w:tab/>
@@ -6956,29 +8509,52 @@
       <w:r>
         <w:t xml:space="preserve">2.3 attēlā tika parādīts neliels bibliotēkas darbības fragments. </w:t>
       </w:r>
-      <w:r>
-        <w:t xml:space="preserve">EchoOffObdCommand </w:t>
-      </w:r>
-      <w:r>
-        <w:t>un LineFeedOffO</w:t>
+      <w:proofErr w:type="spellStart"/>
+      <w:r>
+        <w:t>EchoOffObdCommand</w:t>
+      </w:r>
+      <w:proofErr w:type="spellEnd"/>
+      <w:r>
+        <w:t xml:space="preserve"> </w:t>
+      </w:r>
+      <w:r>
+        <w:t xml:space="preserve">un </w:t>
+      </w:r>
+      <w:proofErr w:type="spellStart"/>
+      <w:r>
+        <w:t>LineFeedOffO</w:t>
       </w:r>
       <w:r>
         <w:t>bdCommand</w:t>
       </w:r>
+      <w:proofErr w:type="spellEnd"/>
       <w:r>
         <w:t xml:space="preserve"> </w:t>
       </w:r>
       <w:r>
-        <w:t>klases atslēdz „atbalss” funkciju. TimeoutObdCommand uzstāda atbildes gaidīšanas laiku. Ja atbilde netiek sniega uzstādītajā laikā, tad bibliotēka atsūta „NO_DATA” ziņojumu.</w:t>
+        <w:t xml:space="preserve">klases atslēdz „atbalss” funkciju. </w:t>
+      </w:r>
+      <w:proofErr w:type="spellStart"/>
+      <w:r>
+        <w:t>TimeoutObdCommand</w:t>
+      </w:r>
+      <w:proofErr w:type="spellEnd"/>
+      <w:r>
+        <w:t xml:space="preserve"> uzstāda atbildes gaidīšanas laiku. Ja atbilde netiek sniega uzstādītajā laikā, tad bibliotēka atsūta „NO_DATA” ziņojumu.</w:t>
       </w:r>
       <w:r>
         <w:t xml:space="preserve"> </w:t>
       </w:r>
+      <w:proofErr w:type="spellStart"/>
       <w:r>
         <w:t>SelectProtocol</w:t>
       </w:r>
       <w:r>
-        <w:t xml:space="preserve">ObdCommand </w:t>
+        <w:t>ObdCommand</w:t>
+      </w:r>
+      <w:proofErr w:type="spellEnd"/>
+      <w:r>
+        <w:t xml:space="preserve"> </w:t>
       </w:r>
       <w:r>
         <w:t>uzstāda savienojuma protokolu.</w:t>
@@ -6989,6 +8565,7 @@
       <w:r>
         <w:t xml:space="preserve"> </w:t>
       </w:r>
+      <w:proofErr w:type="spellStart"/>
       <w:r>
         <w:t>O</w:t>
       </w:r>
@@ -6996,7 +8573,11 @@
         <w:t>BD</w:t>
       </w:r>
       <w:r>
-        <w:t>Protocols.AUTO parametrs ļauj bibliotēkai noteikt savienojuma parametru automātiski.</w:t>
+        <w:t>Protocols.AUTO</w:t>
+      </w:r>
+      <w:proofErr w:type="spellEnd"/>
+      <w:r>
+        <w:t xml:space="preserve"> parametrs ļauj bibliotēkai noteikt savienojuma parametru automātiski.</w:t>
       </w:r>
       <w:r>
         <w:t xml:space="preserve"> </w:t>
@@ -7016,6 +8597,7 @@
       <w:pPr>
         <w:pStyle w:val="Heading1"/>
       </w:pPr>
+      <w:bookmarkStart w:id="18" w:name="_Toc417589601"/>
       <w:r>
         <w:lastRenderedPageBreak/>
         <w:t>Programmatūras</w:t>
@@ -7023,6 +8605,7 @@
       <w:r>
         <w:t xml:space="preserve"> Izstrāde</w:t>
       </w:r>
+      <w:bookmarkEnd w:id="18"/>
     </w:p>
     <w:p>
       <w:pPr>
@@ -7042,9 +8625,11 @@
       <w:pPr>
         <w:pStyle w:val="Heading2"/>
       </w:pPr>
+      <w:bookmarkStart w:id="19" w:name="_Toc417589602"/>
       <w:r>
         <w:t>Sistēmas sastāvdaļu kopējais apraksts</w:t>
       </w:r>
+      <w:bookmarkEnd w:id="19"/>
     </w:p>
     <w:p>
       <w:pPr>
@@ -7164,6 +8749,7 @@
       <w:pPr>
         <w:pStyle w:val="Caption"/>
         <w:rPr>
+          <w:b/>
           <w:lang w:eastAsia="en-US"/>
         </w:rPr>
       </w:pPr>
@@ -7251,6 +8837,13 @@
     </w:p>
     <w:p>
       <w:pPr>
+        <w:rPr>
+          <w:lang w:eastAsia="en-US"/>
+        </w:rPr>
+      </w:pPr>
+    </w:p>
+    <w:p>
+      <w:pPr>
         <w:ind w:firstLine="431"/>
         <w:rPr>
           <w:lang w:eastAsia="en-US"/>
@@ -7266,7 +8859,21 @@
         <w:rPr>
           <w:lang w:eastAsia="en-US"/>
         </w:rPr>
-        <w:t xml:space="preserve">Divas galvenās sistēmas sastāvdaļās ir Web serviss un „Android” vidē izstrādāta aplikācija. </w:t>
+        <w:t>Divas galvenās sistēmas sastāvdaļās ir Web serviss un „</w:t>
+      </w:r>
+      <w:proofErr w:type="spellStart"/>
+      <w:r>
+        <w:rPr>
+          <w:lang w:eastAsia="en-US"/>
+        </w:rPr>
+        <w:t>Android</w:t>
+      </w:r>
+      <w:proofErr w:type="spellEnd"/>
+      <w:r>
+        <w:rPr>
+          <w:lang w:eastAsia="en-US"/>
+        </w:rPr>
+        <w:t xml:space="preserve">” vidē izstrādāta aplikācija. </w:t>
       </w:r>
       <w:r>
         <w:rPr>
@@ -7320,7 +8927,35 @@
         <w:rPr>
           <w:lang w:eastAsia="en-US"/>
         </w:rPr>
-        <w:t xml:space="preserve"> ierīce, kurai ir noteikti jāatbalsta 3 tālāk minētās funkcionālās iespējas. Šai ierīcei ir nepieciešams GPS modulis, „Bluetooth” informācijas apmaiņas bezvadu tehnoloģijas ports un mobilā bezvadu interneta atbalsts. Šādu nepieciešamo funkciju klāstu atbalsta lielākā daļa mobilo telefonu, kuriem ir „Android” operētājsistēma un </w:t>
+        <w:t xml:space="preserve"> ierīce, kurai ir noteikti jāatbalsta 3 tālāk minētās funkcionālās iespējas. Šai ierīcei ir nepieciešams GPS modulis, „</w:t>
+      </w:r>
+      <w:proofErr w:type="spellStart"/>
+      <w:r>
+        <w:rPr>
+          <w:lang w:eastAsia="en-US"/>
+        </w:rPr>
+        <w:t>Bluetooth</w:t>
+      </w:r>
+      <w:proofErr w:type="spellEnd"/>
+      <w:r>
+        <w:rPr>
+          <w:lang w:eastAsia="en-US"/>
+        </w:rPr>
+        <w:t>” informācijas apmaiņas bezvadu tehnoloģijas ports un mobilā bezvadu interneta atbalsts. Šādu nepieciešamo funkciju klāstu atbalsta lielākā daļa mobilo telefonu, kuriem ir „</w:t>
+      </w:r>
+      <w:proofErr w:type="spellStart"/>
+      <w:r>
+        <w:rPr>
+          <w:lang w:eastAsia="en-US"/>
+        </w:rPr>
+        <w:t>Android</w:t>
+      </w:r>
+      <w:proofErr w:type="spellEnd"/>
+      <w:r>
+        <w:rPr>
+          <w:lang w:eastAsia="en-US"/>
+        </w:rPr>
+        <w:t xml:space="preserve">” operētājsistēma un </w:t>
       </w:r>
       <w:r>
         <w:rPr>
@@ -7346,11 +8981,33 @@
         </w:rPr>
         <w:t xml:space="preserve"> nepieciešams ELM 327 OBD-II transportlīdzekļu </w:t>
       </w:r>
-      <w:r>
-        <w:rPr>
-          <w:lang w:eastAsia="en-US"/>
-        </w:rPr>
-        <w:t>datordiagnostikas skeneris. „Android”</w:t>
+      <w:proofErr w:type="spellStart"/>
+      <w:r>
+        <w:rPr>
+          <w:lang w:eastAsia="en-US"/>
+        </w:rPr>
+        <w:t>datordiagnostikas</w:t>
+      </w:r>
+      <w:proofErr w:type="spellEnd"/>
+      <w:r>
+        <w:rPr>
+          <w:lang w:eastAsia="en-US"/>
+        </w:rPr>
+        <w:t xml:space="preserve"> skeneris. „</w:t>
+      </w:r>
+      <w:proofErr w:type="spellStart"/>
+      <w:r>
+        <w:rPr>
+          <w:lang w:eastAsia="en-US"/>
+        </w:rPr>
+        <w:t>Android</w:t>
+      </w:r>
+      <w:proofErr w:type="spellEnd"/>
+      <w:r>
+        <w:rPr>
+          <w:lang w:eastAsia="en-US"/>
+        </w:rPr>
+        <w:t>”</w:t>
       </w:r>
       <w:r>
         <w:rPr>
@@ -7362,7 +9019,28 @@
         <w:rPr>
           <w:lang w:eastAsia="en-US"/>
         </w:rPr>
-        <w:t xml:space="preserve"> izstrādāta aplikācija, kas caur „Bluetooth” informācijas pārraides portu </w:t>
+        <w:t xml:space="preserve"> izstrādāta aplikācija, </w:t>
+      </w:r>
+      <w:r>
+        <w:rPr>
+          <w:lang w:eastAsia="en-US"/>
+        </w:rPr>
+        <w:lastRenderedPageBreak/>
+        <w:t>kas caur „</w:t>
+      </w:r>
+      <w:proofErr w:type="spellStart"/>
+      <w:r>
+        <w:rPr>
+          <w:lang w:eastAsia="en-US"/>
+        </w:rPr>
+        <w:t>Bluetooth</w:t>
+      </w:r>
+      <w:proofErr w:type="spellEnd"/>
+      <w:r>
+        <w:rPr>
+          <w:lang w:eastAsia="en-US"/>
+        </w:rPr>
+        <w:t xml:space="preserve">” informācijas pārraides portu </w:t>
       </w:r>
       <w:r>
         <w:rPr>
@@ -7374,14 +9052,7 @@
         <w:rPr>
           <w:lang w:eastAsia="en-US"/>
         </w:rPr>
-        <w:t xml:space="preserve"> savienoties ar iepriekš minēto </w:t>
-      </w:r>
-      <w:r>
-        <w:rPr>
-          <w:lang w:eastAsia="en-US"/>
-        </w:rPr>
-        <w:lastRenderedPageBreak/>
-        <w:t>skeneri, un</w:t>
+        <w:t xml:space="preserve"> savienoties ar iepriekš minēto skeneri, un</w:t>
       </w:r>
       <w:r>
         <w:rPr>
@@ -7417,7 +9088,21 @@
         <w:rPr>
           <w:lang w:eastAsia="en-US"/>
         </w:rPr>
-        <w:t xml:space="preserve"> Paralēli transportlīdzekļa datu iegūšanai, „Android” aplikācija</w:t>
+        <w:t xml:space="preserve"> Paralēli transportlīdzekļa datu iegūšanai, „</w:t>
+      </w:r>
+      <w:proofErr w:type="spellStart"/>
+      <w:r>
+        <w:rPr>
+          <w:lang w:eastAsia="en-US"/>
+        </w:rPr>
+        <w:t>Android</w:t>
+      </w:r>
+      <w:proofErr w:type="spellEnd"/>
+      <w:r>
+        <w:rPr>
+          <w:lang w:eastAsia="en-US"/>
+        </w:rPr>
+        <w:t>” aplikācija</w:t>
       </w:r>
       <w:r>
         <w:rPr>
@@ -7449,11 +9134,19 @@
         </w:rPr>
         <w:t xml:space="preserve"> Iegūstot šos datus, tie tiek nosūtīti uz </w:t>
       </w:r>
-      <w:r>
-        <w:rPr>
-          <w:lang w:eastAsia="en-US"/>
-        </w:rPr>
-        <w:t>web servisu, kas saglabā šos datus datubāzes serverī, kā arī apstrādājot tos, izvada tos mājaslapā, gala lietotājam ērti apskatāmā un viegli saprotamā veidā</w:t>
+      <w:proofErr w:type="spellStart"/>
+      <w:r>
+        <w:rPr>
+          <w:lang w:eastAsia="en-US"/>
+        </w:rPr>
+        <w:t>web</w:t>
+      </w:r>
+      <w:proofErr w:type="spellEnd"/>
+      <w:r>
+        <w:rPr>
+          <w:lang w:eastAsia="en-US"/>
+        </w:rPr>
+        <w:t xml:space="preserve"> servisu, kas saglabā šos datus datubāzes serverī, kā arī apstrādājot tos, izvada tos mājaslapā, gala lietotājam ērti apskatāmā un viegli saprotamā veidā</w:t>
       </w:r>
       <w:r>
         <w:rPr>
@@ -7487,6 +9180,26 @@
         </w:rPr>
         <w:t xml:space="preserve"> </w:t>
       </w:r>
+      <w:r>
+        <w:rPr>
+          <w:lang w:eastAsia="en-US"/>
+        </w:rPr>
+        <w:t xml:space="preserve">Papildus tam, </w:t>
+      </w:r>
+      <w:proofErr w:type="spellStart"/>
+      <w:r>
+        <w:rPr>
+          <w:lang w:eastAsia="en-US"/>
+        </w:rPr>
+        <w:t>web</w:t>
+      </w:r>
+      <w:proofErr w:type="spellEnd"/>
+      <w:r>
+        <w:rPr>
+          <w:lang w:eastAsia="en-US"/>
+        </w:rPr>
+        <w:t xml:space="preserve"> aplikācija izvadīs dažāda veida informatīvus grafikus.</w:t>
+      </w:r>
     </w:p>
     <w:p>
       <w:pPr>
@@ -7541,16 +9254,32 @@
         <w:rPr>
           <w:lang w:eastAsia="en-US"/>
         </w:rPr>
-        <w:t>„Android” aplikācijas.</w:t>
+        <w:t>„</w:t>
+      </w:r>
+      <w:proofErr w:type="spellStart"/>
+      <w:r>
+        <w:rPr>
+          <w:lang w:eastAsia="en-US"/>
+        </w:rPr>
+        <w:t>Android</w:t>
+      </w:r>
+      <w:proofErr w:type="spellEnd"/>
+      <w:r>
+        <w:rPr>
+          <w:lang w:eastAsia="en-US"/>
+        </w:rPr>
+        <w:t>” aplikācijas.</w:t>
       </w:r>
     </w:p>
     <w:p>
       <w:pPr>
         <w:pStyle w:val="Heading2"/>
       </w:pPr>
+      <w:bookmarkStart w:id="20" w:name="_Toc417589603"/>
       <w:r>
         <w:t>Datu bāze</w:t>
       </w:r>
+      <w:bookmarkEnd w:id="20"/>
     </w:p>
     <w:p>
       <w:pPr>
@@ -7563,7 +9292,21 @@
         <w:rPr>
           <w:lang w:eastAsia="en-US"/>
         </w:rPr>
-        <w:t xml:space="preserve">Šajā apakšnodaļā tiks aprakstīta web servisa darbības nodrošināšanai nepieciešamās datu bāzes struktūra. </w:t>
+        <w:t xml:space="preserve">Šajā apakšnodaļā tiks aprakstīta </w:t>
+      </w:r>
+      <w:proofErr w:type="spellStart"/>
+      <w:r>
+        <w:rPr>
+          <w:lang w:eastAsia="en-US"/>
+        </w:rPr>
+        <w:t>web</w:t>
+      </w:r>
+      <w:proofErr w:type="spellEnd"/>
+      <w:r>
+        <w:rPr>
+          <w:lang w:eastAsia="en-US"/>
+        </w:rPr>
+        <w:t xml:space="preserve"> servisa darbības nodrošināšanai nepieciešamās datu bāzes struktūra. </w:t>
       </w:r>
     </w:p>
     <w:p>
@@ -7576,10 +9319,11 @@
           <w:noProof/>
           <w:lang w:eastAsia="lv-LV" w:bidi="ar-SA"/>
         </w:rPr>
+        <w:lastRenderedPageBreak/>
         <w:drawing>
           <wp:inline distT="0" distB="0" distL="0" distR="0" wp14:anchorId="1BC3C3EB" wp14:editId="403FBF27">
-            <wp:extent cx="5559552" cy="3353381"/>
-            <wp:effectExtent l="0" t="0" r="3175" b="0"/>
+            <wp:extent cx="5411695" cy="3264195"/>
+            <wp:effectExtent l="0" t="0" r="0" b="0"/>
             <wp:docPr id="4" name="Picture 4"/>
             <wp:cNvGraphicFramePr>
               <a:graphicFrameLocks xmlns:a="http://schemas.openxmlformats.org/drawingml/2006/main" noChangeAspect="1"/>
@@ -7609,7 +9353,7 @@
                   <pic:spPr bwMode="auto">
                     <a:xfrm>
                       <a:off x="0" y="0"/>
-                      <a:ext cx="5561155" cy="3354348"/>
+                      <a:ext cx="5466702" cy="3297374"/>
                     </a:xfrm>
                     <a:prstGeom prst="rect">
                       <a:avLst/>
@@ -7733,38 +9477,484 @@
         <w:rPr>
           <w:lang w:eastAsia="en-US"/>
         </w:rPr>
+        <w:t xml:space="preserve">No 3.2. attēlā redzamās informācijas var redzēt, ka šīs konceptuālās sistēmas izstrādei ir nepieciešamas 4 datu bāzes tabulas. </w:t>
+      </w:r>
+      <w:r>
+        <w:rPr>
+          <w:lang w:eastAsia="en-US"/>
+        </w:rPr>
+        <w:t>„</w:t>
+      </w:r>
+      <w:proofErr w:type="spellStart"/>
+      <w:r>
+        <w:rPr>
+          <w:lang w:eastAsia="en-US"/>
+        </w:rPr>
+        <w:t>Admin</w:t>
+      </w:r>
+      <w:proofErr w:type="spellEnd"/>
+      <w:r>
+        <w:rPr>
+          <w:lang w:eastAsia="en-US"/>
+        </w:rPr>
+        <w:t>” un „</w:t>
+      </w:r>
+      <w:proofErr w:type="spellStart"/>
+      <w:r>
+        <w:rPr>
+          <w:lang w:eastAsia="en-US"/>
+        </w:rPr>
+        <w:t>User</w:t>
+      </w:r>
+      <w:proofErr w:type="spellEnd"/>
+      <w:r>
+        <w:rPr>
+          <w:lang w:eastAsia="en-US"/>
+        </w:rPr>
+        <w:t>” fiziski nav divas atšķirīgas datu bāzes tabulas. Šīs divas entītijas manto „</w:t>
+      </w:r>
+      <w:proofErr w:type="spellStart"/>
+      <w:r>
+        <w:rPr>
+          <w:lang w:eastAsia="en-US"/>
+        </w:rPr>
+        <w:t>BaseUser</w:t>
+      </w:r>
+      <w:proofErr w:type="spellEnd"/>
+      <w:r>
+        <w:rPr>
+          <w:lang w:eastAsia="en-US"/>
+        </w:rPr>
+        <w:t>” tabulas īpašības, tādejādi, sistēmā var tikt glabāti divu dažādu tipu lietotāji – galvenie sistēmas administratori un lietotāji</w:t>
+      </w:r>
+      <w:r>
+        <w:rPr>
+          <w:lang w:eastAsia="en-US"/>
+        </w:rPr>
+        <w:t xml:space="preserve">, kuri savukārt var tikt </w:t>
+      </w:r>
+      <w:r>
+        <w:rPr>
+          <w:lang w:eastAsia="en-US"/>
+        </w:rPr>
+        <w:t>iedalīti</w:t>
+      </w:r>
+      <w:r>
+        <w:rPr>
+          <w:lang w:eastAsia="en-US"/>
+        </w:rPr>
+        <w:t xml:space="preserve"> vairākās lom</w:t>
+      </w:r>
+      <w:r>
+        <w:rPr>
+          <w:lang w:eastAsia="en-US"/>
+        </w:rPr>
+        <w:t>ā</w:t>
+      </w:r>
+      <w:r>
+        <w:rPr>
+          <w:lang w:eastAsia="en-US"/>
+        </w:rPr>
+        <w:t>s</w:t>
+      </w:r>
+      <w:r>
+        <w:rPr>
+          <w:lang w:eastAsia="en-US"/>
+        </w:rPr>
+        <w:t>.</w:t>
+      </w:r>
+      <w:r>
+        <w:rPr>
+          <w:lang w:eastAsia="en-US"/>
+        </w:rPr>
+        <w:t xml:space="preserve"> </w:t>
+      </w:r>
+      <w:r>
+        <w:rPr>
+          <w:lang w:eastAsia="en-US"/>
+        </w:rPr>
+        <w:t>„</w:t>
+      </w:r>
+      <w:proofErr w:type="spellStart"/>
+      <w:r>
+        <w:rPr>
+          <w:lang w:eastAsia="en-US"/>
+        </w:rPr>
+        <w:t>BaseUser</w:t>
+      </w:r>
+      <w:proofErr w:type="spellEnd"/>
+      <w:r>
+        <w:rPr>
+          <w:lang w:eastAsia="en-US"/>
+        </w:rPr>
+        <w:t>” tabula satur standarta lietotāju informāciju. Relācija viens pret vairākiem ar „</w:t>
+      </w:r>
+      <w:proofErr w:type="spellStart"/>
+      <w:r>
+        <w:rPr>
+          <w:lang w:eastAsia="en-US"/>
+        </w:rPr>
+        <w:t>Car</w:t>
+      </w:r>
+      <w:proofErr w:type="spellEnd"/>
+      <w:r>
+        <w:rPr>
+          <w:lang w:eastAsia="en-US"/>
+        </w:rPr>
+        <w:t xml:space="preserve">” tabulu nozīmē to, ka katram piereģistrētajam lietotājam ir iespējams piereģistrēt vairākus transportlīdzekļus. </w:t>
+      </w:r>
+    </w:p>
+    <w:p>
+      <w:pPr>
+        <w:ind w:firstLine="720"/>
+        <w:rPr>
+          <w:lang w:eastAsia="en-US"/>
+        </w:rPr>
+      </w:pPr>
+      <w:r>
+        <w:rPr>
+          <w:lang w:eastAsia="en-US"/>
+        </w:rPr>
+        <w:t>„</w:t>
+      </w:r>
+      <w:proofErr w:type="spellStart"/>
+      <w:r>
+        <w:rPr>
+          <w:lang w:eastAsia="en-US"/>
+        </w:rPr>
+        <w:t>Car</w:t>
+      </w:r>
+      <w:proofErr w:type="spellEnd"/>
+      <w:r>
+        <w:rPr>
+          <w:lang w:eastAsia="en-US"/>
+        </w:rPr>
+        <w:t xml:space="preserve">” tabulā tiek glabāta pamatinformācija par konkrētu </w:t>
+      </w:r>
+      <w:r>
+        <w:rPr>
+          <w:lang w:eastAsia="en-US"/>
+        </w:rPr>
+        <w:t xml:space="preserve">transportlīdzekli, tajā skaitā transportlīdzekļa marka, modelis, Valsts ceļu satiksmes drošības direkcijas reģistrācijas numurs, transportlīdzekļa benzīna bākas tilpums, kā arī transportlīdzekļa ražotāja noteiktais vidējais degvielas patēriņš. </w:t>
+      </w:r>
+      <w:r>
+        <w:rPr>
+          <w:lang w:eastAsia="en-US"/>
+        </w:rPr>
+        <w:t xml:space="preserve">Transportlīdzekļa ražotāja noteiktais vidējais degvielas patēriņš ir nepieciešams, lai varētu salīdzināt to ar transportlīdzekļa reālo degvielas patēriņu. Ja gadījumā reālais patēriņš ir lielāks par ražotāja norādīto, tad transportlīdzekļa uzraudzītājam ir jāpievērš pastiprināta uzmanība konkrētā transportlīdzekļa ekspluatācijas nosacījumiem. Transporta degvielas bākas tilpums ir nepieciešams tikai tādēļ, ka ELM 327 </w:t>
+      </w:r>
+      <w:proofErr w:type="spellStart"/>
+      <w:r>
+        <w:rPr>
+          <w:lang w:eastAsia="en-US"/>
+        </w:rPr>
+        <w:t>datordiagnostikas</w:t>
+      </w:r>
+      <w:proofErr w:type="spellEnd"/>
+      <w:r>
+        <w:rPr>
+          <w:lang w:eastAsia="en-US"/>
+        </w:rPr>
+        <w:t xml:space="preserve"> skeneris spēj nolasīt tikai transportlīdzekļa bākas aizpildījumu procentos. OBD protokols neatbalsta transportlīdzekļa degvielas bākas kopējā tilpuma noteikšanu.  </w:t>
+      </w:r>
+    </w:p>
+    <w:p>
+      <w:pPr>
+        <w:ind w:firstLine="720"/>
+        <w:rPr>
+          <w:lang w:eastAsia="en-US"/>
+        </w:rPr>
+      </w:pPr>
+      <w:r>
+        <w:rPr>
+          <w:lang w:eastAsia="en-US"/>
+        </w:rPr>
+        <w:t xml:space="preserve">Katram transportlīdzeklim, kurš pārvietojās pa ceļu ir savs unikālais VIN numurs - </w:t>
+      </w:r>
+      <w:r>
+        <w:rPr>
+          <w:lang w:eastAsia="en-US"/>
+        </w:rPr>
         <w:lastRenderedPageBreak/>
-        <w:t xml:space="preserve">No 3.2. attēlā redzamās informācijas var redzēt, ka šīs konceptuālās sistēmas izstrādei ir nepieciešamas 4 datu bāzes tabulas. </w:t>
-      </w:r>
-      <w:r>
-        <w:rPr>
-          <w:lang w:eastAsia="en-US"/>
-        </w:rPr>
-        <w:t>„Admin” un „User” fiziski nav divas atšķirīgas datu bāzes tabulas. Šīs divas entītijas manto „BaseUser” tabulas īpašības, tādejādi, sistēmā var tikt glabāti divu dažādu tipu lietotāji – galvenie sistēmas administratori un lietotāji</w:t>
-      </w:r>
-      <w:r>
-        <w:rPr>
-          <w:lang w:eastAsia="en-US"/>
-        </w:rPr>
-        <w:t xml:space="preserve">, kuri savukārt var tikt </w:t>
-      </w:r>
-      <w:r>
-        <w:rPr>
-          <w:lang w:eastAsia="en-US"/>
-        </w:rPr>
-        <w:t>iedalīti</w:t>
-      </w:r>
-      <w:r>
-        <w:rPr>
-          <w:lang w:eastAsia="en-US"/>
-        </w:rPr>
-        <w:t xml:space="preserve"> vairākās lom</w:t>
-      </w:r>
-      <w:r>
-        <w:rPr>
-          <w:lang w:eastAsia="en-US"/>
-        </w:rPr>
-        <w:t>ā</w:t>
+        <w:t>saīsinājums no Angļu valodas (</w:t>
+      </w:r>
+      <w:proofErr w:type="spellStart"/>
+      <w:r>
+        <w:rPr>
+          <w:lang w:eastAsia="en-US"/>
+        </w:rPr>
+        <w:t>Vehical</w:t>
+      </w:r>
+      <w:proofErr w:type="spellEnd"/>
+      <w:r>
+        <w:rPr>
+          <w:lang w:eastAsia="en-US"/>
+        </w:rPr>
+        <w:t xml:space="preserve"> </w:t>
+      </w:r>
+      <w:proofErr w:type="spellStart"/>
+      <w:r>
+        <w:rPr>
+          <w:lang w:eastAsia="en-US"/>
+        </w:rPr>
+        <w:t>Identification</w:t>
+      </w:r>
+      <w:proofErr w:type="spellEnd"/>
+      <w:r>
+        <w:rPr>
+          <w:lang w:eastAsia="en-US"/>
+        </w:rPr>
+        <w:t xml:space="preserve"> </w:t>
+      </w:r>
+      <w:proofErr w:type="spellStart"/>
+      <w:r>
+        <w:rPr>
+          <w:lang w:eastAsia="en-US"/>
+        </w:rPr>
+        <w:t>Number</w:t>
+      </w:r>
+      <w:proofErr w:type="spellEnd"/>
+      <w:r>
+        <w:rPr>
+          <w:lang w:eastAsia="en-US"/>
+        </w:rPr>
+        <w:t xml:space="preserve">). Dažkārt to sauc par šasijas numuru. Šis numurs ir unikāls un tiek piešķirts transportlīdzeklim individuāli - uz pasaules nav </w:t>
+      </w:r>
+      <w:r>
+        <w:rPr>
+          <w:lang w:eastAsia="en-US"/>
+        </w:rPr>
+        <w:t xml:space="preserve">divu </w:t>
+      </w:r>
+      <w:r>
+        <w:rPr>
+          <w:lang w:eastAsia="en-US"/>
+        </w:rPr>
+        <w:t>vienād</w:t>
+      </w:r>
+      <w:r>
+        <w:rPr>
+          <w:lang w:eastAsia="en-US"/>
+        </w:rPr>
+        <w:t>u</w:t>
+      </w:r>
+      <w:r>
+        <w:rPr>
+          <w:lang w:eastAsia="en-US"/>
+        </w:rPr>
+        <w:t xml:space="preserve"> </w:t>
+      </w:r>
+      <w:r>
+        <w:rPr>
+          <w:lang w:eastAsia="en-US"/>
+        </w:rPr>
+        <w:t>transportlīdzekļu</w:t>
+      </w:r>
+      <w:r>
+        <w:rPr>
+          <w:lang w:eastAsia="en-US"/>
+        </w:rPr>
+        <w:t xml:space="preserve"> ar vienu VIN. Šī iemesla dēļ dažkārt tas tiek salīdzināts ar Personas Kodu vai DNS, kas katram cilvēkam arī ir unikāls un ļauj identificēt konkrēto cilvēku.</w:t>
+      </w:r>
+      <w:r>
+        <w:rPr>
+          <w:lang w:eastAsia="en-US"/>
+        </w:rPr>
+        <w:t xml:space="preserve">[] </w:t>
+      </w:r>
+    </w:p>
+    <w:p>
+      <w:pPr>
+        <w:ind w:firstLine="720"/>
+        <w:rPr>
+          <w:lang w:eastAsia="en-US"/>
+        </w:rPr>
+      </w:pPr>
+      <w:r>
+        <w:rPr>
+          <w:lang w:eastAsia="en-US"/>
+        </w:rPr>
+        <w:t xml:space="preserve">Šajā gadījumā izmantojot ELM 327 </w:t>
+      </w:r>
+      <w:proofErr w:type="spellStart"/>
+      <w:r>
+        <w:rPr>
+          <w:lang w:eastAsia="en-US"/>
+        </w:rPr>
+        <w:t>datordiagnostikas</w:t>
+      </w:r>
+      <w:proofErr w:type="spellEnd"/>
+      <w:r>
+        <w:rPr>
+          <w:lang w:eastAsia="en-US"/>
+        </w:rPr>
+        <w:t xml:space="preserve"> skeneri mēs varam nolasīt transportlīdzekļa VIN numuru un izmantot to kā identifikācijas parametru.</w:t>
+      </w:r>
+    </w:p>
+    <w:p>
+      <w:pPr>
+        <w:ind w:firstLine="720"/>
+        <w:rPr>
+          <w:lang w:eastAsia="en-US"/>
+        </w:rPr>
+      </w:pPr>
+      <w:r>
+        <w:rPr>
+          <w:lang w:eastAsia="en-US"/>
+        </w:rPr>
+        <w:t>„</w:t>
+      </w:r>
+      <w:proofErr w:type="spellStart"/>
+      <w:r>
+        <w:rPr>
+          <w:lang w:eastAsia="en-US"/>
+        </w:rPr>
+        <w:t>Trouble</w:t>
+      </w:r>
+      <w:proofErr w:type="spellEnd"/>
+      <w:r>
+        <w:rPr>
+          <w:lang w:eastAsia="en-US"/>
+        </w:rPr>
+        <w:t xml:space="preserve"> </w:t>
+      </w:r>
+      <w:proofErr w:type="spellStart"/>
+      <w:r>
+        <w:rPr>
+          <w:lang w:eastAsia="en-US"/>
+        </w:rPr>
+        <w:t>code</w:t>
+      </w:r>
+      <w:proofErr w:type="spellEnd"/>
+      <w:r>
+        <w:rPr>
+          <w:lang w:eastAsia="en-US"/>
+        </w:rPr>
+        <w:t xml:space="preserve">” tabula satur DTC kļūdu kodus un šo kļūdu </w:t>
+      </w:r>
+      <w:proofErr w:type="spellStart"/>
+      <w:r>
+        <w:rPr>
+          <w:lang w:eastAsia="en-US"/>
+        </w:rPr>
+        <w:t>kodo</w:t>
+      </w:r>
+      <w:proofErr w:type="spellEnd"/>
+      <w:r>
+        <w:rPr>
+          <w:lang w:eastAsia="en-US"/>
+        </w:rPr>
+        <w:t xml:space="preserve"> īsus paskaidrojumus. Šī tabula veido relāciju „daudzi pret daudziem” ar „</w:t>
+      </w:r>
+      <w:proofErr w:type="spellStart"/>
+      <w:r>
+        <w:rPr>
+          <w:lang w:eastAsia="en-US"/>
+        </w:rPr>
+        <w:t>Car</w:t>
+      </w:r>
+      <w:proofErr w:type="spellEnd"/>
+      <w:r>
+        <w:rPr>
+          <w:lang w:eastAsia="en-US"/>
+        </w:rPr>
+        <w:t>” tabulu, kas nozīmē, ka katram transportlīdzeklim var tikt piešķirti vairāki kļūdu kodi, un katrs kļūdas kods var piemist vairākiem transportlīdzekļiem.</w:t>
+      </w:r>
+    </w:p>
+    <w:p>
+      <w:pPr>
+        <w:ind w:firstLine="720"/>
+        <w:rPr>
+          <w:lang w:eastAsia="en-US"/>
+        </w:rPr>
+      </w:pPr>
+      <w:r>
+        <w:rPr>
+          <w:lang w:eastAsia="en-US"/>
+        </w:rPr>
+        <w:t>Tabula „</w:t>
+      </w:r>
+      <w:proofErr w:type="spellStart"/>
+      <w:r>
+        <w:rPr>
+          <w:lang w:eastAsia="en-US"/>
+        </w:rPr>
+        <w:t>Location</w:t>
+      </w:r>
+      <w:proofErr w:type="spellEnd"/>
+      <w:r>
+        <w:rPr>
+          <w:lang w:eastAsia="en-US"/>
+        </w:rPr>
+        <w:t>” satur visus datus, kas tiek sūtīti no „</w:t>
+      </w:r>
+      <w:proofErr w:type="spellStart"/>
+      <w:r>
+        <w:rPr>
+          <w:lang w:eastAsia="en-US"/>
+        </w:rPr>
+        <w:t>Android</w:t>
+      </w:r>
+      <w:proofErr w:type="spellEnd"/>
+      <w:r>
+        <w:rPr>
+          <w:lang w:eastAsia="en-US"/>
+        </w:rPr>
+        <w:t>” ierīces. Sākumā šie dati nonāk uz serveri, kur tie tiek apstrādāti un pārveidoti nepieciešamajā formātā. Pēc datu pielāgošanas serveris saglabā datus datu bāzē.</w:t>
+      </w:r>
+    </w:p>
+    <w:p>
+      <w:pPr>
+        <w:ind w:firstLine="720"/>
+        <w:rPr>
+          <w:lang w:eastAsia="en-US"/>
+        </w:rPr>
+      </w:pPr>
+    </w:p>
+    <w:p>
+      <w:pPr>
+        <w:pStyle w:val="Heading2"/>
+      </w:pPr>
+      <w:bookmarkStart w:id="21" w:name="_Toc417589604"/>
+      <w:r>
+        <w:t>„</w:t>
+      </w:r>
+      <w:proofErr w:type="spellStart"/>
+      <w:r>
+        <w:t>Android</w:t>
+      </w:r>
+      <w:proofErr w:type="spellEnd"/>
+      <w:r>
+        <w:t>” izsekošanas sistēmas aplikācija</w:t>
+      </w:r>
+      <w:bookmarkEnd w:id="21"/>
+    </w:p>
+    <w:p>
+      <w:pPr>
+        <w:ind w:firstLine="431"/>
+        <w:rPr>
+          <w:lang w:eastAsia="en-US"/>
+        </w:rPr>
+      </w:pPr>
+      <w:r>
+        <w:rPr>
+          <w:lang w:eastAsia="en-US"/>
+        </w:rPr>
+        <w:t>Šī bakalaura darba ietvaros, tika izstrādāta aplikācija Java valodā, kura darbojas „</w:t>
+      </w:r>
+      <w:proofErr w:type="spellStart"/>
+      <w:r>
+        <w:rPr>
+          <w:lang w:eastAsia="en-US"/>
+        </w:rPr>
+        <w:t>Android</w:t>
+      </w:r>
+      <w:proofErr w:type="spellEnd"/>
+      <w:r>
+        <w:rPr>
+          <w:lang w:eastAsia="en-US"/>
+        </w:rPr>
+        <w:t>” vidē. Šī</w:t>
       </w:r>
       <w:r>
         <w:rPr>
@@ -7776,20 +9966,2376 @@
         <w:rPr>
           <w:lang w:eastAsia="en-US"/>
         </w:rPr>
+        <w:t xml:space="preserve"> </w:t>
+      </w:r>
+      <w:r>
+        <w:rPr>
+          <w:lang w:eastAsia="en-US"/>
+        </w:rPr>
+        <w:t>Aplikācijas darbībai ir nepieciešams nodrošināt GPS moduļa, „</w:t>
+      </w:r>
+      <w:proofErr w:type="spellStart"/>
+      <w:r>
+        <w:rPr>
+          <w:lang w:eastAsia="en-US"/>
+        </w:rPr>
+        <w:t>Bluetooth</w:t>
+      </w:r>
+      <w:proofErr w:type="spellEnd"/>
+      <w:r>
+        <w:rPr>
+          <w:lang w:eastAsia="en-US"/>
+        </w:rPr>
+        <w:t xml:space="preserve">” informācijas apmaiņas bezvadu tehnoloģijas porta un mobilā bezvadu interneta pieejamību. </w:t>
+      </w:r>
+    </w:p>
+    <w:p>
+      <w:pPr>
+        <w:ind w:firstLine="431"/>
+        <w:rPr>
+          <w:lang w:eastAsia="en-US"/>
+        </w:rPr>
+      </w:pPr>
+      <w:r>
+        <w:rPr>
+          <w:lang w:eastAsia="en-US"/>
+        </w:rPr>
+        <w:t>Šādu nepieciešamo funkciju klāstu atbalsta lielākā daļa mobilo telefonu, kuriem ir „</w:t>
+      </w:r>
+      <w:proofErr w:type="spellStart"/>
+      <w:r>
+        <w:rPr>
+          <w:lang w:eastAsia="en-US"/>
+        </w:rPr>
+        <w:t>Android</w:t>
+      </w:r>
+      <w:proofErr w:type="spellEnd"/>
+      <w:r>
+        <w:rPr>
+          <w:lang w:eastAsia="en-US"/>
+        </w:rPr>
+        <w:t xml:space="preserve">” operētājsistēma un kuri ir ražoti pēc 2011. gada. </w:t>
+      </w:r>
+    </w:p>
+    <w:p>
+      <w:pPr>
+        <w:ind w:firstLine="431"/>
+        <w:rPr>
+          <w:lang w:eastAsia="en-US"/>
+        </w:rPr>
+      </w:pPr>
+      <w:r>
+        <w:rPr>
+          <w:lang w:eastAsia="en-US"/>
+        </w:rPr>
+        <w:t xml:space="preserve">Papildus, </w:t>
+      </w:r>
+      <w:r>
+        <w:rPr>
+          <w:lang w:eastAsia="en-US"/>
+        </w:rPr>
+        <w:t>tika uzprogrammēta sasaiste ar</w:t>
+      </w:r>
+      <w:r>
+        <w:rPr>
+          <w:lang w:eastAsia="en-US"/>
+        </w:rPr>
+        <w:t xml:space="preserve"> ELM 327 OBD-II transportlīdzekļu </w:t>
+      </w:r>
+      <w:proofErr w:type="spellStart"/>
+      <w:r>
+        <w:rPr>
+          <w:lang w:eastAsia="en-US"/>
+        </w:rPr>
+        <w:t>datordiagnostikas</w:t>
+      </w:r>
+      <w:proofErr w:type="spellEnd"/>
+      <w:r>
+        <w:rPr>
+          <w:lang w:eastAsia="en-US"/>
+        </w:rPr>
+        <w:t xml:space="preserve"> skener</w:t>
+      </w:r>
+      <w:r>
+        <w:rPr>
+          <w:lang w:eastAsia="en-US"/>
+        </w:rPr>
+        <w:t>i</w:t>
+      </w:r>
+      <w:r>
+        <w:rPr>
+          <w:lang w:eastAsia="en-US"/>
+        </w:rPr>
+        <w:t>. „</w:t>
+      </w:r>
+      <w:proofErr w:type="spellStart"/>
+      <w:r>
+        <w:rPr>
+          <w:lang w:eastAsia="en-US"/>
+        </w:rPr>
+        <w:t>Android</w:t>
+      </w:r>
+      <w:proofErr w:type="spellEnd"/>
+      <w:r>
+        <w:rPr>
+          <w:lang w:eastAsia="en-US"/>
+        </w:rPr>
+        <w:t>” telefonam tika izstrādāta aplikācija, kas caur „</w:t>
+      </w:r>
+      <w:proofErr w:type="spellStart"/>
+      <w:r>
+        <w:rPr>
+          <w:lang w:eastAsia="en-US"/>
+        </w:rPr>
+        <w:t>Bluetooth</w:t>
+      </w:r>
+      <w:proofErr w:type="spellEnd"/>
+      <w:r>
+        <w:rPr>
+          <w:lang w:eastAsia="en-US"/>
+        </w:rPr>
+        <w:t xml:space="preserve">” informācijas pārraides portu ir spējīga savienoties ar iepriekš minēto skeneri, un, pateicoties šim, savienojumam iegūst datus no transportlīdzekļa borta datora. </w:t>
+      </w:r>
+    </w:p>
+    <w:p>
+      <w:pPr>
+        <w:ind w:firstLine="431"/>
+        <w:rPr>
+          <w:lang w:eastAsia="en-US"/>
+        </w:rPr>
+      </w:pPr>
+      <w:r>
+        <w:rPr>
+          <w:lang w:eastAsia="en-US"/>
+        </w:rPr>
+        <w:t xml:space="preserve">Šajā darbā </w:t>
+      </w:r>
+      <w:r>
+        <w:rPr>
+          <w:lang w:eastAsia="en-US"/>
+        </w:rPr>
+        <w:t>ar „</w:t>
+      </w:r>
+      <w:proofErr w:type="spellStart"/>
+      <w:r>
+        <w:rPr>
+          <w:lang w:eastAsia="en-US"/>
+        </w:rPr>
+        <w:t>Android</w:t>
+      </w:r>
+      <w:proofErr w:type="spellEnd"/>
+      <w:r>
+        <w:rPr>
+          <w:lang w:eastAsia="en-US"/>
+        </w:rPr>
+        <w:t xml:space="preserve">” transporta izsekošanas aplikāciju </w:t>
+      </w:r>
+      <w:r>
+        <w:rPr>
+          <w:lang w:eastAsia="en-US"/>
+        </w:rPr>
+        <w:t xml:space="preserve">ir plānots iegūt tādus transportlīdzekļa darbības parametrus kā momentānais ātrums, odometra rādījums, vidējais degvielas patēriņš, degvielas bākas aizpildījums, dzinēja apgriezienu skaits, kā arī iespējamo transportlīdzekļa sistēmas darbības traucējumu kļūdu kodus. </w:t>
+      </w:r>
+    </w:p>
+    <w:p>
+      <w:pPr>
+        <w:ind w:firstLine="431"/>
+        <w:rPr>
+          <w:lang w:eastAsia="en-US"/>
+        </w:rPr>
+      </w:pPr>
+      <w:r>
+        <w:rPr>
+          <w:lang w:eastAsia="en-US"/>
+        </w:rPr>
+        <w:t>Paralēli transportlīdzekļa datu iegūšanai, „</w:t>
+      </w:r>
+      <w:proofErr w:type="spellStart"/>
+      <w:r>
+        <w:rPr>
+          <w:lang w:eastAsia="en-US"/>
+        </w:rPr>
+        <w:t>Android</w:t>
+      </w:r>
+      <w:proofErr w:type="spellEnd"/>
+      <w:r>
+        <w:rPr>
+          <w:lang w:eastAsia="en-US"/>
+        </w:rPr>
+        <w:t>” aplikācija iegūst datus no GPS moduļa. Iegūtie dati ir atrašanās vietas koordinātas (šaurums, platums un augstums), datu iegūšanas laiks, kā arī G</w:t>
+      </w:r>
+      <w:r>
+        <w:rPr>
+          <w:lang w:eastAsia="en-US"/>
+        </w:rPr>
+        <w:t xml:space="preserve">PS raidītāja atrašanās vietas datu precizitāte. Iegūstot šos datus, tie tiek </w:t>
+      </w:r>
+      <w:r>
+        <w:rPr>
+          <w:lang w:eastAsia="en-US"/>
+        </w:rPr>
+        <w:lastRenderedPageBreak/>
+        <w:t xml:space="preserve">nosūtīti uz </w:t>
+      </w:r>
+      <w:proofErr w:type="spellStart"/>
+      <w:r>
+        <w:rPr>
+          <w:lang w:eastAsia="en-US"/>
+        </w:rPr>
+        <w:t>web</w:t>
+      </w:r>
+      <w:proofErr w:type="spellEnd"/>
+      <w:r>
+        <w:rPr>
+          <w:lang w:eastAsia="en-US"/>
+        </w:rPr>
+        <w:t xml:space="preserve"> servisu, kas saglabā šos datus datubāzes serverī, kā arī apstrādājot tos, izvada tos mājaslapā, gala lietotājam ērti apskatāmā un viegli saprotamā veidā.</w:t>
+      </w:r>
+    </w:p>
+    <w:p>
+      <w:pPr>
+        <w:ind w:firstLine="431"/>
+        <w:rPr>
+          <w:lang w:eastAsia="en-US"/>
+        </w:rPr>
+      </w:pPr>
+    </w:p>
+    <w:p>
+      <w:pPr>
+        <w:keepNext/>
+        <w:ind w:firstLine="431"/>
+        <w:jc w:val="center"/>
+      </w:pPr>
+      <w:r>
+        <w:rPr>
+          <w:lang w:eastAsia="en-US"/>
+        </w:rPr>
+        <w:pict>
+          <v:shape id="_x0000_i1026" type="#_x0000_t75" style="width:199.15pt;height:239.4pt">
+            <v:imagedata r:id="rId14" o:title="Screenshot_2015-04-21-22-18-51"/>
+          </v:shape>
+        </w:pict>
+      </w:r>
+    </w:p>
+    <w:p>
+      <w:pPr>
+        <w:pStyle w:val="Caption"/>
+        <w:rPr>
+          <w:b/>
+          <w:lang w:eastAsia="en-US"/>
+        </w:rPr>
+      </w:pPr>
+      <w:r>
+        <w:rPr>
+          <w:lang w:eastAsia="en-US"/>
+        </w:rPr>
+        <w:fldChar w:fldCharType="begin"/>
+      </w:r>
+      <w:r>
+        <w:rPr>
+          <w:lang w:eastAsia="en-US"/>
+        </w:rPr>
+        <w:instrText xml:space="preserve"> STYLEREF 1 \s </w:instrText>
+      </w:r>
+      <w:r>
+        <w:rPr>
+          <w:lang w:eastAsia="en-US"/>
+        </w:rPr>
+        <w:fldChar w:fldCharType="separate"/>
+      </w:r>
+      <w:r>
+        <w:rPr>
+          <w:noProof/>
+          <w:lang w:eastAsia="en-US"/>
+        </w:rPr>
+        <w:t>3</w:t>
+      </w:r>
+      <w:r>
+        <w:rPr>
+          <w:lang w:eastAsia="en-US"/>
+        </w:rPr>
+        <w:fldChar w:fldCharType="end"/>
+      </w:r>
+      <w:r>
+        <w:rPr>
+          <w:lang w:eastAsia="en-US"/>
+        </w:rPr>
         <w:t>.</w:t>
       </w:r>
       <w:r>
         <w:rPr>
           <w:lang w:eastAsia="en-US"/>
         </w:rPr>
+        <w:fldChar w:fldCharType="begin"/>
+      </w:r>
+      <w:r>
+        <w:rPr>
+          <w:lang w:eastAsia="en-US"/>
+        </w:rPr>
+        <w:instrText xml:space="preserve"> SEQ Ilustrācija \* ARABIC \s 1 </w:instrText>
+      </w:r>
+      <w:r>
+        <w:rPr>
+          <w:lang w:eastAsia="en-US"/>
+        </w:rPr>
+        <w:fldChar w:fldCharType="separate"/>
+      </w:r>
+      <w:r>
+        <w:rPr>
+          <w:noProof/>
+          <w:lang w:eastAsia="en-US"/>
+        </w:rPr>
+        <w:t>3</w:t>
+      </w:r>
+      <w:r>
+        <w:rPr>
+          <w:lang w:eastAsia="en-US"/>
+        </w:rPr>
+        <w:fldChar w:fldCharType="end"/>
+      </w:r>
+      <w:r>
+        <w:rPr>
+          <w:lang w:eastAsia="en-US"/>
+        </w:rPr>
+        <w:t>.att.</w:t>
+      </w:r>
+      <w:r>
+        <w:rPr>
+          <w:b/>
+          <w:lang w:eastAsia="en-US"/>
+        </w:rPr>
+        <w:t>Aplikācijas galvenais logs</w:t>
+      </w:r>
+    </w:p>
+    <w:p>
+      <w:pPr>
+        <w:rPr>
+          <w:lang w:eastAsia="en-US"/>
+        </w:rPr>
+      </w:pPr>
+    </w:p>
+    <w:p>
+      <w:pPr>
+        <w:ind w:firstLine="431"/>
+        <w:rPr>
+          <w:lang w:eastAsia="en-US"/>
+        </w:rPr>
+      </w:pPr>
+      <w:r>
+        <w:rPr>
+          <w:lang w:eastAsia="en-US"/>
+        </w:rPr>
+        <w:t xml:space="preserve">Attēlā 3.3. ir attēlota aplikācija galvenais skats. Šajā skatā tiek attēlota visa ievāktā informācija no GPS un ELM 327 moduļa. </w:t>
+      </w:r>
+      <w:r>
+        <w:rPr>
+          <w:lang w:eastAsia="en-US"/>
+        </w:rPr>
+        <w:t xml:space="preserve">Informācija šajā skatā patstāvīgi tiek atjaunota, un atjaunošanās biežumu ir iespējams uzstādīt aplikācijas iestatījumos. </w:t>
+      </w:r>
+    </w:p>
+    <w:p>
+      <w:pPr>
+        <w:ind w:firstLine="431"/>
+        <w:rPr>
+          <w:lang w:eastAsia="en-US"/>
+        </w:rPr>
+      </w:pPr>
+      <w:r>
+        <w:rPr>
+          <w:lang w:eastAsia="en-US"/>
+        </w:rPr>
+        <w:t xml:space="preserve">Šis skats izvada visus nepieciešamos datus, piemēram, pašreizējo ātrumu, dzinēja apgriezienu skaitu, momentāno degvielas patēriņu, atrasēšanās vietas koordinātas. Attēlā numur 3.3. nav attēlots transportlīdzekļa odometra rādījums. Šī problēma ir radusies tādēļ, ka, šī attēla uzņemšanas laikā, sistēma darbojās simulācijas režīmā izmantojot „OBD </w:t>
+      </w:r>
+      <w:proofErr w:type="spellStart"/>
+      <w:r>
+        <w:rPr>
+          <w:lang w:eastAsia="en-US"/>
+        </w:rPr>
+        <w:t>Sim</w:t>
+      </w:r>
+      <w:proofErr w:type="spellEnd"/>
+      <w:r>
+        <w:rPr>
+          <w:lang w:eastAsia="en-US"/>
+        </w:rPr>
+        <w:t xml:space="preserve">” aplikāciju, kura neatbalsta transportlīdzekļa </w:t>
+      </w:r>
+      <w:r>
+        <w:rPr>
+          <w:lang w:eastAsia="en-US"/>
+        </w:rPr>
+        <w:t>odometra rādījumu simulāciju. Testējot aplikāciju reālā darba vidē (nolasot datus no eksistējoša transportlīdzekļa)</w:t>
+      </w:r>
+      <w:r>
+        <w:rPr>
+          <w:lang w:eastAsia="en-US"/>
+        </w:rPr>
+        <w:t xml:space="preserve"> šie dati tika </w:t>
+      </w:r>
+      <w:r>
+        <w:rPr>
+          <w:lang w:eastAsia="en-US"/>
+        </w:rPr>
+        <w:t xml:space="preserve">sekmīgi </w:t>
+      </w:r>
+      <w:r>
+        <w:rPr>
+          <w:lang w:eastAsia="en-US"/>
+        </w:rPr>
+        <w:t>iegūti.</w:t>
+      </w:r>
+    </w:p>
+    <w:p>
+      <w:pPr>
+        <w:ind w:firstLine="431"/>
+        <w:rPr>
+          <w:lang w:eastAsia="en-US"/>
+        </w:rPr>
+      </w:pPr>
+      <w:r>
+        <w:rPr>
+          <w:lang w:eastAsia="en-US"/>
+        </w:rPr>
+        <w:t xml:space="preserve">Šajā skatā tiek izvadīti arī kļūdu kodi, kas </w:t>
+      </w:r>
+      <w:r>
+        <w:rPr>
+          <w:lang w:eastAsia="en-US"/>
+        </w:rPr>
+        <w:t xml:space="preserve">rodas transportlīdzekļa noteiktu </w:t>
+      </w:r>
+      <w:proofErr w:type="spellStart"/>
+      <w:r>
+        <w:rPr>
+          <w:lang w:eastAsia="en-US"/>
+        </w:rPr>
+        <w:t>agregātmezglu</w:t>
+      </w:r>
+      <w:proofErr w:type="spellEnd"/>
+      <w:r>
+        <w:rPr>
+          <w:lang w:eastAsia="en-US"/>
+        </w:rPr>
+        <w:t xml:space="preserve"> bojājumu, vai arī funkcionālo traucējumu gadījumā. Kļūdu kodu paskaidrojumi netiek izvadīti šajā skatā, bet tie tiek nosūtīti uz serveri un attēloti </w:t>
+      </w:r>
+      <w:proofErr w:type="spellStart"/>
+      <w:r>
+        <w:rPr>
+          <w:lang w:eastAsia="en-US"/>
+        </w:rPr>
+        <w:t>web</w:t>
+      </w:r>
+      <w:proofErr w:type="spellEnd"/>
+      <w:r>
+        <w:rPr>
+          <w:lang w:eastAsia="en-US"/>
+        </w:rPr>
+        <w:t xml:space="preserve"> aplikācijā, iekļaujot kļūdu kodu paskaidrojumus.</w:t>
+      </w:r>
+    </w:p>
+    <w:p>
+      <w:pPr>
+        <w:ind w:firstLine="431"/>
+        <w:rPr>
+          <w:lang w:eastAsia="en-US"/>
+        </w:rPr>
+      </w:pPr>
+      <w:r>
+        <w:rPr>
+          <w:lang w:eastAsia="en-US"/>
+        </w:rPr>
+        <w:t>Komandas „</w:t>
+      </w:r>
+      <w:proofErr w:type="spellStart"/>
+      <w:r>
+        <w:rPr>
+          <w:lang w:eastAsia="en-US"/>
+        </w:rPr>
+        <w:t>Reset</w:t>
+      </w:r>
+      <w:proofErr w:type="spellEnd"/>
+      <w:r>
+        <w:rPr>
+          <w:lang w:eastAsia="en-US"/>
+        </w:rPr>
+        <w:t xml:space="preserve"> OBD”, „</w:t>
+      </w:r>
+      <w:proofErr w:type="spellStart"/>
+      <w:r>
+        <w:rPr>
+          <w:lang w:eastAsia="en-US"/>
+        </w:rPr>
+        <w:t>Line</w:t>
+      </w:r>
+      <w:proofErr w:type="spellEnd"/>
+      <w:r>
+        <w:rPr>
+          <w:lang w:eastAsia="en-US"/>
+        </w:rPr>
         <w:t xml:space="preserve"> </w:t>
       </w:r>
-      <w:r>
-        <w:rPr>
-          <w:lang w:eastAsia="en-US"/>
-        </w:rPr>
-        <w:t xml:space="preserve">„BaseUser” tabula satur standarta lietotāju informāciju. Relācija viens pret vairākiem ar „Car” tabulu nozīmē to, ka katram piereģistrētajam lietotājam ir iespējams piereģistrēt vairākus transportlīdzekļus. </w:t>
-      </w:r>
+      <w:proofErr w:type="spellStart"/>
+      <w:r>
+        <w:rPr>
+          <w:lang w:eastAsia="en-US"/>
+        </w:rPr>
+        <w:t>Echo</w:t>
+      </w:r>
+      <w:proofErr w:type="spellEnd"/>
+      <w:r>
+        <w:rPr>
+          <w:lang w:eastAsia="en-US"/>
+        </w:rPr>
+        <w:t xml:space="preserve"> </w:t>
+      </w:r>
+      <w:proofErr w:type="spellStart"/>
+      <w:r>
+        <w:rPr>
+          <w:lang w:eastAsia="en-US"/>
+        </w:rPr>
+        <w:t>Off</w:t>
+      </w:r>
+      <w:proofErr w:type="spellEnd"/>
+      <w:r>
+        <w:rPr>
+          <w:lang w:eastAsia="en-US"/>
+        </w:rPr>
+        <w:t>”, „</w:t>
+      </w:r>
+      <w:proofErr w:type="spellStart"/>
+      <w:r>
+        <w:rPr>
+          <w:lang w:eastAsia="en-US"/>
+        </w:rPr>
+        <w:t>Timeout</w:t>
+      </w:r>
+      <w:proofErr w:type="spellEnd"/>
+      <w:r>
+        <w:rPr>
+          <w:lang w:eastAsia="en-US"/>
+        </w:rPr>
+        <w:t>”, „</w:t>
+      </w:r>
+      <w:proofErr w:type="spellStart"/>
+      <w:r>
+        <w:rPr>
+          <w:lang w:eastAsia="en-US"/>
+        </w:rPr>
+        <w:t>Line</w:t>
+      </w:r>
+      <w:proofErr w:type="spellEnd"/>
+      <w:r>
+        <w:rPr>
+          <w:lang w:eastAsia="en-US"/>
+        </w:rPr>
+        <w:t xml:space="preserve"> </w:t>
+      </w:r>
+      <w:proofErr w:type="spellStart"/>
+      <w:r>
+        <w:rPr>
+          <w:lang w:eastAsia="en-US"/>
+        </w:rPr>
+        <w:t>Echo</w:t>
+      </w:r>
+      <w:proofErr w:type="spellEnd"/>
+      <w:r>
+        <w:rPr>
+          <w:lang w:eastAsia="en-US"/>
+        </w:rPr>
+        <w:t xml:space="preserve"> </w:t>
+      </w:r>
+      <w:proofErr w:type="spellStart"/>
+      <w:r>
+        <w:rPr>
+          <w:lang w:eastAsia="en-US"/>
+        </w:rPr>
+        <w:t>Off</w:t>
+      </w:r>
+      <w:proofErr w:type="spellEnd"/>
+      <w:r>
+        <w:rPr>
+          <w:lang w:eastAsia="en-US"/>
+        </w:rPr>
+        <w:t xml:space="preserve">”, arī netiek nosūtītas uz serveri. Šīs komandas attēlo OBD-II porta </w:t>
+      </w:r>
+      <w:r>
+        <w:rPr>
+          <w:lang w:eastAsia="en-US"/>
+        </w:rPr>
+        <w:t xml:space="preserve">sasaistes </w:t>
+      </w:r>
+      <w:r>
+        <w:rPr>
+          <w:lang w:eastAsia="en-US"/>
+        </w:rPr>
+        <w:t>konfigurācij</w:t>
+      </w:r>
+      <w:r>
+        <w:rPr>
+          <w:lang w:eastAsia="en-US"/>
+        </w:rPr>
+        <w:t>as datus</w:t>
+      </w:r>
+      <w:r>
+        <w:rPr>
+          <w:lang w:eastAsia="en-US"/>
+        </w:rPr>
+        <w:t>.</w:t>
+      </w:r>
+      <w:r>
+        <w:rPr>
+          <w:lang w:eastAsia="en-US"/>
+        </w:rPr>
+        <w:t xml:space="preserve"> „</w:t>
+      </w:r>
+      <w:proofErr w:type="spellStart"/>
+      <w:r>
+        <w:rPr>
+          <w:lang w:eastAsia="en-US"/>
+        </w:rPr>
+        <w:t>Reset</w:t>
+      </w:r>
+      <w:proofErr w:type="spellEnd"/>
+      <w:r>
+        <w:rPr>
+          <w:lang w:eastAsia="en-US"/>
+        </w:rPr>
+        <w:t xml:space="preserve"> OBD” komandas izpildes rezultātā tiek izvadīts skenera modeļa nosaukums, kā arī skenera </w:t>
+      </w:r>
+      <w:r>
+        <w:rPr>
+          <w:lang w:eastAsia="en-US"/>
+        </w:rPr>
+        <w:lastRenderedPageBreak/>
+        <w:t xml:space="preserve">programmatūras versija. </w:t>
+      </w:r>
+      <w:r>
+        <w:rPr>
+          <w:lang w:eastAsia="en-US"/>
+        </w:rPr>
+        <w:t>„</w:t>
+      </w:r>
+      <w:proofErr w:type="spellStart"/>
+      <w:r>
+        <w:rPr>
+          <w:lang w:eastAsia="en-US"/>
+        </w:rPr>
+        <w:t>Line</w:t>
+      </w:r>
+      <w:proofErr w:type="spellEnd"/>
+      <w:r>
+        <w:rPr>
+          <w:lang w:eastAsia="en-US"/>
+        </w:rPr>
+        <w:t xml:space="preserve"> </w:t>
+      </w:r>
+      <w:proofErr w:type="spellStart"/>
+      <w:r>
+        <w:rPr>
+          <w:lang w:eastAsia="en-US"/>
+        </w:rPr>
+        <w:t>Echo</w:t>
+      </w:r>
+      <w:proofErr w:type="spellEnd"/>
+      <w:r>
+        <w:rPr>
+          <w:lang w:eastAsia="en-US"/>
+        </w:rPr>
+        <w:t xml:space="preserve"> </w:t>
+      </w:r>
+      <w:proofErr w:type="spellStart"/>
+      <w:r>
+        <w:rPr>
+          <w:lang w:eastAsia="en-US"/>
+        </w:rPr>
+        <w:t>Off</w:t>
+      </w:r>
+      <w:proofErr w:type="spellEnd"/>
+      <w:r>
+        <w:rPr>
+          <w:lang w:eastAsia="en-US"/>
+        </w:rPr>
+        <w:t>”, „</w:t>
+      </w:r>
+      <w:proofErr w:type="spellStart"/>
+      <w:r>
+        <w:rPr>
+          <w:lang w:eastAsia="en-US"/>
+        </w:rPr>
+        <w:t>Timeout</w:t>
+      </w:r>
+      <w:proofErr w:type="spellEnd"/>
+      <w:r>
+        <w:rPr>
+          <w:lang w:eastAsia="en-US"/>
+        </w:rPr>
+        <w:t>”, „</w:t>
+      </w:r>
+      <w:proofErr w:type="spellStart"/>
+      <w:r>
+        <w:rPr>
+          <w:lang w:eastAsia="en-US"/>
+        </w:rPr>
+        <w:t>Line</w:t>
+      </w:r>
+      <w:proofErr w:type="spellEnd"/>
+      <w:r>
+        <w:rPr>
+          <w:lang w:eastAsia="en-US"/>
+        </w:rPr>
+        <w:t xml:space="preserve"> </w:t>
+      </w:r>
+      <w:proofErr w:type="spellStart"/>
+      <w:r>
+        <w:rPr>
+          <w:lang w:eastAsia="en-US"/>
+        </w:rPr>
+        <w:t>Echo</w:t>
+      </w:r>
+      <w:proofErr w:type="spellEnd"/>
+      <w:r>
+        <w:rPr>
+          <w:lang w:eastAsia="en-US"/>
+        </w:rPr>
+        <w:t xml:space="preserve"> </w:t>
+      </w:r>
+      <w:proofErr w:type="spellStart"/>
+      <w:r>
+        <w:rPr>
+          <w:lang w:eastAsia="en-US"/>
+        </w:rPr>
+        <w:t>Off</w:t>
+      </w:r>
+      <w:proofErr w:type="spellEnd"/>
+      <w:r>
+        <w:rPr>
+          <w:lang w:eastAsia="en-US"/>
+        </w:rPr>
+        <w:t>” komandu nozīme un izvadītie dati tika aprakstīti nodaļā 2.5.</w:t>
+      </w:r>
+    </w:p>
+    <w:p>
+      <w:pPr>
+        <w:ind w:firstLine="431"/>
+        <w:rPr>
+          <w:lang w:eastAsia="en-US"/>
+        </w:rPr>
+      </w:pPr>
+    </w:p>
+    <w:p>
+      <w:pPr>
+        <w:keepNext/>
+        <w:ind w:firstLine="431"/>
+        <w:jc w:val="center"/>
+      </w:pPr>
+      <w:r>
+        <w:rPr>
+          <w:lang w:eastAsia="en-US"/>
+        </w:rPr>
+        <w:pict>
+          <v:shape id="_x0000_i1027" type="#_x0000_t75" style="width:208.5pt;height:249.65pt">
+            <v:imagedata r:id="rId15" o:title="Screenshot_2015-04-21-22-18-55"/>
+          </v:shape>
+        </w:pict>
+      </w:r>
+    </w:p>
+    <w:p>
+      <w:pPr>
+        <w:pStyle w:val="Caption"/>
+        <w:rPr>
+          <w:b/>
+          <w:lang w:eastAsia="en-US"/>
+        </w:rPr>
+      </w:pPr>
+      <w:r>
+        <w:rPr>
+          <w:lang w:eastAsia="en-US"/>
+        </w:rPr>
+        <w:fldChar w:fldCharType="begin"/>
+      </w:r>
+      <w:r>
+        <w:rPr>
+          <w:lang w:eastAsia="en-US"/>
+        </w:rPr>
+        <w:instrText xml:space="preserve"> STYLEREF 1 \s </w:instrText>
+      </w:r>
+      <w:r>
+        <w:rPr>
+          <w:lang w:eastAsia="en-US"/>
+        </w:rPr>
+        <w:fldChar w:fldCharType="separate"/>
+      </w:r>
+      <w:r>
+        <w:rPr>
+          <w:noProof/>
+          <w:lang w:eastAsia="en-US"/>
+        </w:rPr>
+        <w:t>3</w:t>
+      </w:r>
+      <w:r>
+        <w:rPr>
+          <w:lang w:eastAsia="en-US"/>
+        </w:rPr>
+        <w:fldChar w:fldCharType="end"/>
+      </w:r>
+      <w:r>
+        <w:rPr>
+          <w:lang w:eastAsia="en-US"/>
+        </w:rPr>
+        <w:t>.</w:t>
+      </w:r>
+      <w:r>
+        <w:rPr>
+          <w:lang w:eastAsia="en-US"/>
+        </w:rPr>
+        <w:fldChar w:fldCharType="begin"/>
+      </w:r>
+      <w:r>
+        <w:rPr>
+          <w:lang w:eastAsia="en-US"/>
+        </w:rPr>
+        <w:instrText xml:space="preserve"> SEQ Ilustrācija \* ARABIC \s 1 </w:instrText>
+      </w:r>
+      <w:r>
+        <w:rPr>
+          <w:lang w:eastAsia="en-US"/>
+        </w:rPr>
+        <w:fldChar w:fldCharType="separate"/>
+      </w:r>
+      <w:r>
+        <w:rPr>
+          <w:noProof/>
+          <w:lang w:eastAsia="en-US"/>
+        </w:rPr>
+        <w:t>4</w:t>
+      </w:r>
+      <w:r>
+        <w:rPr>
+          <w:lang w:eastAsia="en-US"/>
+        </w:rPr>
+        <w:fldChar w:fldCharType="end"/>
+      </w:r>
+      <w:r>
+        <w:rPr>
+          <w:lang w:eastAsia="en-US"/>
+        </w:rPr>
+        <w:t>.att.</w:t>
+      </w:r>
+      <w:r>
+        <w:rPr>
+          <w:b/>
+          <w:lang w:eastAsia="en-US"/>
+        </w:rPr>
+        <w:t>Aplikācijas izvēlne</w:t>
+      </w:r>
+    </w:p>
+    <w:p>
+      <w:pPr>
+        <w:rPr>
+          <w:lang w:eastAsia="en-US"/>
+        </w:rPr>
+      </w:pPr>
+    </w:p>
+    <w:p>
+      <w:pPr>
+        <w:rPr>
+          <w:lang w:eastAsia="en-US"/>
+        </w:rPr>
+      </w:pPr>
+      <w:r>
+        <w:rPr>
+          <w:lang w:eastAsia="en-US"/>
+        </w:rPr>
+        <w:tab/>
+      </w:r>
+      <w:r>
+        <w:rPr>
+          <w:lang w:eastAsia="en-US"/>
+        </w:rPr>
+        <w:t>Aplikācijas izvēlnē lietotājam tiek piedāvātas trīs izvēles iespējas – „</w:t>
+      </w:r>
+      <w:proofErr w:type="spellStart"/>
+      <w:r>
+        <w:rPr>
+          <w:lang w:eastAsia="en-US"/>
+        </w:rPr>
+        <w:t>Start</w:t>
+      </w:r>
+      <w:proofErr w:type="spellEnd"/>
+      <w:r>
+        <w:rPr>
+          <w:lang w:eastAsia="en-US"/>
+        </w:rPr>
+        <w:t xml:space="preserve"> </w:t>
+      </w:r>
+      <w:proofErr w:type="spellStart"/>
+      <w:r>
+        <w:rPr>
+          <w:lang w:eastAsia="en-US"/>
+        </w:rPr>
+        <w:t>Live</w:t>
+      </w:r>
+      <w:proofErr w:type="spellEnd"/>
+      <w:r>
+        <w:rPr>
+          <w:lang w:eastAsia="en-US"/>
+        </w:rPr>
+        <w:t xml:space="preserve"> </w:t>
+      </w:r>
+      <w:proofErr w:type="spellStart"/>
+      <w:r>
+        <w:rPr>
+          <w:lang w:eastAsia="en-US"/>
+        </w:rPr>
+        <w:t>Data</w:t>
+      </w:r>
+      <w:proofErr w:type="spellEnd"/>
+      <w:r>
+        <w:rPr>
+          <w:lang w:eastAsia="en-US"/>
+        </w:rPr>
+        <w:t xml:space="preserve">”, „Stop </w:t>
+      </w:r>
+      <w:proofErr w:type="spellStart"/>
+      <w:r>
+        <w:rPr>
+          <w:lang w:eastAsia="en-US"/>
+        </w:rPr>
+        <w:t>Live</w:t>
+      </w:r>
+      <w:proofErr w:type="spellEnd"/>
+      <w:r>
+        <w:rPr>
+          <w:lang w:eastAsia="en-US"/>
+        </w:rPr>
+        <w:t xml:space="preserve"> </w:t>
+      </w:r>
+      <w:proofErr w:type="spellStart"/>
+      <w:r>
+        <w:rPr>
+          <w:lang w:eastAsia="en-US"/>
+        </w:rPr>
+        <w:t>Data</w:t>
+      </w:r>
+      <w:proofErr w:type="spellEnd"/>
+      <w:r>
+        <w:rPr>
+          <w:lang w:eastAsia="en-US"/>
+        </w:rPr>
+        <w:t>” un „</w:t>
+      </w:r>
+      <w:proofErr w:type="spellStart"/>
+      <w:r>
+        <w:rPr>
+          <w:lang w:eastAsia="en-US"/>
+        </w:rPr>
+        <w:t>Settings</w:t>
+      </w:r>
+      <w:proofErr w:type="spellEnd"/>
+      <w:r>
+        <w:rPr>
+          <w:lang w:eastAsia="en-US"/>
+        </w:rPr>
+        <w:t xml:space="preserve">”. Šī izvēlne vizuāli ir atrādīta 3.4. attēlā. </w:t>
+      </w:r>
+    </w:p>
+    <w:p>
+      <w:pPr>
+        <w:ind w:firstLine="431"/>
+        <w:rPr>
+          <w:lang w:eastAsia="en-US"/>
+        </w:rPr>
+      </w:pPr>
+      <w:r>
+        <w:rPr>
+          <w:lang w:eastAsia="en-US"/>
+        </w:rPr>
+        <w:t xml:space="preserve">Aplikācijas lietotājam </w:t>
+      </w:r>
+      <w:proofErr w:type="spellStart"/>
+      <w:r>
+        <w:rPr>
+          <w:lang w:eastAsia="en-US"/>
+        </w:rPr>
+        <w:t>zvēloties</w:t>
+      </w:r>
+      <w:proofErr w:type="spellEnd"/>
+      <w:r>
+        <w:rPr>
+          <w:lang w:eastAsia="en-US"/>
+        </w:rPr>
+        <w:t xml:space="preserve"> </w:t>
+      </w:r>
+      <w:r>
+        <w:rPr>
+          <w:lang w:eastAsia="en-US"/>
+        </w:rPr>
+        <w:t>„</w:t>
+      </w:r>
+      <w:proofErr w:type="spellStart"/>
+      <w:r>
+        <w:rPr>
+          <w:lang w:eastAsia="en-US"/>
+        </w:rPr>
+        <w:t>Start</w:t>
+      </w:r>
+      <w:proofErr w:type="spellEnd"/>
+      <w:r>
+        <w:rPr>
+          <w:lang w:eastAsia="en-US"/>
+        </w:rPr>
+        <w:t xml:space="preserve"> </w:t>
+      </w:r>
+      <w:proofErr w:type="spellStart"/>
+      <w:r>
+        <w:rPr>
+          <w:lang w:eastAsia="en-US"/>
+        </w:rPr>
+        <w:t>Live</w:t>
+      </w:r>
+      <w:proofErr w:type="spellEnd"/>
+      <w:r>
+        <w:rPr>
+          <w:lang w:eastAsia="en-US"/>
+        </w:rPr>
+        <w:t xml:space="preserve"> </w:t>
+      </w:r>
+      <w:proofErr w:type="spellStart"/>
+      <w:r>
+        <w:rPr>
+          <w:lang w:eastAsia="en-US"/>
+        </w:rPr>
+        <w:t>Data</w:t>
+      </w:r>
+      <w:proofErr w:type="spellEnd"/>
+      <w:r>
+        <w:rPr>
+          <w:lang w:eastAsia="en-US"/>
+        </w:rPr>
+        <w:t xml:space="preserve">” </w:t>
+      </w:r>
+      <w:r>
+        <w:rPr>
+          <w:lang w:eastAsia="en-US"/>
+        </w:rPr>
+        <w:t xml:space="preserve">izvēlni, Aplikācija sāks datu ieguvi no </w:t>
+      </w:r>
+      <w:proofErr w:type="spellStart"/>
+      <w:r>
+        <w:rPr>
+          <w:lang w:eastAsia="en-US"/>
+        </w:rPr>
+        <w:t>autodiagnostikas</w:t>
+      </w:r>
+      <w:proofErr w:type="spellEnd"/>
+      <w:r>
+        <w:rPr>
+          <w:lang w:eastAsia="en-US"/>
+        </w:rPr>
+        <w:t xml:space="preserve"> skenera, kā arī no GPS moduļa. Paralēli tam, iegūtie dati tiek sūtīti uz serveri, kur tie tiek saglabāti</w:t>
+      </w:r>
+      <w:r>
+        <w:rPr>
+          <w:lang w:eastAsia="en-US"/>
+        </w:rPr>
+        <w:t xml:space="preserve"> tālākai apstrādei</w:t>
+      </w:r>
+      <w:r>
+        <w:rPr>
+          <w:lang w:eastAsia="en-US"/>
+        </w:rPr>
+        <w:t>.</w:t>
+      </w:r>
+      <w:r>
+        <w:rPr>
+          <w:lang w:eastAsia="en-US"/>
+        </w:rPr>
+        <w:t xml:space="preserve"> </w:t>
+      </w:r>
+      <w:r>
+        <w:rPr>
+          <w:lang w:eastAsia="en-US"/>
+        </w:rPr>
+        <w:t>Lai šī funkcionalitāte darbotos bez problēmām, lietotājam, pirms tas uzsāk darbību, ir jāsavieno ierīce, uz kuras darbojas šī aplikācija, ar skeneri izmantojot „</w:t>
+      </w:r>
+      <w:proofErr w:type="spellStart"/>
+      <w:r>
+        <w:rPr>
+          <w:lang w:eastAsia="en-US"/>
+        </w:rPr>
+        <w:t>Bluetooth</w:t>
+      </w:r>
+      <w:proofErr w:type="spellEnd"/>
+      <w:r>
+        <w:rPr>
+          <w:lang w:eastAsia="en-US"/>
+        </w:rPr>
+        <w:t xml:space="preserve">” savienojumu. </w:t>
+      </w:r>
+    </w:p>
+    <w:p>
+      <w:pPr>
+        <w:ind w:firstLine="431"/>
+        <w:rPr>
+          <w:lang w:eastAsia="en-US"/>
+        </w:rPr>
+      </w:pPr>
+      <w:r>
+        <w:rPr>
+          <w:lang w:eastAsia="en-US"/>
+        </w:rPr>
+        <w:t>Paralēli aplikācijas savien</w:t>
+      </w:r>
+      <w:r>
+        <w:rPr>
+          <w:lang w:eastAsia="en-US"/>
+        </w:rPr>
+        <w:t>ojumam ar skeneri lietotājam ir</w:t>
+      </w:r>
+      <w:r>
+        <w:rPr>
+          <w:lang w:eastAsia="en-US"/>
+        </w:rPr>
+        <w:t xml:space="preserve"> jānodrošina interneta savienojuma pieejamība</w:t>
+      </w:r>
+      <w:r>
+        <w:rPr>
+          <w:lang w:eastAsia="en-US"/>
+        </w:rPr>
+        <w:t>. Šajā konkrētajā situācijā</w:t>
+      </w:r>
+      <w:r>
+        <w:rPr>
+          <w:lang w:eastAsia="en-US"/>
+        </w:rPr>
+        <w:t>, vadoties</w:t>
+      </w:r>
+      <w:r>
+        <w:rPr>
+          <w:lang w:eastAsia="en-US"/>
+        </w:rPr>
+        <w:t xml:space="preserve"> </w:t>
+      </w:r>
+      <w:r>
+        <w:rPr>
+          <w:lang w:eastAsia="en-US"/>
+        </w:rPr>
+        <w:t xml:space="preserve">pēc autora personiskajiem uzskatiem un pieredzes, </w:t>
+      </w:r>
+      <w:r>
+        <w:rPr>
+          <w:lang w:eastAsia="en-US"/>
+        </w:rPr>
+        <w:t xml:space="preserve">pats piemērotākais interneta </w:t>
+      </w:r>
+      <w:r>
+        <w:rPr>
+          <w:lang w:eastAsia="en-US"/>
+        </w:rPr>
+        <w:t>savienojuma</w:t>
+      </w:r>
+      <w:r>
+        <w:rPr>
+          <w:lang w:eastAsia="en-US"/>
+        </w:rPr>
+        <w:t xml:space="preserve"> veids ir mobilais internets, vai arī GPRS savienojums ar tīklu. No tā izriet, ka visērtākais ierīces veids, kas ir derīgs savienojumam ar internetu, varētu būt mobilais telefons vai arī planšetdators ar 3G tīkla pārraides iespējām. Ieteikums lietotājam ir izpētīt mobilo sakaru operatoru piedāvājumus, </w:t>
+      </w:r>
+      <w:r>
+        <w:rPr>
+          <w:lang w:eastAsia="en-US"/>
+        </w:rPr>
+        <w:t>kuri</w:t>
+      </w:r>
+      <w:r>
+        <w:rPr>
+          <w:lang w:eastAsia="en-US"/>
+        </w:rPr>
+        <w:t xml:space="preserve"> attiecas</w:t>
+      </w:r>
+      <w:r>
+        <w:rPr>
+          <w:lang w:eastAsia="en-US"/>
+        </w:rPr>
+        <w:t xml:space="preserve"> tieši</w:t>
+      </w:r>
+      <w:r>
+        <w:rPr>
+          <w:lang w:eastAsia="en-US"/>
+        </w:rPr>
+        <w:t xml:space="preserve"> uz </w:t>
+      </w:r>
+      <w:r>
+        <w:rPr>
+          <w:lang w:eastAsia="en-US"/>
+        </w:rPr>
+        <w:t>mobilā tīkla nodrošināšanu un izmaksām, un izvēlēties konkrētajā situācijā piemērotāko pakalpojumu.</w:t>
+      </w:r>
+    </w:p>
+    <w:p>
+      <w:pPr>
+        <w:ind w:firstLine="431"/>
+        <w:rPr>
+          <w:lang w:eastAsia="en-US"/>
+        </w:rPr>
+      </w:pPr>
+      <w:r>
+        <w:rPr>
+          <w:lang w:eastAsia="en-US"/>
+        </w:rPr>
+        <w:t xml:space="preserve">Kā pēdējais no faktoriem, sekmīgai datu apmaiņai, par kuru ir jāparūpējas aplikācijas </w:t>
+      </w:r>
+      <w:r>
+        <w:rPr>
+          <w:lang w:eastAsia="en-US"/>
+        </w:rPr>
+        <w:lastRenderedPageBreak/>
+        <w:t>lietotājam, ir GPS moduļa darbības nodrošināšana. Izpildot visas 3 iepriekšminētās prasības, tiek garantēta aplikācijas stabila darbība.</w:t>
+      </w:r>
+    </w:p>
+    <w:p>
+      <w:pPr>
+        <w:ind w:firstLine="431"/>
+        <w:rPr>
+          <w:lang w:eastAsia="en-US"/>
+        </w:rPr>
+      </w:pPr>
+      <w:r>
+        <w:rPr>
+          <w:lang w:eastAsia="en-US"/>
+        </w:rPr>
+        <w:t xml:space="preserve">Lietotājam izvēloties „Stop </w:t>
+      </w:r>
+      <w:proofErr w:type="spellStart"/>
+      <w:r>
+        <w:rPr>
+          <w:lang w:eastAsia="en-US"/>
+        </w:rPr>
+        <w:t>Li</w:t>
+      </w:r>
+      <w:r>
+        <w:rPr>
+          <w:lang w:eastAsia="en-US"/>
+        </w:rPr>
+        <w:t>v</w:t>
+      </w:r>
+      <w:r>
+        <w:rPr>
+          <w:lang w:eastAsia="en-US"/>
+        </w:rPr>
+        <w:t>e</w:t>
+      </w:r>
+      <w:proofErr w:type="spellEnd"/>
+      <w:r>
+        <w:rPr>
+          <w:lang w:eastAsia="en-US"/>
+        </w:rPr>
+        <w:t xml:space="preserve"> </w:t>
+      </w:r>
+      <w:proofErr w:type="spellStart"/>
+      <w:r>
+        <w:rPr>
+          <w:lang w:eastAsia="en-US"/>
+        </w:rPr>
+        <w:t>Data</w:t>
+      </w:r>
+      <w:proofErr w:type="spellEnd"/>
+      <w:r>
+        <w:rPr>
+          <w:lang w:eastAsia="en-US"/>
+        </w:rPr>
+        <w:t xml:space="preserve">” funkciju, datu ieguve, apstrāde un nosūtīšana uz serveri tiks apstādināta. </w:t>
+      </w:r>
+    </w:p>
+    <w:p>
+      <w:pPr>
+        <w:ind w:firstLine="431"/>
+        <w:rPr>
+          <w:lang w:eastAsia="en-US"/>
+        </w:rPr>
+      </w:pPr>
+      <w:r>
+        <w:rPr>
+          <w:lang w:eastAsia="en-US"/>
+        </w:rPr>
+        <w:t>Lietotājam izvēloties „</w:t>
+      </w:r>
+      <w:proofErr w:type="spellStart"/>
+      <w:r>
+        <w:rPr>
+          <w:lang w:eastAsia="en-US"/>
+        </w:rPr>
+        <w:t>Settings</w:t>
+      </w:r>
+      <w:proofErr w:type="spellEnd"/>
+      <w:r>
+        <w:rPr>
+          <w:lang w:eastAsia="en-US"/>
+        </w:rPr>
+        <w:t xml:space="preserve">” izvēlni, aplikācija inicializēs jaunu skatu, kurā lietotājs varēs veikt izmaiņas programmatūras darbība izmainot dažādus nosacījumus programmas iestatījumos. </w:t>
+      </w:r>
+    </w:p>
+    <w:p>
+      <w:pPr>
+        <w:keepNext/>
+        <w:ind w:firstLine="431"/>
+        <w:jc w:val="center"/>
+      </w:pPr>
+      <w:r>
+        <w:rPr>
+          <w:lang w:eastAsia="en-US"/>
+        </w:rPr>
+        <w:pict>
+          <v:shape id="_x0000_i1028" type="#_x0000_t75" style="width:187pt;height:333.8pt">
+            <v:imagedata r:id="rId16" o:title="Screenshot_2015-04-21-22-22-55"/>
+          </v:shape>
+        </w:pict>
+      </w:r>
+    </w:p>
+    <w:p>
+      <w:pPr>
+        <w:pStyle w:val="Caption"/>
+        <w:rPr>
+          <w:b/>
+        </w:rPr>
+      </w:pPr>
+      <w:fldSimple w:instr=" STYLEREF 1 \s ">
+        <w:r>
+          <w:rPr>
+            <w:noProof/>
+          </w:rPr>
+          <w:t>3</w:t>
+        </w:r>
+      </w:fldSimple>
+      <w:r>
+        <w:t>.</w:t>
+      </w:r>
+      <w:fldSimple w:instr=" SEQ Ilustrācija \* ARABIC \s 1 ">
+        <w:r>
+          <w:rPr>
+            <w:noProof/>
+          </w:rPr>
+          <w:t>5</w:t>
+        </w:r>
+      </w:fldSimple>
+      <w:r>
+        <w:t>.att.</w:t>
+      </w:r>
+      <w:r>
+        <w:rPr>
+          <w:b/>
+        </w:rPr>
+        <w:t>Aplikācijas iestatījumi N</w:t>
+      </w:r>
+      <w:r>
+        <w:rPr>
+          <w:b/>
+        </w:rPr>
+        <w:t>r</w:t>
+      </w:r>
+      <w:r>
+        <w:rPr>
+          <w:b/>
+        </w:rPr>
+        <w:t>.1</w:t>
+      </w:r>
+    </w:p>
+    <w:p/>
+    <w:p>
+      <w:r>
+        <w:t xml:space="preserve"> </w:t>
+      </w:r>
+      <w:r>
+        <w:tab/>
+      </w:r>
+      <w:r>
+        <w:t xml:space="preserve">Attēlā 3.5. ir attēlots programmas iestatījumu skats, kuru iespējams </w:t>
+      </w:r>
+      <w:r>
+        <w:t>inicializēt</w:t>
+      </w:r>
+      <w:r>
+        <w:t>, izvēloties „</w:t>
+      </w:r>
+      <w:proofErr w:type="spellStart"/>
+      <w:r>
+        <w:t>Settings</w:t>
+      </w:r>
+      <w:proofErr w:type="spellEnd"/>
+      <w:r>
+        <w:t xml:space="preserve">” izvēlni galvenajā aplikācijas izvēlē. </w:t>
+      </w:r>
+    </w:p>
+    <w:p>
+      <w:r>
+        <w:tab/>
+      </w:r>
+      <w:r>
+        <w:t>„</w:t>
+      </w:r>
+      <w:proofErr w:type="spellStart"/>
+      <w:r>
+        <w:t>Upload</w:t>
+      </w:r>
+      <w:proofErr w:type="spellEnd"/>
+      <w:r>
+        <w:t xml:space="preserve"> URL”</w:t>
+      </w:r>
+      <w:r>
+        <w:t xml:space="preserve"> izvēlne ļauj lietotājam patstāvīgi izvēlēties saikni, uz serveri, uz kuru tiek sūtīti dati. Šī saikne galvenokārt tika izmantota aplikācijas izstrādes laikā, kad darba autoram bija radusies nepieciešamība pārslēgties starp dažādiem serveriem. </w:t>
+      </w:r>
+      <w:r>
+        <w:t>Reālajā situācijā saiknes izmaiņas būtu nepieciešamas tikai tādā gadīj</w:t>
+      </w:r>
+      <w:r>
+        <w:t xml:space="preserve">umā, ja katra kompānija izvietotu </w:t>
+      </w:r>
+      <w:proofErr w:type="spellStart"/>
+      <w:r>
+        <w:t>web</w:t>
+      </w:r>
+      <w:proofErr w:type="spellEnd"/>
+      <w:r>
+        <w:t xml:space="preserve"> servisu uz sava servera. Ja </w:t>
+      </w:r>
+      <w:proofErr w:type="spellStart"/>
+      <w:r>
+        <w:t>web</w:t>
+      </w:r>
+      <w:proofErr w:type="spellEnd"/>
+      <w:r>
+        <w:t xml:space="preserve"> serviss tiek bāzēts kādā kopējā, visiem lietotājiem kopējā serverī tad saite varētu būt konstanta.</w:t>
+      </w:r>
+    </w:p>
+    <w:p>
+      <w:r>
+        <w:lastRenderedPageBreak/>
+        <w:tab/>
+      </w:r>
+      <w:r>
+        <w:t>„</w:t>
+      </w:r>
+      <w:proofErr w:type="spellStart"/>
+      <w:r>
+        <w:t>Vehicle</w:t>
+      </w:r>
+      <w:proofErr w:type="spellEnd"/>
+      <w:r>
+        <w:t xml:space="preserve"> ID” izvēlne ļauj ievadīt transportlīdzeklim serverī piešķirto identifikācijas numuru, lai, nosūtot datus uz serveri, serveris varētu noteikt, kura</w:t>
+      </w:r>
+      <w:r>
+        <w:t>m</w:t>
+      </w:r>
+      <w:r>
+        <w:t xml:space="preserve"> lietotāju </w:t>
+      </w:r>
+      <w:r>
+        <w:t xml:space="preserve">grupas transportlīdzeklim pieder šie dati. Šis identifikācijas numurs tiek izmantots gadījumā, ja transportlīdzeklis, no kura tiek nolasīti dati, neatbalsta transportlīdzekļa VIN numura noteikšanu. Daudzi transportlīdzekļu ražotāji bloķē VIN numura noteikšanu dažādu drošības apsvērumu dēļ. Pēc darba autora domām, VIN numura izmantošana identifikatora vietā ir labāks risinājums, jo šādā gadījumā tiktu nodrošināta </w:t>
+      </w:r>
+      <w:r>
+        <w:t xml:space="preserve">lielāka drošība tādā ziņā, ka lietotājam, kurš sekotu transportlīdzekļa darbībai </w:t>
+      </w:r>
+      <w:proofErr w:type="spellStart"/>
+      <w:r>
+        <w:t>web</w:t>
+      </w:r>
+      <w:proofErr w:type="spellEnd"/>
+      <w:r>
+        <w:t xml:space="preserve"> aplikācijā, būtu pilnīgi skaidrs, ka dati nāk no nepieciešamā transportlīdzekļa, jo lietotājs nespētu to izmainīt. Kā jau iepriekš</w:t>
+      </w:r>
+      <w:r>
+        <w:t xml:space="preserve"> </w:t>
+      </w:r>
+      <w:r>
+        <w:t>tika minēts, katram transportlīdzeklim, neatkarīgi no markas un ražotāja, ir savs personīgais identiskais VIN numurs.</w:t>
+      </w:r>
+    </w:p>
+    <w:p>
+      <w:r>
+        <w:tab/>
+      </w:r>
+      <w:r>
+        <w:t>Sadaļā „</w:t>
+      </w:r>
+      <w:proofErr w:type="spellStart"/>
+      <w:r>
+        <w:t>Bluetooth</w:t>
+      </w:r>
+      <w:proofErr w:type="spellEnd"/>
+      <w:r>
+        <w:t>” lietotājam ir piedāvātas 2 konfigurācijas iespējas – „</w:t>
+      </w:r>
+      <w:proofErr w:type="spellStart"/>
+      <w:r>
+        <w:t>Enable</w:t>
+      </w:r>
+      <w:proofErr w:type="spellEnd"/>
+      <w:r>
+        <w:t xml:space="preserve"> </w:t>
+      </w:r>
+      <w:proofErr w:type="spellStart"/>
+      <w:r>
+        <w:t>Bluetooth</w:t>
+      </w:r>
+      <w:proofErr w:type="spellEnd"/>
+      <w:r>
+        <w:t>” un „</w:t>
+      </w:r>
+      <w:proofErr w:type="spellStart"/>
+      <w:r>
+        <w:t>Bluetooth</w:t>
+      </w:r>
+      <w:proofErr w:type="spellEnd"/>
+      <w:r>
+        <w:t xml:space="preserve"> </w:t>
+      </w:r>
+      <w:proofErr w:type="spellStart"/>
+      <w:r>
+        <w:t>devices</w:t>
+      </w:r>
+      <w:proofErr w:type="spellEnd"/>
+      <w:r>
+        <w:t>”. Atzīmējot „</w:t>
+      </w:r>
+      <w:proofErr w:type="spellStart"/>
+      <w:r>
+        <w:t>Enable</w:t>
+      </w:r>
+      <w:proofErr w:type="spellEnd"/>
+      <w:r>
+        <w:t xml:space="preserve"> </w:t>
+      </w:r>
+      <w:proofErr w:type="spellStart"/>
+      <w:r>
+        <w:t>Bluetooth</w:t>
+      </w:r>
+      <w:proofErr w:type="spellEnd"/>
+      <w:r>
+        <w:t xml:space="preserve">” aplikācija aktivizēs </w:t>
+      </w:r>
+      <w:proofErr w:type="spellStart"/>
+      <w:r>
+        <w:t>Bluetooth</w:t>
+      </w:r>
+      <w:proofErr w:type="spellEnd"/>
+      <w:r>
+        <w:t xml:space="preserve"> funkcionalitāti, kā arī tā tiks automātiski aktivizēta katrā aplikācijas palaišanas reizē. </w:t>
+      </w:r>
+    </w:p>
+    <w:p>
+      <w:r>
+        <w:t>„</w:t>
+      </w:r>
+      <w:proofErr w:type="spellStart"/>
+      <w:r>
+        <w:t>Bluetooth</w:t>
+      </w:r>
+      <w:proofErr w:type="spellEnd"/>
+      <w:r>
+        <w:t xml:space="preserve"> </w:t>
+      </w:r>
+      <w:proofErr w:type="spellStart"/>
+      <w:r>
+        <w:t>devices</w:t>
+      </w:r>
+      <w:proofErr w:type="spellEnd"/>
+      <w:r>
+        <w:t>”</w:t>
+      </w:r>
+      <w:r>
+        <w:t xml:space="preserve"> sadaļā lietotājs var izvēlēties </w:t>
+      </w:r>
+      <w:proofErr w:type="spellStart"/>
+      <w:r>
+        <w:t>bloetooth</w:t>
+      </w:r>
+      <w:proofErr w:type="spellEnd"/>
+      <w:r>
+        <w:t xml:space="preserve"> </w:t>
+      </w:r>
+      <w:r>
+        <w:t>ierīci, ar kuru</w:t>
+      </w:r>
+      <w:r>
+        <w:t xml:space="preserve"> tas grib savienoties</w:t>
+      </w:r>
+      <w:r>
+        <w:t>, kā tas parādīts 3.6 attēlā</w:t>
+      </w:r>
+      <w:r>
+        <w:t xml:space="preserve">. </w:t>
+      </w:r>
+    </w:p>
+    <w:p/>
+    <w:p>
+      <w:pPr>
+        <w:keepNext/>
+        <w:jc w:val="center"/>
+      </w:pPr>
+      <w:r>
+        <w:rPr>
+          <w:noProof/>
+          <w:lang w:eastAsia="lv-LV" w:bidi="ar-SA"/>
+        </w:rPr>
+        <w:drawing>
+          <wp:inline distT="0" distB="0" distL="0" distR="0" wp14:anchorId="5965EDFC" wp14:editId="3667BF61">
+            <wp:extent cx="2945219" cy="2608344"/>
+            <wp:effectExtent l="0" t="0" r="7620" b="1905"/>
+            <wp:docPr id="6" name="Picture 6"/>
+            <wp:cNvGraphicFramePr>
+              <a:graphicFrameLocks xmlns:a="http://schemas.openxmlformats.org/drawingml/2006/main" noChangeAspect="1"/>
+            </wp:cNvGraphicFramePr>
+            <a:graphic xmlns:a="http://schemas.openxmlformats.org/drawingml/2006/main">
+              <a:graphicData uri="http://schemas.openxmlformats.org/drawingml/2006/picture">
+                <pic:pic xmlns:pic="http://schemas.openxmlformats.org/drawingml/2006/picture">
+                  <pic:nvPicPr>
+                    <pic:cNvPr id="0" name="Picture 14"/>
+                    <pic:cNvPicPr>
+                      <a:picLocks noChangeAspect="1" noChangeArrowheads="1"/>
+                    </pic:cNvPicPr>
+                  </pic:nvPicPr>
+                  <pic:blipFill>
+                    <a:blip r:embed="rId17">
+                      <a:extLst>
+                        <a:ext uri="{28A0092B-C50C-407E-A947-70E740481C1C}">
+                          <a14:useLocalDpi xmlns:a14="http://schemas.microsoft.com/office/drawing/2010/main" val="0"/>
+                        </a:ext>
+                      </a:extLst>
+                    </a:blip>
+                    <a:srcRect/>
+                    <a:stretch>
+                      <a:fillRect/>
+                    </a:stretch>
+                  </pic:blipFill>
+                  <pic:spPr bwMode="auto">
+                    <a:xfrm>
+                      <a:off x="0" y="0"/>
+                      <a:ext cx="2955162" cy="2617149"/>
+                    </a:xfrm>
+                    <a:prstGeom prst="rect">
+                      <a:avLst/>
+                    </a:prstGeom>
+                    <a:noFill/>
+                    <a:ln>
+                      <a:noFill/>
+                    </a:ln>
+                  </pic:spPr>
+                </pic:pic>
+              </a:graphicData>
+            </a:graphic>
+          </wp:inline>
+        </w:drawing>
+      </w:r>
+    </w:p>
+    <w:p>
+      <w:pPr>
+        <w:pStyle w:val="Caption"/>
+        <w:rPr>
+          <w:b/>
+        </w:rPr>
+      </w:pPr>
+      <w:fldSimple w:instr=" STYLEREF 1 \s ">
+        <w:r>
+          <w:rPr>
+            <w:noProof/>
+          </w:rPr>
+          <w:t>3</w:t>
+        </w:r>
+      </w:fldSimple>
+      <w:r>
+        <w:t>.</w:t>
+      </w:r>
+      <w:fldSimple w:instr=" SEQ Ilustrācija \* ARABIC \s 1 ">
+        <w:r>
+          <w:rPr>
+            <w:noProof/>
+          </w:rPr>
+          <w:t>6</w:t>
+        </w:r>
+      </w:fldSimple>
+      <w:r>
+        <w:t>.att.</w:t>
+      </w:r>
+      <w:r>
+        <w:rPr>
+          <w:b/>
+        </w:rPr>
+        <w:t>”Bluetooth” savienojuma izvēle</w:t>
+      </w:r>
+    </w:p>
+    <w:p/>
+    <w:p>
+      <w:pPr>
+        <w:ind w:firstLine="431"/>
+      </w:pPr>
+      <w:r>
+        <w:t xml:space="preserve">Atšķirt OBD-II savienojumu ir salīdzinoši vienkārši – tās nosaukumā tiks iekļauti vārdu salikums „OBD”, vai arī „ELM 327”. Savienojuma laikā lietotājam var tikt pieprasīts ievadīt drošības kodu savienojuma noslēgšanai. Šis kods, lielākajai daļa ierīču ir – 0000, 1234 vai arī 6789. </w:t>
+      </w:r>
+      <w:r>
+        <w:t xml:space="preserve">Lai nezaudētu savienojumu starp ierīcēm, attālums starp tām nedrīkst būt lielāks par 10 </w:t>
+      </w:r>
+      <w:r>
+        <w:lastRenderedPageBreak/>
+        <w:t>metriem.</w:t>
+      </w:r>
+    </w:p>
+    <w:p>
+      <w:r>
+        <w:tab/>
+      </w:r>
+      <w:r>
+        <w:t xml:space="preserve">Sadaļā </w:t>
+      </w:r>
+      <w:r>
+        <w:t xml:space="preserve">„GPS” </w:t>
+      </w:r>
+      <w:r>
+        <w:t xml:space="preserve">lietotājam tiek piedāvātas 3 konfigurācijas iespējas. </w:t>
+      </w:r>
+      <w:r>
+        <w:t>„</w:t>
+      </w:r>
+      <w:proofErr w:type="spellStart"/>
+      <w:r>
+        <w:t>Enable</w:t>
+      </w:r>
+      <w:proofErr w:type="spellEnd"/>
+      <w:r>
+        <w:t xml:space="preserve"> GPS” funkcija līdzīgi kā „</w:t>
+      </w:r>
+      <w:proofErr w:type="spellStart"/>
+      <w:r>
+        <w:t>Bluetooth</w:t>
+      </w:r>
+      <w:proofErr w:type="spellEnd"/>
+      <w:r>
+        <w:t xml:space="preserve">” sadaļā aktivizē vai deaktivizē GPS moduļa darbību. Ja šī funkcija ir aktivizēta, tā aktivizēs un deaktivizēs GPS moduli automātiski katru reizi, kad aplikācija tiks ieslēgta vai izslēgta. </w:t>
+      </w:r>
+      <w:r>
+        <w:t>Pēc autora domām tas ir ļoti svarīgi, jo „</w:t>
+      </w:r>
+      <w:proofErr w:type="spellStart"/>
+      <w:r>
+        <w:t>Bluetooth</w:t>
+      </w:r>
+      <w:proofErr w:type="spellEnd"/>
+      <w:r>
+        <w:t xml:space="preserve">” un GPS moduļi izmanto </w:t>
+      </w:r>
+      <w:r>
+        <w:t>lielu</w:t>
+      </w:r>
+      <w:r>
+        <w:t xml:space="preserve"> </w:t>
+      </w:r>
+      <w:r>
+        <w:t>elektroenerģijas daudzumu un,</w:t>
+      </w:r>
+      <w:r>
+        <w:t xml:space="preserve"> nejauši aizmirstot to</w:t>
+      </w:r>
+      <w:r>
+        <w:t>s</w:t>
+      </w:r>
+      <w:r>
+        <w:t xml:space="preserve"> izslēgt, ierīces akumulators</w:t>
+      </w:r>
+      <w:r>
+        <w:t xml:space="preserve"> izlādēsies ļoti ātri.</w:t>
+      </w:r>
+    </w:p>
+    <w:p>
+      <w:r>
+        <w:tab/>
+        <w:t>„</w:t>
+      </w:r>
+      <w:proofErr w:type="spellStart"/>
+      <w:r>
+        <w:t>Update</w:t>
+      </w:r>
+      <w:proofErr w:type="spellEnd"/>
+      <w:r>
+        <w:t xml:space="preserve"> </w:t>
+      </w:r>
+      <w:proofErr w:type="spellStart"/>
+      <w:r>
+        <w:t>period</w:t>
+      </w:r>
+      <w:proofErr w:type="spellEnd"/>
+      <w:r>
+        <w:t xml:space="preserve"> </w:t>
+      </w:r>
+      <w:proofErr w:type="spellStart"/>
+      <w:r>
+        <w:t>in</w:t>
+      </w:r>
+      <w:proofErr w:type="spellEnd"/>
+      <w:r>
+        <w:t xml:space="preserve"> </w:t>
+      </w:r>
+      <w:proofErr w:type="spellStart"/>
+      <w:r>
+        <w:t>seconds</w:t>
+      </w:r>
+      <w:proofErr w:type="spellEnd"/>
+      <w:r>
+        <w:t xml:space="preserve">” </w:t>
+      </w:r>
+      <w:r>
+        <w:t>apakš</w:t>
+      </w:r>
+      <w:r>
+        <w:t xml:space="preserve">sadaļā lietotājs var </w:t>
+      </w:r>
+      <w:r>
+        <w:t>iestatīt</w:t>
+      </w:r>
+      <w:r>
+        <w:t xml:space="preserve">, </w:t>
+      </w:r>
+      <w:r>
+        <w:t xml:space="preserve">GPS moduļa datu atjaunošanas laika intervālu. </w:t>
+      </w:r>
+      <w:r>
+        <w:t>Jo lielāks intervāls tiks iestatīts, jo mazāka būs datu apmaiņa ar serveri, respektīvi, izmaksas par datu apmaiņu arī tiks samazinātas, bet līdz ar to samazināsies iegūto datu kvalitāte. Darba autors iesaka izvēlēties GPS moduļa atjaunošanās laika periodu intervālā no 5 līdz 15 sekundēm.</w:t>
+      </w:r>
+      <w:r>
+        <w:t xml:space="preserve"> </w:t>
+      </w:r>
+    </w:p>
+    <w:p>
+      <w:r>
+        <w:tab/>
+        <w:t>„</w:t>
+      </w:r>
+      <w:proofErr w:type="spellStart"/>
+      <w:r>
+        <w:t>Update</w:t>
+      </w:r>
+      <w:proofErr w:type="spellEnd"/>
+      <w:r>
+        <w:t xml:space="preserve"> </w:t>
+      </w:r>
+      <w:proofErr w:type="spellStart"/>
+      <w:r>
+        <w:t>period</w:t>
+      </w:r>
+      <w:proofErr w:type="spellEnd"/>
+      <w:r>
+        <w:t xml:space="preserve"> </w:t>
+      </w:r>
+      <w:proofErr w:type="spellStart"/>
+      <w:r>
+        <w:t>in</w:t>
+      </w:r>
+      <w:proofErr w:type="spellEnd"/>
+      <w:r>
+        <w:t xml:space="preserve"> </w:t>
+      </w:r>
+      <w:proofErr w:type="spellStart"/>
+      <w:r>
+        <w:t>meters</w:t>
+      </w:r>
+      <w:proofErr w:type="spellEnd"/>
+      <w:r>
+        <w:t>” ļauj atjaunot GPS rādījumus pēc noteiktas distances izmaiņas. Šī parametra konfigurācija ir salīdzinoši labi pielietojama pilsētas apstākļos, kad transportlīdzeklis atrodas sastrēgumā, vai arī atrodas lēnā kustībā. Šāda veida situācijā aplikācija nosūtīs apstrādei uz serveri nelietderīgus datus</w:t>
+      </w:r>
+      <w:r>
+        <w:t>, kas savukārt apgrūtinās šo datu uztveršanu</w:t>
+      </w:r>
+      <w:r>
+        <w:t xml:space="preserve"> gala lietotājam.</w:t>
+      </w:r>
+      <w:r>
+        <w:t xml:space="preserve"> Respektīvi, iepriekš aprakstītās situācijas gadījumā, šī funkcija samazinās arī datu apmaiņas apjomu, kas savukārt novedīs pie naudas līdzekļu ekonomijas.</w:t>
+      </w:r>
+    </w:p>
+    <w:p/>
+    <w:p>
+      <w:pPr>
+        <w:keepNext/>
+        <w:ind w:firstLine="431"/>
+        <w:jc w:val="center"/>
+      </w:pPr>
+      <w:r>
+        <w:rPr>
+          <w:lang w:eastAsia="en-US"/>
+        </w:rPr>
+        <w:pict>
+          <v:shape id="_x0000_i1029" type="#_x0000_t75" style="width:254.35pt;height:3in">
+            <v:imagedata r:id="rId18" o:title="Screenshot_2015-04-21-22-23-05"/>
+          </v:shape>
+        </w:pict>
+      </w:r>
+    </w:p>
+    <w:p>
+      <w:pPr>
+        <w:pStyle w:val="Caption"/>
+      </w:pPr>
+      <w:r>
+        <w:rPr>
+          <w:lang w:eastAsia="en-US"/>
+        </w:rPr>
+        <w:fldChar w:fldCharType="begin"/>
+      </w:r>
+      <w:r>
+        <w:rPr>
+          <w:lang w:eastAsia="en-US"/>
+        </w:rPr>
+        <w:instrText xml:space="preserve"> STYLEREF 1 \s </w:instrText>
+      </w:r>
+      <w:r>
+        <w:rPr>
+          <w:lang w:eastAsia="en-US"/>
+        </w:rPr>
+        <w:fldChar w:fldCharType="separate"/>
+      </w:r>
+      <w:r>
+        <w:rPr>
+          <w:noProof/>
+          <w:lang w:eastAsia="en-US"/>
+        </w:rPr>
+        <w:t>3</w:t>
+      </w:r>
+      <w:r>
+        <w:rPr>
+          <w:lang w:eastAsia="en-US"/>
+        </w:rPr>
+        <w:fldChar w:fldCharType="end"/>
+      </w:r>
+      <w:r>
+        <w:rPr>
+          <w:lang w:eastAsia="en-US"/>
+        </w:rPr>
+        <w:t>.</w:t>
+      </w:r>
+      <w:r>
+        <w:rPr>
+          <w:lang w:eastAsia="en-US"/>
+        </w:rPr>
+        <w:fldChar w:fldCharType="begin"/>
+      </w:r>
+      <w:r>
+        <w:rPr>
+          <w:lang w:eastAsia="en-US"/>
+        </w:rPr>
+        <w:instrText xml:space="preserve"> SEQ Ilustrācija \* ARABIC \s 1 </w:instrText>
+      </w:r>
+      <w:r>
+        <w:rPr>
+          <w:lang w:eastAsia="en-US"/>
+        </w:rPr>
+        <w:fldChar w:fldCharType="separate"/>
+      </w:r>
+      <w:r>
+        <w:rPr>
+          <w:noProof/>
+          <w:lang w:eastAsia="en-US"/>
+        </w:rPr>
+        <w:t>7</w:t>
+      </w:r>
+      <w:r>
+        <w:rPr>
+          <w:lang w:eastAsia="en-US"/>
+        </w:rPr>
+        <w:fldChar w:fldCharType="end"/>
+      </w:r>
+      <w:r>
+        <w:rPr>
+          <w:lang w:eastAsia="en-US"/>
+        </w:rPr>
+        <w:t>.att.</w:t>
+      </w:r>
+      <w:r>
+        <w:t xml:space="preserve"> </w:t>
+      </w:r>
+      <w:r>
+        <w:rPr>
+          <w:b/>
+        </w:rPr>
+        <w:t>Aplikācijas iestatījumi N</w:t>
+      </w:r>
+      <w:r>
+        <w:rPr>
+          <w:b/>
+        </w:rPr>
+        <w:t>r</w:t>
+      </w:r>
+      <w:r>
+        <w:rPr>
+          <w:b/>
+        </w:rPr>
+        <w:t>.2</w:t>
+      </w:r>
+    </w:p>
+    <w:p>
+      <w:pPr>
+        <w:rPr>
+          <w:lang w:eastAsia="en-US"/>
+        </w:rPr>
+      </w:pPr>
+      <w:r>
+        <w:rPr>
+          <w:lang w:eastAsia="en-US"/>
+        </w:rPr>
+        <w:tab/>
+        <w:t>OBD iestatījumu sadaļā, kas ir izsmeļoši ilustrēta 3.7. attēlā, ir trīs konfigurācijas apakš</w:t>
+      </w:r>
+      <w:r>
+        <w:rPr>
+          <w:lang w:eastAsia="en-US"/>
+        </w:rPr>
+        <w:t>no</w:t>
+      </w:r>
+      <w:r>
+        <w:rPr>
+          <w:lang w:eastAsia="en-US"/>
+        </w:rPr>
+        <w:t>daļas.</w:t>
+      </w:r>
+    </w:p>
+    <w:p>
+      <w:pPr>
+        <w:rPr>
+          <w:lang w:eastAsia="en-US"/>
+        </w:rPr>
+      </w:pPr>
+      <w:r>
+        <w:rPr>
+          <w:lang w:eastAsia="en-US"/>
+        </w:rPr>
+        <w:lastRenderedPageBreak/>
+        <w:tab/>
+      </w:r>
+    </w:p>
+    <w:p>
+      <w:pPr>
+        <w:keepNext/>
+        <w:jc w:val="center"/>
+      </w:pPr>
+      <w:r>
+        <w:rPr>
+          <w:lang w:eastAsia="en-US"/>
+        </w:rPr>
+        <w:pict>
+          <v:shape id="_x0000_i1030" type="#_x0000_t75" style="width:144.95pt;height:252.45pt">
+            <v:imagedata r:id="rId19" o:title="Screenshot_2015-04-23-21-42-32"/>
+          </v:shape>
+        </w:pict>
+      </w:r>
+    </w:p>
+    <w:p>
+      <w:pPr>
+        <w:pStyle w:val="Caption"/>
+        <w:rPr>
+          <w:b/>
+          <w:lang w:eastAsia="en-US"/>
+        </w:rPr>
+      </w:pPr>
+      <w:r>
+        <w:rPr>
+          <w:lang w:eastAsia="en-US"/>
+        </w:rPr>
+        <w:fldChar w:fldCharType="begin"/>
+      </w:r>
+      <w:r>
+        <w:rPr>
+          <w:lang w:eastAsia="en-US"/>
+        </w:rPr>
+        <w:instrText xml:space="preserve"> STYLEREF 1 \s </w:instrText>
+      </w:r>
+      <w:r>
+        <w:rPr>
+          <w:lang w:eastAsia="en-US"/>
+        </w:rPr>
+        <w:fldChar w:fldCharType="separate"/>
+      </w:r>
+      <w:r>
+        <w:rPr>
+          <w:noProof/>
+          <w:lang w:eastAsia="en-US"/>
+        </w:rPr>
+        <w:t>3</w:t>
+      </w:r>
+      <w:r>
+        <w:rPr>
+          <w:lang w:eastAsia="en-US"/>
+        </w:rPr>
+        <w:fldChar w:fldCharType="end"/>
+      </w:r>
+      <w:r>
+        <w:rPr>
+          <w:lang w:eastAsia="en-US"/>
+        </w:rPr>
+        <w:t>.</w:t>
+      </w:r>
+      <w:r>
+        <w:rPr>
+          <w:lang w:eastAsia="en-US"/>
+        </w:rPr>
+        <w:fldChar w:fldCharType="begin"/>
+      </w:r>
+      <w:r>
+        <w:rPr>
+          <w:lang w:eastAsia="en-US"/>
+        </w:rPr>
+        <w:instrText xml:space="preserve"> SEQ Ilustrācija \* ARABIC \s 1 </w:instrText>
+      </w:r>
+      <w:r>
+        <w:rPr>
+          <w:lang w:eastAsia="en-US"/>
+        </w:rPr>
+        <w:fldChar w:fldCharType="separate"/>
+      </w:r>
+      <w:r>
+        <w:rPr>
+          <w:noProof/>
+          <w:lang w:eastAsia="en-US"/>
+        </w:rPr>
+        <w:t>8</w:t>
+      </w:r>
+      <w:r>
+        <w:rPr>
+          <w:lang w:eastAsia="en-US"/>
+        </w:rPr>
+        <w:fldChar w:fldCharType="end"/>
+      </w:r>
+      <w:r>
+        <w:rPr>
+          <w:lang w:eastAsia="en-US"/>
+        </w:rPr>
+        <w:t>.att.</w:t>
+      </w:r>
+      <w:r>
+        <w:rPr>
+          <w:b/>
+          <w:lang w:eastAsia="en-US"/>
+        </w:rPr>
+        <w:t>OBD-II protokolu sarakst</w:t>
+      </w:r>
+      <w:r>
+        <w:rPr>
+          <w:b/>
+          <w:lang w:eastAsia="en-US"/>
+        </w:rPr>
+        <w:t>a fragments</w:t>
+      </w:r>
+    </w:p>
+    <w:p>
+      <w:pPr>
+        <w:rPr>
+          <w:lang w:eastAsia="en-US"/>
+        </w:rPr>
+      </w:pPr>
+    </w:p>
+    <w:p>
+      <w:pPr>
+        <w:rPr>
+          <w:lang w:eastAsia="en-US"/>
+        </w:rPr>
+      </w:pPr>
+      <w:r>
+        <w:rPr>
+          <w:lang w:eastAsia="en-US"/>
+        </w:rPr>
+        <w:tab/>
+        <w:t xml:space="preserve">„OBD </w:t>
+      </w:r>
+      <w:proofErr w:type="spellStart"/>
+      <w:r>
+        <w:rPr>
+          <w:lang w:eastAsia="en-US"/>
+        </w:rPr>
+        <w:t>Protocol</w:t>
+      </w:r>
+      <w:proofErr w:type="spellEnd"/>
+      <w:r>
+        <w:rPr>
+          <w:lang w:eastAsia="en-US"/>
+        </w:rPr>
+        <w:t>” apakšnodaļā ir iespējams izvēlēties OBD-II protokolu, kurš tiks lietoti savienojumam ar ELM 327 skeneri. Daļējs OBD-II protokolu saraksts ir attēlots attēlā 3.8. Darba autors iesaka izmantot automātisko protokola noteikšanu. Šī funkcija savienojuma laikā pārbauda visu protokolu atbalstu un izvēlas to</w:t>
+      </w:r>
+      <w:r>
+        <w:rPr>
+          <w:lang w:eastAsia="en-US"/>
+        </w:rPr>
+        <w:t xml:space="preserve">, kurš tiek atbalstīts konkrētajā </w:t>
+      </w:r>
+      <w:r>
+        <w:rPr>
+          <w:lang w:eastAsia="en-US"/>
+        </w:rPr>
+        <w:t>transportlīdzeklī</w:t>
+      </w:r>
+      <w:r>
+        <w:rPr>
+          <w:lang w:eastAsia="en-US"/>
+        </w:rPr>
+        <w:t>.</w:t>
+      </w:r>
+      <w:r>
+        <w:rPr>
+          <w:lang w:eastAsia="en-US"/>
+        </w:rPr>
+        <w:t xml:space="preserve"> </w:t>
+      </w:r>
+    </w:p>
+    <w:p>
+      <w:pPr>
+        <w:keepNext/>
+        <w:jc w:val="center"/>
+      </w:pPr>
+      <w:r>
+        <w:rPr>
+          <w:noProof/>
+          <w:lang w:eastAsia="lv-LV" w:bidi="ar-SA"/>
+        </w:rPr>
+        <w:drawing>
+          <wp:inline distT="0" distB="0" distL="0" distR="0" wp14:anchorId="558554D5" wp14:editId="771453EE">
+            <wp:extent cx="1660794" cy="2956956"/>
+            <wp:effectExtent l="0" t="0" r="0" b="0"/>
+            <wp:docPr id="7" name="Picture 7"/>
+            <wp:cNvGraphicFramePr>
+              <a:graphicFrameLocks xmlns:a="http://schemas.openxmlformats.org/drawingml/2006/main" noChangeAspect="1"/>
+            </wp:cNvGraphicFramePr>
+            <a:graphic xmlns:a="http://schemas.openxmlformats.org/drawingml/2006/main">
+              <a:graphicData uri="http://schemas.openxmlformats.org/drawingml/2006/picture">
+                <pic:pic xmlns:pic="http://schemas.openxmlformats.org/drawingml/2006/picture">
+                  <pic:nvPicPr>
+                    <pic:cNvPr id="0" name="Picture 6"/>
+                    <pic:cNvPicPr>
+                      <a:picLocks noChangeAspect="1" noChangeArrowheads="1"/>
+                    </pic:cNvPicPr>
+                  </pic:nvPicPr>
+                  <pic:blipFill>
+                    <a:blip r:embed="rId20" cstate="print">
+                      <a:extLst>
+                        <a:ext uri="{28A0092B-C50C-407E-A947-70E740481C1C}">
+                          <a14:useLocalDpi xmlns:a14="http://schemas.microsoft.com/office/drawing/2010/main" val="0"/>
+                        </a:ext>
+                      </a:extLst>
+                    </a:blip>
+                    <a:srcRect/>
+                    <a:stretch>
+                      <a:fillRect/>
+                    </a:stretch>
+                  </pic:blipFill>
+                  <pic:spPr bwMode="auto">
+                    <a:xfrm>
+                      <a:off x="0" y="0"/>
+                      <a:ext cx="1717745" cy="3058355"/>
+                    </a:xfrm>
+                    <a:prstGeom prst="rect">
+                      <a:avLst/>
+                    </a:prstGeom>
+                    <a:noFill/>
+                    <a:ln>
+                      <a:noFill/>
+                    </a:ln>
+                  </pic:spPr>
+                </pic:pic>
+              </a:graphicData>
+            </a:graphic>
+          </wp:inline>
+        </w:drawing>
+      </w:r>
+    </w:p>
+    <w:p>
+      <w:pPr>
+        <w:pStyle w:val="Caption"/>
+        <w:rPr>
+          <w:b/>
+          <w:lang w:eastAsia="en-US"/>
+        </w:rPr>
+      </w:pPr>
+      <w:r>
+        <w:rPr>
+          <w:lang w:eastAsia="en-US"/>
+        </w:rPr>
+        <w:fldChar w:fldCharType="begin"/>
+      </w:r>
+      <w:r>
+        <w:rPr>
+          <w:lang w:eastAsia="en-US"/>
+        </w:rPr>
+        <w:instrText xml:space="preserve"> STYLEREF 1 \s </w:instrText>
+      </w:r>
+      <w:r>
+        <w:rPr>
+          <w:lang w:eastAsia="en-US"/>
+        </w:rPr>
+        <w:fldChar w:fldCharType="separate"/>
+      </w:r>
+      <w:r>
+        <w:rPr>
+          <w:noProof/>
+          <w:lang w:eastAsia="en-US"/>
+        </w:rPr>
+        <w:t>3</w:t>
+      </w:r>
+      <w:r>
+        <w:rPr>
+          <w:lang w:eastAsia="en-US"/>
+        </w:rPr>
+        <w:fldChar w:fldCharType="end"/>
+      </w:r>
+      <w:r>
+        <w:rPr>
+          <w:lang w:eastAsia="en-US"/>
+        </w:rPr>
+        <w:t>.</w:t>
+      </w:r>
+      <w:r>
+        <w:rPr>
+          <w:lang w:eastAsia="en-US"/>
+        </w:rPr>
+        <w:fldChar w:fldCharType="begin"/>
+      </w:r>
+      <w:r>
+        <w:rPr>
+          <w:lang w:eastAsia="en-US"/>
+        </w:rPr>
+        <w:instrText xml:space="preserve"> SEQ Ilustrācija \* ARABIC \s 1 </w:instrText>
+      </w:r>
+      <w:r>
+        <w:rPr>
+          <w:lang w:eastAsia="en-US"/>
+        </w:rPr>
+        <w:fldChar w:fldCharType="separate"/>
+      </w:r>
+      <w:r>
+        <w:rPr>
+          <w:noProof/>
+          <w:lang w:eastAsia="en-US"/>
+        </w:rPr>
+        <w:t>9</w:t>
+      </w:r>
+      <w:r>
+        <w:rPr>
+          <w:lang w:eastAsia="en-US"/>
+        </w:rPr>
+        <w:fldChar w:fldCharType="end"/>
+      </w:r>
+      <w:r>
+        <w:rPr>
+          <w:lang w:eastAsia="en-US"/>
+        </w:rPr>
+        <w:t>.att.</w:t>
+      </w:r>
+      <w:r>
+        <w:rPr>
+          <w:b/>
+          <w:lang w:eastAsia="en-US"/>
+        </w:rPr>
+        <w:t>OBD komandu saraksta fragments</w:t>
+      </w:r>
+    </w:p>
+    <w:p>
+      <w:pPr>
+        <w:rPr>
+          <w:lang w:eastAsia="en-US"/>
+        </w:rPr>
+      </w:pPr>
     </w:p>
     <w:p>
       <w:pPr>
@@ -7802,19 +12348,36 @@
         <w:rPr>
           <w:lang w:eastAsia="en-US"/>
         </w:rPr>
-        <w:t xml:space="preserve">„Car” tabulā tiek glabāta pamatinformācija par konkrētu </w:t>
-      </w:r>
-      <w:r>
-        <w:rPr>
-          <w:lang w:eastAsia="en-US"/>
-        </w:rPr>
-        <w:t xml:space="preserve">transportlīdzekli, tajā skaitā transportlīdzekļa marka, modelis, Valsts ceļu satiksmes drošības direkcijas reģistrācijas numurs, transportlīdzekļa benzīna bākas tilpums, kā arī transportlīdzekļa ražotāja noteiktais vidējais degvielas patēriņš. </w:t>
-      </w:r>
-      <w:r>
-        <w:rPr>
-          <w:lang w:eastAsia="en-US"/>
-        </w:rPr>
-        <w:t xml:space="preserve">Transportlīdzekļa ražotāja noteiktais vidējais degvielas patēriņš ir nepieciešams, lai varētu salīdzināt to ar transportlīdzekļa reālo degvielas patēriņu. Ja gadījumā reālais patēriņš ir lielāks par ražotāja norādīto, tad transportlīdzekļa uzraudzītājam ir jāpievērš pastiprināta uzmanība konkrētā transportlīdzekļa ekspluatācijas nosacījumiem. Transporta degvielas bākas tilpums ir nepieciešams tikai tādēļ, ka ELM 327 datordiagnostikas skeneris spēj nolasīt tikai transportlīdzekļa bākas aizpildījumu procentos. OBD protokols neatbalsta transportlīdzekļa degvielas bākas kopējā tilpuma noteikšanu.  </w:t>
+        <w:lastRenderedPageBreak/>
+        <w:t>„</w:t>
+      </w:r>
+      <w:proofErr w:type="spellStart"/>
+      <w:r>
+        <w:rPr>
+          <w:lang w:eastAsia="en-US"/>
+        </w:rPr>
+        <w:t>Imperial</w:t>
+      </w:r>
+      <w:proofErr w:type="spellEnd"/>
+      <w:r>
+        <w:rPr>
+          <w:lang w:eastAsia="en-US"/>
+        </w:rPr>
+        <w:t xml:space="preserve"> </w:t>
+      </w:r>
+      <w:proofErr w:type="spellStart"/>
+      <w:r>
+        <w:rPr>
+          <w:lang w:eastAsia="en-US"/>
+        </w:rPr>
+        <w:t>units</w:t>
+      </w:r>
+      <w:proofErr w:type="spellEnd"/>
+      <w:r>
+        <w:rPr>
+          <w:lang w:eastAsia="en-US"/>
+        </w:rPr>
+        <w:t xml:space="preserve">” apakšnodaļā mēs varam izvelēties, kādā mērvienību sistēmā tiks attēloti iegūtie dati. Šī opcija neietekmē datus, kas tiek sūtīti uz serveri. Visi dati, kas tiek sūtīti no aplikācijas uz serveri, ir attēloti metriskajā sistēmā. </w:t>
       </w:r>
     </w:p>
     <w:p>
@@ -7828,49 +12391,69 @@
         <w:rPr>
           <w:lang w:eastAsia="en-US"/>
         </w:rPr>
-        <w:t xml:space="preserve">Katram transportlīdzeklim, kurš pārvietojās pa ceļu ir savs unikālais VIN numurs - saīsinājums no Angļu valodas (Vehical Identification Number). Dažkārt to sauc par šasijas numuru. Šis numurs ir unikāls un tiek piešķirts transportlīdzeklim individuāli - uz pasaules nav </w:t>
-      </w:r>
-      <w:r>
-        <w:rPr>
-          <w:lang w:eastAsia="en-US"/>
-        </w:rPr>
-        <w:t xml:space="preserve">divu </w:t>
-      </w:r>
-      <w:r>
-        <w:rPr>
-          <w:lang w:eastAsia="en-US"/>
-        </w:rPr>
-        <w:t>vienād</w:t>
-      </w:r>
-      <w:r>
-        <w:rPr>
-          <w:lang w:eastAsia="en-US"/>
-        </w:rPr>
-        <w:t>u</w:t>
-      </w:r>
+        <w:t>„</w:t>
+      </w:r>
+      <w:proofErr w:type="spellStart"/>
+      <w:r>
+        <w:rPr>
+          <w:lang w:eastAsia="en-US"/>
+        </w:rPr>
+        <w:t>Update</w:t>
+      </w:r>
+      <w:proofErr w:type="spellEnd"/>
+      <w:r>
+        <w:rPr>
+          <w:lang w:eastAsia="en-US"/>
+        </w:rPr>
+        <w:t xml:space="preserve"> periods </w:t>
+      </w:r>
+      <w:proofErr w:type="spellStart"/>
+      <w:r>
+        <w:rPr>
+          <w:lang w:eastAsia="en-US"/>
+        </w:rPr>
+        <w:t>in</w:t>
+      </w:r>
+      <w:proofErr w:type="spellEnd"/>
       <w:r>
         <w:rPr>
           <w:lang w:eastAsia="en-US"/>
         </w:rPr>
         <w:t xml:space="preserve"> </w:t>
       </w:r>
-      <w:r>
-        <w:rPr>
-          <w:lang w:eastAsia="en-US"/>
-        </w:rPr>
-        <w:t>transportlīdzekļu</w:t>
-      </w:r>
-      <w:r>
-        <w:rPr>
-          <w:lang w:eastAsia="en-US"/>
-        </w:rPr>
-        <w:t xml:space="preserve"> ar vienu VIN. Šī iemesla dēļ dažkārt tas tiek salīdzināts ar Personas Kodu vai DNS, kas katram cilvēkam arī ir unikāls un ļauj identificēt konkrēto cilvēku.</w:t>
-      </w:r>
-      <w:r>
-        <w:rPr>
-          <w:lang w:eastAsia="en-US"/>
-        </w:rPr>
-        <w:t xml:space="preserve">[] </w:t>
+      <w:proofErr w:type="spellStart"/>
+      <w:r>
+        <w:rPr>
+          <w:lang w:eastAsia="en-US"/>
+        </w:rPr>
+        <w:t>seconds</w:t>
+      </w:r>
+      <w:proofErr w:type="spellEnd"/>
+      <w:r>
+        <w:rPr>
+          <w:lang w:eastAsia="en-US"/>
+        </w:rPr>
+        <w:t xml:space="preserve">” opcija, ļauj lietotājam izvēlēties intervālu, ar kuru tiks nolasīti dati no OBD-II </w:t>
+      </w:r>
+      <w:proofErr w:type="spellStart"/>
+      <w:r>
+        <w:rPr>
+          <w:lang w:eastAsia="en-US"/>
+        </w:rPr>
+        <w:t>skanera</w:t>
+      </w:r>
+      <w:proofErr w:type="spellEnd"/>
+      <w:r>
+        <w:rPr>
+          <w:lang w:eastAsia="en-US"/>
+        </w:rPr>
+        <w:t>. Skenera datu atjaunošanas periodu ir ieteicams izvēlēties vienādu ar GPS moduļa datu atjaunošanās periodu.</w:t>
+      </w:r>
+      <w:r>
+        <w:rPr>
+          <w:lang w:eastAsia="en-US"/>
+        </w:rPr>
+        <w:t xml:space="preserve"> </w:t>
       </w:r>
     </w:p>
     <w:p>
@@ -7884,50 +12467,203 @@
         <w:rPr>
           <w:lang w:eastAsia="en-US"/>
         </w:rPr>
-        <w:t>Šajā gadījumā izmantojot ELM 327 datordiagnostikas skeneri mēs varam nolasīt transportlīdzekļa VIN numuru un izmantot to kā identifikācijas parametru.</w:t>
-      </w:r>
-    </w:p>
-    <w:p>
-      <w:pPr>
-        <w:ind w:firstLine="720"/>
-        <w:rPr>
-          <w:lang w:eastAsia="en-US"/>
-        </w:rPr>
-      </w:pPr>
-      <w:r>
-        <w:rPr>
-          <w:lang w:eastAsia="en-US"/>
-        </w:rPr>
-        <w:t>„Trouble code” tabula satur DTC kļūdu kodus un šo kļūdu kodo īsus paskaidrojumus. Šī tabula veido relāciju „daudzi pret daudziem” ar „Car” tabulu, kas nozīmē, ka katram transportlīdzeklim var tikt piešķirti vairāki kļūdu kodi, un katrs kļūdas kods var piemist vairākiem transportlīdzekļiem.</w:t>
-      </w:r>
-    </w:p>
-    <w:p>
-      <w:pPr>
-        <w:ind w:firstLine="720"/>
-        <w:rPr>
-          <w:lang w:eastAsia="en-US"/>
-        </w:rPr>
-      </w:pPr>
-      <w:r>
-        <w:rPr>
-          <w:lang w:eastAsia="en-US"/>
-        </w:rPr>
-        <w:t>Tabula „Location” satur visus datus, kas tiek sūtīti no „Android” ierīces. Sākumā šie dati nonāk uz serveri, kur tie tiek apstrādāti un pārveidoti nepieciešamajā formātā. Pēc datu pielāgošanas serveris saglabā datus datu bāzē.</w:t>
-      </w:r>
-      <w:bookmarkStart w:id="18" w:name="_GoBack"/>
-      <w:bookmarkEnd w:id="18"/>
-    </w:p>
-    <w:p>
-      <w:pPr>
-        <w:ind w:firstLine="720"/>
-        <w:rPr>
-          <w:lang w:eastAsia="en-US"/>
-        </w:rPr>
-      </w:pPr>
+        <w:t xml:space="preserve">Papildus iestatījumos ir iespējams izvēlēties komandas, kuras tiks attēlotas galvenajā programmas skatā. </w:t>
+      </w:r>
+      <w:r>
+        <w:rPr>
+          <w:lang w:eastAsia="en-US"/>
+        </w:rPr>
+        <w:t>Daļējs izvadāmo datu saraksts ir attēlots 3.9. attēlā. Šī funkcija ir ļoti noderīga transportlīdzekļa OBD-II funkcionalitātes diagnostikai, lai varētu laicīgi noteikt, kādus datus ir iespējams nolasīt un kādu datu nolasīšanu transportlīdzeklis neatbalsta.</w:t>
+      </w:r>
+    </w:p>
+    <w:p>
+      <w:pPr>
+        <w:rPr>
+          <w:lang w:eastAsia="en-US"/>
+        </w:rPr>
+      </w:pPr>
+      <w:r>
+        <w:rPr>
+          <w:lang w:eastAsia="en-US"/>
+        </w:rPr>
+        <w:tab/>
+      </w:r>
+      <w:r>
+        <w:rPr>
+          <w:lang w:eastAsia="en-US"/>
+        </w:rPr>
+        <w:t>Aplikācijas savienojums ar ELM 327 tika iegūts pateicoties</w:t>
+      </w:r>
+      <w:r>
+        <w:rPr>
+          <w:lang w:eastAsia="en-US"/>
+        </w:rPr>
+        <w:t xml:space="preserve"> atvērtā koda bibliotēkai </w:t>
+      </w:r>
+      <w:r>
+        <w:rPr>
+          <w:lang w:eastAsia="en-US"/>
+        </w:rPr>
+        <w:t>„OBD-JAVA-API”</w:t>
+      </w:r>
+      <w:r>
+        <w:rPr>
+          <w:lang w:eastAsia="en-US"/>
+        </w:rPr>
+        <w:t>. Šī bibliotēka tika izveidota JAVA programmēšanas valodā un tādēļ, to veiksmīgi varēja implementēt aplikācijā, jo „</w:t>
+      </w:r>
+      <w:proofErr w:type="spellStart"/>
+      <w:r>
+        <w:rPr>
+          <w:lang w:eastAsia="en-US"/>
+        </w:rPr>
+        <w:t>Android</w:t>
+      </w:r>
+      <w:proofErr w:type="spellEnd"/>
+      <w:r>
+        <w:rPr>
+          <w:lang w:eastAsia="en-US"/>
+        </w:rPr>
+        <w:t>” operētājsistēma un aplikācijas, kas darbojas tajā atbalsta JAVA programmēšanas valodu.</w:t>
+      </w:r>
+      <w:r>
+        <w:rPr>
+          <w:lang w:eastAsia="en-US"/>
+        </w:rPr>
+        <w:t xml:space="preserve"> Bibliotēka padarīja vieglāku PID kodu pārvēršanu </w:t>
+      </w:r>
+      <w:r>
+        <w:rPr>
+          <w:lang w:eastAsia="en-US"/>
+        </w:rPr>
+        <w:t>bitu simbolu rindā, kā arī bibliotēka apstrādāja no ELM 327 saņemto datu plūsmu</w:t>
+      </w:r>
+      <w:r>
+        <w:rPr>
+          <w:lang w:eastAsia="en-US"/>
+        </w:rPr>
+        <w:t xml:space="preserve"> un pārveidoja to cilvēkam saprotamā formātā</w:t>
+      </w:r>
+      <w:r>
+        <w:rPr>
+          <w:lang w:eastAsia="en-US"/>
+        </w:rPr>
+        <w:t xml:space="preserve">. </w:t>
+      </w:r>
+    </w:p>
+    <w:p>
+      <w:pPr>
+        <w:rPr>
+          <w:lang w:eastAsia="en-US"/>
+        </w:rPr>
+      </w:pPr>
+      <w:r>
+        <w:rPr>
+          <w:lang w:eastAsia="en-US"/>
+        </w:rPr>
+        <w:tab/>
+        <w:t>Datu nosūtīšana uz serveri tika īstenota izmantojot HTTP Post pieprasījumus. Pirms tam kā aplikācija sūta datus uz serveri</w:t>
+      </w:r>
+      <w:r>
+        <w:rPr>
+          <w:lang w:eastAsia="en-US"/>
+        </w:rPr>
+        <w:t>,</w:t>
+      </w:r>
+      <w:r>
+        <w:rPr>
+          <w:lang w:eastAsia="en-US"/>
+        </w:rPr>
+        <w:t xml:space="preserve"> tā pārveido tos JSON formātā. </w:t>
+      </w:r>
+      <w:r>
+        <w:rPr>
+          <w:lang w:eastAsia="en-US"/>
+        </w:rPr>
+        <w:t>JSON (</w:t>
+      </w:r>
+      <w:proofErr w:type="spellStart"/>
+      <w:r>
+        <w:rPr>
+          <w:lang w:eastAsia="en-US"/>
+        </w:rPr>
+        <w:t>JavaScript</w:t>
+      </w:r>
+      <w:proofErr w:type="spellEnd"/>
+      <w:r>
+        <w:rPr>
+          <w:lang w:eastAsia="en-US"/>
+        </w:rPr>
+        <w:t xml:space="preserve"> </w:t>
+      </w:r>
+      <w:proofErr w:type="spellStart"/>
+      <w:r>
+        <w:rPr>
+          <w:bCs/>
+          <w:lang w:eastAsia="en-US"/>
+        </w:rPr>
+        <w:t>Object</w:t>
+      </w:r>
+      <w:proofErr w:type="spellEnd"/>
+      <w:r>
+        <w:rPr>
+          <w:b/>
+          <w:bCs/>
+          <w:lang w:eastAsia="en-US"/>
+        </w:rPr>
+        <w:t xml:space="preserve"> </w:t>
+      </w:r>
+      <w:proofErr w:type="spellStart"/>
+      <w:r>
+        <w:rPr>
+          <w:bCs/>
+          <w:lang w:eastAsia="en-US"/>
+        </w:rPr>
+        <w:t>Notation</w:t>
+      </w:r>
+      <w:proofErr w:type="spellEnd"/>
+      <w:r>
+        <w:rPr>
+          <w:lang w:eastAsia="en-US"/>
+        </w:rPr>
+        <w:t>) datu formāts tika izmantots, sava kompaktuma dēļ, tādejādi samazinot sūtāmo datu apjomu un</w:t>
+      </w:r>
+      <w:r>
+        <w:rPr>
+          <w:lang w:eastAsia="en-US"/>
+        </w:rPr>
+        <w:t>, respektīvi,</w:t>
+      </w:r>
+      <w:r>
+        <w:rPr>
+          <w:lang w:eastAsia="en-US"/>
+        </w:rPr>
+        <w:t xml:space="preserve"> interneta savienojuma </w:t>
+      </w:r>
+      <w:r>
+        <w:rPr>
+          <w:lang w:eastAsia="en-US"/>
+        </w:rPr>
+        <w:t>trafika izmantošanu</w:t>
+      </w:r>
+      <w:r>
+        <w:rPr>
+          <w:lang w:eastAsia="en-US"/>
+        </w:rPr>
+        <w:t>.</w:t>
+      </w:r>
+      <w:r>
+        <w:rPr>
+          <w:lang w:eastAsia="en-US"/>
+        </w:rPr>
+        <w:t xml:space="preserve"> </w:t>
+      </w:r>
+      <w:bookmarkStart w:id="22" w:name="_GoBack"/>
+      <w:bookmarkEnd w:id="22"/>
     </w:p>
     <w:sectPr>
-      <w:footerReference w:type="even" r:id="rId14"/>
-      <w:footerReference w:type="default" r:id="rId15"/>
+      <w:footerReference w:type="even" r:id="rId21"/>
+      <w:footerReference w:type="default" r:id="rId22"/>
       <w:type w:val="continuous"/>
       <w:pgSz w:w="11907" w:h="16840" w:code="9"/>
       <w:pgMar w:top="1701" w:right="1134" w:bottom="1418" w:left="1701" w:header="720" w:footer="720" w:gutter="0"/>
@@ -8029,7 +12765,7 @@
         <w:rStyle w:val="PageNumber"/>
         <w:noProof/>
       </w:rPr>
-      <w:t>24</w:t>
+      <w:t>30</w:t>
     </w:r>
     <w:r>
       <w:rPr>
@@ -10536,7 +15272,7 @@
     <w:lsdException w:name="Block Text" w:semiHidden="1" w:unhideWhenUsed="1"/>
     <w:lsdException w:name="Hyperlink" w:semiHidden="1" w:uiPriority="99" w:unhideWhenUsed="1"/>
     <w:lsdException w:name="FollowedHyperlink" w:semiHidden="1" w:unhideWhenUsed="1"/>
-    <w:lsdException w:name="Strong" w:qFormat="1"/>
+    <w:lsdException w:name="Strong" w:uiPriority="22" w:qFormat="1"/>
     <w:lsdException w:name="Emphasis" w:qFormat="1"/>
     <w:lsdException w:name="Document Map" w:semiHidden="1" w:unhideWhenUsed="1"/>
     <w:lsdException w:name="Plain Text" w:semiHidden="1" w:unhideWhenUsed="1"/>
@@ -11980,6 +16716,17 @@
       <w:rFonts w:ascii="Courier New" w:hAnsi="Courier New" w:cs="Courier New"/>
     </w:rPr>
   </w:style>
+  <w:style w:type="character" w:styleId="Strong">
+    <w:name w:val="Strong"/>
+    <w:basedOn w:val="DefaultParagraphFont"/>
+    <w:uiPriority w:val="22"/>
+    <w:qFormat/>
+    <w:rsid w:val="005406E8"/>
+    <w:rPr>
+      <w:b/>
+      <w:bCs/>
+    </w:rPr>
+  </w:style>
 </w:styles>
 </file>
 
@@ -12273,7 +17020,7 @@
 </file>
 
 <file path=customXml/itemProps1.xml><?xml version="1.0" encoding="utf-8"?>
-<ds:datastoreItem xmlns:ds="http://schemas.openxmlformats.org/officeDocument/2006/customXml" ds:itemID="{1D5B382E-F309-44AA-90E2-4F0F401912EB}">
+<ds:datastoreItem xmlns:ds="http://schemas.openxmlformats.org/officeDocument/2006/customXml" ds:itemID="{F8773875-3841-405F-8E5F-3DE8212DCB0C}">
   <ds:schemaRefs>
     <ds:schemaRef ds:uri="http://schemas.openxmlformats.org/officeDocument/2006/bibliography"/>
   </ds:schemaRefs>
